--- a/working_drafts/jxb_submission/revision/NxCO2xI_rtr_v1.0.docx
+++ b/working_drafts/jxb_submission/revision/NxCO2xI_rtr_v1.0.docx
@@ -111,6 +111,7 @@
           <w:rFonts w:cs="Times New Roman"/>
         </w:rPr>
       </w:pPr>
+      <w:proofErr w:type="gramStart"/>
       <w:r>
         <w:rPr>
           <w:rFonts w:cs="Times New Roman"/>
@@ -128,7 +129,14 @@
         <w:rPr>
           <w:rFonts w:cs="Times New Roman"/>
         </w:rPr>
-        <w:t>, 2025</w:t>
+        <w:t>,</w:t>
+      </w:r>
+      <w:proofErr w:type="gramEnd"/>
+      <w:r>
+        <w:rPr>
+          <w:rFonts w:cs="Times New Roman"/>
+        </w:rPr>
+        <w:t xml:space="preserve"> 2025</w:t>
       </w:r>
     </w:p>
     <w:p>
@@ -693,7 +701,27 @@
           <w:bCs/>
           <w:color w:val="000000"/>
         </w:rPr>
-        <w:t>if you feel you will need longer please reply to this e-mail to let the editorial staff know.</w:t>
+        <w:t xml:space="preserve">if you feel you will need </w:t>
+      </w:r>
+      <w:proofErr w:type="gramStart"/>
+      <w:r>
+        <w:rPr>
+          <w:rFonts w:cs="Times New Roman"/>
+          <w:b/>
+          <w:bCs/>
+          <w:color w:val="000000"/>
+        </w:rPr>
+        <w:t>longer</w:t>
+      </w:r>
+      <w:proofErr w:type="gramEnd"/>
+      <w:r>
+        <w:rPr>
+          <w:rFonts w:cs="Times New Roman"/>
+          <w:b/>
+          <w:bCs/>
+          <w:color w:val="000000"/>
+        </w:rPr>
+        <w:t xml:space="preserve"> please reply to this e-mail to let the editorial staff know.</w:t>
       </w:r>
     </w:p>
     <w:p>
@@ -860,7 +888,47 @@
           <w:bCs/>
           <w:color w:val="000000" w:themeColor="text1"/>
         </w:rPr>
-        <w:t>In this study, the researchers used a nitrogen-fixing soybean plant to test two main hypotheses (nitrogen limitation and eco-evolutionary theories) that are used to explain the response of C3 plants to elevated CO2 with respect to leaf photosynthetic and respiratory traits as well as whole-plant productivity. In one group of plants they used non-inoculated plants and the second group of plants was inoculated with nitrogen-fixing bacteria. These two groups of plants received nine levels of nitrogen fertilization, and half of them were exposed to elevated CO2 of 1000 ppm and the second group at ambient CO2. The main findings of the study were that photosynthetic capacity (Vcmax and Jmax) acclimated with elevated CO2 by decreasing, regardless of the nitrogen fertilization treatments, supporting the eco-evolutionary (optimality theory), while at whole plant level, nitrogen fertilization enhanced leaf and biomass production, supporting the nitrogen limitation theory. In my opinion, this study was carefully designed to evaluate thoroughly these two theories that are often used interchangeably to explain both physiological and whole-plant responses to elevated CO2 therefore, I was impressed by this careful experimental design. The statistical models was also appropriate. However, throughout the method sections, the authors did not specify replicates used in N fertilization treatments, making it hard to fully understand the strength of the stats…My overall comments to the manuscript are rather minor and I believe this work will advance our understanding on the responses of plants to elevated CO2 in relation to nitrogen availability.</w:t>
+        <w:t xml:space="preserve">In this study, the researchers used a nitrogen-fixing soybean plant to test two main hypotheses (nitrogen limitation and eco-evolutionary theories) that are used to explain the response of C3 plants to elevated CO2 with respect to leaf photosynthetic and respiratory traits as well as whole-plant productivity. In one group of plants they used non-inoculated </w:t>
+      </w:r>
+      <w:proofErr w:type="gramStart"/>
+      <w:r>
+        <w:rPr>
+          <w:rFonts w:cs="Times New Roman"/>
+          <w:b/>
+          <w:bCs/>
+          <w:color w:val="000000" w:themeColor="text1"/>
+        </w:rPr>
+        <w:t>plants</w:t>
+      </w:r>
+      <w:proofErr w:type="gramEnd"/>
+      <w:r>
+        <w:rPr>
+          <w:rFonts w:cs="Times New Roman"/>
+          <w:b/>
+          <w:bCs/>
+          <w:color w:val="000000" w:themeColor="text1"/>
+        </w:rPr>
+        <w:t xml:space="preserve"> and the second group of plants was inoculated with nitrogen-fixing bacteria. These two groups of plants received nine levels of nitrogen fertilization, and half of them were exposed to elevated CO2 of 1000 ppm and the second group at ambient CO2. The main findings of the study were that photosynthetic capacity (Vcmax and Jmax) acclimated with elevated CO2 by decreasing, regardless of the nitrogen fertilization treatments, supporting the eco-evolutionary (optimality theory), while at whole plant level, nitrogen fertilization enhanced leaf and biomass production, supporting the nitrogen limitation theory. In my opinion, this study was carefully designed to evaluate thoroughly these two theories that are often used interchangeably to explain both physiological and whole-plant responses to elevated CO2 therefore, I was impressed by this careful experimental design. The statistical models </w:t>
+      </w:r>
+      <w:proofErr w:type="gramStart"/>
+      <w:r>
+        <w:rPr>
+          <w:rFonts w:cs="Times New Roman"/>
+          <w:b/>
+          <w:bCs/>
+          <w:color w:val="000000" w:themeColor="text1"/>
+        </w:rPr>
+        <w:t>was</w:t>
+      </w:r>
+      <w:proofErr w:type="gramEnd"/>
+      <w:r>
+        <w:rPr>
+          <w:rFonts w:cs="Times New Roman"/>
+          <w:b/>
+          <w:bCs/>
+          <w:color w:val="000000" w:themeColor="text1"/>
+        </w:rPr>
+        <w:t xml:space="preserve"> also appropriate. However, throughout the method sections, the authors did not specify replicates used in N fertilization treatments, making it hard to fully understand the strength of the stats…My overall comments to the manuscript are rather minor and I believe this work will advance our understanding on the responses of plants to elevated CO2 in relation to nitrogen availability.</w:t>
       </w:r>
     </w:p>
     <w:p>
@@ -1028,14 +1096,28 @@
           <w:rFonts w:cs="Times New Roman"/>
           <w:color w:val="FF0000"/>
         </w:rPr>
-        <w:t xml:space="preserve"> 190 – 193</w:t>
-      </w:r>
-      <w:r>
-        <w:rPr>
-          <w:rFonts w:cs="Times New Roman"/>
-          <w:color w:val="FF0000"/>
-        </w:rPr>
-        <w:t xml:space="preserve"> in the previous submission</w:t>
+        <w:t xml:space="preserve"> </w:t>
+      </w:r>
+      <w:r>
+        <w:rPr>
+          <w:rFonts w:cs="Times New Roman"/>
+          <w:color w:val="FF0000"/>
+        </w:rPr>
+        <w:t>81-84, 129-145</w:t>
+      </w:r>
+      <w:r>
+        <w:rPr>
+          <w:rFonts w:cs="Times New Roman"/>
+          <w:color w:val="FF0000"/>
+        </w:rPr>
+        <w:t xml:space="preserve"> </w:t>
+      </w:r>
+      <w:r>
+        <w:rPr>
+          <w:rFonts w:cs="Times New Roman"/>
+          <w:color w:val="FF0000"/>
+        </w:rPr>
+        <w:t>in the previous submission</w:t>
       </w:r>
       <w:r>
         <w:rPr>
@@ -2723,6 +2805,67 @@
         <w:lastRenderedPageBreak/>
         <w:t xml:space="preserve">photoperiod also allowed us to inhibit the onset of reproduction, further maximizing biomass accumulation during the growth period by maximizing the time experimental plants spent in their vegetative growth phase. A shorter daylength may have resulted in the experiment needing to be harvested earlier, but we do not suspect that any changes to photoperiod would have modified our results. </w:t>
       </w:r>
+      <w:r>
+        <w:rPr>
+          <w:rFonts w:cs="Times New Roman"/>
+          <w:color w:val="FF0000"/>
+        </w:rPr>
+        <w:t xml:space="preserve">We have added a sentence to briefly explain this, starting on line </w:t>
+      </w:r>
+      <w:r>
+        <w:rPr>
+          <w:rFonts w:cs="Times New Roman"/>
+          <w:color w:val="FF0000"/>
+          <w:highlight w:val="yellow"/>
+        </w:rPr>
+        <w:t>XX</w:t>
+      </w:r>
+      <w:r>
+        <w:rPr>
+          <w:rFonts w:cs="Times New Roman"/>
+          <w:color w:val="FF0000"/>
+        </w:rPr>
+        <w:t>:</w:t>
+      </w:r>
+    </w:p>
+    <w:p>
+      <w:pPr>
+        <w:spacing w:line="360" w:lineRule="auto"/>
+        <w:rPr>
+          <w:rFonts w:cs="Times New Roman"/>
+          <w:color w:val="FF0000"/>
+        </w:rPr>
+      </w:pPr>
+    </w:p>
+    <w:p>
+      <w:pPr>
+        <w:spacing w:line="360" w:lineRule="auto"/>
+        <w:ind w:left="720"/>
+        <w:rPr>
+          <w:rFonts w:cs="Times New Roman"/>
+          <w:color w:val="FF0000"/>
+        </w:rPr>
+      </w:pPr>
+      <w:r>
+        <w:rPr>
+          <w:rFonts w:cs="Times New Roman"/>
+          <w:color w:val="FF0000"/>
+        </w:rPr>
+        <w:t>“</w:t>
+      </w:r>
+      <w:r>
+        <w:rPr>
+          <w:color w:val="FF0000"/>
+        </w:rPr>
+        <w:t>This daylength allowed plants to maximize vegetative growth across the seven-week experiment while minimizing the onset of reproduction</w:t>
+      </w:r>
+      <w:r>
+        <w:rPr>
+          <w:rFonts w:cs="Times New Roman"/>
+          <w:color w:val="FF0000"/>
+        </w:rPr>
+        <w:t>”</w:t>
+      </w:r>
     </w:p>
     <w:p>
       <w:pPr>
@@ -2813,7 +2956,7 @@
           <w:rFonts w:cs="Times New Roman"/>
           <w:color w:val="FF0000"/>
         </w:rPr>
-        <w:t xml:space="preserve"> by including the total sample size of gas exchange measurements in parentheses at the end of the sentence</w:t>
+        <w:t xml:space="preserve"> by including the total sample size of gas exchange measurements in the sentence</w:t>
       </w:r>
       <w:r>
         <w:rPr>
@@ -2851,17 +2994,35 @@
           <w:bCs/>
           <w:color w:val="000000" w:themeColor="text1"/>
         </w:rPr>
-        <w:t>Line 334: again you need to specify the exact number of replicates used to understand the power of the statistical analyses</w:t>
-      </w:r>
-    </w:p>
-    <w:p>
-      <w:pPr>
-        <w:spacing w:line="360" w:lineRule="auto"/>
-        <w:rPr>
-          <w:rFonts w:cs="Times New Roman"/>
-          <w:b/>
-          <w:bCs/>
-          <w:color w:val="000000" w:themeColor="text1"/>
+        <w:t xml:space="preserve">Line 334: </w:t>
+      </w:r>
+      <w:proofErr w:type="gramStart"/>
+      <w:r>
+        <w:rPr>
+          <w:rFonts w:cs="Times New Roman"/>
+          <w:b/>
+          <w:bCs/>
+          <w:color w:val="000000" w:themeColor="text1"/>
+        </w:rPr>
+        <w:t>again</w:t>
+      </w:r>
+      <w:proofErr w:type="gramEnd"/>
+      <w:r>
+        <w:rPr>
+          <w:rFonts w:cs="Times New Roman"/>
+          <w:b/>
+          <w:bCs/>
+          <w:color w:val="000000" w:themeColor="text1"/>
+        </w:rPr>
+        <w:t xml:space="preserve"> you need to specify the exact number of replicates used to understand the power of the statistical analyses</w:t>
+      </w:r>
+    </w:p>
+    <w:p>
+      <w:pPr>
+        <w:spacing w:line="360" w:lineRule="auto"/>
+        <w:rPr>
+          <w:rFonts w:cs="Times New Roman"/>
+          <w:color w:val="FF0000"/>
         </w:rPr>
       </w:pPr>
       <w:r>
@@ -2878,6 +3039,85 @@
         </w:rPr>
         <w:t>.</w:t>
       </w:r>
+      <w:r>
+        <w:rPr>
+          <w:rFonts w:cs="Times New Roman"/>
+          <w:color w:val="FF0000"/>
+        </w:rPr>
+        <w:t xml:space="preserve"> We have also added a sentence to the end of the paragraph that directs the reader to Table S3 and S4 for a summary of the </w:t>
+      </w:r>
+      <w:proofErr w:type="spellStart"/>
+      <w:r>
+        <w:rPr>
+          <w:rFonts w:cs="Times New Roman"/>
+          <w:color w:val="FF0000"/>
+        </w:rPr>
+        <w:t>repcliation</w:t>
+      </w:r>
+      <w:proofErr w:type="spellEnd"/>
+      <w:r>
+        <w:rPr>
+          <w:rFonts w:cs="Times New Roman"/>
+          <w:color w:val="FF0000"/>
+        </w:rPr>
+        <w:t xml:space="preserve"> scheme:</w:t>
+      </w:r>
+    </w:p>
+    <w:p>
+      <w:pPr>
+        <w:spacing w:line="360" w:lineRule="auto"/>
+        <w:rPr>
+          <w:rFonts w:cs="Times New Roman"/>
+          <w:color w:val="FF0000"/>
+        </w:rPr>
+      </w:pPr>
+    </w:p>
+    <w:p>
+      <w:pPr>
+        <w:spacing w:line="360" w:lineRule="auto"/>
+        <w:ind w:left="720"/>
+        <w:rPr>
+          <w:rFonts w:cs="Times New Roman"/>
+          <w:b/>
+          <w:bCs/>
+          <w:color w:val="000000" w:themeColor="text1"/>
+        </w:rPr>
+      </w:pPr>
+      <w:r>
+        <w:rPr>
+          <w:rFonts w:cs="Times New Roman"/>
+          <w:color w:val="FF0000"/>
+        </w:rPr>
+        <w:t>“</w:t>
+      </w:r>
+      <w:r>
+        <w:rPr>
+          <w:rFonts w:cs="Times New Roman"/>
+          <w:color w:val="FF0000"/>
+        </w:rPr>
+        <w:t>A summary of the replication scheme after these individuals were removed is included in the Supplemental Information (Table S3</w:t>
+      </w:r>
+      <w:r>
+        <w:rPr>
+          <w:rFonts w:cs="Times New Roman"/>
+          <w:color w:val="FF0000"/>
+        </w:rPr>
+        <w:t>-</w:t>
+      </w:r>
+      <w:r>
+        <w:rPr>
+          <w:rFonts w:cs="Times New Roman"/>
+          <w:color w:val="FF0000"/>
+        </w:rPr>
+        <w:t>4).</w:t>
+      </w:r>
+      <w:r>
+        <w:rPr>
+          <w:rFonts w:cs="Times New Roman"/>
+          <w:color w:val="FF0000"/>
+        </w:rPr>
+        <w:t>”</w:t>
+      </w:r>
     </w:p>
     <w:p>
       <w:pPr>
@@ -3013,7 +3253,15 @@
           <w:rFonts w:cs="Times New Roman"/>
           <w:color w:val="FF0000"/>
         </w:rPr>
-        <w:t xml:space="preserve"> on total leaf area and total biomass when averaged across nitrogen fertilization and inoculation treatments</w:t>
+        <w:t xml:space="preserve"> on total leaf area and </w:t>
+      </w:r>
+      <w:r>
+        <w:rPr>
+          <w:rFonts w:cs="Times New Roman"/>
+          <w:color w:val="FF0000"/>
+        </w:rPr>
+        <w:lastRenderedPageBreak/>
+        <w:t>total biomass when averaged across nitrogen fertilization and inoculation treatments</w:t>
       </w:r>
       <w:r>
         <w:rPr>
@@ -3119,15 +3367,7 @@
           <w:rFonts w:cs="Times New Roman"/>
           <w:color w:val="FF0000"/>
         </w:rPr>
-        <w:t xml:space="preserve"> increased total biomass in uninoculated individuals even </w:t>
-      </w:r>
-      <w:r>
-        <w:rPr>
-          <w:rFonts w:cs="Times New Roman"/>
-          <w:color w:val="FF0000"/>
-        </w:rPr>
-        <w:lastRenderedPageBreak/>
-        <w:t xml:space="preserve">under 0 ppm N (Tukey: </w:t>
+        <w:t xml:space="preserve"> increased total biomass in uninoculated individuals even under 0 ppm N (Tukey: </w:t>
       </w:r>
       <w:r>
         <w:rPr>
@@ -3378,7 +3618,7 @@
             <w:bCs/>
             <w:color w:val="000000"/>
           </w:rPr>
-          <w:tag w:val="MENDELEY_CITATION_v3_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"/>
+          <w:tag w:val="MENDELEY_CITATION_v3_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"/>
           <w:id w:val="-1205799169"/>
           <w:placeholder>
             <w:docPart w:val="E8E21E9103C8A14DBD67E726BF730441"/>
@@ -3606,6 +3846,7 @@
           <w:rFonts w:cs="Times New Roman"/>
           <w:color w:val="000000" w:themeColor="text1"/>
         </w:rPr>
+        <w:lastRenderedPageBreak/>
         <w:t xml:space="preserve">Feng Z, </w:t>
       </w:r>
       <w:proofErr w:type="spellStart"/>
@@ -3903,69 +4144,7 @@
           <w:bCs/>
           <w:color w:val="000000" w:themeColor="text1"/>
         </w:rPr>
-        <w:t>3) Following the nitrogen limitation hypothesis, inoculation with nitrogen-fixing bacteria will enhance positive whole-plant responses to elevated CO2. These responses will be strongest under low nitrogen availability, where inoculated plants will invest in nitrogen uptake through symbiotic nitrogen fixation over more costly direct uptake pathways. However, these patterns will diminish with increasing nitrogen fertilization as plants acquire more nitrogen through increasingly less costly direct uptake pathways.”</w:t>
-      </w:r>
-    </w:p>
-    <w:p>
-      <w:pPr>
-        <w:spacing w:line="360" w:lineRule="auto"/>
-        <w:rPr>
-          <w:rFonts w:cs="Times New Roman"/>
-          <w:b/>
-          <w:bCs/>
-          <w:color w:val="000000" w:themeColor="text1"/>
-        </w:rPr>
-      </w:pPr>
-    </w:p>
-    <w:p>
-      <w:pPr>
-        <w:spacing w:line="360" w:lineRule="auto"/>
-        <w:rPr>
-          <w:rFonts w:cs="Times New Roman"/>
-          <w:b/>
-          <w:bCs/>
-          <w:color w:val="000000" w:themeColor="text1"/>
-        </w:rPr>
-      </w:pPr>
-      <w:r>
-        <w:rPr>
-          <w:rFonts w:cs="Times New Roman"/>
-          <w:b/>
-          <w:bCs/>
-          <w:color w:val="000000" w:themeColor="text1"/>
-        </w:rPr>
-        <w:t>Overall the study is well designed, executed, and fairly reported. I have a few overall questions/comments and several minor comments/questions.</w:t>
-      </w:r>
-    </w:p>
-    <w:p>
-      <w:pPr>
-        <w:spacing w:line="360" w:lineRule="auto"/>
-        <w:rPr>
-          <w:rFonts w:cs="Times New Roman"/>
-          <w:b/>
-          <w:bCs/>
-          <w:color w:val="000000" w:themeColor="text1"/>
-        </w:rPr>
-      </w:pPr>
-    </w:p>
-    <w:p>
-      <w:pPr>
-        <w:spacing w:line="360" w:lineRule="auto"/>
-        <w:rPr>
-          <w:rFonts w:cs="Times New Roman"/>
-          <w:b/>
-          <w:bCs/>
-          <w:color w:val="000000" w:themeColor="text1"/>
-        </w:rPr>
-      </w:pPr>
-      <w:r>
-        <w:rPr>
-          <w:rFonts w:cs="Times New Roman"/>
-          <w:b/>
-          <w:bCs/>
-          <w:color w:val="000000" w:themeColor="text1"/>
-        </w:rPr>
-        <w:t xml:space="preserve">I like the comparison and evaluation of the eco-evo optimality hypothesis with the nutrient limitation hypothesis and I find the leaf-scale vs plant-scale results compelling. I wonder though, what does eco-evo optimality theory say about N fertilization outside of CO2 </w:t>
+        <w:t xml:space="preserve">3) Following the nitrogen limitation hypothesis, inoculation with nitrogen-fixing bacteria will enhance positive whole-plant responses to elevated CO2. These responses will be strongest under low nitrogen availability, where inoculated plants will invest in nitrogen uptake through symbiotic nitrogen fixation over more costly direct uptake pathways. </w:t>
       </w:r>
       <w:r>
         <w:rPr>
@@ -3975,7 +4154,80 @@
           <w:color w:val="000000" w:themeColor="text1"/>
         </w:rPr>
         <w:lastRenderedPageBreak/>
-        <w:t>treatment? Uninoculated treatments show increases in photosynthetic capacity across board with N fertilization (Fig &amp; table 2). How would this influence the discussion in the “Modeling implications” section?</w:t>
+        <w:t>However, these patterns will diminish with increasing nitrogen fertilization as plants acquire more nitrogen through increasingly less costly direct uptake pathways.”</w:t>
+      </w:r>
+    </w:p>
+    <w:p>
+      <w:pPr>
+        <w:spacing w:line="360" w:lineRule="auto"/>
+        <w:rPr>
+          <w:rFonts w:cs="Times New Roman"/>
+          <w:b/>
+          <w:bCs/>
+          <w:color w:val="000000" w:themeColor="text1"/>
+        </w:rPr>
+      </w:pPr>
+    </w:p>
+    <w:p>
+      <w:pPr>
+        <w:spacing w:line="360" w:lineRule="auto"/>
+        <w:rPr>
+          <w:rFonts w:cs="Times New Roman"/>
+          <w:b/>
+          <w:bCs/>
+          <w:color w:val="000000" w:themeColor="text1"/>
+        </w:rPr>
+      </w:pPr>
+      <w:proofErr w:type="gramStart"/>
+      <w:r>
+        <w:rPr>
+          <w:rFonts w:cs="Times New Roman"/>
+          <w:b/>
+          <w:bCs/>
+          <w:color w:val="000000" w:themeColor="text1"/>
+        </w:rPr>
+        <w:t>Overall</w:t>
+      </w:r>
+      <w:proofErr w:type="gramEnd"/>
+      <w:r>
+        <w:rPr>
+          <w:rFonts w:cs="Times New Roman"/>
+          <w:b/>
+          <w:bCs/>
+          <w:color w:val="000000" w:themeColor="text1"/>
+        </w:rPr>
+        <w:t xml:space="preserve"> the study is well designed, executed, and fairly reported. I have a few overall questions/comments and several minor comments/questions.</w:t>
+      </w:r>
+    </w:p>
+    <w:p>
+      <w:pPr>
+        <w:spacing w:line="360" w:lineRule="auto"/>
+        <w:rPr>
+          <w:rFonts w:cs="Times New Roman"/>
+          <w:b/>
+          <w:bCs/>
+          <w:color w:val="000000" w:themeColor="text1"/>
+        </w:rPr>
+      </w:pPr>
+    </w:p>
+    <w:p>
+      <w:pPr>
+        <w:spacing w:line="360" w:lineRule="auto"/>
+        <w:rPr>
+          <w:rFonts w:cs="Times New Roman"/>
+          <w:b/>
+          <w:bCs/>
+          <w:color w:val="000000" w:themeColor="text1"/>
+        </w:rPr>
+      </w:pPr>
+      <w:r>
+        <w:rPr>
+          <w:rFonts w:cs="Times New Roman"/>
+          <w:b/>
+          <w:bCs/>
+          <w:color w:val="000000" w:themeColor="text1"/>
+        </w:rPr>
+        <w:t>I like the comparison and evaluation of the eco-evo optimality hypothesis with the nutrient limitation hypothesis and I find the leaf-scale vs plant-scale results compelling. I wonder though, what does eco-evo optimality theory say about N fertilization outside of CO2 treatment? Uninoculated treatments show increases in photosynthetic capacity across board with N fertilization (Fig &amp; table 2). How would this influence the discussion in the “Modeling implications” section?</w:t>
       </w:r>
     </w:p>
     <w:p>
@@ -4097,7 +4349,14 @@
           <w:rFonts w:cs="Times New Roman"/>
           <w:color w:val="FF0000"/>
         </w:rPr>
-        <w:t xml:space="preserve"> recently</w:t>
+        <w:t xml:space="preserve"> </w:t>
+      </w:r>
+      <w:r>
+        <w:rPr>
+          <w:rFonts w:cs="Times New Roman"/>
+          <w:color w:val="FF0000"/>
+        </w:rPr>
+        <w:t>recently</w:t>
       </w:r>
       <w:r>
         <w:rPr>
@@ -4117,7 +4376,7 @@
         <w:sdtPr>
           <w:rPr>
             <w:rFonts w:cs="Times New Roman"/>
-            <w:color w:val="FF0000"/>
+            <w:color w:val="000000"/>
           </w:rPr>
           <w:tag w:val="MENDELEY_CITATION_v3_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"/>
           <w:id w:val="1358236408"/>
@@ -4129,7 +4388,7 @@
           <w:r>
             <w:rPr>
               <w:rFonts w:eastAsia="Times New Roman" w:cs="Times New Roman"/>
-              <w:color w:val="FF0000"/>
+              <w:color w:val="000000"/>
             </w:rPr>
             <w:t>Stocker et al., 2025)</w:t>
           </w:r>
@@ -4236,996 +4495,14 @@
           <w:rFonts w:cs="Times New Roman"/>
           <w:color w:val="FF0000"/>
         </w:rPr>
-        <w:t xml:space="preserve">, temperature, light). However, </w:t>
-      </w:r>
-      <w:r>
-        <w:rPr>
-          <w:rFonts w:cs="Times New Roman"/>
-          <w:color w:val="FF0000"/>
-        </w:rPr>
-        <w:t>plants must be able to acquire sufficient nitrogen to satisfy this demand</w:t>
-      </w:r>
-      <w:r>
-        <w:rPr>
-          <w:rFonts w:cs="Times New Roman"/>
-          <w:color w:val="FF0000"/>
-        </w:rPr>
-        <w:t xml:space="preserve"> while minimizing the costs of acquiring nitrogen</w:t>
-      </w:r>
-      <w:r>
-        <w:rPr>
-          <w:rFonts w:cs="Times New Roman"/>
-          <w:color w:val="FF0000"/>
-        </w:rPr>
-        <w:t xml:space="preserve">, making nitrogen availability a key regulator of patterns expected from eco-evolutionary optimality theory. </w:t>
-      </w:r>
-      <w:r>
-        <w:rPr>
-          <w:rFonts w:cs="Times New Roman"/>
-          <w:color w:val="FF0000"/>
-        </w:rPr>
-        <w:t>E</w:t>
-      </w:r>
-      <w:r>
-        <w:rPr>
-          <w:rFonts w:cs="Times New Roman"/>
-          <w:color w:val="FF0000"/>
-        </w:rPr>
-        <w:t xml:space="preserve">co-evolutionary optimality theory predicts that plants should </w:t>
-      </w:r>
-      <w:r>
-        <w:rPr>
-          <w:rFonts w:cs="Times New Roman"/>
-          <w:color w:val="FF0000"/>
-        </w:rPr>
-        <w:t>exhibit strong positive effects of increasing nitrogen availability on photosynthetic traits when nitrogen availability is insufficient for satisfying the leaf-level demand for building and maintaining photosynthetic enzymes.</w:t>
-      </w:r>
-      <w:r>
-        <w:rPr>
-          <w:rFonts w:cs="Times New Roman"/>
-          <w:color w:val="FF0000"/>
-        </w:rPr>
-        <w:t xml:space="preserve"> </w:t>
-      </w:r>
-      <w:r>
-        <w:rPr>
-          <w:rFonts w:cs="Times New Roman"/>
-          <w:color w:val="FF0000"/>
-        </w:rPr>
-        <w:t>S</w:t>
-      </w:r>
-      <w:r>
-        <w:rPr>
-          <w:rFonts w:cs="Times New Roman"/>
-          <w:color w:val="FF0000"/>
-        </w:rPr>
-        <w:t>uch positive effects of nitrogen availability on photosynthetic traits are expected to diminish as nitrogen availability begins to</w:t>
-      </w:r>
-      <w:r>
-        <w:rPr>
-          <w:rFonts w:cs="Times New Roman"/>
-          <w:color w:val="FF0000"/>
-        </w:rPr>
-        <w:t xml:space="preserve"> approach</w:t>
-      </w:r>
-      <w:r>
-        <w:rPr>
-          <w:rFonts w:cs="Times New Roman"/>
-          <w:color w:val="FF0000"/>
-        </w:rPr>
-        <w:t xml:space="preserve"> </w:t>
-      </w:r>
-      <w:r>
-        <w:rPr>
-          <w:rFonts w:cs="Times New Roman"/>
-          <w:color w:val="FF0000"/>
-        </w:rPr>
-        <w:t>leaf-level demand for building and maintaining photosynthetic enzymes. In such cases where nitrogen availability exceeds leaf-level demand for photosynthetic enzymes,</w:t>
-      </w:r>
-      <w:r>
-        <w:rPr>
-          <w:rFonts w:cs="Times New Roman"/>
-          <w:color w:val="FF0000"/>
-        </w:rPr>
-        <w:t xml:space="preserve"> the theory predicts that plants should allocate excess nitrogen not needed to satisfy leaf-level demand for photosynthesis toward the construction of other plant tissues, such as additional leaves. This leads to a tradeoff between investment in leaf quality when nitrogen availability is insufficient for satisfying leaf demand for photosynthesis and leaf quantity when nitrogen availability exceeds demand for photosynthesis</w:t>
-      </w:r>
-      <w:r>
-        <w:rPr>
-          <w:rFonts w:cs="Times New Roman"/>
-          <w:color w:val="FF0000"/>
-        </w:rPr>
-        <w:t xml:space="preserve"> across nitrogen availability gradients</w:t>
-      </w:r>
-      <w:r>
-        <w:rPr>
-          <w:rFonts w:cs="Times New Roman"/>
-          <w:color w:val="FF0000"/>
-        </w:rPr>
-        <w:t>.</w:t>
-      </w:r>
-    </w:p>
-    <w:p>
-      <w:pPr>
-        <w:spacing w:line="360" w:lineRule="auto"/>
-        <w:rPr>
-          <w:rFonts w:cs="Times New Roman"/>
-          <w:color w:val="FF0000"/>
-        </w:rPr>
-      </w:pPr>
-    </w:p>
-    <w:p>
-      <w:pPr>
-        <w:spacing w:line="360" w:lineRule="auto"/>
-        <w:rPr>
-          <w:rFonts w:cs="Times New Roman"/>
-          <w:color w:val="FF0000"/>
-        </w:rPr>
-      </w:pPr>
-      <w:r>
-        <w:rPr>
-          <w:rFonts w:cs="Times New Roman"/>
-          <w:color w:val="FF0000"/>
-        </w:rPr>
-        <w:t xml:space="preserve">As the reviewer pointed out, </w:t>
-      </w:r>
-      <w:r>
-        <w:rPr>
-          <w:rFonts w:cs="Times New Roman"/>
-          <w:color w:val="FF0000"/>
-        </w:rPr>
-        <w:t>we observe</w:t>
-      </w:r>
-      <w:r>
-        <w:rPr>
-          <w:rFonts w:cs="Times New Roman"/>
-          <w:color w:val="FF0000"/>
-        </w:rPr>
-        <w:t>d</w:t>
-      </w:r>
-      <w:r>
-        <w:rPr>
-          <w:rFonts w:cs="Times New Roman"/>
-          <w:color w:val="FF0000"/>
-        </w:rPr>
-        <w:t xml:space="preserve"> </w:t>
-      </w:r>
-      <w:r>
-        <w:rPr>
-          <w:rFonts w:cs="Times New Roman"/>
-          <w:color w:val="FF0000"/>
-        </w:rPr>
-        <w:t xml:space="preserve">strong </w:t>
-      </w:r>
-      <w:r>
-        <w:rPr>
-          <w:rFonts w:cs="Times New Roman"/>
-          <w:color w:val="FF0000"/>
-        </w:rPr>
-        <w:t xml:space="preserve">positive effects of </w:t>
-      </w:r>
-      <w:r>
-        <w:rPr>
-          <w:rFonts w:cs="Times New Roman"/>
-          <w:color w:val="FF0000"/>
-        </w:rPr>
-        <w:t xml:space="preserve">increasing </w:t>
-      </w:r>
-      <w:r>
-        <w:rPr>
-          <w:rFonts w:cs="Times New Roman"/>
-          <w:color w:val="FF0000"/>
-        </w:rPr>
-        <w:t>nitrogen</w:t>
-      </w:r>
-      <w:r>
-        <w:rPr>
-          <w:rFonts w:cs="Times New Roman"/>
-          <w:color w:val="FF0000"/>
-        </w:rPr>
-        <w:t xml:space="preserve"> fertilization</w:t>
-      </w:r>
-      <w:r>
-        <w:rPr>
-          <w:rFonts w:cs="Times New Roman"/>
-          <w:color w:val="FF0000"/>
-        </w:rPr>
-        <w:t xml:space="preserve"> on leaf and whole-plant traits</w:t>
-      </w:r>
-      <w:r>
-        <w:rPr>
-          <w:rFonts w:cs="Times New Roman"/>
-          <w:color w:val="FF0000"/>
-        </w:rPr>
-        <w:t xml:space="preserve"> in uninoculated plants</w:t>
-      </w:r>
-      <w:r>
-        <w:rPr>
-          <w:rFonts w:cs="Times New Roman"/>
-          <w:color w:val="FF0000"/>
-        </w:rPr>
-        <w:t>.</w:t>
-      </w:r>
-      <w:r>
-        <w:rPr>
-          <w:rFonts w:cs="Times New Roman"/>
-          <w:color w:val="FF0000"/>
-        </w:rPr>
-        <w:t xml:space="preserve"> This result was expected, as uninoculated plants are nitrogen-limited under low nitrogen fertilization treatments and cannot meet the leaf-level demand for photosynthetic enzymes.</w:t>
-      </w:r>
-      <w:r>
-        <w:rPr>
-          <w:rFonts w:cs="Times New Roman"/>
-          <w:color w:val="FF0000"/>
-        </w:rPr>
-        <w:t xml:space="preserve"> </w:t>
-      </w:r>
-      <w:r>
-        <w:rPr>
-          <w:rFonts w:cs="Times New Roman"/>
-          <w:color w:val="FF0000"/>
-        </w:rPr>
-        <w:t>Interestingly, we found some evidence for diminishing return</w:t>
-      </w:r>
-      <w:r>
-        <w:rPr>
-          <w:rFonts w:cs="Times New Roman"/>
-          <w:color w:val="FF0000"/>
-        </w:rPr>
-        <w:t>s</w:t>
-      </w:r>
-      <w:r>
-        <w:rPr>
-          <w:rFonts w:cs="Times New Roman"/>
-          <w:color w:val="FF0000"/>
-        </w:rPr>
-        <w:t xml:space="preserve"> </w:t>
-      </w:r>
-      <w:r>
-        <w:rPr>
-          <w:rFonts w:cs="Times New Roman"/>
-          <w:color w:val="FF0000"/>
-        </w:rPr>
-        <w:t>of</w:t>
-      </w:r>
-      <w:r>
-        <w:rPr>
-          <w:rFonts w:cs="Times New Roman"/>
-          <w:color w:val="FF0000"/>
-        </w:rPr>
-        <w:t xml:space="preserve"> photosynthetic traits as nitrogen fertilization increased</w:t>
-      </w:r>
-      <w:r>
-        <w:rPr>
-          <w:rFonts w:cs="Times New Roman"/>
-          <w:color w:val="FF0000"/>
-        </w:rPr>
-        <w:t xml:space="preserve">. </w:t>
-      </w:r>
-      <w:r>
-        <w:rPr>
-          <w:rFonts w:cs="Times New Roman"/>
-          <w:color w:val="FF0000"/>
-        </w:rPr>
-        <w:t xml:space="preserve">For example, </w:t>
-      </w:r>
-      <w:r>
-        <w:rPr>
-          <w:rFonts w:cs="Times New Roman"/>
-          <w:color w:val="FF0000"/>
-        </w:rPr>
-        <w:lastRenderedPageBreak/>
-        <w:t xml:space="preserve">uninoculated plants demonstrated smaller increases in </w:t>
-      </w:r>
-      <w:r>
-        <w:rPr>
-          <w:rFonts w:cs="Times New Roman"/>
-          <w:i/>
-          <w:iCs/>
-          <w:color w:val="FF0000"/>
-        </w:rPr>
-        <w:t>V</w:t>
-      </w:r>
-      <w:r>
-        <w:rPr>
-          <w:rFonts w:cs="Times New Roman"/>
-          <w:color w:val="FF0000"/>
-          <w:vertAlign w:val="subscript"/>
-        </w:rPr>
-        <w:t>cmax25</w:t>
-      </w:r>
-      <w:r>
-        <w:rPr>
-          <w:rFonts w:cs="Times New Roman"/>
-          <w:color w:val="FF0000"/>
-        </w:rPr>
-        <w:t xml:space="preserve"> between 350 and 630 ppm N</w:t>
-      </w:r>
-      <w:r>
-        <w:rPr>
-          <w:rFonts w:cs="Times New Roman"/>
-          <w:color w:val="FF0000"/>
-        </w:rPr>
-        <w:t xml:space="preserve"> (</w:t>
-      </w:r>
-      <w:r>
-        <w:rPr>
-          <w:rFonts w:cs="Times New Roman"/>
-          <w:color w:val="FF0000"/>
-        </w:rPr>
-        <w:t>39</w:t>
-      </w:r>
-      <w:r>
-        <w:rPr>
-          <w:rFonts w:cs="Times New Roman"/>
-          <w:color w:val="FF0000"/>
-        </w:rPr>
-        <w:t>% increase</w:t>
-      </w:r>
-      <w:r>
-        <w:rPr>
-          <w:rFonts w:cs="Times New Roman"/>
-          <w:color w:val="FF0000"/>
-        </w:rPr>
-        <w:t>)</w:t>
-      </w:r>
-      <w:r>
-        <w:rPr>
-          <w:rFonts w:cs="Times New Roman"/>
-          <w:color w:val="FF0000"/>
-        </w:rPr>
-        <w:t xml:space="preserve"> </w:t>
-      </w:r>
-      <w:r>
-        <w:rPr>
-          <w:rFonts w:cs="Times New Roman"/>
-          <w:color w:val="FF0000"/>
-        </w:rPr>
-        <w:t xml:space="preserve">than between </w:t>
-      </w:r>
-      <w:r>
-        <w:rPr>
-          <w:rFonts w:cs="Times New Roman"/>
-          <w:color w:val="FF0000"/>
-        </w:rPr>
-        <w:t>0</w:t>
-      </w:r>
-      <w:r>
-        <w:rPr>
-          <w:rFonts w:cs="Times New Roman"/>
-          <w:color w:val="FF0000"/>
-        </w:rPr>
-        <w:t xml:space="preserve"> ppm N and </w:t>
-      </w:r>
-      <w:r>
-        <w:rPr>
-          <w:rFonts w:cs="Times New Roman"/>
-          <w:color w:val="FF0000"/>
-        </w:rPr>
-        <w:t xml:space="preserve">280 </w:t>
-      </w:r>
-      <w:r>
-        <w:rPr>
-          <w:rFonts w:cs="Times New Roman"/>
-          <w:color w:val="FF0000"/>
-        </w:rPr>
-        <w:t>ppm N</w:t>
-      </w:r>
-      <w:r>
-        <w:rPr>
-          <w:rFonts w:cs="Times New Roman"/>
-          <w:color w:val="FF0000"/>
-        </w:rPr>
-        <w:t xml:space="preserve"> (</w:t>
-      </w:r>
-      <w:r>
-        <w:rPr>
-          <w:rFonts w:cs="Times New Roman"/>
-          <w:color w:val="FF0000"/>
-        </w:rPr>
-        <w:t>79% increase</w:t>
-      </w:r>
-      <w:r>
-        <w:rPr>
-          <w:rFonts w:cs="Times New Roman"/>
-          <w:color w:val="FF0000"/>
-        </w:rPr>
-        <w:t>)</w:t>
-      </w:r>
-      <w:r>
-        <w:rPr>
-          <w:rFonts w:cs="Times New Roman"/>
-          <w:color w:val="FF0000"/>
-        </w:rPr>
-        <w:t>.</w:t>
-      </w:r>
-      <w:r>
-        <w:rPr>
-          <w:rFonts w:cs="Times New Roman"/>
-          <w:color w:val="FF0000"/>
-        </w:rPr>
-        <w:t xml:space="preserve"> This pattern suggests that plants reached a threshold where nitrogen fertilization satisfied leaf-level demand for photosynthetic enzymes. In contrast, </w:t>
-      </w:r>
-      <w:r>
-        <w:rPr>
-          <w:rFonts w:cs="Times New Roman"/>
-          <w:color w:val="FF0000"/>
-        </w:rPr>
-        <w:t>nitrogen</w:t>
-      </w:r>
-      <w:r>
-        <w:rPr>
-          <w:rFonts w:cs="Times New Roman"/>
-          <w:color w:val="FF0000"/>
-        </w:rPr>
-        <w:t xml:space="preserve"> fertilization effects on photosynthetic traits were absent in inoculated individuals.</w:t>
-      </w:r>
-      <w:r>
-        <w:rPr>
-          <w:rFonts w:cs="Times New Roman"/>
-          <w:color w:val="FF0000"/>
-        </w:rPr>
-        <w:t xml:space="preserve"> This pattern was also expected, as</w:t>
-      </w:r>
-      <w:r>
-        <w:rPr>
-          <w:rFonts w:cs="Times New Roman"/>
-          <w:color w:val="FF0000"/>
-        </w:rPr>
-        <w:t xml:space="preserve"> </w:t>
-      </w:r>
-      <w:r>
-        <w:rPr>
-          <w:rFonts w:cs="Times New Roman"/>
-          <w:color w:val="FF0000"/>
-        </w:rPr>
-        <w:t>inoculated</w:t>
-      </w:r>
-      <w:r>
-        <w:rPr>
-          <w:rFonts w:cs="Times New Roman"/>
-          <w:color w:val="FF0000"/>
-        </w:rPr>
-        <w:t xml:space="preserve"> plants were</w:t>
-      </w:r>
-      <w:r>
-        <w:rPr>
-          <w:rFonts w:cs="Times New Roman"/>
-          <w:color w:val="FF0000"/>
-        </w:rPr>
-        <w:t xml:space="preserve"> presumably</w:t>
-      </w:r>
-      <w:r>
-        <w:rPr>
-          <w:rFonts w:cs="Times New Roman"/>
-          <w:color w:val="FF0000"/>
-        </w:rPr>
-        <w:t xml:space="preserve"> able to satisfy </w:t>
-      </w:r>
-      <w:r>
-        <w:rPr>
-          <w:rFonts w:cs="Times New Roman"/>
-          <w:color w:val="FF0000"/>
-        </w:rPr>
-        <w:t xml:space="preserve">leaf </w:t>
-      </w:r>
-      <w:r>
-        <w:rPr>
-          <w:rFonts w:cs="Times New Roman"/>
-          <w:color w:val="FF0000"/>
-        </w:rPr>
-        <w:t xml:space="preserve">demand for building and maintaining photosynthetic enzymes across the </w:t>
-      </w:r>
-      <w:r>
-        <w:rPr>
-          <w:rFonts w:cs="Times New Roman"/>
-          <w:color w:val="FF0000"/>
-        </w:rPr>
-        <w:t>nitrogen</w:t>
-      </w:r>
-      <w:r>
-        <w:rPr>
-          <w:rFonts w:cs="Times New Roman"/>
-          <w:color w:val="FF0000"/>
-        </w:rPr>
-        <w:t xml:space="preserve"> fertilization gradient, </w:t>
-      </w:r>
-      <w:r>
-        <w:rPr>
-          <w:rFonts w:cs="Times New Roman"/>
-          <w:color w:val="FF0000"/>
-        </w:rPr>
-        <w:t xml:space="preserve">investing more heavily in symbiotic nitrogen-fixing bacteria under low </w:t>
-      </w:r>
-      <w:r>
-        <w:rPr>
-          <w:rFonts w:cs="Times New Roman"/>
-          <w:color w:val="FF0000"/>
-        </w:rPr>
-        <w:t>nitrogen</w:t>
-      </w:r>
-      <w:r>
-        <w:rPr>
-          <w:rFonts w:cs="Times New Roman"/>
-          <w:color w:val="FF0000"/>
-        </w:rPr>
-        <w:t xml:space="preserve"> fertilization and increasing investment in direct uptake with increasing </w:t>
-      </w:r>
-      <w:r>
-        <w:rPr>
-          <w:rFonts w:cs="Times New Roman"/>
-          <w:color w:val="FF0000"/>
-        </w:rPr>
-        <w:t>nitrogen</w:t>
-      </w:r>
-      <w:r>
-        <w:rPr>
-          <w:rFonts w:cs="Times New Roman"/>
-          <w:color w:val="FF0000"/>
-        </w:rPr>
-        <w:t xml:space="preserve"> fertilization.</w:t>
-      </w:r>
-    </w:p>
-    <w:p>
-      <w:pPr>
-        <w:spacing w:line="360" w:lineRule="auto"/>
-        <w:rPr>
-          <w:rFonts w:cs="Times New Roman"/>
-          <w:color w:val="FF0000"/>
-        </w:rPr>
-      </w:pPr>
-    </w:p>
-    <w:p>
-      <w:pPr>
-        <w:spacing w:line="360" w:lineRule="auto"/>
-        <w:rPr>
-          <w:rFonts w:cs="Times New Roman"/>
-          <w:color w:val="FF0000"/>
-        </w:rPr>
-      </w:pPr>
-      <w:r>
-        <w:rPr>
-          <w:rFonts w:cs="Times New Roman"/>
-          <w:color w:val="FF0000"/>
-        </w:rPr>
-        <w:t xml:space="preserve">These are very interesting patterns and were one of the main reasons we decided to impose a nitrogen fixation manipulation in the experiment. While there are already implicit comments about eco-evolutionary optimality theory predictions across nitrogen availability in the comments, we have added an additional paragraph to this section to explicitly clarify the expected eco-evolutionary optimality expectation. This paragraph starts on line </w:t>
-      </w:r>
-      <w:r>
-        <w:rPr>
-          <w:rFonts w:cs="Times New Roman"/>
-          <w:color w:val="FF0000"/>
-          <w:highlight w:val="yellow"/>
-        </w:rPr>
-        <w:t>XX</w:t>
-      </w:r>
-      <w:r>
-        <w:rPr>
-          <w:rFonts w:cs="Times New Roman"/>
-          <w:color w:val="FF0000"/>
-        </w:rPr>
-        <w:t xml:space="preserve"> and is copied below:</w:t>
-      </w:r>
-    </w:p>
-    <w:p>
-      <w:pPr>
-        <w:spacing w:line="360" w:lineRule="auto"/>
-        <w:rPr>
-          <w:rFonts w:cs="Times New Roman"/>
-          <w:color w:val="FF0000"/>
-        </w:rPr>
-      </w:pPr>
-    </w:p>
-    <w:p>
-      <w:pPr>
-        <w:spacing w:line="360" w:lineRule="auto"/>
-        <w:ind w:left="720"/>
-        <w:rPr>
-          <w:color w:val="FF0000"/>
-        </w:rPr>
-      </w:pPr>
-      <w:r>
-        <w:rPr>
-          <w:rFonts w:cs="Times New Roman"/>
-          <w:color w:val="FF0000"/>
-        </w:rPr>
-        <w:t>“</w:t>
-      </w:r>
-      <w:r>
-        <w:rPr>
-          <w:color w:val="FF0000"/>
-        </w:rPr>
-        <w:t xml:space="preserve">Increasing nitrogen fertilization increased indices of apparent photosynthetic capacity, but this pattern was only observed in uninoculated plants. Moreover, increasing nitrogen fertilization increased </w:t>
-      </w:r>
-      <w:r>
-        <w:rPr>
-          <w:bCs/>
-          <w:i/>
-          <w:iCs/>
-          <w:color w:val="FF0000"/>
-        </w:rPr>
-        <w:t>N</w:t>
-      </w:r>
-      <w:r>
-        <w:rPr>
-          <w:bCs/>
-          <w:color w:val="FF0000"/>
-          <w:vertAlign w:val="subscript"/>
-        </w:rPr>
-        <w:t>area</w:t>
-      </w:r>
-      <w:r>
-        <w:rPr>
-          <w:bCs/>
-          <w:color w:val="FF0000"/>
-        </w:rPr>
-        <w:t xml:space="preserve"> and </w:t>
-      </w:r>
-      <w:r>
-        <w:rPr>
-          <w:bCs/>
-          <w:i/>
-          <w:iCs/>
-          <w:color w:val="FF0000"/>
-        </w:rPr>
-        <w:t>Chl</w:t>
-      </w:r>
-      <w:r>
-        <w:rPr>
-          <w:bCs/>
-          <w:color w:val="FF0000"/>
-          <w:vertAlign w:val="subscript"/>
-        </w:rPr>
-        <w:t>area</w:t>
-      </w:r>
-      <w:r>
-        <w:rPr>
-          <w:color w:val="FF0000"/>
-        </w:rPr>
-        <w:t>, but this pattern</w:t>
-      </w:r>
-      <w:r>
-        <w:rPr>
-          <w:bCs/>
-          <w:color w:val="FF0000"/>
-        </w:rPr>
-        <w:t xml:space="preserve"> was also markedly</w:t>
-      </w:r>
-      <w:r>
-        <w:rPr>
-          <w:color w:val="FF0000"/>
-        </w:rPr>
-        <w:t xml:space="preserve"> stronger in uninoculated plants</w:t>
-      </w:r>
-      <w:r>
-        <w:rPr>
-          <w:bCs/>
-          <w:color w:val="FF0000"/>
-        </w:rPr>
-        <w:t xml:space="preserve"> (Fig. 1).</w:t>
-      </w:r>
-      <w:r>
-        <w:rPr>
-          <w:color w:val="FF0000"/>
-        </w:rPr>
-        <w:t xml:space="preserve"> Eco-evolutionary optimality theory predicts that plants should exhibit strong positive effects of increasing nitrogen availability on photosynthetic traits when nitrogen availability is insufficient for satisfying leaf-level demand for building and maintaining photosynthetic enzymes</w:t>
-      </w:r>
-      <w:ins w:id="0" w:author="Smith, Nick" w:date="2025-02-25T15:34:00Z">
-        <w:r>
-          <w:rPr>
-            <w:color w:val="FF0000"/>
-          </w:rPr>
-          <w:t xml:space="preserve"> </w:t>
-        </w:r>
-        <w:commentRangeStart w:id="1"/>
-        <w:commentRangeStart w:id="2"/>
-        <w:r>
-          <w:rPr>
-            <w:color w:val="FF0000"/>
-          </w:rPr>
-          <w:t xml:space="preserve">or when </w:t>
-        </w:r>
-        <w:r>
-          <w:rPr>
-            <w:color w:val="FF0000"/>
-          </w:rPr>
-          <w:t xml:space="preserve">changes in nitrogen availability alter the </w:t>
-        </w:r>
-      </w:ins>
-      <w:ins w:id="3" w:author="Smith, Nick" w:date="2025-02-25T15:35:00Z">
-        <w:r>
-          <w:rPr>
-            <w:color w:val="FF0000"/>
-          </w:rPr>
-          <w:t xml:space="preserve">relative </w:t>
-        </w:r>
-      </w:ins>
-      <w:ins w:id="4" w:author="Smith, Nick" w:date="2025-02-25T15:34:00Z">
-        <w:r>
-          <w:rPr>
-            <w:color w:val="FF0000"/>
-          </w:rPr>
-          <w:t xml:space="preserve">costs of nitrogen </w:t>
-        </w:r>
-      </w:ins>
-      <w:ins w:id="5" w:author="Smith, Nick" w:date="2025-02-25T15:35:00Z">
-        <w:r>
-          <w:rPr>
-            <w:color w:val="FF0000"/>
-          </w:rPr>
-          <w:t>acquisition and use to those of water acquisition and use</w:t>
-        </w:r>
-        <w:commentRangeEnd w:id="1"/>
-        <w:r>
-          <w:rPr>
-            <w:rStyle w:val="CommentReference"/>
-          </w:rPr>
-          <w:commentReference w:id="1"/>
-        </w:r>
-      </w:ins>
-      <w:commentRangeEnd w:id="2"/>
-      <w:ins w:id="6" w:author="Smith, Nick" w:date="2025-02-25T15:36:00Z">
-        <w:r>
-          <w:rPr>
-            <w:rStyle w:val="CommentReference"/>
-          </w:rPr>
-          <w:commentReference w:id="2"/>
-        </w:r>
-      </w:ins>
-      <w:r>
-        <w:rPr>
-          <w:color w:val="FF0000"/>
-        </w:rPr>
-        <w:t xml:space="preserve"> </w:t>
-      </w:r>
-      <w:sdt>
-        <w:sdtPr>
-          <w:rPr>
-            <w:color w:val="FF0000"/>
-          </w:rPr>
-          <w:tag w:val="MENDELEY_CITATION_v3_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"/>
-          <w:id w:val="1398866013"/>
-          <w:placeholder>
-            <w:docPart w:val="731D6F1CF5DBB048AB61D15594C40C7F"/>
-          </w:placeholder>
-        </w:sdtPr>
-        <w:sdtContent>
-          <w:r>
-            <w:rPr>
-              <w:rFonts w:eastAsia="Times New Roman"/>
-              <w:color w:val="FF0000"/>
-            </w:rPr>
-            <w:t xml:space="preserve">(Stocker </w:t>
-          </w:r>
-          <w:r>
-            <w:rPr>
-              <w:rFonts w:eastAsia="Times New Roman"/>
-              <w:i/>
-              <w:iCs/>
-              <w:color w:val="FF0000"/>
-            </w:rPr>
-            <w:t>et al.</w:t>
-          </w:r>
-          <w:r>
-            <w:rPr>
-              <w:rFonts w:eastAsia="Times New Roman"/>
-              <w:color w:val="FF0000"/>
-            </w:rPr>
-            <w:t>, 2025)</w:t>
-          </w:r>
-        </w:sdtContent>
-      </w:sdt>
-      <w:r>
-        <w:rPr>
-          <w:color w:val="FF0000"/>
-        </w:rPr>
-        <w:t xml:space="preserve">. However, such positive effects of nitrogen availability on photosynthetic traits are expected to diminish as nitrogen availability begins to approach satisfying leaf-level photosynthetic demand. Given this, stronger positive effects of increasing nitrogen fertilization on indices of photosynthetic capacity in uninoculated plants were expected, as uninoculated plants are nitrogen-limited under low nitrogen fertilization and cannot meet the leaf-level demand for photosynthetic </w:t>
-      </w:r>
-      <w:r>
-        <w:rPr>
-          <w:color w:val="FF0000"/>
-        </w:rPr>
-        <w:lastRenderedPageBreak/>
-        <w:t>enzymes. In contrast, inoculated plants were able to acquire sufficient nitrogen to satisfy leaf-level photosynthetic demand across the nitrogen availability gradient, investing more strongly in microbial symbionts under low nitrogen fertilization and shifting toward direct uptake pathways as nitrogen became more available.”</w:t>
-      </w:r>
-    </w:p>
-    <w:p>
-      <w:pPr>
-        <w:spacing w:line="360" w:lineRule="auto"/>
-        <w:rPr>
-          <w:rFonts w:cs="Times New Roman"/>
-          <w:color w:val="FF0000"/>
-        </w:rPr>
-      </w:pPr>
-    </w:p>
-    <w:p>
-      <w:pPr>
-        <w:spacing w:line="360" w:lineRule="auto"/>
-        <w:rPr>
-          <w:rFonts w:cs="Times New Roman"/>
-          <w:b/>
-          <w:bCs/>
-          <w:color w:val="000000" w:themeColor="text1"/>
-        </w:rPr>
-      </w:pPr>
-      <w:r>
-        <w:rPr>
-          <w:rFonts w:cs="Times New Roman"/>
-          <w:b/>
-          <w:bCs/>
-          <w:color w:val="000000" w:themeColor="text1"/>
-        </w:rPr>
-        <w:t xml:space="preserve">The root:shoot response to N </w:t>
-      </w:r>
-      <w:proofErr w:type="spellStart"/>
-      <w:r>
-        <w:rPr>
-          <w:rFonts w:cs="Times New Roman"/>
-          <w:b/>
-          <w:bCs/>
-          <w:color w:val="000000" w:themeColor="text1"/>
-        </w:rPr>
-        <w:t>fert</w:t>
-      </w:r>
-      <w:proofErr w:type="spellEnd"/>
-      <w:r>
-        <w:rPr>
-          <w:rFonts w:cs="Times New Roman"/>
-          <w:b/>
-          <w:bCs/>
-          <w:color w:val="000000" w:themeColor="text1"/>
-        </w:rPr>
-        <w:t xml:space="preserve"> is not linear, especially for the uninoculated treatment (Fig 3) – can this be accounted for in the statistical analysis and how does that modify interpretation of the root:shoot response? Should probably cite Iversen 2010 when mentioning the root response to CO2 literature. Also while I do find these results compelling, they are likely influenced by the fact that they are in pots and can expand resource capture volumes both above and below ground which can influence responses compared to more closed, less disturbed systems (Norby 1996; </w:t>
-      </w:r>
-      <w:proofErr w:type="spellStart"/>
-      <w:r>
-        <w:rPr>
-          <w:rFonts w:cs="Times New Roman"/>
-          <w:b/>
-          <w:bCs/>
-          <w:color w:val="000000" w:themeColor="text1"/>
-        </w:rPr>
-        <w:t>Körner</w:t>
-      </w:r>
-      <w:proofErr w:type="spellEnd"/>
-      <w:r>
-        <w:rPr>
-          <w:rFonts w:cs="Times New Roman"/>
-          <w:b/>
-          <w:bCs/>
-          <w:color w:val="000000" w:themeColor="text1"/>
-        </w:rPr>
-        <w:t xml:space="preserve"> 2006). This isn’t a deal breaker, just needs some discussion about how this might influence results and how to make inferences at a greater scale / more natural systems.</w:t>
-      </w:r>
-    </w:p>
-    <w:p>
-      <w:pPr>
-        <w:spacing w:line="360" w:lineRule="auto"/>
-        <w:rPr>
-          <w:rFonts w:cs="Times New Roman"/>
-          <w:color w:val="FF0000"/>
-        </w:rPr>
-      </w:pPr>
-      <w:r>
-        <w:rPr>
-          <w:rFonts w:cs="Times New Roman"/>
-          <w:color w:val="FF0000"/>
-        </w:rPr>
-        <w:t>Thank you for pointing this out</w:t>
-      </w:r>
-      <w:r>
-        <w:rPr>
-          <w:rFonts w:cs="Times New Roman"/>
-          <w:color w:val="FF0000"/>
-        </w:rPr>
-        <w:t>.</w:t>
-      </w:r>
-      <w:r>
-        <w:rPr>
-          <w:rFonts w:cs="Times New Roman"/>
-          <w:color w:val="FF0000"/>
-        </w:rPr>
-        <w:t xml:space="preserve"> </w:t>
-      </w:r>
-      <w:r>
-        <w:rPr>
-          <w:rFonts w:cs="Times New Roman"/>
-          <w:color w:val="FF0000"/>
-        </w:rPr>
-        <w:t>We have accounted for the nonlinearity in the data distribution by imposing a natural-log transformation on the response variable</w:t>
-      </w:r>
-      <w:r>
-        <w:rPr>
-          <w:rFonts w:cs="Times New Roman"/>
-          <w:color w:val="FF0000"/>
-        </w:rPr>
-        <w:t xml:space="preserve"> before fitting the model</w:t>
-      </w:r>
-      <w:r>
-        <w:rPr>
-          <w:rFonts w:cs="Times New Roman"/>
-          <w:color w:val="FF0000"/>
-        </w:rPr>
-        <w:t xml:space="preserve">. The model </w:t>
-      </w:r>
-      <w:r>
-        <w:rPr>
-          <w:rFonts w:cs="Times New Roman"/>
-          <w:color w:val="FF0000"/>
-        </w:rPr>
-        <w:t>exhibits a poor</w:t>
-      </w:r>
-      <w:r>
-        <w:rPr>
-          <w:rFonts w:cs="Times New Roman"/>
-          <w:color w:val="FF0000"/>
-        </w:rPr>
-        <w:t>er</w:t>
-      </w:r>
-      <w:r>
-        <w:rPr>
-          <w:rFonts w:cs="Times New Roman"/>
-          <w:color w:val="FF0000"/>
-        </w:rPr>
-        <w:t xml:space="preserve"> fit at lower fertilization levels, likely due to the smaller sample size of uninoculated plants in these treatments due to unintended nodulation</w:t>
-      </w:r>
-      <w:r>
-        <w:rPr>
-          <w:rFonts w:cs="Times New Roman"/>
-          <w:color w:val="FF0000"/>
-        </w:rPr>
-        <w:t xml:space="preserve">. </w:t>
-      </w:r>
-      <w:r>
-        <w:rPr>
-          <w:rFonts w:cs="Times New Roman"/>
-          <w:color w:val="FF0000"/>
-        </w:rPr>
-        <w:t>However</w:t>
-      </w:r>
-      <w:r>
-        <w:rPr>
-          <w:rFonts w:cs="Times New Roman"/>
-          <w:color w:val="FF0000"/>
-        </w:rPr>
-        <w:t xml:space="preserve">, </w:t>
-      </w:r>
-      <w:r>
-        <w:rPr>
-          <w:rFonts w:cs="Times New Roman"/>
-          <w:color w:val="FF0000"/>
-        </w:rPr>
-        <w:t>the assumptions of linear mixed effects models (e.g., Gaussian distribution of model residuals, homogeneity of variance, etc.) are satisfied and we observe similar patterns when fitting the data with a generalized additive model that includes a smoothing term for nitrogen fertilization.</w:t>
-      </w:r>
-    </w:p>
-    <w:p>
-      <w:pPr>
-        <w:spacing w:line="360" w:lineRule="auto"/>
-        <w:rPr>
-          <w:rFonts w:cs="Times New Roman"/>
-          <w:color w:val="FF0000"/>
-        </w:rPr>
-      </w:pPr>
-    </w:p>
-    <w:p>
-      <w:pPr>
-        <w:spacing w:line="360" w:lineRule="auto"/>
-        <w:rPr>
-          <w:rFonts w:cs="Times New Roman"/>
-          <w:color w:val="FF0000"/>
-        </w:rPr>
-      </w:pPr>
-      <w:r>
-        <w:rPr>
-          <w:rFonts w:cs="Times New Roman"/>
-          <w:color w:val="FF0000"/>
-        </w:rPr>
-        <w:t xml:space="preserve">We have </w:t>
-      </w:r>
-      <w:r>
-        <w:rPr>
-          <w:rFonts w:cs="Times New Roman"/>
-          <w:color w:val="FF0000"/>
-        </w:rPr>
-        <w:t>added</w:t>
+        <w:t xml:space="preserve">, temperature, </w:t>
+      </w:r>
+      <w:r>
+        <w:rPr>
+          <w:rFonts w:cs="Times New Roman"/>
+          <w:color w:val="FF0000"/>
+        </w:rPr>
+        <w:t>light)</w:t>
       </w:r>
       <w:r>
         <w:rPr>
@@ -5238,7 +4515,1142 @@
         <w:sdtPr>
           <w:rPr>
             <w:rFonts w:cs="Times New Roman"/>
-            <w:color w:val="FF0000"/>
+            <w:color w:val="000000"/>
+          </w:rPr>
+          <w:tag w:val="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"/>
+          <w:id w:val="-1082521544"/>
+          <w:placeholder>
+            <w:docPart w:val="DefaultPlaceholder_-1854013440"/>
+          </w:placeholder>
+        </w:sdtPr>
+        <w:sdtContent>
+          <w:r>
+            <w:rPr>
+              <w:rFonts w:eastAsia="Times New Roman"/>
+              <w:color w:val="000000"/>
+            </w:rPr>
+            <w:t xml:space="preserve">(Smith </w:t>
+          </w:r>
+          <w:r>
+            <w:rPr>
+              <w:rFonts w:eastAsia="Times New Roman"/>
+              <w:i/>
+              <w:iCs/>
+              <w:color w:val="000000"/>
+            </w:rPr>
+            <w:t>et al.</w:t>
+          </w:r>
+          <w:r>
+            <w:rPr>
+              <w:rFonts w:eastAsia="Times New Roman"/>
+              <w:color w:val="000000"/>
+            </w:rPr>
+            <w:t xml:space="preserve">, 2019; Harrison </w:t>
+          </w:r>
+          <w:r>
+            <w:rPr>
+              <w:rFonts w:eastAsia="Times New Roman"/>
+              <w:i/>
+              <w:iCs/>
+              <w:color w:val="000000"/>
+            </w:rPr>
+            <w:t>et al.</w:t>
+          </w:r>
+          <w:r>
+            <w:rPr>
+              <w:rFonts w:eastAsia="Times New Roman"/>
+              <w:color w:val="000000"/>
+            </w:rPr>
+            <w:t xml:space="preserve">, 2021; Stocker </w:t>
+          </w:r>
+          <w:r>
+            <w:rPr>
+              <w:rFonts w:eastAsia="Times New Roman"/>
+              <w:i/>
+              <w:iCs/>
+              <w:color w:val="000000"/>
+            </w:rPr>
+            <w:t>et al.</w:t>
+          </w:r>
+          <w:r>
+            <w:rPr>
+              <w:rFonts w:eastAsia="Times New Roman"/>
+              <w:color w:val="000000"/>
+            </w:rPr>
+            <w:t>, 2025)</w:t>
+          </w:r>
+        </w:sdtContent>
+      </w:sdt>
+      <w:r>
+        <w:rPr>
+          <w:rFonts w:cs="Times New Roman"/>
+          <w:color w:val="FF0000"/>
+        </w:rPr>
+        <w:t>. However</w:t>
+      </w:r>
+      <w:r>
+        <w:rPr>
+          <w:rFonts w:cs="Times New Roman"/>
+          <w:color w:val="FF0000"/>
+        </w:rPr>
+        <w:t xml:space="preserve">, </w:t>
+      </w:r>
+      <w:r>
+        <w:rPr>
+          <w:rFonts w:cs="Times New Roman"/>
+          <w:color w:val="FF0000"/>
+        </w:rPr>
+        <w:t>plants must be able to acquire sufficient nitrogen to satisfy this demand</w:t>
+      </w:r>
+      <w:r>
+        <w:rPr>
+          <w:rFonts w:cs="Times New Roman"/>
+          <w:color w:val="FF0000"/>
+        </w:rPr>
+        <w:t xml:space="preserve"> while minimizing the costs of acquiring nitrogen</w:t>
+      </w:r>
+      <w:r>
+        <w:rPr>
+          <w:rFonts w:cs="Times New Roman"/>
+          <w:color w:val="FF0000"/>
+        </w:rPr>
+        <w:t xml:space="preserve">, making nitrogen availability a key regulator of patterns expected from eco-evolutionary optimality theory. </w:t>
+      </w:r>
+      <w:r>
+        <w:rPr>
+          <w:rFonts w:cs="Times New Roman"/>
+          <w:color w:val="FF0000"/>
+        </w:rPr>
+        <w:t>E</w:t>
+      </w:r>
+      <w:r>
+        <w:rPr>
+          <w:rFonts w:cs="Times New Roman"/>
+          <w:color w:val="FF0000"/>
+        </w:rPr>
+        <w:t xml:space="preserve">co-evolutionary optimality theory predicts that plants should </w:t>
+      </w:r>
+      <w:r>
+        <w:rPr>
+          <w:rFonts w:cs="Times New Roman"/>
+          <w:color w:val="FF0000"/>
+        </w:rPr>
+        <w:t>exhibit strong positive effects of increasing nitrogen availability on photosynthetic traits when nitrogen availability is insufficient for satisfying the leaf-level demand for building and maintaining photosynthetic enzymes.</w:t>
+      </w:r>
+      <w:r>
+        <w:rPr>
+          <w:rFonts w:cs="Times New Roman"/>
+          <w:color w:val="FF0000"/>
+        </w:rPr>
+        <w:t xml:space="preserve"> </w:t>
+      </w:r>
+      <w:r>
+        <w:rPr>
+          <w:rFonts w:cs="Times New Roman"/>
+          <w:color w:val="FF0000"/>
+        </w:rPr>
+        <w:t>S</w:t>
+      </w:r>
+      <w:r>
+        <w:rPr>
+          <w:rFonts w:cs="Times New Roman"/>
+          <w:color w:val="FF0000"/>
+        </w:rPr>
+        <w:t>uch positive effects of nitrogen availability on photosynthetic traits are expected to diminish as nitrogen availability begins to</w:t>
+      </w:r>
+      <w:r>
+        <w:rPr>
+          <w:rFonts w:cs="Times New Roman"/>
+          <w:color w:val="FF0000"/>
+        </w:rPr>
+        <w:t xml:space="preserve"> approach</w:t>
+      </w:r>
+      <w:r>
+        <w:rPr>
+          <w:rFonts w:cs="Times New Roman"/>
+          <w:color w:val="FF0000"/>
+        </w:rPr>
+        <w:t xml:space="preserve"> </w:t>
+      </w:r>
+      <w:r>
+        <w:rPr>
+          <w:rFonts w:cs="Times New Roman"/>
+          <w:color w:val="FF0000"/>
+        </w:rPr>
+        <w:t>leaf-level demand for building and maintaining photosynthetic enzymes. In such cases where nitrogen availability exceeds leaf-level demand for photosynthetic enzymes,</w:t>
+      </w:r>
+      <w:r>
+        <w:rPr>
+          <w:rFonts w:cs="Times New Roman"/>
+          <w:color w:val="FF0000"/>
+        </w:rPr>
+        <w:t xml:space="preserve"> the theory predicts that plants should allocate excess nitrogen not needed to satisfy leaf-level demand for photosynthesis toward the construction of </w:t>
+      </w:r>
+      <w:r>
+        <w:rPr>
+          <w:rFonts w:cs="Times New Roman"/>
+          <w:color w:val="FF0000"/>
+        </w:rPr>
+        <w:lastRenderedPageBreak/>
+        <w:t>other plant tissues, such as additional leaves. This leads to a tradeoff between investment in leaf quality when nitrogen availability is insufficient for satisfying leaf demand for photosynthesis and leaf quantity when nitrogen availability exceeds demand for photosynthesis</w:t>
+      </w:r>
+      <w:r>
+        <w:rPr>
+          <w:rFonts w:cs="Times New Roman"/>
+          <w:color w:val="FF0000"/>
+        </w:rPr>
+        <w:t xml:space="preserve"> across nitrogen availability gradients</w:t>
+      </w:r>
+      <w:r>
+        <w:rPr>
+          <w:rFonts w:cs="Times New Roman"/>
+          <w:color w:val="FF0000"/>
+        </w:rPr>
+        <w:t>.</w:t>
+      </w:r>
+    </w:p>
+    <w:p>
+      <w:pPr>
+        <w:spacing w:line="360" w:lineRule="auto"/>
+        <w:rPr>
+          <w:rFonts w:cs="Times New Roman"/>
+          <w:color w:val="FF0000"/>
+        </w:rPr>
+      </w:pPr>
+    </w:p>
+    <w:p>
+      <w:pPr>
+        <w:spacing w:line="360" w:lineRule="auto"/>
+        <w:rPr>
+          <w:rFonts w:cs="Times New Roman"/>
+          <w:color w:val="FF0000"/>
+        </w:rPr>
+      </w:pPr>
+      <w:r>
+        <w:rPr>
+          <w:rFonts w:cs="Times New Roman"/>
+          <w:color w:val="FF0000"/>
+        </w:rPr>
+        <w:t xml:space="preserve">As the reviewer pointed out, </w:t>
+      </w:r>
+      <w:r>
+        <w:rPr>
+          <w:rFonts w:cs="Times New Roman"/>
+          <w:color w:val="FF0000"/>
+        </w:rPr>
+        <w:t>we observe</w:t>
+      </w:r>
+      <w:r>
+        <w:rPr>
+          <w:rFonts w:cs="Times New Roman"/>
+          <w:color w:val="FF0000"/>
+        </w:rPr>
+        <w:t>d</w:t>
+      </w:r>
+      <w:r>
+        <w:rPr>
+          <w:rFonts w:cs="Times New Roman"/>
+          <w:color w:val="FF0000"/>
+        </w:rPr>
+        <w:t xml:space="preserve"> </w:t>
+      </w:r>
+      <w:r>
+        <w:rPr>
+          <w:rFonts w:cs="Times New Roman"/>
+          <w:color w:val="FF0000"/>
+        </w:rPr>
+        <w:t xml:space="preserve">strong </w:t>
+      </w:r>
+      <w:r>
+        <w:rPr>
+          <w:rFonts w:cs="Times New Roman"/>
+          <w:color w:val="FF0000"/>
+        </w:rPr>
+        <w:t xml:space="preserve">positive effects of </w:t>
+      </w:r>
+      <w:r>
+        <w:rPr>
+          <w:rFonts w:cs="Times New Roman"/>
+          <w:color w:val="FF0000"/>
+        </w:rPr>
+        <w:t xml:space="preserve">increasing </w:t>
+      </w:r>
+      <w:r>
+        <w:rPr>
+          <w:rFonts w:cs="Times New Roman"/>
+          <w:color w:val="FF0000"/>
+        </w:rPr>
+        <w:t>nitrogen</w:t>
+      </w:r>
+      <w:r>
+        <w:rPr>
+          <w:rFonts w:cs="Times New Roman"/>
+          <w:color w:val="FF0000"/>
+        </w:rPr>
+        <w:t xml:space="preserve"> fertilization</w:t>
+      </w:r>
+      <w:r>
+        <w:rPr>
+          <w:rFonts w:cs="Times New Roman"/>
+          <w:color w:val="FF0000"/>
+        </w:rPr>
+        <w:t xml:space="preserve"> on leaf and whole-plant traits</w:t>
+      </w:r>
+      <w:r>
+        <w:rPr>
+          <w:rFonts w:cs="Times New Roman"/>
+          <w:color w:val="FF0000"/>
+        </w:rPr>
+        <w:t xml:space="preserve"> in uninoculated plants</w:t>
+      </w:r>
+      <w:r>
+        <w:rPr>
+          <w:rFonts w:cs="Times New Roman"/>
+          <w:color w:val="FF0000"/>
+        </w:rPr>
+        <w:t>.</w:t>
+      </w:r>
+      <w:r>
+        <w:rPr>
+          <w:rFonts w:cs="Times New Roman"/>
+          <w:color w:val="FF0000"/>
+        </w:rPr>
+        <w:t xml:space="preserve"> This result was expected, as uninoculated plants are nitrogen-limited under low nitrogen fertilization treatments and cannot meet the leaf-level demand for photosynthetic enzymes.</w:t>
+      </w:r>
+      <w:r>
+        <w:rPr>
+          <w:rFonts w:cs="Times New Roman"/>
+          <w:color w:val="FF0000"/>
+        </w:rPr>
+        <w:t xml:space="preserve"> </w:t>
+      </w:r>
+      <w:r>
+        <w:rPr>
+          <w:rFonts w:cs="Times New Roman"/>
+          <w:color w:val="FF0000"/>
+        </w:rPr>
+        <w:t>Interestingly, we found some evidence for diminishing return</w:t>
+      </w:r>
+      <w:r>
+        <w:rPr>
+          <w:rFonts w:cs="Times New Roman"/>
+          <w:color w:val="FF0000"/>
+        </w:rPr>
+        <w:t>s</w:t>
+      </w:r>
+      <w:r>
+        <w:rPr>
+          <w:rFonts w:cs="Times New Roman"/>
+          <w:color w:val="FF0000"/>
+        </w:rPr>
+        <w:t xml:space="preserve"> </w:t>
+      </w:r>
+      <w:r>
+        <w:rPr>
+          <w:rFonts w:cs="Times New Roman"/>
+          <w:color w:val="FF0000"/>
+        </w:rPr>
+        <w:t>of</w:t>
+      </w:r>
+      <w:r>
+        <w:rPr>
+          <w:rFonts w:cs="Times New Roman"/>
+          <w:color w:val="FF0000"/>
+        </w:rPr>
+        <w:t xml:space="preserve"> photosynthetic traits as nitrogen fertilization increased</w:t>
+      </w:r>
+      <w:r>
+        <w:rPr>
+          <w:rFonts w:cs="Times New Roman"/>
+          <w:color w:val="FF0000"/>
+        </w:rPr>
+        <w:t xml:space="preserve">. </w:t>
+      </w:r>
+      <w:r>
+        <w:rPr>
+          <w:rFonts w:cs="Times New Roman"/>
+          <w:color w:val="FF0000"/>
+        </w:rPr>
+        <w:t xml:space="preserve">For example, uninoculated plants demonstrated smaller increases in </w:t>
+      </w:r>
+      <w:r>
+        <w:rPr>
+          <w:rFonts w:cs="Times New Roman"/>
+          <w:i/>
+          <w:iCs/>
+          <w:color w:val="FF0000"/>
+        </w:rPr>
+        <w:t>V</w:t>
+      </w:r>
+      <w:r>
+        <w:rPr>
+          <w:rFonts w:cs="Times New Roman"/>
+          <w:color w:val="FF0000"/>
+          <w:vertAlign w:val="subscript"/>
+        </w:rPr>
+        <w:t>cmax25</w:t>
+      </w:r>
+      <w:r>
+        <w:rPr>
+          <w:rFonts w:cs="Times New Roman"/>
+          <w:color w:val="FF0000"/>
+        </w:rPr>
+        <w:t xml:space="preserve"> between 350 and 630 ppm N</w:t>
+      </w:r>
+      <w:r>
+        <w:rPr>
+          <w:rFonts w:cs="Times New Roman"/>
+          <w:color w:val="FF0000"/>
+        </w:rPr>
+        <w:t xml:space="preserve"> (</w:t>
+      </w:r>
+      <w:r>
+        <w:rPr>
+          <w:rFonts w:cs="Times New Roman"/>
+          <w:color w:val="FF0000"/>
+        </w:rPr>
+        <w:t>39</w:t>
+      </w:r>
+      <w:r>
+        <w:rPr>
+          <w:rFonts w:cs="Times New Roman"/>
+          <w:color w:val="FF0000"/>
+        </w:rPr>
+        <w:t>% increase</w:t>
+      </w:r>
+      <w:r>
+        <w:rPr>
+          <w:rFonts w:cs="Times New Roman"/>
+          <w:color w:val="FF0000"/>
+        </w:rPr>
+        <w:t>)</w:t>
+      </w:r>
+      <w:r>
+        <w:rPr>
+          <w:rFonts w:cs="Times New Roman"/>
+          <w:color w:val="FF0000"/>
+        </w:rPr>
+        <w:t xml:space="preserve"> </w:t>
+      </w:r>
+      <w:r>
+        <w:rPr>
+          <w:rFonts w:cs="Times New Roman"/>
+          <w:color w:val="FF0000"/>
+        </w:rPr>
+        <w:t xml:space="preserve">than between </w:t>
+      </w:r>
+      <w:r>
+        <w:rPr>
+          <w:rFonts w:cs="Times New Roman"/>
+          <w:color w:val="FF0000"/>
+        </w:rPr>
+        <w:t>0</w:t>
+      </w:r>
+      <w:r>
+        <w:rPr>
+          <w:rFonts w:cs="Times New Roman"/>
+          <w:color w:val="FF0000"/>
+        </w:rPr>
+        <w:t xml:space="preserve"> ppm N and </w:t>
+      </w:r>
+      <w:r>
+        <w:rPr>
+          <w:rFonts w:cs="Times New Roman"/>
+          <w:color w:val="FF0000"/>
+        </w:rPr>
+        <w:t xml:space="preserve">280 </w:t>
+      </w:r>
+      <w:r>
+        <w:rPr>
+          <w:rFonts w:cs="Times New Roman"/>
+          <w:color w:val="FF0000"/>
+        </w:rPr>
+        <w:t>ppm N</w:t>
+      </w:r>
+      <w:r>
+        <w:rPr>
+          <w:rFonts w:cs="Times New Roman"/>
+          <w:color w:val="FF0000"/>
+        </w:rPr>
+        <w:t xml:space="preserve"> (</w:t>
+      </w:r>
+      <w:r>
+        <w:rPr>
+          <w:rFonts w:cs="Times New Roman"/>
+          <w:color w:val="FF0000"/>
+        </w:rPr>
+        <w:t>79% increase</w:t>
+      </w:r>
+      <w:r>
+        <w:rPr>
+          <w:rFonts w:cs="Times New Roman"/>
+          <w:color w:val="FF0000"/>
+        </w:rPr>
+        <w:t>)</w:t>
+      </w:r>
+      <w:r>
+        <w:rPr>
+          <w:rFonts w:cs="Times New Roman"/>
+          <w:color w:val="FF0000"/>
+        </w:rPr>
+        <w:t>.</w:t>
+      </w:r>
+      <w:r>
+        <w:rPr>
+          <w:rFonts w:cs="Times New Roman"/>
+          <w:color w:val="FF0000"/>
+        </w:rPr>
+        <w:t xml:space="preserve"> This pattern suggests that plants reached a threshold where nitrogen fertilization satisfied leaf-level demand for photosynthetic enzymes. In contrast, </w:t>
+      </w:r>
+      <w:r>
+        <w:rPr>
+          <w:rFonts w:cs="Times New Roman"/>
+          <w:color w:val="FF0000"/>
+        </w:rPr>
+        <w:t>nitrogen</w:t>
+      </w:r>
+      <w:r>
+        <w:rPr>
+          <w:rFonts w:cs="Times New Roman"/>
+          <w:color w:val="FF0000"/>
+        </w:rPr>
+        <w:t xml:space="preserve"> fertilization effects on photosynthetic traits were absent in inoculated individuals.</w:t>
+      </w:r>
+      <w:r>
+        <w:rPr>
+          <w:rFonts w:cs="Times New Roman"/>
+          <w:color w:val="FF0000"/>
+        </w:rPr>
+        <w:t xml:space="preserve"> This pattern was also expected, as</w:t>
+      </w:r>
+      <w:r>
+        <w:rPr>
+          <w:rFonts w:cs="Times New Roman"/>
+          <w:color w:val="FF0000"/>
+        </w:rPr>
+        <w:t xml:space="preserve"> </w:t>
+      </w:r>
+      <w:r>
+        <w:rPr>
+          <w:rFonts w:cs="Times New Roman"/>
+          <w:color w:val="FF0000"/>
+        </w:rPr>
+        <w:t>inoculated</w:t>
+      </w:r>
+      <w:r>
+        <w:rPr>
+          <w:rFonts w:cs="Times New Roman"/>
+          <w:color w:val="FF0000"/>
+        </w:rPr>
+        <w:t xml:space="preserve"> plants were</w:t>
+      </w:r>
+      <w:r>
+        <w:rPr>
+          <w:rFonts w:cs="Times New Roman"/>
+          <w:color w:val="FF0000"/>
+        </w:rPr>
+        <w:t xml:space="preserve"> presumably</w:t>
+      </w:r>
+      <w:r>
+        <w:rPr>
+          <w:rFonts w:cs="Times New Roman"/>
+          <w:color w:val="FF0000"/>
+        </w:rPr>
+        <w:t xml:space="preserve"> able to satisfy </w:t>
+      </w:r>
+      <w:r>
+        <w:rPr>
+          <w:rFonts w:cs="Times New Roman"/>
+          <w:color w:val="FF0000"/>
+        </w:rPr>
+        <w:t xml:space="preserve">leaf </w:t>
+      </w:r>
+      <w:r>
+        <w:rPr>
+          <w:rFonts w:cs="Times New Roman"/>
+          <w:color w:val="FF0000"/>
+        </w:rPr>
+        <w:t xml:space="preserve">demand for building and maintaining photosynthetic enzymes across the </w:t>
+      </w:r>
+      <w:r>
+        <w:rPr>
+          <w:rFonts w:cs="Times New Roman"/>
+          <w:color w:val="FF0000"/>
+        </w:rPr>
+        <w:t>nitrogen</w:t>
+      </w:r>
+      <w:r>
+        <w:rPr>
+          <w:rFonts w:cs="Times New Roman"/>
+          <w:color w:val="FF0000"/>
+        </w:rPr>
+        <w:t xml:space="preserve"> fertilization gradient, </w:t>
+      </w:r>
+      <w:r>
+        <w:rPr>
+          <w:rFonts w:cs="Times New Roman"/>
+          <w:color w:val="FF0000"/>
+        </w:rPr>
+        <w:t xml:space="preserve">investing more heavily in symbiotic nitrogen-fixing bacteria under low </w:t>
+      </w:r>
+      <w:r>
+        <w:rPr>
+          <w:rFonts w:cs="Times New Roman"/>
+          <w:color w:val="FF0000"/>
+        </w:rPr>
+        <w:t>nitrogen</w:t>
+      </w:r>
+      <w:r>
+        <w:rPr>
+          <w:rFonts w:cs="Times New Roman"/>
+          <w:color w:val="FF0000"/>
+        </w:rPr>
+        <w:t xml:space="preserve"> fertilization and increasing investment in direct uptake with increasing </w:t>
+      </w:r>
+      <w:r>
+        <w:rPr>
+          <w:rFonts w:cs="Times New Roman"/>
+          <w:color w:val="FF0000"/>
+        </w:rPr>
+        <w:t>nitrogen</w:t>
+      </w:r>
+      <w:r>
+        <w:rPr>
+          <w:rFonts w:cs="Times New Roman"/>
+          <w:color w:val="FF0000"/>
+        </w:rPr>
+        <w:t xml:space="preserve"> fertilization.</w:t>
+      </w:r>
+    </w:p>
+    <w:p>
+      <w:pPr>
+        <w:spacing w:line="360" w:lineRule="auto"/>
+        <w:rPr>
+          <w:rFonts w:cs="Times New Roman"/>
+          <w:color w:val="FF0000"/>
+        </w:rPr>
+      </w:pPr>
+    </w:p>
+    <w:p>
+      <w:pPr>
+        <w:spacing w:line="360" w:lineRule="auto"/>
+        <w:rPr>
+          <w:rFonts w:cs="Times New Roman"/>
+          <w:color w:val="FF0000"/>
+        </w:rPr>
+      </w:pPr>
+      <w:r>
+        <w:rPr>
+          <w:rFonts w:cs="Times New Roman"/>
+          <w:color w:val="FF0000"/>
+        </w:rPr>
+        <w:t>These are very interesting patterns and were one of the main reasons we decided to impose a nitrogen fixation manipulation in the experiment. While there are already implicit comments about eco-evolutionary optimality theory predictions across nitrogen availability</w:t>
+      </w:r>
+      <w:r>
+        <w:rPr>
+          <w:rFonts w:cs="Times New Roman"/>
+          <w:color w:val="FF0000"/>
+        </w:rPr>
+        <w:t xml:space="preserve"> gradients</w:t>
+      </w:r>
+      <w:r>
+        <w:rPr>
+          <w:rFonts w:cs="Times New Roman"/>
+          <w:color w:val="FF0000"/>
+        </w:rPr>
+        <w:t xml:space="preserve"> in the </w:t>
+      </w:r>
+      <w:r>
+        <w:rPr>
+          <w:rFonts w:cs="Times New Roman"/>
+          <w:i/>
+          <w:iCs/>
+          <w:color w:val="FF0000"/>
+        </w:rPr>
+        <w:t>Modeling Implications</w:t>
+      </w:r>
+      <w:r>
+        <w:rPr>
+          <w:rFonts w:cs="Times New Roman"/>
+          <w:color w:val="FF0000"/>
+        </w:rPr>
+        <w:t xml:space="preserve"> section</w:t>
+      </w:r>
+      <w:r>
+        <w:rPr>
+          <w:rFonts w:cs="Times New Roman"/>
+          <w:color w:val="FF0000"/>
+        </w:rPr>
+        <w:t xml:space="preserve">, we have added an additional paragraph to this section to explicitly clarify the expected eco-evolutionary optimality </w:t>
+      </w:r>
+      <w:r>
+        <w:rPr>
+          <w:rFonts w:cs="Times New Roman"/>
+          <w:color w:val="FF0000"/>
+        </w:rPr>
+        <w:t>response</w:t>
+      </w:r>
+      <w:r>
+        <w:rPr>
+          <w:rFonts w:cs="Times New Roman"/>
+          <w:color w:val="FF0000"/>
+        </w:rPr>
+        <w:t xml:space="preserve">. This paragraph starts on line </w:t>
+      </w:r>
+      <w:r>
+        <w:rPr>
+          <w:rFonts w:cs="Times New Roman"/>
+          <w:color w:val="FF0000"/>
+          <w:highlight w:val="yellow"/>
+        </w:rPr>
+        <w:t>XX</w:t>
+      </w:r>
+      <w:r>
+        <w:rPr>
+          <w:rFonts w:cs="Times New Roman"/>
+          <w:color w:val="FF0000"/>
+        </w:rPr>
+        <w:t xml:space="preserve"> and is copied below:</w:t>
+      </w:r>
+    </w:p>
+    <w:p>
+      <w:pPr>
+        <w:spacing w:line="360" w:lineRule="auto"/>
+        <w:rPr>
+          <w:rFonts w:cs="Times New Roman"/>
+          <w:color w:val="FF0000"/>
+        </w:rPr>
+      </w:pPr>
+    </w:p>
+    <w:p>
+      <w:pPr>
+        <w:spacing w:line="480" w:lineRule="auto"/>
+        <w:ind w:left="720"/>
+        <w:rPr>
+          <w:color w:val="FF0000"/>
+        </w:rPr>
+      </w:pPr>
+      <w:r>
+        <w:rPr>
+          <w:rFonts w:cs="Times New Roman"/>
+          <w:color w:val="FF0000"/>
+        </w:rPr>
+        <w:t>“</w:t>
+      </w:r>
+      <w:r>
+        <w:rPr>
+          <w:color w:val="FF0000"/>
+        </w:rPr>
+        <w:t xml:space="preserve">Increasing nitrogen fertilization increased indices of apparent photosynthetic capacity, but this pattern was only observed in uninoculated plants. Increasing nitrogen fertilization also increased </w:t>
+      </w:r>
+      <w:r>
+        <w:rPr>
+          <w:i/>
+          <w:iCs/>
+          <w:color w:val="FF0000"/>
+        </w:rPr>
+        <w:t>N</w:t>
+      </w:r>
+      <w:r>
+        <w:rPr>
+          <w:color w:val="FF0000"/>
+          <w:vertAlign w:val="subscript"/>
+        </w:rPr>
+        <w:t>area</w:t>
+      </w:r>
+      <w:r>
+        <w:rPr>
+          <w:color w:val="FF0000"/>
+        </w:rPr>
+        <w:t xml:space="preserve"> and </w:t>
+      </w:r>
+      <w:proofErr w:type="spellStart"/>
+      <w:r>
+        <w:rPr>
+          <w:i/>
+          <w:iCs/>
+          <w:color w:val="FF0000"/>
+        </w:rPr>
+        <w:t>Chl</w:t>
+      </w:r>
+      <w:r>
+        <w:rPr>
+          <w:color w:val="FF0000"/>
+          <w:vertAlign w:val="subscript"/>
+        </w:rPr>
+        <w:t>area</w:t>
+      </w:r>
+      <w:proofErr w:type="spellEnd"/>
+      <w:r>
+        <w:rPr>
+          <w:color w:val="FF0000"/>
+        </w:rPr>
+        <w:t xml:space="preserve"> more strongly in uninoculated plants (Fig. 1). Eco-</w:t>
+      </w:r>
+      <w:r>
+        <w:rPr>
+          <w:color w:val="FF0000"/>
+        </w:rPr>
+        <w:lastRenderedPageBreak/>
+        <w:t xml:space="preserve">evolutionary optimality theory predicts that plants should exhibit strong positive effects of increasing nitrogen availability on photosynthetic traits when nitrogen availability is insufficient for satisfying leaf-level demand for building and maintaining photosynthetic enzymes, or when changes in nitrogen availability decrease the relative costs of nitrogen acquisition and use compared to those of water acquisition and use </w:t>
+      </w:r>
+      <w:sdt>
+        <w:sdtPr>
+          <w:rPr>
+            <w:color w:val="000000"/>
+          </w:rPr>
+          <w:tag w:val="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"/>
+          <w:id w:val="1398866013"/>
+          <w:placeholder>
+            <w:docPart w:val="483411F73BD5F1478D79AD53E570EF10"/>
+          </w:placeholder>
+        </w:sdtPr>
+        <w:sdtContent>
+          <w:r>
+            <w:rPr>
+              <w:rFonts w:eastAsia="Times New Roman"/>
+              <w:color w:val="000000"/>
+            </w:rPr>
+            <w:t xml:space="preserve">(Wright </w:t>
+          </w:r>
+          <w:r>
+            <w:rPr>
+              <w:rFonts w:eastAsia="Times New Roman"/>
+              <w:i/>
+              <w:iCs/>
+              <w:color w:val="000000"/>
+            </w:rPr>
+            <w:t>et al.</w:t>
+          </w:r>
+          <w:r>
+            <w:rPr>
+              <w:rFonts w:eastAsia="Times New Roman"/>
+              <w:color w:val="000000"/>
+            </w:rPr>
+            <w:t xml:space="preserve">, 2003; Harrison </w:t>
+          </w:r>
+          <w:r>
+            <w:rPr>
+              <w:rFonts w:eastAsia="Times New Roman"/>
+              <w:i/>
+              <w:iCs/>
+              <w:color w:val="000000"/>
+            </w:rPr>
+            <w:t>et al.</w:t>
+          </w:r>
+          <w:r>
+            <w:rPr>
+              <w:rFonts w:eastAsia="Times New Roman"/>
+              <w:color w:val="000000"/>
+            </w:rPr>
+            <w:t xml:space="preserve">, 2021; Stocker </w:t>
+          </w:r>
+          <w:r>
+            <w:rPr>
+              <w:rFonts w:eastAsia="Times New Roman"/>
+              <w:i/>
+              <w:iCs/>
+              <w:color w:val="000000"/>
+            </w:rPr>
+            <w:t>et al.</w:t>
+          </w:r>
+          <w:r>
+            <w:rPr>
+              <w:rFonts w:eastAsia="Times New Roman"/>
+              <w:color w:val="000000"/>
+            </w:rPr>
+            <w:t>, 2025)</w:t>
+          </w:r>
+        </w:sdtContent>
+      </w:sdt>
+      <w:r>
+        <w:rPr>
+          <w:color w:val="FF0000"/>
+        </w:rPr>
+        <w:t xml:space="preserve">. In such cases where nitrogen availability exceeds leaf-level demand for photosynthetic enzymes or costs to acquire nitrogen relative to water increase, the theory predicts that positive effects of increasing nitrogen availability on photosynthesis should diminish, with excess nitrogen not needed to satisfy leaf-level demand for photosynthesis being allocated toward the construction of other plant tissues (e.g., additional leaves). Given this, strong positive effects of increasing nitrogen fertilization on indices of photosynthetic capacity in uninoculated plants were expected, as uninoculated plants were nitrogen-limited under low nitrogen fertilization and could not meet the leaf-level demand for photosynthetic enzymes. We also found some evidence for a diminished positive effect of nitrogen fertilization on photosynthetic traits, with uninoculated plants demonstrating smaller increases in </w:t>
+      </w:r>
+      <w:r>
+        <w:rPr>
+          <w:i/>
+          <w:iCs/>
+          <w:color w:val="FF0000"/>
+        </w:rPr>
+        <w:t>V</w:t>
+      </w:r>
+      <w:r>
+        <w:rPr>
+          <w:color w:val="FF0000"/>
+          <w:vertAlign w:val="subscript"/>
+        </w:rPr>
+        <w:t>cmax25</w:t>
+      </w:r>
+      <w:r>
+        <w:rPr>
+          <w:color w:val="FF0000"/>
+        </w:rPr>
+        <w:t xml:space="preserve"> between 350 and 630 ppm N (39% increase) than between 0 ppm N and 280 ppm N (79% increase). In contrast, nitrogen fertilization effects on photosynthetic traits were absent in inoculated individuals. This pattern was also expected, as inoculated plants were able to acquire sufficient nitrogen across the nitrogen availability gradient to satisfy leaf-level photosynthetic demand, investing more strongly in microbial symbionts under low nitrogen fertilization and shifting to nitrogen acquisition through direct uptake pathways as nitrogen became more available.</w:t>
+      </w:r>
+      <w:r>
+        <w:rPr>
+          <w:color w:val="FF0000"/>
+        </w:rPr>
+        <w:t>”</w:t>
+      </w:r>
+    </w:p>
+    <w:p>
+      <w:pPr>
+        <w:spacing w:line="360" w:lineRule="auto"/>
+        <w:rPr>
+          <w:rFonts w:cs="Times New Roman"/>
+          <w:b/>
+          <w:bCs/>
+          <w:color w:val="000000" w:themeColor="text1"/>
+        </w:rPr>
+      </w:pPr>
+    </w:p>
+    <w:p>
+      <w:pPr>
+        <w:spacing w:line="360" w:lineRule="auto"/>
+        <w:rPr>
+          <w:rFonts w:cs="Times New Roman"/>
+          <w:b/>
+          <w:bCs/>
+          <w:color w:val="000000" w:themeColor="text1"/>
+        </w:rPr>
+      </w:pPr>
+      <w:r>
+        <w:rPr>
+          <w:rFonts w:cs="Times New Roman"/>
+          <w:b/>
+          <w:bCs/>
+          <w:color w:val="000000" w:themeColor="text1"/>
+        </w:rPr>
+        <w:t xml:space="preserve">The </w:t>
+      </w:r>
+      <w:proofErr w:type="spellStart"/>
+      <w:r>
+        <w:rPr>
+          <w:rFonts w:cs="Times New Roman"/>
+          <w:b/>
+          <w:bCs/>
+          <w:color w:val="000000" w:themeColor="text1"/>
+        </w:rPr>
+        <w:t>root:shoot</w:t>
+      </w:r>
+      <w:proofErr w:type="spellEnd"/>
+      <w:r>
+        <w:rPr>
+          <w:rFonts w:cs="Times New Roman"/>
+          <w:b/>
+          <w:bCs/>
+          <w:color w:val="000000" w:themeColor="text1"/>
+        </w:rPr>
+        <w:t xml:space="preserve"> response to N </w:t>
+      </w:r>
+      <w:proofErr w:type="spellStart"/>
+      <w:r>
+        <w:rPr>
+          <w:rFonts w:cs="Times New Roman"/>
+          <w:b/>
+          <w:bCs/>
+          <w:color w:val="000000" w:themeColor="text1"/>
+        </w:rPr>
+        <w:t>fert</w:t>
+      </w:r>
+      <w:proofErr w:type="spellEnd"/>
+      <w:r>
+        <w:rPr>
+          <w:rFonts w:cs="Times New Roman"/>
+          <w:b/>
+          <w:bCs/>
+          <w:color w:val="000000" w:themeColor="text1"/>
+        </w:rPr>
+        <w:t xml:space="preserve"> is not linear, especially for the uninoculated treatment (Fig 3) – can this be accounted for in the statistical analysis and how does that modify interpretation of the root:shoot response? Should probably cite Iversen 2010 when mentioning the root response to CO2 literature. </w:t>
+      </w:r>
+      <w:proofErr w:type="gramStart"/>
+      <w:r>
+        <w:rPr>
+          <w:rFonts w:cs="Times New Roman"/>
+          <w:b/>
+          <w:bCs/>
+          <w:color w:val="000000" w:themeColor="text1"/>
+        </w:rPr>
+        <w:t>Also</w:t>
+      </w:r>
+      <w:proofErr w:type="gramEnd"/>
+      <w:r>
+        <w:rPr>
+          <w:rFonts w:cs="Times New Roman"/>
+          <w:b/>
+          <w:bCs/>
+          <w:color w:val="000000" w:themeColor="text1"/>
+        </w:rPr>
+        <w:t xml:space="preserve"> while I do find these results compelling, they are likely influenced by the fact that they are in pots and can expand resource capture volumes both above and below ground which can influence responses compared to more closed, less disturbed systems (Norby 1996; </w:t>
+      </w:r>
+      <w:proofErr w:type="spellStart"/>
+      <w:r>
+        <w:rPr>
+          <w:rFonts w:cs="Times New Roman"/>
+          <w:b/>
+          <w:bCs/>
+          <w:color w:val="000000" w:themeColor="text1"/>
+        </w:rPr>
+        <w:t>Körner</w:t>
+      </w:r>
+      <w:proofErr w:type="spellEnd"/>
+      <w:r>
+        <w:rPr>
+          <w:rFonts w:cs="Times New Roman"/>
+          <w:b/>
+          <w:bCs/>
+          <w:color w:val="000000" w:themeColor="text1"/>
+        </w:rPr>
+        <w:t xml:space="preserve"> 2006). This isn’t a deal breaker, just needs some discussion about how this might influence results and how to make inferences at a greater scale / more natural systems.</w:t>
+      </w:r>
+    </w:p>
+    <w:p>
+      <w:pPr>
+        <w:spacing w:line="360" w:lineRule="auto"/>
+        <w:rPr>
+          <w:rFonts w:cs="Times New Roman"/>
+          <w:color w:val="FF0000"/>
+        </w:rPr>
+      </w:pPr>
+      <w:r>
+        <w:rPr>
+          <w:rFonts w:cs="Times New Roman"/>
+          <w:color w:val="FF0000"/>
+        </w:rPr>
+        <w:t>Thank you for pointing this out</w:t>
+      </w:r>
+      <w:r>
+        <w:rPr>
+          <w:rFonts w:cs="Times New Roman"/>
+          <w:color w:val="FF0000"/>
+        </w:rPr>
+        <w:t>.</w:t>
+      </w:r>
+      <w:r>
+        <w:rPr>
+          <w:rFonts w:cs="Times New Roman"/>
+          <w:color w:val="FF0000"/>
+        </w:rPr>
+        <w:t xml:space="preserve"> </w:t>
+      </w:r>
+      <w:r>
+        <w:rPr>
+          <w:rFonts w:cs="Times New Roman"/>
+          <w:color w:val="FF0000"/>
+        </w:rPr>
+        <w:t>We have accounted for the nonlinearity in the data distribution by imposing a natural-log transformation on the response variable</w:t>
+      </w:r>
+      <w:r>
+        <w:rPr>
+          <w:rFonts w:cs="Times New Roman"/>
+          <w:color w:val="FF0000"/>
+        </w:rPr>
+        <w:t xml:space="preserve"> before fitting the model</w:t>
+      </w:r>
+      <w:r>
+        <w:rPr>
+          <w:rFonts w:cs="Times New Roman"/>
+          <w:color w:val="FF0000"/>
+        </w:rPr>
+        <w:t xml:space="preserve">. The model </w:t>
+      </w:r>
+      <w:r>
+        <w:rPr>
+          <w:rFonts w:cs="Times New Roman"/>
+          <w:color w:val="FF0000"/>
+        </w:rPr>
+        <w:t>exhibits a poor</w:t>
+      </w:r>
+      <w:r>
+        <w:rPr>
+          <w:rFonts w:cs="Times New Roman"/>
+          <w:color w:val="FF0000"/>
+        </w:rPr>
+        <w:t>er</w:t>
+      </w:r>
+      <w:r>
+        <w:rPr>
+          <w:rFonts w:cs="Times New Roman"/>
+          <w:color w:val="FF0000"/>
+        </w:rPr>
+        <w:t xml:space="preserve"> fit at lower fertilization levels, likely due to the smaller sample size of uninoculated plants in these treatments due to unintended nodulation</w:t>
+      </w:r>
+      <w:r>
+        <w:rPr>
+          <w:rFonts w:cs="Times New Roman"/>
+          <w:color w:val="FF0000"/>
+        </w:rPr>
+        <w:t xml:space="preserve">. </w:t>
+      </w:r>
+      <w:r>
+        <w:rPr>
+          <w:rFonts w:cs="Times New Roman"/>
+          <w:color w:val="FF0000"/>
+        </w:rPr>
+        <w:t>However</w:t>
+      </w:r>
+      <w:r>
+        <w:rPr>
+          <w:rFonts w:cs="Times New Roman"/>
+          <w:color w:val="FF0000"/>
+        </w:rPr>
+        <w:t xml:space="preserve">, </w:t>
+      </w:r>
+      <w:r>
+        <w:rPr>
+          <w:rFonts w:cs="Times New Roman"/>
+          <w:color w:val="FF0000"/>
+        </w:rPr>
+        <w:t>the assumptions of linear mixed effects models (e.g., Gaussian distribution of model residuals, homogeneity of variance, etc.) are satisfied and we observe similar patterns when fitting the data with a generalized additive model that includes a smoothing term for nitrogen fertilization.</w:t>
+      </w:r>
+    </w:p>
+    <w:p>
+      <w:pPr>
+        <w:spacing w:line="360" w:lineRule="auto"/>
+        <w:rPr>
+          <w:rFonts w:cs="Times New Roman"/>
+          <w:color w:val="FF0000"/>
+        </w:rPr>
+      </w:pPr>
+    </w:p>
+    <w:p>
+      <w:pPr>
+        <w:spacing w:line="360" w:lineRule="auto"/>
+        <w:rPr>
+          <w:rFonts w:cs="Times New Roman"/>
+          <w:color w:val="FF0000"/>
+        </w:rPr>
+      </w:pPr>
+      <w:r>
+        <w:rPr>
+          <w:rFonts w:cs="Times New Roman"/>
+          <w:color w:val="FF0000"/>
+        </w:rPr>
+        <w:t xml:space="preserve">We have </w:t>
+      </w:r>
+      <w:r>
+        <w:rPr>
+          <w:rFonts w:cs="Times New Roman"/>
+          <w:color w:val="FF0000"/>
+        </w:rPr>
+        <w:t>added</w:t>
+      </w:r>
+      <w:r>
+        <w:rPr>
+          <w:rFonts w:cs="Times New Roman"/>
+          <w:color w:val="FF0000"/>
+        </w:rPr>
+        <w:t xml:space="preserve"> </w:t>
+      </w:r>
+      <w:sdt>
+        <w:sdtPr>
+          <w:rPr>
+            <w:rFonts w:cs="Times New Roman"/>
+            <w:color w:val="000000"/>
           </w:rPr>
           <w:tag w:val="MENDELEY_CITATION_v3_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"/>
           <w:id w:val="-605266265"/>
@@ -5250,7 +5662,7 @@
           <w:r>
             <w:rPr>
               <w:rFonts w:cs="Times New Roman"/>
-              <w:color w:val="FF0000"/>
+              <w:color w:val="000000"/>
             </w:rPr>
             <w:t>Iversen (2010)</w:t>
           </w:r>
@@ -5282,7 +5694,7 @@
         <w:sdtPr>
           <w:rPr>
             <w:rFonts w:cs="Times New Roman"/>
-            <w:color w:val="FF0000"/>
+            <w:color w:val="000000"/>
           </w:rPr>
           <w:tag w:val="MENDELEY_CITATION_v3_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"/>
           <w:id w:val="-131786936"/>
@@ -5294,7 +5706,7 @@
           <w:r>
             <w:rPr>
               <w:rFonts w:cs="Times New Roman"/>
-              <w:color w:val="FF0000"/>
+              <w:color w:val="000000"/>
             </w:rPr>
             <w:t>Iversen (2010)</w:t>
           </w:r>
@@ -5361,7 +5773,7 @@
         <w:sdtPr>
           <w:rPr>
             <w:rFonts w:cs="Times New Roman"/>
-            <w:color w:val="FF0000"/>
+            <w:color w:val="000000"/>
           </w:rPr>
           <w:tag w:val="MENDELEY_CITATION_v3_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"/>
           <w:id w:val="1677304804"/>
@@ -5373,7 +5785,7 @@
           <w:r>
             <w:rPr>
               <w:rFonts w:eastAsia="Times New Roman" w:cs="Times New Roman"/>
-              <w:color w:val="FF0000"/>
+              <w:color w:val="000000"/>
             </w:rPr>
             <w:t>Iversen et al. (2008)</w:t>
           </w:r>
@@ -5412,7 +5824,7 @@
         <w:sdtPr>
           <w:rPr>
             <w:rFonts w:cs="Times New Roman"/>
-            <w:color w:val="FF0000"/>
+            <w:color w:val="000000"/>
           </w:rPr>
           <w:tag w:val="MENDELEY_CITATION_v3_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"/>
           <w:id w:val="-2140249832"/>
@@ -5424,7 +5836,7 @@
           <w:r>
             <w:rPr>
               <w:rFonts w:eastAsia="Times New Roman" w:cs="Times New Roman"/>
-              <w:color w:val="FF0000"/>
+              <w:color w:val="000000"/>
             </w:rPr>
             <w:t>Iversen et al. (2008)</w:t>
           </w:r>
@@ -5510,7 +5922,6 @@
           <w:rFonts w:cs="Times New Roman"/>
           <w:color w:val="FF0000"/>
         </w:rPr>
-        <w:lastRenderedPageBreak/>
         <w:t>Finally,</w:t>
       </w:r>
       <w:r>
@@ -5631,7 +6042,7 @@
           <w:bCs/>
           <w:color w:val="FF0000"/>
         </w:rPr>
-        <w:t>. While we caution against using this study to make such extrapolations, a similar experiment conducted under field conditions would help validate the patterns observed here while also providing insight into how resource competition within and across species may shape plant responses to nitrogen availability and elevated CO</w:t>
+        <w:t>. While we caution against using this study to make such extrapolations, a similar experiment conducted under field conditions would help validate the patterns observed here while providing insight into how resource competition within and across species may shape plant responses to nitrogen availability and elevated CO</w:t>
       </w:r>
       <w:r>
         <w:rPr>
@@ -5695,7 +6106,27 @@
           <w:bCs/>
           <w:color w:val="000000" w:themeColor="text1"/>
         </w:rPr>
-        <w:t>presented and executed, I find the statistics quite clunky. There are a huge number of individual statistical tests, in the region of 100, and all the inferences are based on these tests. A more robust approach would be to use model simplification and inference based on the minimum adequate models (Burnham &amp; Anderson 2002; 2014). Further I’m not sure why the emmeans package is necessary when all information on effect sizes can be calculated from the lmer models – is that how emmeans works? This suggested method doesn’t need to replace the existing method but I would like to hear why the current method is used over others and it would be good to at least test how the suggested method influences results.</w:t>
+        <w:t xml:space="preserve">presented and executed, I find the statistics quite clunky. There are a huge number of individual statistical tests, in the region of 100, and all the inferences are based on these tests. A more robust approach would be to use model simplification and inference based on the minimum adequate models (Burnham &amp; Anderson 2002; 2014). Further I’m not sure why the emmeans package is necessary when all information on effect sizes can be calculated from the lmer models – is that how emmeans works? This suggested method doesn’t need to replace the existing </w:t>
+      </w:r>
+      <w:proofErr w:type="gramStart"/>
+      <w:r>
+        <w:rPr>
+          <w:rFonts w:cs="Times New Roman"/>
+          <w:b/>
+          <w:bCs/>
+          <w:color w:val="000000" w:themeColor="text1"/>
+        </w:rPr>
+        <w:t>method</w:t>
+      </w:r>
+      <w:proofErr w:type="gramEnd"/>
+      <w:r>
+        <w:rPr>
+          <w:rFonts w:cs="Times New Roman"/>
+          <w:b/>
+          <w:bCs/>
+          <w:color w:val="000000" w:themeColor="text1"/>
+        </w:rPr>
+        <w:t xml:space="preserve"> but I would like to hear why the current method is used over others and it would be good to at least test how the suggested method influences results.</w:t>
       </w:r>
     </w:p>
     <w:p>
@@ -5852,15 +6283,7 @@
           <w:rFonts w:cs="Times New Roman"/>
           <w:color w:val="FF0000"/>
         </w:rPr>
-        <w:t xml:space="preserve">to </w:t>
-      </w:r>
-      <w:r>
-        <w:rPr>
-          <w:rFonts w:cs="Times New Roman"/>
-          <w:color w:val="FF0000"/>
-        </w:rPr>
-        <w:lastRenderedPageBreak/>
-        <w:t>elevated CO</w:t>
+        <w:t>to elevated CO</w:t>
       </w:r>
       <w:r>
         <w:rPr>
@@ -5965,7 +6388,15 @@
           <w:rFonts w:cs="Times New Roman"/>
           <w:color w:val="FF0000"/>
         </w:rPr>
-        <w:t xml:space="preserve"> was expected and is as informative for hypothesis testing as </w:t>
+        <w:t xml:space="preserve"> was </w:t>
+      </w:r>
+      <w:r>
+        <w:rPr>
+          <w:rFonts w:cs="Times New Roman"/>
+          <w:color w:val="FF0000"/>
+        </w:rPr>
+        <w:lastRenderedPageBreak/>
+        <w:t xml:space="preserve">expected and is as informative for hypothesis testing as </w:t>
       </w:r>
       <w:r>
         <w:rPr>
@@ -6159,49 +6590,7 @@
           <w:rFonts w:cs="Times New Roman"/>
           <w:color w:val="FF0000"/>
         </w:rPr>
-        <w:t xml:space="preserve"> using methods such as those described in Kenward &amp; Roger (1997). Given that interaction effects are central to </w:t>
-      </w:r>
-      <w:r>
-        <w:rPr>
-          <w:rFonts w:cs="Times New Roman"/>
-          <w:color w:val="FF0000"/>
-        </w:rPr>
-        <w:t>our</w:t>
-      </w:r>
-      <w:r>
-        <w:rPr>
-          <w:rFonts w:cs="Times New Roman"/>
-          <w:color w:val="FF0000"/>
-        </w:rPr>
-        <w:t xml:space="preserve"> experimental design</w:t>
-      </w:r>
-      <w:r>
-        <w:rPr>
-          <w:rFonts w:cs="Times New Roman"/>
-          <w:color w:val="FF0000"/>
-        </w:rPr>
-        <w:t xml:space="preserve"> and hypotheses</w:t>
-      </w:r>
-      <w:r>
-        <w:rPr>
-          <w:rFonts w:cs="Times New Roman"/>
-          <w:color w:val="FF0000"/>
-        </w:rPr>
-        <w:t xml:space="preserve">, ‘emmeans’ provides a robust </w:t>
-      </w:r>
-      <w:r>
-        <w:rPr>
-          <w:rFonts w:cs="Times New Roman"/>
-          <w:color w:val="FF0000"/>
-        </w:rPr>
-        <w:t>method</w:t>
-      </w:r>
-      <w:r>
-        <w:rPr>
-          <w:rFonts w:cs="Times New Roman"/>
-          <w:color w:val="FF0000"/>
-        </w:rPr>
-        <w:t xml:space="preserve"> for comparing treatment combinations</w:t>
+        <w:t xml:space="preserve"> using methods such as those described in</w:t>
       </w:r>
       <w:r>
         <w:rPr>
@@ -6209,1306 +6598,1540 @@
           <w:color w:val="FF0000"/>
         </w:rPr>
         <w:t xml:space="preserve"> </w:t>
-      </w:r>
-      <w:r>
-        <w:rPr>
-          <w:rFonts w:cs="Times New Roman"/>
-          <w:color w:val="FF0000"/>
-        </w:rPr>
-        <w:t>and is</w:t>
-      </w:r>
-      <w:r>
-        <w:rPr>
-          <w:rFonts w:cs="Times New Roman"/>
-          <w:color w:val="FF0000"/>
-        </w:rPr>
-        <w:t xml:space="preserve"> a common tool </w:t>
-      </w:r>
-      <w:r>
-        <w:rPr>
-          <w:rFonts w:cs="Times New Roman"/>
-          <w:color w:val="FF0000"/>
-        </w:rPr>
-        <w:t>used for interpreting pairwise comparisons in linear mixed-effect models</w:t>
-      </w:r>
-      <w:r>
-        <w:rPr>
-          <w:rFonts w:cs="Times New Roman"/>
-          <w:color w:val="FF0000"/>
-        </w:rPr>
-        <w:t>.</w:t>
-      </w:r>
-    </w:p>
-    <w:p>
-      <w:pPr>
-        <w:spacing w:line="360" w:lineRule="auto"/>
-        <w:rPr>
-          <w:rFonts w:cs="Times New Roman"/>
-          <w:color w:val="FF0000"/>
-        </w:rPr>
-      </w:pPr>
-    </w:p>
-    <w:p>
-      <w:pPr>
-        <w:spacing w:line="360" w:lineRule="auto"/>
-        <w:rPr>
-          <w:rFonts w:cs="Times New Roman"/>
-          <w:color w:val="FF0000"/>
-        </w:rPr>
-      </w:pPr>
-      <w:r>
-        <w:rPr>
-          <w:rFonts w:cs="Times New Roman"/>
-          <w:color w:val="FF0000"/>
-        </w:rPr>
-        <w:t xml:space="preserve">We appreciate the reviewer’s suggestion and acknowledge the value of alternative statistical approaches. However, given our study’s design and hypothesis-driven </w:t>
-      </w:r>
-      <w:r>
-        <w:rPr>
-          <w:rFonts w:cs="Times New Roman"/>
-          <w:color w:val="FF0000"/>
-        </w:rPr>
-        <w:t>framework</w:t>
-      </w:r>
-      <w:r>
-        <w:rPr>
-          <w:rFonts w:cs="Times New Roman"/>
-          <w:color w:val="FF0000"/>
-        </w:rPr>
-        <w:t xml:space="preserve">, we believe the current </w:t>
-      </w:r>
-      <w:r>
-        <w:rPr>
-          <w:rFonts w:cs="Times New Roman"/>
-          <w:color w:val="FF0000"/>
-        </w:rPr>
-        <w:t>approach</w:t>
-      </w:r>
-      <w:r>
-        <w:rPr>
-          <w:rFonts w:cs="Times New Roman"/>
-          <w:color w:val="FF0000"/>
-        </w:rPr>
-        <w:t xml:space="preserve"> is the most appropriate for addressing </w:t>
-      </w:r>
-      <w:r>
-        <w:rPr>
-          <w:rFonts w:cs="Times New Roman"/>
-          <w:color w:val="FF0000"/>
-        </w:rPr>
-        <w:t>our research questions</w:t>
-      </w:r>
-      <w:r>
-        <w:rPr>
-          <w:rFonts w:cs="Times New Roman"/>
-          <w:color w:val="FF0000"/>
-        </w:rPr>
-        <w:t>.</w:t>
-      </w:r>
-    </w:p>
-    <w:p>
-      <w:pPr>
-        <w:spacing w:line="360" w:lineRule="auto"/>
-        <w:rPr>
-          <w:rFonts w:cs="Times New Roman"/>
-          <w:b/>
-          <w:bCs/>
-          <w:color w:val="000000" w:themeColor="text1"/>
-        </w:rPr>
-      </w:pPr>
-    </w:p>
-    <w:p>
-      <w:pPr>
-        <w:spacing w:line="360" w:lineRule="auto"/>
-        <w:rPr>
-          <w:rFonts w:cs="Times New Roman"/>
-          <w:b/>
-          <w:bCs/>
-          <w:color w:val="000000" w:themeColor="text1"/>
-        </w:rPr>
-      </w:pPr>
-      <w:r>
-        <w:rPr>
-          <w:rFonts w:cs="Times New Roman"/>
-          <w:b/>
-          <w:bCs/>
-          <w:color w:val="000000" w:themeColor="text1"/>
-        </w:rPr>
-        <w:t>Minor questions/comments:</w:t>
-      </w:r>
-    </w:p>
-    <w:p>
-      <w:pPr>
-        <w:spacing w:line="360" w:lineRule="auto"/>
-        <w:rPr>
-          <w:rFonts w:cs="Times New Roman"/>
-          <w:b/>
-          <w:bCs/>
-          <w:color w:val="000000" w:themeColor="text1"/>
-        </w:rPr>
-      </w:pPr>
-      <w:r>
-        <w:rPr>
-          <w:rFonts w:cs="Times New Roman"/>
-          <w:b/>
-          <w:bCs/>
-          <w:color w:val="000000" w:themeColor="text1"/>
-        </w:rPr>
-        <w:t xml:space="preserve">There is an interaction of CO2 and N </w:t>
-      </w:r>
-      <w:proofErr w:type="spellStart"/>
-      <w:r>
-        <w:rPr>
-          <w:rFonts w:cs="Times New Roman"/>
-          <w:b/>
-          <w:bCs/>
-          <w:color w:val="000000" w:themeColor="text1"/>
-        </w:rPr>
-        <w:t>fert</w:t>
-      </w:r>
-      <w:proofErr w:type="spellEnd"/>
-      <w:r>
-        <w:rPr>
-          <w:rFonts w:cs="Times New Roman"/>
-          <w:b/>
-          <w:bCs/>
-          <w:color w:val="000000" w:themeColor="text1"/>
-        </w:rPr>
-        <w:t xml:space="preserve"> on Narea. I’m not sure I saw this mentioned / interpreted in the context of the hypotheses.</w:t>
-      </w:r>
-    </w:p>
-    <w:p>
-      <w:pPr>
-        <w:spacing w:line="360" w:lineRule="auto"/>
-        <w:rPr>
-          <w:rFonts w:cs="Times New Roman"/>
-          <w:color w:val="FF0000"/>
-        </w:rPr>
-      </w:pPr>
-      <w:r>
-        <w:rPr>
-          <w:rFonts w:cs="Times New Roman"/>
-          <w:color w:val="FF0000"/>
-        </w:rPr>
-        <w:t>The reviewer is correct – there is an interaction between CO</w:t>
-      </w:r>
-      <w:r>
-        <w:rPr>
-          <w:rFonts w:cs="Times New Roman"/>
-          <w:color w:val="FF0000"/>
-          <w:vertAlign w:val="subscript"/>
-        </w:rPr>
-        <w:t>2</w:t>
-      </w:r>
-      <w:r>
-        <w:rPr>
-          <w:rFonts w:cs="Times New Roman"/>
-          <w:color w:val="FF0000"/>
-        </w:rPr>
-        <w:t xml:space="preserve"> and </w:t>
-      </w:r>
-      <w:r>
-        <w:rPr>
-          <w:rFonts w:cs="Times New Roman"/>
-          <w:color w:val="FF0000"/>
-        </w:rPr>
-        <w:t>nitrogen</w:t>
-      </w:r>
-      <w:r>
-        <w:rPr>
-          <w:rFonts w:cs="Times New Roman"/>
-          <w:color w:val="FF0000"/>
-        </w:rPr>
-        <w:t xml:space="preserve"> fertilization on </w:t>
-      </w:r>
-      <w:r>
-        <w:rPr>
-          <w:rFonts w:cs="Times New Roman"/>
-          <w:i/>
-          <w:iCs/>
-          <w:color w:val="FF0000"/>
-        </w:rPr>
-        <w:t>N</w:t>
-      </w:r>
-      <w:r>
-        <w:rPr>
-          <w:rFonts w:cs="Times New Roman"/>
-          <w:color w:val="FF0000"/>
-          <w:vertAlign w:val="subscript"/>
-        </w:rPr>
-        <w:t>area</w:t>
-      </w:r>
-      <w:r>
-        <w:rPr>
-          <w:rFonts w:cs="Times New Roman"/>
-          <w:color w:val="FF0000"/>
-        </w:rPr>
-        <w:t>, and this is only briefly mentioned in the manuscript</w:t>
-      </w:r>
-      <w:r>
-        <w:rPr>
-          <w:rFonts w:cs="Times New Roman"/>
-          <w:color w:val="FF0000"/>
-        </w:rPr>
-        <w:t>.</w:t>
-      </w:r>
-      <w:r>
-        <w:rPr>
-          <w:rFonts w:cs="Times New Roman"/>
-          <w:color w:val="FF0000"/>
-        </w:rPr>
-        <w:t xml:space="preserve"> Th</w:t>
-      </w:r>
-      <w:r>
-        <w:rPr>
-          <w:rFonts w:cs="Times New Roman"/>
-          <w:color w:val="FF0000"/>
-        </w:rPr>
-        <w:t>is interaction indicated</w:t>
-      </w:r>
-      <w:r>
-        <w:rPr>
-          <w:rFonts w:cs="Times New Roman"/>
-          <w:color w:val="FF0000"/>
-        </w:rPr>
-        <w:t xml:space="preserve"> that </w:t>
-      </w:r>
-      <w:r>
-        <w:rPr>
-          <w:rFonts w:cs="Times New Roman"/>
-          <w:color w:val="FF0000"/>
-        </w:rPr>
-        <w:t xml:space="preserve">increasing </w:t>
-      </w:r>
-      <w:r>
-        <w:rPr>
-          <w:rFonts w:cs="Times New Roman"/>
-          <w:color w:val="FF0000"/>
-        </w:rPr>
-        <w:t xml:space="preserve">nitrogen </w:t>
-      </w:r>
-      <w:r>
-        <w:rPr>
-          <w:rFonts w:cs="Times New Roman"/>
-          <w:color w:val="FF0000"/>
-        </w:rPr>
-        <w:t>fertilization</w:t>
-      </w:r>
-      <w:r>
-        <w:rPr>
-          <w:rFonts w:cs="Times New Roman"/>
-          <w:color w:val="FF0000"/>
-        </w:rPr>
-        <w:t xml:space="preserve"> had a stronger positive effect on </w:t>
-      </w:r>
-      <w:r>
-        <w:rPr>
-          <w:rFonts w:cs="Times New Roman"/>
-          <w:i/>
-          <w:iCs/>
-          <w:color w:val="FF0000"/>
-        </w:rPr>
-        <w:t>N</w:t>
-      </w:r>
-      <w:r>
-        <w:rPr>
-          <w:rFonts w:cs="Times New Roman"/>
-          <w:color w:val="FF0000"/>
-          <w:vertAlign w:val="subscript"/>
-        </w:rPr>
-        <w:t>area</w:t>
-      </w:r>
-      <w:r>
-        <w:rPr>
-          <w:rFonts w:cs="Times New Roman"/>
-          <w:color w:val="FF0000"/>
-        </w:rPr>
-        <w:t xml:space="preserve"> under ambient CO</w:t>
-      </w:r>
-      <w:r>
-        <w:rPr>
-          <w:rFonts w:cs="Times New Roman"/>
-          <w:color w:val="FF0000"/>
-          <w:vertAlign w:val="subscript"/>
-        </w:rPr>
-        <w:t>2</w:t>
-      </w:r>
-      <w:r>
-        <w:rPr>
-          <w:rFonts w:cs="Times New Roman"/>
-          <w:color w:val="FF0000"/>
-        </w:rPr>
-        <w:t xml:space="preserve">, leading to a stronger reduction in </w:t>
-      </w:r>
-      <w:r>
-        <w:rPr>
-          <w:rFonts w:cs="Times New Roman"/>
-          <w:i/>
-          <w:iCs/>
-          <w:color w:val="FF0000"/>
-        </w:rPr>
-        <w:t>N</w:t>
-      </w:r>
-      <w:r>
-        <w:rPr>
-          <w:rFonts w:cs="Times New Roman"/>
-          <w:color w:val="FF0000"/>
-          <w:vertAlign w:val="subscript"/>
-        </w:rPr>
-        <w:t>area</w:t>
-      </w:r>
-      <w:r>
-        <w:rPr>
-          <w:rFonts w:cs="Times New Roman"/>
-          <w:color w:val="FF0000"/>
-        </w:rPr>
-        <w:t xml:space="preserve"> under elevated CO</w:t>
-      </w:r>
-      <w:r>
-        <w:rPr>
-          <w:rFonts w:cs="Times New Roman"/>
-          <w:color w:val="FF0000"/>
-          <w:vertAlign w:val="subscript"/>
-        </w:rPr>
-        <w:t>2</w:t>
-      </w:r>
-      <w:r>
-        <w:rPr>
-          <w:rFonts w:cs="Times New Roman"/>
-          <w:color w:val="FF0000"/>
-        </w:rPr>
-        <w:t xml:space="preserve"> as nitrogen fertilization increased.</w:t>
-      </w:r>
-    </w:p>
-    <w:p>
-      <w:pPr>
-        <w:spacing w:line="360" w:lineRule="auto"/>
-        <w:rPr>
-          <w:rFonts w:cs="Times New Roman"/>
-          <w:color w:val="FF0000"/>
-        </w:rPr>
-      </w:pPr>
-    </w:p>
-    <w:p>
-      <w:pPr>
-        <w:spacing w:line="360" w:lineRule="auto"/>
-        <w:rPr>
-          <w:rFonts w:cs="Times New Roman"/>
-          <w:color w:val="FF0000"/>
-        </w:rPr>
-      </w:pPr>
-      <w:r>
-        <w:rPr>
-          <w:rFonts w:cs="Times New Roman"/>
-          <w:color w:val="FF0000"/>
-        </w:rPr>
-        <w:lastRenderedPageBreak/>
-        <w:t>However, th</w:t>
-      </w:r>
-      <w:r>
-        <w:rPr>
-          <w:rFonts w:cs="Times New Roman"/>
-          <w:color w:val="FF0000"/>
-        </w:rPr>
-        <w:t>is</w:t>
-      </w:r>
-      <w:r>
-        <w:rPr>
-          <w:rFonts w:cs="Times New Roman"/>
-          <w:color w:val="FF0000"/>
-        </w:rPr>
-        <w:t xml:space="preserve"> pattern did not correspond with a similar effect </w:t>
-      </w:r>
-      <w:r>
-        <w:rPr>
-          <w:rFonts w:cs="Times New Roman"/>
-          <w:color w:val="FF0000"/>
-        </w:rPr>
-        <w:t xml:space="preserve">of nitrogen fertilization </w:t>
-      </w:r>
-      <w:r>
-        <w:rPr>
-          <w:rFonts w:cs="Times New Roman"/>
-          <w:color w:val="FF0000"/>
-        </w:rPr>
-        <w:t xml:space="preserve">on leaf-level photosynthetic </w:t>
-      </w:r>
-      <w:r>
-        <w:rPr>
-          <w:rFonts w:cs="Times New Roman"/>
-          <w:color w:val="FF0000"/>
-        </w:rPr>
-        <w:t>responses to elevated CO</w:t>
-      </w:r>
-      <w:r>
-        <w:rPr>
-          <w:rFonts w:cs="Times New Roman"/>
-          <w:color w:val="FF0000"/>
-          <w:vertAlign w:val="subscript"/>
-        </w:rPr>
-        <w:t>2</w:t>
-      </w:r>
-      <w:r>
-        <w:rPr>
-          <w:rFonts w:cs="Times New Roman"/>
-          <w:color w:val="FF0000"/>
-        </w:rPr>
-        <w:t>. These patterns suggest that the stronger reduction in leaf nitrogen content under elevated CO</w:t>
-      </w:r>
-      <w:r>
-        <w:rPr>
-          <w:rFonts w:cs="Times New Roman"/>
-          <w:color w:val="FF0000"/>
-          <w:vertAlign w:val="subscript"/>
-        </w:rPr>
-        <w:t>2</w:t>
-      </w:r>
-      <w:r>
-        <w:rPr>
-          <w:rFonts w:cs="Times New Roman"/>
-          <w:color w:val="FF0000"/>
-        </w:rPr>
-        <w:t xml:space="preserve"> with increasing nitrogen fertilization was </w:t>
-      </w:r>
-      <w:r>
-        <w:rPr>
-          <w:rFonts w:cs="Times New Roman"/>
-          <w:color w:val="FF0000"/>
-        </w:rPr>
-        <w:t xml:space="preserve">likely </w:t>
-      </w:r>
-      <w:r>
-        <w:rPr>
-          <w:rFonts w:cs="Times New Roman"/>
-          <w:color w:val="FF0000"/>
-        </w:rPr>
-        <w:t>driven by reduced leaf nitrogen allocation to non-photosynthetic pools (e.g., structural tissue, secondary metabolites, etc.)</w:t>
-      </w:r>
-      <w:r>
-        <w:rPr>
-          <w:rFonts w:cs="Times New Roman"/>
-          <w:color w:val="FF0000"/>
-        </w:rPr>
-        <w:t>, and not a shift in allocation away from investment in photosynthetic tissues</w:t>
-      </w:r>
-      <w:r>
-        <w:rPr>
-          <w:rFonts w:cs="Times New Roman"/>
-          <w:color w:val="FF0000"/>
-        </w:rPr>
-        <w:t>.</w:t>
-      </w:r>
-      <w:r>
-        <w:rPr>
-          <w:rFonts w:cs="Times New Roman"/>
-          <w:color w:val="FF0000"/>
-        </w:rPr>
-        <w:t xml:space="preserve"> To address this, we have added the following paragraph to the Discussion, starting on </w:t>
-      </w:r>
-      <w:r>
-        <w:rPr>
-          <w:rFonts w:cs="Times New Roman"/>
-          <w:color w:val="FF0000"/>
-        </w:rPr>
-        <w:t xml:space="preserve">line </w:t>
-      </w:r>
-      <w:r>
-        <w:rPr>
-          <w:rFonts w:cs="Times New Roman"/>
-          <w:color w:val="FF0000"/>
-          <w:highlight w:val="yellow"/>
-        </w:rPr>
-        <w:t>XX</w:t>
-      </w:r>
-      <w:r>
-        <w:rPr>
-          <w:rFonts w:cs="Times New Roman"/>
-          <w:color w:val="FF0000"/>
-        </w:rPr>
-        <w:t>:</w:t>
-      </w:r>
-    </w:p>
-    <w:p>
-      <w:pPr>
-        <w:spacing w:line="360" w:lineRule="auto"/>
-        <w:ind w:left="720"/>
-        <w:rPr>
-          <w:rFonts w:cs="Times New Roman"/>
-          <w:color w:val="FF0000"/>
-        </w:rPr>
-      </w:pPr>
-    </w:p>
-    <w:p>
-      <w:pPr>
-        <w:spacing w:line="360" w:lineRule="auto"/>
-        <w:ind w:left="720"/>
-        <w:rPr>
-          <w:bCs/>
-        </w:rPr>
-      </w:pPr>
-      <w:r>
-        <w:rPr>
-          <w:rFonts w:cs="Times New Roman"/>
-          <w:color w:val="FF0000"/>
-        </w:rPr>
-        <w:t>“</w:t>
-      </w:r>
-      <w:r>
-        <w:rPr>
-          <w:rFonts w:cs="Times New Roman"/>
-          <w:color w:val="FF0000"/>
-        </w:rPr>
-        <w:t>Negative effects of elevated CO</w:t>
-      </w:r>
-      <w:r>
-        <w:rPr>
-          <w:rFonts w:cs="Times New Roman"/>
-          <w:color w:val="FF0000"/>
-          <w:vertAlign w:val="subscript"/>
-        </w:rPr>
-        <w:t>2</w:t>
-      </w:r>
-      <w:r>
-        <w:rPr>
-          <w:rFonts w:cs="Times New Roman"/>
-          <w:color w:val="FF0000"/>
-        </w:rPr>
-        <w:t xml:space="preserve"> on mass- and area-based leaf nitrogen content became more pronounced with increasing nitrogen fertilization (Fig. S2a-b). Since nitrogen fertilization did not affect photosynthetic responses to elevated CO</w:t>
-      </w:r>
-      <w:r>
-        <w:rPr>
-          <w:rFonts w:cs="Times New Roman"/>
-          <w:color w:val="FF0000"/>
-          <w:vertAlign w:val="subscript"/>
-        </w:rPr>
-        <w:t>2</w:t>
-      </w:r>
-      <w:r>
-        <w:rPr>
-          <w:rFonts w:cs="Times New Roman"/>
-          <w:color w:val="FF0000"/>
-        </w:rPr>
-        <w:t>, this decline in leaf nitrogen content may reflect reduced allocation to non-photosynthetic pools, such as structural tissue or chemical pathways that contribute to herbivore defense (Zavala et al., 2013; Onoda et al., 2017; Johnson et al., 2020). While not measured here, understanding leaf nitrogen allocation responses to elevated CO</w:t>
-      </w:r>
-      <w:r>
-        <w:rPr>
-          <w:rFonts w:cs="Times New Roman"/>
-          <w:color w:val="FF0000"/>
-          <w:vertAlign w:val="subscript"/>
-        </w:rPr>
-        <w:t>2</w:t>
-      </w:r>
-      <w:r>
-        <w:rPr>
-          <w:rFonts w:cs="Times New Roman"/>
-          <w:color w:val="FF0000"/>
-        </w:rPr>
-        <w:t xml:space="preserve"> across nitrogen availability gradients would help clarify the role of leaf nitrogen allocation on leaf-level responses to elevated CO</w:t>
-      </w:r>
-      <w:r>
-        <w:rPr>
-          <w:rFonts w:cs="Times New Roman"/>
-          <w:color w:val="FF0000"/>
-          <w:vertAlign w:val="subscript"/>
-        </w:rPr>
-        <w:t>2</w:t>
-      </w:r>
-      <w:r>
-        <w:rPr>
-          <w:rFonts w:cs="Times New Roman"/>
-          <w:color w:val="FF0000"/>
-        </w:rPr>
-        <w:t xml:space="preserve">. Regardless, the patterns observed here provide additional support that leaf photosynthetic responses were decoupled from nitrogen availability even </w:t>
-      </w:r>
-      <w:r>
-        <w:rPr>
-          <w:rFonts w:cs="Times New Roman"/>
-          <w:color w:val="FF0000"/>
-        </w:rPr>
-        <w:t>though</w:t>
-      </w:r>
-      <w:r>
-        <w:rPr>
-          <w:rFonts w:cs="Times New Roman"/>
-          <w:color w:val="FF0000"/>
-        </w:rPr>
-        <w:t xml:space="preserve"> nitrogen fertilization modified leaf nitrogen responses to elevated CO</w:t>
-      </w:r>
-      <w:r>
-        <w:rPr>
-          <w:rFonts w:cs="Times New Roman"/>
-          <w:color w:val="FF0000"/>
-          <w:vertAlign w:val="subscript"/>
-        </w:rPr>
-        <w:t>2</w:t>
-      </w:r>
-      <w:r>
-        <w:rPr>
-          <w:rFonts w:cs="Times New Roman"/>
-          <w:color w:val="FF0000"/>
-        </w:rPr>
-        <w:t>.</w:t>
-      </w:r>
-      <w:r>
-        <w:rPr>
-          <w:rFonts w:cs="Times New Roman"/>
-          <w:color w:val="FF0000"/>
-        </w:rPr>
-        <w:t>”</w:t>
-      </w:r>
-    </w:p>
-    <w:p>
-      <w:pPr>
-        <w:spacing w:line="360" w:lineRule="auto"/>
-        <w:rPr>
-          <w:rFonts w:cs="Times New Roman"/>
-          <w:b/>
-          <w:bCs/>
-          <w:color w:val="000000" w:themeColor="text1"/>
-        </w:rPr>
-      </w:pPr>
-    </w:p>
-    <w:p>
-      <w:pPr>
-        <w:spacing w:line="360" w:lineRule="auto"/>
-        <w:rPr>
-          <w:rFonts w:cs="Times New Roman"/>
-          <w:b/>
-          <w:bCs/>
-          <w:color w:val="000000" w:themeColor="text1"/>
-        </w:rPr>
-      </w:pPr>
-      <w:r>
-        <w:rPr>
-          <w:rFonts w:cs="Times New Roman"/>
-          <w:b/>
-          <w:bCs/>
-          <w:color w:val="000000" w:themeColor="text1"/>
-        </w:rPr>
-        <w:t xml:space="preserve">Ln 100-103 Is coordination optimal? Has the </w:t>
-      </w:r>
-      <w:r>
-        <w:rPr>
-          <w:rFonts w:cs="Times New Roman"/>
-          <w:b/>
-          <w:bCs/>
-          <w:color w:val="000000" w:themeColor="text1"/>
-        </w:rPr>
-        <w:t>increase</w:t>
-      </w:r>
-      <w:r>
-        <w:rPr>
-          <w:rFonts w:cs="Times New Roman"/>
-          <w:b/>
-          <w:bCs/>
-          <w:color w:val="000000" w:themeColor="text1"/>
-        </w:rPr>
-        <w:t xml:space="preserve"> in Jmax:Vcmax predicted by eco-evo optimality been shown / quantified anywhere? Citation needed and ideally a comparison of the predicted J:V reduction to results obtained here.</w:t>
-      </w:r>
-    </w:p>
-    <w:p>
-      <w:pPr>
-        <w:spacing w:line="360" w:lineRule="auto"/>
-        <w:rPr>
-          <w:rFonts w:cs="Times New Roman"/>
-          <w:color w:val="FF0000"/>
-        </w:rPr>
-      </w:pPr>
-      <w:r>
-        <w:rPr>
-          <w:rFonts w:cs="Times New Roman"/>
-          <w:color w:val="FF0000"/>
-        </w:rPr>
-        <w:t xml:space="preserve">Coordination of </w:t>
-      </w:r>
-      <w:r>
-        <w:rPr>
-          <w:rFonts w:cs="Times New Roman"/>
-          <w:i/>
-          <w:iCs/>
-          <w:color w:val="FF0000"/>
-        </w:rPr>
-        <w:t>V</w:t>
-      </w:r>
-      <w:r>
-        <w:rPr>
-          <w:rFonts w:cs="Times New Roman"/>
-          <w:color w:val="FF0000"/>
-          <w:vertAlign w:val="subscript"/>
-        </w:rPr>
-        <w:t>cmax25</w:t>
-      </w:r>
-      <w:r>
-        <w:rPr>
-          <w:rFonts w:cs="Times New Roman"/>
-          <w:color w:val="FF0000"/>
-        </w:rPr>
-        <w:t xml:space="preserve"> and </w:t>
-      </w:r>
-      <w:r>
-        <w:rPr>
-          <w:rFonts w:cs="Times New Roman"/>
-          <w:i/>
-          <w:iCs/>
-          <w:color w:val="FF0000"/>
-        </w:rPr>
-        <w:t>J</w:t>
-      </w:r>
-      <w:r>
-        <w:rPr>
-          <w:rFonts w:cs="Times New Roman"/>
-          <w:color w:val="FF0000"/>
-          <w:vertAlign w:val="subscript"/>
-        </w:rPr>
-        <w:t>max25</w:t>
-      </w:r>
-      <w:r>
-        <w:rPr>
-          <w:rFonts w:cs="Times New Roman"/>
-          <w:color w:val="FF0000"/>
-        </w:rPr>
-        <w:t xml:space="preserve"> is considered optimal</w:t>
-      </w:r>
-      <w:r>
-        <w:rPr>
-          <w:rFonts w:cs="Times New Roman"/>
-          <w:color w:val="FF0000"/>
-        </w:rPr>
-        <w:t xml:space="preserve"> and </w:t>
-      </w:r>
-      <w:r>
-        <w:rPr>
-          <w:rFonts w:cs="Times New Roman"/>
-          <w:color w:val="FF0000"/>
-        </w:rPr>
-        <w:t>has been</w:t>
-      </w:r>
-      <w:r>
-        <w:rPr>
-          <w:rFonts w:cs="Times New Roman"/>
-          <w:color w:val="FF0000"/>
-        </w:rPr>
-        <w:t xml:space="preserve"> consistently observed</w:t>
-      </w:r>
-      <w:r>
-        <w:rPr>
-          <w:rFonts w:cs="Times New Roman"/>
-          <w:color w:val="FF0000"/>
-        </w:rPr>
-        <w:t xml:space="preserve"> in CO</w:t>
-      </w:r>
-      <w:r>
-        <w:rPr>
-          <w:rFonts w:cs="Times New Roman"/>
-          <w:color w:val="FF0000"/>
-          <w:vertAlign w:val="subscript"/>
-        </w:rPr>
-        <w:t>2</w:t>
-      </w:r>
-      <w:r>
-        <w:rPr>
-          <w:rFonts w:cs="Times New Roman"/>
-          <w:color w:val="FF0000"/>
-        </w:rPr>
-        <w:t xml:space="preserve"> </w:t>
-      </w:r>
-      <w:r>
-        <w:rPr>
-          <w:rFonts w:cs="Times New Roman"/>
-          <w:color w:val="FF0000"/>
-        </w:rPr>
-        <w:t>fertilization experiments</w:t>
-      </w:r>
-      <w:r>
-        <w:rPr>
-          <w:rFonts w:cs="Times New Roman"/>
-          <w:color w:val="FF0000"/>
-        </w:rPr>
-        <w:t>. The second half of this paragraph addresses this pattern</w:t>
-      </w:r>
-      <w:r>
-        <w:rPr>
-          <w:rFonts w:cs="Times New Roman"/>
-          <w:color w:val="FF0000"/>
-        </w:rPr>
-        <w:t xml:space="preserve">, citing multiple studies that support </w:t>
-      </w:r>
-      <w:r>
-        <w:rPr>
-          <w:rFonts w:cs="Times New Roman"/>
-          <w:color w:val="FF0000"/>
-        </w:rPr>
-        <w:t xml:space="preserve">the hypothesis that </w:t>
-      </w:r>
-      <w:r>
-        <w:rPr>
-          <w:rFonts w:cs="Times New Roman"/>
-          <w:i/>
-          <w:iCs/>
-          <w:color w:val="FF0000"/>
-        </w:rPr>
-        <w:t>J</w:t>
-      </w:r>
-      <w:r>
-        <w:rPr>
-          <w:rFonts w:cs="Times New Roman"/>
-          <w:color w:val="FF0000"/>
-          <w:vertAlign w:val="subscript"/>
-        </w:rPr>
-        <w:t>max25</w:t>
-      </w:r>
-      <w:r>
-        <w:rPr>
-          <w:rFonts w:cs="Times New Roman"/>
-          <w:color w:val="FF0000"/>
-        </w:rPr>
-        <w:t>:</w:t>
-      </w:r>
-      <w:r>
-        <w:rPr>
-          <w:rFonts w:cs="Times New Roman"/>
-          <w:i/>
-          <w:iCs/>
-          <w:color w:val="FF0000"/>
-        </w:rPr>
-        <w:t>V</w:t>
-      </w:r>
-      <w:r>
-        <w:rPr>
-          <w:rFonts w:cs="Times New Roman"/>
-          <w:color w:val="FF0000"/>
-          <w:vertAlign w:val="subscript"/>
-        </w:rPr>
-        <w:t>cmax25</w:t>
-      </w:r>
-      <w:r>
-        <w:rPr>
-          <w:rFonts w:cs="Times New Roman"/>
-          <w:color w:val="FF0000"/>
-        </w:rPr>
-        <w:t xml:space="preserve"> </w:t>
-      </w:r>
-      <w:r>
-        <w:rPr>
-          <w:rFonts w:cs="Times New Roman"/>
-          <w:color w:val="FF0000"/>
-        </w:rPr>
-        <w:t xml:space="preserve">tends to increase </w:t>
-      </w:r>
-      <w:r>
-        <w:rPr>
-          <w:rFonts w:cs="Times New Roman"/>
-          <w:color w:val="FF0000"/>
-        </w:rPr>
-        <w:t>under elevated CO</w:t>
-      </w:r>
-      <w:r>
-        <w:rPr>
-          <w:rFonts w:cs="Times New Roman"/>
-          <w:color w:val="FF0000"/>
-          <w:vertAlign w:val="subscript"/>
-        </w:rPr>
-        <w:t>2</w:t>
-      </w:r>
-      <w:r>
-        <w:rPr>
-          <w:rFonts w:cs="Times New Roman"/>
-          <w:color w:val="FF0000"/>
-        </w:rPr>
-        <w:t xml:space="preserve"> due to a </w:t>
-      </w:r>
-      <w:r>
-        <w:rPr>
-          <w:rFonts w:cs="Times New Roman"/>
-          <w:color w:val="FF0000"/>
-        </w:rPr>
-        <w:t>stronger decrease</w:t>
-      </w:r>
-      <w:r>
-        <w:rPr>
-          <w:rFonts w:cs="Times New Roman"/>
-          <w:color w:val="FF0000"/>
-        </w:rPr>
-        <w:t xml:space="preserve"> in </w:t>
-      </w:r>
-      <w:r>
-        <w:rPr>
-          <w:rFonts w:cs="Times New Roman"/>
-          <w:i/>
-          <w:iCs/>
-          <w:color w:val="FF0000"/>
-        </w:rPr>
-        <w:t>V</w:t>
-      </w:r>
-      <w:r>
-        <w:rPr>
-          <w:rFonts w:cs="Times New Roman"/>
-          <w:color w:val="FF0000"/>
-          <w:vertAlign w:val="subscript"/>
-        </w:rPr>
-        <w:t>cmax25</w:t>
-      </w:r>
-      <w:r>
-        <w:rPr>
-          <w:rFonts w:cs="Times New Roman"/>
-          <w:color w:val="FF0000"/>
-        </w:rPr>
-        <w:t xml:space="preserve"> than </w:t>
-      </w:r>
-      <w:r>
-        <w:rPr>
-          <w:rFonts w:cs="Times New Roman"/>
-          <w:i/>
-          <w:iCs/>
-          <w:color w:val="FF0000"/>
-        </w:rPr>
-        <w:t>J</w:t>
-      </w:r>
-      <w:r>
-        <w:rPr>
-          <w:rFonts w:cs="Times New Roman"/>
-          <w:color w:val="FF0000"/>
-          <w:vertAlign w:val="subscript"/>
-        </w:rPr>
-        <w:t>max25</w:t>
-      </w:r>
-      <w:r>
-        <w:rPr>
-          <w:rFonts w:cs="Times New Roman"/>
-          <w:color w:val="FF0000"/>
-        </w:rPr>
-        <w:t xml:space="preserve">. This acclimation response is thought to </w:t>
-      </w:r>
-      <w:r>
-        <w:rPr>
-          <w:rFonts w:cs="Times New Roman"/>
-          <w:color w:val="FF0000"/>
-        </w:rPr>
-        <w:t>enhance nitrogen</w:t>
-      </w:r>
-      <w:r>
-        <w:rPr>
-          <w:rFonts w:cs="Times New Roman"/>
-          <w:color w:val="FF0000"/>
-        </w:rPr>
-        <w:t>-</w:t>
-      </w:r>
-      <w:r>
-        <w:rPr>
-          <w:rFonts w:cs="Times New Roman"/>
-          <w:color w:val="FF0000"/>
-        </w:rPr>
-        <w:t xml:space="preserve">use efficiency by </w:t>
-      </w:r>
-      <w:r>
-        <w:rPr>
-          <w:rFonts w:cs="Times New Roman"/>
-          <w:color w:val="FF0000"/>
-        </w:rPr>
-        <w:t>minimizing</w:t>
-      </w:r>
-      <w:r>
-        <w:rPr>
-          <w:rFonts w:cs="Times New Roman"/>
-          <w:color w:val="FF0000"/>
-        </w:rPr>
-        <w:t xml:space="preserve"> overinvestment in Rubisco under high atmospheric CO</w:t>
-      </w:r>
-      <w:r>
-        <w:rPr>
-          <w:rFonts w:cs="Times New Roman"/>
-          <w:color w:val="FF0000"/>
-          <w:vertAlign w:val="subscript"/>
-        </w:rPr>
-        <w:t>2</w:t>
-      </w:r>
-      <w:r>
-        <w:rPr>
-          <w:rFonts w:cs="Times New Roman"/>
-          <w:color w:val="FF0000"/>
-        </w:rPr>
-        <w:t xml:space="preserve"> conditions. One of the more notable citations</w:t>
-      </w:r>
-      <w:r>
-        <w:rPr>
-          <w:rFonts w:cs="Times New Roman"/>
-          <w:color w:val="FF0000"/>
-        </w:rPr>
-        <w:t xml:space="preserve"> included in this paragraph</w:t>
-      </w:r>
-      <w:r>
-        <w:rPr>
-          <w:rFonts w:cs="Times New Roman"/>
-          <w:color w:val="FF0000"/>
-        </w:rPr>
-        <w:t xml:space="preserve"> is Smith &amp; Keenan (2020), who used a dataset that included 51 species from 33 elevated CO</w:t>
-      </w:r>
-      <w:r>
-        <w:rPr>
-          <w:rFonts w:cs="Times New Roman"/>
-          <w:color w:val="FF0000"/>
-          <w:vertAlign w:val="subscript"/>
-        </w:rPr>
-        <w:t>2</w:t>
-      </w:r>
-      <w:r>
-        <w:rPr>
-          <w:rFonts w:cs="Times New Roman"/>
-          <w:color w:val="FF0000"/>
-        </w:rPr>
-        <w:t xml:space="preserve"> sites to show that </w:t>
-      </w:r>
-      <w:r>
-        <w:rPr>
-          <w:rFonts w:cs="Times New Roman"/>
-          <w:i/>
-          <w:iCs/>
-          <w:color w:val="FF0000"/>
-        </w:rPr>
-        <w:t>J</w:t>
-      </w:r>
-      <w:r>
-        <w:rPr>
-          <w:rFonts w:cs="Times New Roman"/>
-          <w:color w:val="FF0000"/>
-          <w:vertAlign w:val="subscript"/>
-        </w:rPr>
-        <w:t>max</w:t>
-      </w:r>
-      <w:r>
-        <w:rPr>
-          <w:rFonts w:cs="Times New Roman"/>
-          <w:color w:val="FF0000"/>
-        </w:rPr>
-        <w:t>:</w:t>
-      </w:r>
-      <w:r>
-        <w:rPr>
-          <w:rFonts w:cs="Times New Roman"/>
-          <w:i/>
-          <w:iCs/>
-          <w:color w:val="FF0000"/>
-        </w:rPr>
-        <w:t>V</w:t>
-      </w:r>
-      <w:r>
-        <w:rPr>
-          <w:rFonts w:cs="Times New Roman"/>
-          <w:color w:val="FF0000"/>
-          <w:vertAlign w:val="subscript"/>
-        </w:rPr>
-        <w:t>cmax</w:t>
-      </w:r>
-      <w:r>
-        <w:rPr>
-          <w:rFonts w:cs="Times New Roman"/>
-          <w:color w:val="FF0000"/>
-        </w:rPr>
-        <w:t xml:space="preserve"> generally increase</w:t>
-      </w:r>
-      <w:r>
-        <w:rPr>
-          <w:rFonts w:cs="Times New Roman"/>
-          <w:color w:val="FF0000"/>
-        </w:rPr>
-        <w:t>s</w:t>
-      </w:r>
-      <w:r>
-        <w:rPr>
-          <w:rFonts w:cs="Times New Roman"/>
-          <w:color w:val="FF0000"/>
-        </w:rPr>
-        <w:t xml:space="preserve"> under elevated CO</w:t>
-      </w:r>
-      <w:r>
-        <w:rPr>
-          <w:rFonts w:cs="Times New Roman"/>
-          <w:color w:val="FF0000"/>
-          <w:vertAlign w:val="subscript"/>
-        </w:rPr>
-        <w:t>2</w:t>
-      </w:r>
-      <w:r>
-        <w:rPr>
-          <w:rFonts w:cs="Times New Roman"/>
-          <w:color w:val="FF0000"/>
-        </w:rPr>
-        <w:t xml:space="preserve">. For ease of review, we have </w:t>
-      </w:r>
-      <w:r>
-        <w:rPr>
-          <w:rFonts w:cs="Times New Roman"/>
-          <w:color w:val="FF0000"/>
-        </w:rPr>
-        <w:lastRenderedPageBreak/>
-        <w:t xml:space="preserve">copied the portion of the paragraph in the manuscript that provides this justification and relevant citations, starting on line </w:t>
-      </w:r>
-      <w:r>
-        <w:rPr>
-          <w:rFonts w:cs="Times New Roman"/>
-          <w:color w:val="FF0000"/>
-          <w:highlight w:val="yellow"/>
-        </w:rPr>
-        <w:t>XX</w:t>
-      </w:r>
-      <w:r>
-        <w:rPr>
-          <w:rFonts w:cs="Times New Roman"/>
-          <w:color w:val="FF0000"/>
-        </w:rPr>
-        <w:t xml:space="preserve">: </w:t>
-      </w:r>
-    </w:p>
-    <w:p>
-      <w:pPr>
-        <w:spacing w:line="360" w:lineRule="auto"/>
-        <w:rPr>
-          <w:rFonts w:cs="Times New Roman"/>
-          <w:color w:val="FF0000"/>
-        </w:rPr>
-      </w:pPr>
-    </w:p>
-    <w:p>
-      <w:pPr>
-        <w:spacing w:line="360" w:lineRule="auto"/>
-        <w:ind w:left="720"/>
-        <w:rPr>
-          <w:rFonts w:cs="Times New Roman"/>
-          <w:color w:val="FF0000"/>
-        </w:rPr>
-      </w:pPr>
-      <w:r>
-        <w:rPr>
-          <w:rFonts w:cs="Times New Roman"/>
-          <w:color w:val="FF0000"/>
-        </w:rPr>
-        <w:t>“The eco-evolutionary optimality hypothesis predicts that plants optimize leaf nitrogen allocation to photosynthetic capacity to use available light efficiently while avoiding over-investment in Rubisco, which has high nitrogen and energetic costs to build and maintain (Evans, 1989; Sage, 1994; Evans and Clarke, 2019). This strategy enhances photosynthetic nitrogen-use efficiency and allows increased net photosynthesis rates to be achieved by increasing the co-limitation of net photosynthesis rates by Rubisco carboxylation and electron transport for RuBP regeneration (Chen et al., 1993; Maire et al., 2012; Wang et al., 2017; Smith et al., 2019). Empirical evidence supports this hypothesis (Crous et al., 2010; Lee et al., 2011; Smith and Keenan, 2020; Harrison et al., 2021; Dong et al., 2022; Cui et al., 2023), though few studies have connected these patterns with concurrently measured whole-plant responses.”</w:t>
-      </w:r>
-    </w:p>
-    <w:p>
-      <w:pPr>
-        <w:spacing w:line="360" w:lineRule="auto"/>
-        <w:rPr>
-          <w:rFonts w:cs="Times New Roman"/>
-          <w:color w:val="000000" w:themeColor="text1"/>
-        </w:rPr>
-      </w:pPr>
-    </w:p>
-    <w:p>
-      <w:pPr>
-        <w:spacing w:line="360" w:lineRule="auto"/>
-        <w:rPr>
-          <w:rFonts w:cs="Times New Roman"/>
-          <w:b/>
-          <w:bCs/>
-          <w:color w:val="000000" w:themeColor="text1"/>
-        </w:rPr>
-      </w:pPr>
-      <w:r>
-        <w:rPr>
-          <w:rFonts w:cs="Times New Roman"/>
-          <w:b/>
-          <w:bCs/>
-          <w:color w:val="000000" w:themeColor="text1"/>
-        </w:rPr>
-        <w:t xml:space="preserve">Ln 163-165 I’m not sure I agree with this in an expanding system. See comment above and Norby 1996; </w:t>
-      </w:r>
-      <w:proofErr w:type="spellStart"/>
-      <w:r>
-        <w:rPr>
-          <w:rFonts w:cs="Times New Roman"/>
-          <w:b/>
-          <w:bCs/>
-          <w:color w:val="000000" w:themeColor="text1"/>
-        </w:rPr>
-        <w:t>Körner</w:t>
-      </w:r>
-      <w:proofErr w:type="spellEnd"/>
-      <w:r>
-        <w:rPr>
-          <w:rFonts w:cs="Times New Roman"/>
-          <w:b/>
-          <w:bCs/>
-          <w:color w:val="000000" w:themeColor="text1"/>
-        </w:rPr>
-        <w:t xml:space="preserve"> 2006 refere</w:t>
-      </w:r>
-      <w:r>
-        <w:rPr>
-          <w:rFonts w:cs="Times New Roman"/>
-          <w:b/>
-          <w:bCs/>
-          <w:color w:val="000000" w:themeColor="text1"/>
-        </w:rPr>
-        <w:t>n</w:t>
-      </w:r>
-      <w:r>
-        <w:rPr>
-          <w:rFonts w:cs="Times New Roman"/>
-          <w:b/>
-          <w:bCs/>
-          <w:color w:val="000000" w:themeColor="text1"/>
-        </w:rPr>
-        <w:t>ces.</w:t>
-      </w:r>
-    </w:p>
-    <w:p>
-      <w:pPr>
-        <w:spacing w:line="360" w:lineRule="auto"/>
-        <w:rPr>
-          <w:rFonts w:cs="Times New Roman"/>
-          <w:color w:val="FF0000"/>
-        </w:rPr>
-      </w:pPr>
-      <w:r>
-        <w:rPr>
-          <w:rFonts w:cs="Times New Roman"/>
-          <w:color w:val="FF0000"/>
-        </w:rPr>
-        <w:t xml:space="preserve">Our experiment was not designed to capture patterns in expanding and dynamic systems. However, </w:t>
-      </w:r>
-      <w:r>
-        <w:rPr>
-          <w:rFonts w:cs="Times New Roman"/>
-          <w:color w:val="FF0000"/>
-        </w:rPr>
-        <w:t>previous studies have reported similar leaf and whole-plant responses to elevated CO</w:t>
-      </w:r>
-      <w:r>
-        <w:rPr>
-          <w:rFonts w:cs="Times New Roman"/>
-          <w:color w:val="FF0000"/>
-          <w:vertAlign w:val="subscript"/>
-        </w:rPr>
-        <w:t>2</w:t>
-      </w:r>
-      <w:r>
-        <w:rPr>
-          <w:rFonts w:cs="Times New Roman"/>
-          <w:color w:val="FF0000"/>
-        </w:rPr>
-        <w:t xml:space="preserve"> in field settings as was observed in this study. The hypothesis referenced in the lines mentioned by the reviewer predicts that biomass responses to elevated CO</w:t>
-      </w:r>
-      <w:r>
-        <w:rPr>
-          <w:rFonts w:cs="Times New Roman"/>
-          <w:color w:val="FF0000"/>
-          <w:vertAlign w:val="subscript"/>
-        </w:rPr>
-        <w:t>2</w:t>
-      </w:r>
-      <w:r>
-        <w:rPr>
-          <w:rFonts w:cs="Times New Roman"/>
-          <w:color w:val="FF0000"/>
-        </w:rPr>
-        <w:t xml:space="preserve"> would result from stronger increases in belowground biomass than aboveground biomass. This prediction is supported by a meta-analysis </w:t>
       </w:r>
       <w:sdt>
         <w:sdtPr>
           <w:rPr>
             <w:rFonts w:cs="Times New Roman"/>
-            <w:color w:val="FF0000"/>
+            <w:color w:val="000000"/>
+          </w:rPr>
+          <w:tag w:val="MENDELEY_CITATION_v3_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"/>
+          <w:id w:val="817697056"/>
+          <w:placeholder>
+            <w:docPart w:val="DefaultPlaceholder_-1854013440"/>
+          </w:placeholder>
+        </w:sdtPr>
+        <w:sdtContent>
+          <w:r>
+            <w:rPr>
+              <w:rFonts w:eastAsia="Times New Roman"/>
+              <w:color w:val="000000"/>
+            </w:rPr>
+            <w:t>Kenward &amp; Roger (1997)</w:t>
+          </w:r>
+        </w:sdtContent>
+      </w:sdt>
+      <w:r>
+        <w:rPr>
+          <w:rFonts w:cs="Times New Roman"/>
+          <w:color w:val="FF0000"/>
+        </w:rPr>
+        <w:t>.</w:t>
+      </w:r>
+      <w:r>
+        <w:rPr>
+          <w:rFonts w:cs="Times New Roman"/>
+          <w:color w:val="FF0000"/>
+        </w:rPr>
+        <w:t xml:space="preserve"> </w:t>
+      </w:r>
+      <w:r>
+        <w:rPr>
+          <w:rFonts w:cs="Times New Roman"/>
+          <w:color w:val="FF0000"/>
+        </w:rPr>
+        <w:t xml:space="preserve">Given that interaction effects are central to </w:t>
+      </w:r>
+      <w:r>
+        <w:rPr>
+          <w:rFonts w:cs="Times New Roman"/>
+          <w:color w:val="FF0000"/>
+        </w:rPr>
+        <w:t>our</w:t>
+      </w:r>
+      <w:r>
+        <w:rPr>
+          <w:rFonts w:cs="Times New Roman"/>
+          <w:color w:val="FF0000"/>
+        </w:rPr>
+        <w:t xml:space="preserve"> experimental design</w:t>
+      </w:r>
+      <w:r>
+        <w:rPr>
+          <w:rFonts w:cs="Times New Roman"/>
+          <w:color w:val="FF0000"/>
+        </w:rPr>
+        <w:t xml:space="preserve"> and hypotheses</w:t>
+      </w:r>
+      <w:r>
+        <w:rPr>
+          <w:rFonts w:cs="Times New Roman"/>
+          <w:color w:val="FF0000"/>
+        </w:rPr>
+        <w:t xml:space="preserve">, ‘emmeans’ provides a robust </w:t>
+      </w:r>
+      <w:r>
+        <w:rPr>
+          <w:rFonts w:cs="Times New Roman"/>
+          <w:color w:val="FF0000"/>
+        </w:rPr>
+        <w:t>method</w:t>
+      </w:r>
+      <w:r>
+        <w:rPr>
+          <w:rFonts w:cs="Times New Roman"/>
+          <w:color w:val="FF0000"/>
+        </w:rPr>
+        <w:t xml:space="preserve"> for comparing treatment combinations</w:t>
+      </w:r>
+      <w:r>
+        <w:rPr>
+          <w:rFonts w:cs="Times New Roman"/>
+          <w:color w:val="FF0000"/>
+        </w:rPr>
+        <w:t xml:space="preserve"> </w:t>
+      </w:r>
+      <w:r>
+        <w:rPr>
+          <w:rFonts w:cs="Times New Roman"/>
+          <w:color w:val="FF0000"/>
+        </w:rPr>
+        <w:t>and is</w:t>
+      </w:r>
+      <w:r>
+        <w:rPr>
+          <w:rFonts w:cs="Times New Roman"/>
+          <w:color w:val="FF0000"/>
+        </w:rPr>
+        <w:t xml:space="preserve"> a common tool </w:t>
+      </w:r>
+      <w:r>
+        <w:rPr>
+          <w:rFonts w:cs="Times New Roman"/>
+          <w:color w:val="FF0000"/>
+        </w:rPr>
+        <w:t>used for interpreting pairwise comparisons in linear mixed-effect models</w:t>
+      </w:r>
+      <w:r>
+        <w:rPr>
+          <w:rFonts w:cs="Times New Roman"/>
+          <w:color w:val="FF0000"/>
+        </w:rPr>
+        <w:t>.</w:t>
+      </w:r>
+    </w:p>
+    <w:p>
+      <w:pPr>
+        <w:spacing w:line="360" w:lineRule="auto"/>
+        <w:rPr>
+          <w:rFonts w:cs="Times New Roman"/>
+          <w:color w:val="FF0000"/>
+        </w:rPr>
+      </w:pPr>
+    </w:p>
+    <w:p>
+      <w:pPr>
+        <w:spacing w:line="360" w:lineRule="auto"/>
+        <w:rPr>
+          <w:rFonts w:cs="Times New Roman"/>
+          <w:color w:val="FF0000"/>
+        </w:rPr>
+      </w:pPr>
+      <w:r>
+        <w:rPr>
+          <w:rFonts w:cs="Times New Roman"/>
+          <w:color w:val="FF0000"/>
+        </w:rPr>
+        <w:t xml:space="preserve">We appreciate the reviewer’s suggestion and acknowledge the value of </w:t>
+      </w:r>
+      <w:r>
+        <w:rPr>
+          <w:rFonts w:cs="Times New Roman"/>
+          <w:color w:val="FF0000"/>
+        </w:rPr>
+        <w:t xml:space="preserve">considering </w:t>
+      </w:r>
+      <w:r>
+        <w:rPr>
+          <w:rFonts w:cs="Times New Roman"/>
+          <w:color w:val="FF0000"/>
+        </w:rPr>
+        <w:t xml:space="preserve">alternative statistical approaches. However, given our study’s design and hypothesis-driven </w:t>
+      </w:r>
+      <w:r>
+        <w:rPr>
+          <w:rFonts w:cs="Times New Roman"/>
+          <w:color w:val="FF0000"/>
+        </w:rPr>
+        <w:t>framework</w:t>
+      </w:r>
+      <w:r>
+        <w:rPr>
+          <w:rFonts w:cs="Times New Roman"/>
+          <w:color w:val="FF0000"/>
+        </w:rPr>
+        <w:t xml:space="preserve">, we believe the current </w:t>
+      </w:r>
+      <w:r>
+        <w:rPr>
+          <w:rFonts w:cs="Times New Roman"/>
+          <w:color w:val="FF0000"/>
+        </w:rPr>
+        <w:t>approach</w:t>
+      </w:r>
+      <w:r>
+        <w:rPr>
+          <w:rFonts w:cs="Times New Roman"/>
+          <w:color w:val="FF0000"/>
+        </w:rPr>
+        <w:t xml:space="preserve"> is the most appropriate for addressing </w:t>
+      </w:r>
+      <w:r>
+        <w:rPr>
+          <w:rFonts w:cs="Times New Roman"/>
+          <w:color w:val="FF0000"/>
+        </w:rPr>
+        <w:t>our research questions</w:t>
+      </w:r>
+      <w:r>
+        <w:rPr>
+          <w:rFonts w:cs="Times New Roman"/>
+          <w:color w:val="FF0000"/>
+        </w:rPr>
+        <w:t>.</w:t>
+      </w:r>
+    </w:p>
+    <w:p>
+      <w:pPr>
+        <w:spacing w:line="360" w:lineRule="auto"/>
+        <w:rPr>
+          <w:rFonts w:cs="Times New Roman"/>
+          <w:b/>
+          <w:bCs/>
+          <w:color w:val="000000" w:themeColor="text1"/>
+        </w:rPr>
+      </w:pPr>
+    </w:p>
+    <w:p>
+      <w:pPr>
+        <w:spacing w:line="360" w:lineRule="auto"/>
+        <w:rPr>
+          <w:rFonts w:cs="Times New Roman"/>
+          <w:b/>
+          <w:bCs/>
+          <w:color w:val="000000" w:themeColor="text1"/>
+        </w:rPr>
+      </w:pPr>
+      <w:r>
+        <w:rPr>
+          <w:rFonts w:cs="Times New Roman"/>
+          <w:b/>
+          <w:bCs/>
+          <w:color w:val="000000" w:themeColor="text1"/>
+        </w:rPr>
+        <w:t>Minor questions/comments:</w:t>
+      </w:r>
+    </w:p>
+    <w:p>
+      <w:pPr>
+        <w:spacing w:line="360" w:lineRule="auto"/>
+        <w:rPr>
+          <w:rFonts w:cs="Times New Roman"/>
+          <w:b/>
+          <w:bCs/>
+          <w:color w:val="000000" w:themeColor="text1"/>
+        </w:rPr>
+      </w:pPr>
+      <w:r>
+        <w:rPr>
+          <w:rFonts w:cs="Times New Roman"/>
+          <w:b/>
+          <w:bCs/>
+          <w:color w:val="000000" w:themeColor="text1"/>
+        </w:rPr>
+        <w:t xml:space="preserve">There is an interaction of CO2 and N </w:t>
+      </w:r>
+      <w:proofErr w:type="spellStart"/>
+      <w:r>
+        <w:rPr>
+          <w:rFonts w:cs="Times New Roman"/>
+          <w:b/>
+          <w:bCs/>
+          <w:color w:val="000000" w:themeColor="text1"/>
+        </w:rPr>
+        <w:t>fert</w:t>
+      </w:r>
+      <w:proofErr w:type="spellEnd"/>
+      <w:r>
+        <w:rPr>
+          <w:rFonts w:cs="Times New Roman"/>
+          <w:b/>
+          <w:bCs/>
+          <w:color w:val="000000" w:themeColor="text1"/>
+        </w:rPr>
+        <w:t xml:space="preserve"> on Narea. I’m not sure I saw this mentioned / interpreted in the context of the hypotheses.</w:t>
+      </w:r>
+    </w:p>
+    <w:p>
+      <w:pPr>
+        <w:spacing w:line="360" w:lineRule="auto"/>
+        <w:rPr>
+          <w:rFonts w:cs="Times New Roman"/>
+          <w:color w:val="FF0000"/>
+        </w:rPr>
+      </w:pPr>
+      <w:r>
+        <w:rPr>
+          <w:rFonts w:cs="Times New Roman"/>
+          <w:color w:val="FF0000"/>
+        </w:rPr>
+        <w:t>The reviewer is correct – there is an interaction between CO</w:t>
+      </w:r>
+      <w:r>
+        <w:rPr>
+          <w:rFonts w:cs="Times New Roman"/>
+          <w:color w:val="FF0000"/>
+          <w:vertAlign w:val="subscript"/>
+        </w:rPr>
+        <w:t>2</w:t>
+      </w:r>
+      <w:r>
+        <w:rPr>
+          <w:rFonts w:cs="Times New Roman"/>
+          <w:color w:val="FF0000"/>
+        </w:rPr>
+        <w:t xml:space="preserve"> and </w:t>
+      </w:r>
+      <w:r>
+        <w:rPr>
+          <w:rFonts w:cs="Times New Roman"/>
+          <w:color w:val="FF0000"/>
+        </w:rPr>
+        <w:t>nitrogen</w:t>
+      </w:r>
+      <w:r>
+        <w:rPr>
+          <w:rFonts w:cs="Times New Roman"/>
+          <w:color w:val="FF0000"/>
+        </w:rPr>
+        <w:t xml:space="preserve"> fertilization on </w:t>
+      </w:r>
+      <w:r>
+        <w:rPr>
+          <w:rFonts w:cs="Times New Roman"/>
+          <w:i/>
+          <w:iCs/>
+          <w:color w:val="FF0000"/>
+        </w:rPr>
+        <w:t>N</w:t>
+      </w:r>
+      <w:r>
+        <w:rPr>
+          <w:rFonts w:cs="Times New Roman"/>
+          <w:color w:val="FF0000"/>
+          <w:vertAlign w:val="subscript"/>
+        </w:rPr>
+        <w:t>area</w:t>
+      </w:r>
+      <w:r>
+        <w:rPr>
+          <w:rFonts w:cs="Times New Roman"/>
+          <w:color w:val="FF0000"/>
+        </w:rPr>
+        <w:t>, and this is only briefly mentioned in the manuscript</w:t>
+      </w:r>
+      <w:r>
+        <w:rPr>
+          <w:rFonts w:cs="Times New Roman"/>
+          <w:color w:val="FF0000"/>
+        </w:rPr>
+        <w:t>.</w:t>
+      </w:r>
+      <w:r>
+        <w:rPr>
+          <w:rFonts w:cs="Times New Roman"/>
+          <w:color w:val="FF0000"/>
+        </w:rPr>
+        <w:t xml:space="preserve"> Th</w:t>
+      </w:r>
+      <w:r>
+        <w:rPr>
+          <w:rFonts w:cs="Times New Roman"/>
+          <w:color w:val="FF0000"/>
+        </w:rPr>
+        <w:t>is interaction indicated</w:t>
+      </w:r>
+      <w:r>
+        <w:rPr>
+          <w:rFonts w:cs="Times New Roman"/>
+          <w:color w:val="FF0000"/>
+        </w:rPr>
+        <w:t xml:space="preserve"> that </w:t>
+      </w:r>
+      <w:r>
+        <w:rPr>
+          <w:rFonts w:cs="Times New Roman"/>
+          <w:color w:val="FF0000"/>
+        </w:rPr>
+        <w:t xml:space="preserve">increasing </w:t>
+      </w:r>
+      <w:r>
+        <w:rPr>
+          <w:rFonts w:cs="Times New Roman"/>
+          <w:color w:val="FF0000"/>
+        </w:rPr>
+        <w:t xml:space="preserve">nitrogen </w:t>
+      </w:r>
+      <w:r>
+        <w:rPr>
+          <w:rFonts w:cs="Times New Roman"/>
+          <w:color w:val="FF0000"/>
+        </w:rPr>
+        <w:t>fertilization</w:t>
+      </w:r>
+      <w:r>
+        <w:rPr>
+          <w:rFonts w:cs="Times New Roman"/>
+          <w:color w:val="FF0000"/>
+        </w:rPr>
+        <w:t xml:space="preserve"> had a stronger positive effect on </w:t>
+      </w:r>
+      <w:r>
+        <w:rPr>
+          <w:rFonts w:cs="Times New Roman"/>
+          <w:i/>
+          <w:iCs/>
+          <w:color w:val="FF0000"/>
+        </w:rPr>
+        <w:t>N</w:t>
+      </w:r>
+      <w:r>
+        <w:rPr>
+          <w:rFonts w:cs="Times New Roman"/>
+          <w:color w:val="FF0000"/>
+          <w:vertAlign w:val="subscript"/>
+        </w:rPr>
+        <w:t>area</w:t>
+      </w:r>
+      <w:r>
+        <w:rPr>
+          <w:rFonts w:cs="Times New Roman"/>
+          <w:color w:val="FF0000"/>
+        </w:rPr>
+        <w:t xml:space="preserve"> under ambient CO</w:t>
+      </w:r>
+      <w:r>
+        <w:rPr>
+          <w:rFonts w:cs="Times New Roman"/>
+          <w:color w:val="FF0000"/>
+          <w:vertAlign w:val="subscript"/>
+        </w:rPr>
+        <w:t>2</w:t>
+      </w:r>
+      <w:r>
+        <w:rPr>
+          <w:rFonts w:cs="Times New Roman"/>
+          <w:color w:val="FF0000"/>
+        </w:rPr>
+        <w:t xml:space="preserve">, leading to a stronger reduction in </w:t>
+      </w:r>
+      <w:r>
+        <w:rPr>
+          <w:rFonts w:cs="Times New Roman"/>
+          <w:i/>
+          <w:iCs/>
+          <w:color w:val="FF0000"/>
+        </w:rPr>
+        <w:t>N</w:t>
+      </w:r>
+      <w:r>
+        <w:rPr>
+          <w:rFonts w:cs="Times New Roman"/>
+          <w:color w:val="FF0000"/>
+          <w:vertAlign w:val="subscript"/>
+        </w:rPr>
+        <w:t>area</w:t>
+      </w:r>
+      <w:r>
+        <w:rPr>
+          <w:rFonts w:cs="Times New Roman"/>
+          <w:color w:val="FF0000"/>
+        </w:rPr>
+        <w:t xml:space="preserve"> under elevated CO</w:t>
+      </w:r>
+      <w:r>
+        <w:rPr>
+          <w:rFonts w:cs="Times New Roman"/>
+          <w:color w:val="FF0000"/>
+          <w:vertAlign w:val="subscript"/>
+        </w:rPr>
+        <w:t>2</w:t>
+      </w:r>
+      <w:r>
+        <w:rPr>
+          <w:rFonts w:cs="Times New Roman"/>
+          <w:color w:val="FF0000"/>
+        </w:rPr>
+        <w:t xml:space="preserve"> as nitrogen fertilization increased.</w:t>
+      </w:r>
+      <w:r>
+        <w:rPr>
+          <w:rFonts w:cs="Times New Roman"/>
+          <w:color w:val="FF0000"/>
+        </w:rPr>
+        <w:t xml:space="preserve"> </w:t>
+      </w:r>
+      <w:r>
+        <w:rPr>
+          <w:rFonts w:cs="Times New Roman"/>
+          <w:color w:val="FF0000"/>
+        </w:rPr>
+        <w:t>However, th</w:t>
+      </w:r>
+      <w:r>
+        <w:rPr>
+          <w:rFonts w:cs="Times New Roman"/>
+          <w:color w:val="FF0000"/>
+        </w:rPr>
+        <w:t>is</w:t>
+      </w:r>
+      <w:r>
+        <w:rPr>
+          <w:rFonts w:cs="Times New Roman"/>
+          <w:color w:val="FF0000"/>
+        </w:rPr>
+        <w:t xml:space="preserve"> pattern did not correspond with a similar effect </w:t>
+      </w:r>
+      <w:r>
+        <w:rPr>
+          <w:rFonts w:cs="Times New Roman"/>
+          <w:color w:val="FF0000"/>
+        </w:rPr>
+        <w:t xml:space="preserve">of nitrogen fertilization </w:t>
+      </w:r>
+      <w:r>
+        <w:rPr>
+          <w:rFonts w:cs="Times New Roman"/>
+          <w:color w:val="FF0000"/>
+        </w:rPr>
+        <w:t xml:space="preserve">on leaf-level photosynthetic </w:t>
+      </w:r>
+      <w:r>
+        <w:rPr>
+          <w:rFonts w:cs="Times New Roman"/>
+          <w:color w:val="FF0000"/>
+        </w:rPr>
+        <w:t>responses to elevated CO</w:t>
+      </w:r>
+      <w:r>
+        <w:rPr>
+          <w:rFonts w:cs="Times New Roman"/>
+          <w:color w:val="FF0000"/>
+          <w:vertAlign w:val="subscript"/>
+        </w:rPr>
+        <w:t>2</w:t>
+      </w:r>
+      <w:r>
+        <w:rPr>
+          <w:rFonts w:cs="Times New Roman"/>
+          <w:color w:val="FF0000"/>
+        </w:rPr>
+        <w:t>. These patterns suggest that the stronger reduction in leaf nitrogen content under elevated CO</w:t>
+      </w:r>
+      <w:r>
+        <w:rPr>
+          <w:rFonts w:cs="Times New Roman"/>
+          <w:color w:val="FF0000"/>
+          <w:vertAlign w:val="subscript"/>
+        </w:rPr>
+        <w:t>2</w:t>
+      </w:r>
+      <w:r>
+        <w:rPr>
+          <w:rFonts w:cs="Times New Roman"/>
+          <w:color w:val="FF0000"/>
+        </w:rPr>
+        <w:t xml:space="preserve"> with increasing nitrogen fertilization was </w:t>
+      </w:r>
+      <w:r>
+        <w:rPr>
+          <w:rFonts w:cs="Times New Roman"/>
+          <w:color w:val="FF0000"/>
+        </w:rPr>
+        <w:t xml:space="preserve">likely </w:t>
+      </w:r>
+      <w:r>
+        <w:rPr>
+          <w:rFonts w:cs="Times New Roman"/>
+          <w:color w:val="FF0000"/>
+        </w:rPr>
+        <w:t>driven by reduced leaf nitrogen allocation to non-photosynthetic pools (e.g., structural tissue, secondary metabolites, etc.)</w:t>
+      </w:r>
+      <w:r>
+        <w:rPr>
+          <w:rFonts w:cs="Times New Roman"/>
+          <w:color w:val="FF0000"/>
+        </w:rPr>
+        <w:t>, and not a shift in allocation away from investment in photosynthetic tissues</w:t>
+      </w:r>
+      <w:r>
+        <w:rPr>
+          <w:rFonts w:cs="Times New Roman"/>
+          <w:color w:val="FF0000"/>
+        </w:rPr>
+        <w:t>.</w:t>
+      </w:r>
+      <w:r>
+        <w:rPr>
+          <w:rFonts w:cs="Times New Roman"/>
+          <w:color w:val="FF0000"/>
+        </w:rPr>
+        <w:t xml:space="preserve"> To address this, we have added the following paragraph to the Discussion, starting on </w:t>
+      </w:r>
+      <w:r>
+        <w:rPr>
+          <w:rFonts w:cs="Times New Roman"/>
+          <w:color w:val="FF0000"/>
+        </w:rPr>
+        <w:t xml:space="preserve">line </w:t>
+      </w:r>
+      <w:r>
+        <w:rPr>
+          <w:rFonts w:cs="Times New Roman"/>
+          <w:color w:val="FF0000"/>
+          <w:highlight w:val="yellow"/>
+        </w:rPr>
+        <w:t>XX</w:t>
+      </w:r>
+      <w:r>
+        <w:rPr>
+          <w:rFonts w:cs="Times New Roman"/>
+          <w:color w:val="FF0000"/>
+        </w:rPr>
+        <w:t>:</w:t>
+      </w:r>
+    </w:p>
+    <w:p>
+      <w:pPr>
+        <w:spacing w:line="360" w:lineRule="auto"/>
+        <w:ind w:left="720"/>
+        <w:rPr>
+          <w:rFonts w:cs="Times New Roman"/>
+          <w:color w:val="FF0000"/>
+        </w:rPr>
+      </w:pPr>
+    </w:p>
+    <w:p>
+      <w:pPr>
+        <w:spacing w:line="360" w:lineRule="auto"/>
+        <w:ind w:left="720"/>
+        <w:rPr>
+          <w:bCs/>
+        </w:rPr>
+      </w:pPr>
+      <w:r>
+        <w:rPr>
+          <w:rFonts w:cs="Times New Roman"/>
+          <w:color w:val="FF0000"/>
+        </w:rPr>
+        <w:lastRenderedPageBreak/>
+        <w:t>“</w:t>
+      </w:r>
+      <w:r>
+        <w:rPr>
+          <w:rFonts w:cs="Times New Roman"/>
+          <w:color w:val="FF0000"/>
+        </w:rPr>
+        <w:t>Negative effects of elevated CO</w:t>
+      </w:r>
+      <w:r>
+        <w:rPr>
+          <w:rFonts w:cs="Times New Roman"/>
+          <w:color w:val="FF0000"/>
+          <w:vertAlign w:val="subscript"/>
+        </w:rPr>
+        <w:t>2</w:t>
+      </w:r>
+      <w:r>
+        <w:rPr>
+          <w:rFonts w:cs="Times New Roman"/>
+          <w:color w:val="FF0000"/>
+        </w:rPr>
+        <w:t xml:space="preserve"> on mass- and area-based leaf nitrogen content became more pronounced with increasing nitrogen fertilization (Fig. S2a-b). Since nitrogen fertilization did not affect photosynthetic responses to elevated CO</w:t>
+      </w:r>
+      <w:r>
+        <w:rPr>
+          <w:rFonts w:cs="Times New Roman"/>
+          <w:color w:val="FF0000"/>
+          <w:vertAlign w:val="subscript"/>
+        </w:rPr>
+        <w:t>2</w:t>
+      </w:r>
+      <w:r>
+        <w:rPr>
+          <w:rFonts w:cs="Times New Roman"/>
+          <w:color w:val="FF0000"/>
+        </w:rPr>
+        <w:t xml:space="preserve">, this decline in leaf nitrogen content may reflect reduced allocation to non-photosynthetic pools, such as structural tissue or chemical pathways that contribute to herbivore defense (Zavala et al., 2013; Onoda et al., 2017; Johnson et al., 2020). While not </w:t>
+      </w:r>
+      <w:r>
+        <w:rPr>
+          <w:rFonts w:cs="Times New Roman"/>
+          <w:color w:val="FF0000"/>
+        </w:rPr>
+        <w:t xml:space="preserve">a </w:t>
+      </w:r>
+      <w:r>
+        <w:rPr>
+          <w:rFonts w:cs="Times New Roman"/>
+          <w:color w:val="FF0000"/>
+        </w:rPr>
+        <w:t xml:space="preserve">primary </w:t>
+      </w:r>
+      <w:r>
+        <w:rPr>
+          <w:rFonts w:cs="Times New Roman"/>
+          <w:color w:val="FF0000"/>
+        </w:rPr>
+        <w:t>focus of this study</w:t>
+      </w:r>
+      <w:r>
+        <w:rPr>
+          <w:rFonts w:cs="Times New Roman"/>
+          <w:color w:val="FF0000"/>
+        </w:rPr>
+        <w:t>, understanding leaf nitrogen allocation responses to elevated CO</w:t>
+      </w:r>
+      <w:r>
+        <w:rPr>
+          <w:rFonts w:cs="Times New Roman"/>
+          <w:color w:val="FF0000"/>
+          <w:vertAlign w:val="subscript"/>
+        </w:rPr>
+        <w:t>2</w:t>
+      </w:r>
+      <w:r>
+        <w:rPr>
+          <w:rFonts w:cs="Times New Roman"/>
+          <w:color w:val="FF0000"/>
+        </w:rPr>
+        <w:t xml:space="preserve"> across nitrogen availability gradients would help clarify the role of leaf nitrogen allocation on leaf-level responses to elevated CO</w:t>
+      </w:r>
+      <w:r>
+        <w:rPr>
+          <w:rFonts w:cs="Times New Roman"/>
+          <w:color w:val="FF0000"/>
+          <w:vertAlign w:val="subscript"/>
+        </w:rPr>
+        <w:t>2</w:t>
+      </w:r>
+      <w:r>
+        <w:rPr>
+          <w:rFonts w:cs="Times New Roman"/>
+          <w:color w:val="FF0000"/>
+        </w:rPr>
+        <w:t xml:space="preserve">. Regardless, the patterns observed here provide additional support that leaf photosynthetic responses were decoupled from nitrogen availability even </w:t>
+      </w:r>
+      <w:r>
+        <w:rPr>
+          <w:rFonts w:cs="Times New Roman"/>
+          <w:color w:val="FF0000"/>
+        </w:rPr>
+        <w:t>though</w:t>
+      </w:r>
+      <w:r>
+        <w:rPr>
+          <w:rFonts w:cs="Times New Roman"/>
+          <w:color w:val="FF0000"/>
+        </w:rPr>
+        <w:t xml:space="preserve"> nitrogen fertilization modified leaf nitrogen responses to elevated CO</w:t>
+      </w:r>
+      <w:r>
+        <w:rPr>
+          <w:rFonts w:cs="Times New Roman"/>
+          <w:color w:val="FF0000"/>
+          <w:vertAlign w:val="subscript"/>
+        </w:rPr>
+        <w:t>2</w:t>
+      </w:r>
+      <w:r>
+        <w:rPr>
+          <w:rFonts w:cs="Times New Roman"/>
+          <w:color w:val="FF0000"/>
+        </w:rPr>
+        <w:t>.</w:t>
+      </w:r>
+      <w:r>
+        <w:rPr>
+          <w:rFonts w:cs="Times New Roman"/>
+          <w:color w:val="FF0000"/>
+        </w:rPr>
+        <w:t>”</w:t>
+      </w:r>
+    </w:p>
+    <w:p>
+      <w:pPr>
+        <w:spacing w:line="360" w:lineRule="auto"/>
+        <w:rPr>
+          <w:rFonts w:cs="Times New Roman"/>
+          <w:b/>
+          <w:bCs/>
+          <w:color w:val="000000" w:themeColor="text1"/>
+        </w:rPr>
+      </w:pPr>
+    </w:p>
+    <w:p>
+      <w:pPr>
+        <w:spacing w:line="360" w:lineRule="auto"/>
+        <w:rPr>
+          <w:rFonts w:cs="Times New Roman"/>
+          <w:b/>
+          <w:bCs/>
+          <w:color w:val="000000" w:themeColor="text1"/>
+        </w:rPr>
+      </w:pPr>
+      <w:r>
+        <w:rPr>
+          <w:rFonts w:cs="Times New Roman"/>
+          <w:b/>
+          <w:bCs/>
+          <w:color w:val="000000" w:themeColor="text1"/>
+        </w:rPr>
+        <w:t xml:space="preserve">Ln 100-103 Is coordination </w:t>
+      </w:r>
+      <w:proofErr w:type="gramStart"/>
+      <w:r>
+        <w:rPr>
+          <w:rFonts w:cs="Times New Roman"/>
+          <w:b/>
+          <w:bCs/>
+          <w:color w:val="000000" w:themeColor="text1"/>
+        </w:rPr>
+        <w:t>optimal?</w:t>
+      </w:r>
+      <w:proofErr w:type="gramEnd"/>
+      <w:r>
+        <w:rPr>
+          <w:rFonts w:cs="Times New Roman"/>
+          <w:b/>
+          <w:bCs/>
+          <w:color w:val="000000" w:themeColor="text1"/>
+        </w:rPr>
+        <w:t xml:space="preserve"> Has the </w:t>
+      </w:r>
+      <w:r>
+        <w:rPr>
+          <w:rFonts w:cs="Times New Roman"/>
+          <w:b/>
+          <w:bCs/>
+          <w:color w:val="000000" w:themeColor="text1"/>
+        </w:rPr>
+        <w:t>increase</w:t>
+      </w:r>
+      <w:r>
+        <w:rPr>
+          <w:rFonts w:cs="Times New Roman"/>
+          <w:b/>
+          <w:bCs/>
+          <w:color w:val="000000" w:themeColor="text1"/>
+        </w:rPr>
+        <w:t xml:space="preserve"> in Jmax:Vcmax predicted by eco-evo optimality been shown / quantified anywhere? Citation needed and ideally a comparison of the predicted J:V reduction to results obtained here.</w:t>
+      </w:r>
+    </w:p>
+    <w:p>
+      <w:pPr>
+        <w:spacing w:line="360" w:lineRule="auto"/>
+        <w:rPr>
+          <w:rFonts w:cs="Times New Roman"/>
+          <w:color w:val="FF0000"/>
+        </w:rPr>
+      </w:pPr>
+      <w:r>
+        <w:rPr>
+          <w:rFonts w:cs="Times New Roman"/>
+          <w:color w:val="FF0000"/>
+        </w:rPr>
+        <w:t xml:space="preserve">Coordination of </w:t>
+      </w:r>
+      <w:r>
+        <w:rPr>
+          <w:rFonts w:cs="Times New Roman"/>
+          <w:i/>
+          <w:iCs/>
+          <w:color w:val="FF0000"/>
+        </w:rPr>
+        <w:t>V</w:t>
+      </w:r>
+      <w:r>
+        <w:rPr>
+          <w:rFonts w:cs="Times New Roman"/>
+          <w:color w:val="FF0000"/>
+          <w:vertAlign w:val="subscript"/>
+        </w:rPr>
+        <w:t>cmax25</w:t>
+      </w:r>
+      <w:r>
+        <w:rPr>
+          <w:rFonts w:cs="Times New Roman"/>
+          <w:color w:val="FF0000"/>
+        </w:rPr>
+        <w:t xml:space="preserve"> and </w:t>
+      </w:r>
+      <w:r>
+        <w:rPr>
+          <w:rFonts w:cs="Times New Roman"/>
+          <w:i/>
+          <w:iCs/>
+          <w:color w:val="FF0000"/>
+        </w:rPr>
+        <w:t>J</w:t>
+      </w:r>
+      <w:r>
+        <w:rPr>
+          <w:rFonts w:cs="Times New Roman"/>
+          <w:color w:val="FF0000"/>
+          <w:vertAlign w:val="subscript"/>
+        </w:rPr>
+        <w:t>max25</w:t>
+      </w:r>
+      <w:r>
+        <w:rPr>
+          <w:rFonts w:cs="Times New Roman"/>
+          <w:color w:val="FF0000"/>
+        </w:rPr>
+        <w:t xml:space="preserve"> is considered optimal</w:t>
+      </w:r>
+      <w:r>
+        <w:rPr>
+          <w:rFonts w:cs="Times New Roman"/>
+          <w:color w:val="FF0000"/>
+        </w:rPr>
+        <w:t xml:space="preserve"> and </w:t>
+      </w:r>
+      <w:r>
+        <w:rPr>
+          <w:rFonts w:cs="Times New Roman"/>
+          <w:color w:val="FF0000"/>
+        </w:rPr>
+        <w:t>has been</w:t>
+      </w:r>
+      <w:r>
+        <w:rPr>
+          <w:rFonts w:cs="Times New Roman"/>
+          <w:color w:val="FF0000"/>
+        </w:rPr>
+        <w:t xml:space="preserve"> consistently observed</w:t>
+      </w:r>
+      <w:r>
+        <w:rPr>
+          <w:rFonts w:cs="Times New Roman"/>
+          <w:color w:val="FF0000"/>
+        </w:rPr>
+        <w:t xml:space="preserve"> in CO</w:t>
+      </w:r>
+      <w:r>
+        <w:rPr>
+          <w:rFonts w:cs="Times New Roman"/>
+          <w:color w:val="FF0000"/>
+          <w:vertAlign w:val="subscript"/>
+        </w:rPr>
+        <w:t>2</w:t>
+      </w:r>
+      <w:r>
+        <w:rPr>
+          <w:rFonts w:cs="Times New Roman"/>
+          <w:color w:val="FF0000"/>
+        </w:rPr>
+        <w:t xml:space="preserve"> </w:t>
+      </w:r>
+      <w:r>
+        <w:rPr>
+          <w:rFonts w:cs="Times New Roman"/>
+          <w:color w:val="FF0000"/>
+        </w:rPr>
+        <w:t>fertilization experiments</w:t>
+      </w:r>
+      <w:r>
+        <w:rPr>
+          <w:rFonts w:cs="Times New Roman"/>
+          <w:color w:val="FF0000"/>
+        </w:rPr>
+        <w:t>. The second half of this paragraph addresses this pattern</w:t>
+      </w:r>
+      <w:r>
+        <w:rPr>
+          <w:rFonts w:cs="Times New Roman"/>
+          <w:color w:val="FF0000"/>
+        </w:rPr>
+        <w:t xml:space="preserve">, citing multiple studies that support </w:t>
+      </w:r>
+      <w:r>
+        <w:rPr>
+          <w:rFonts w:cs="Times New Roman"/>
+          <w:color w:val="FF0000"/>
+        </w:rPr>
+        <w:t xml:space="preserve">the hypothesis that </w:t>
+      </w:r>
+      <w:r>
+        <w:rPr>
+          <w:rFonts w:cs="Times New Roman"/>
+          <w:i/>
+          <w:iCs/>
+          <w:color w:val="FF0000"/>
+        </w:rPr>
+        <w:t>J</w:t>
+      </w:r>
+      <w:r>
+        <w:rPr>
+          <w:rFonts w:cs="Times New Roman"/>
+          <w:color w:val="FF0000"/>
+          <w:vertAlign w:val="subscript"/>
+        </w:rPr>
+        <w:t>max25</w:t>
+      </w:r>
+      <w:r>
+        <w:rPr>
+          <w:rFonts w:cs="Times New Roman"/>
+          <w:color w:val="FF0000"/>
+        </w:rPr>
+        <w:t>:</w:t>
+      </w:r>
+      <w:r>
+        <w:rPr>
+          <w:rFonts w:cs="Times New Roman"/>
+          <w:i/>
+          <w:iCs/>
+          <w:color w:val="FF0000"/>
+        </w:rPr>
+        <w:t>V</w:t>
+      </w:r>
+      <w:r>
+        <w:rPr>
+          <w:rFonts w:cs="Times New Roman"/>
+          <w:color w:val="FF0000"/>
+          <w:vertAlign w:val="subscript"/>
+        </w:rPr>
+        <w:t>cmax25</w:t>
+      </w:r>
+      <w:r>
+        <w:rPr>
+          <w:rFonts w:cs="Times New Roman"/>
+          <w:color w:val="FF0000"/>
+        </w:rPr>
+        <w:t xml:space="preserve"> </w:t>
+      </w:r>
+      <w:r>
+        <w:rPr>
+          <w:rFonts w:cs="Times New Roman"/>
+          <w:color w:val="FF0000"/>
+        </w:rPr>
+        <w:t xml:space="preserve">tends to increase </w:t>
+      </w:r>
+      <w:r>
+        <w:rPr>
+          <w:rFonts w:cs="Times New Roman"/>
+          <w:color w:val="FF0000"/>
+        </w:rPr>
+        <w:t>under elevated CO</w:t>
+      </w:r>
+      <w:r>
+        <w:rPr>
+          <w:rFonts w:cs="Times New Roman"/>
+          <w:color w:val="FF0000"/>
+          <w:vertAlign w:val="subscript"/>
+        </w:rPr>
+        <w:t>2</w:t>
+      </w:r>
+      <w:r>
+        <w:rPr>
+          <w:rFonts w:cs="Times New Roman"/>
+          <w:color w:val="FF0000"/>
+        </w:rPr>
+        <w:t xml:space="preserve"> due to a </w:t>
+      </w:r>
+      <w:r>
+        <w:rPr>
+          <w:rFonts w:cs="Times New Roman"/>
+          <w:color w:val="FF0000"/>
+        </w:rPr>
+        <w:t>stronger decrease</w:t>
+      </w:r>
+      <w:r>
+        <w:rPr>
+          <w:rFonts w:cs="Times New Roman"/>
+          <w:color w:val="FF0000"/>
+        </w:rPr>
+        <w:t xml:space="preserve"> in </w:t>
+      </w:r>
+      <w:r>
+        <w:rPr>
+          <w:rFonts w:cs="Times New Roman"/>
+          <w:i/>
+          <w:iCs/>
+          <w:color w:val="FF0000"/>
+        </w:rPr>
+        <w:t>V</w:t>
+      </w:r>
+      <w:r>
+        <w:rPr>
+          <w:rFonts w:cs="Times New Roman"/>
+          <w:color w:val="FF0000"/>
+          <w:vertAlign w:val="subscript"/>
+        </w:rPr>
+        <w:t>cmax25</w:t>
+      </w:r>
+      <w:r>
+        <w:rPr>
+          <w:rFonts w:cs="Times New Roman"/>
+          <w:color w:val="FF0000"/>
+        </w:rPr>
+        <w:t xml:space="preserve"> than </w:t>
+      </w:r>
+      <w:r>
+        <w:rPr>
+          <w:rFonts w:cs="Times New Roman"/>
+          <w:i/>
+          <w:iCs/>
+          <w:color w:val="FF0000"/>
+        </w:rPr>
+        <w:t>J</w:t>
+      </w:r>
+      <w:r>
+        <w:rPr>
+          <w:rFonts w:cs="Times New Roman"/>
+          <w:color w:val="FF0000"/>
+          <w:vertAlign w:val="subscript"/>
+        </w:rPr>
+        <w:t>max25</w:t>
+      </w:r>
+      <w:r>
+        <w:rPr>
+          <w:rFonts w:cs="Times New Roman"/>
+          <w:color w:val="FF0000"/>
+        </w:rPr>
+        <w:t xml:space="preserve">. This acclimation response is thought to </w:t>
+      </w:r>
+      <w:r>
+        <w:rPr>
+          <w:rFonts w:cs="Times New Roman"/>
+          <w:color w:val="FF0000"/>
+        </w:rPr>
+        <w:t>enhance nitrogen</w:t>
+      </w:r>
+      <w:r>
+        <w:rPr>
+          <w:rFonts w:cs="Times New Roman"/>
+          <w:color w:val="FF0000"/>
+        </w:rPr>
+        <w:t>-</w:t>
+      </w:r>
+      <w:r>
+        <w:rPr>
+          <w:rFonts w:cs="Times New Roman"/>
+          <w:color w:val="FF0000"/>
+        </w:rPr>
+        <w:t xml:space="preserve">use efficiency by </w:t>
+      </w:r>
+      <w:r>
+        <w:rPr>
+          <w:rFonts w:cs="Times New Roman"/>
+          <w:color w:val="FF0000"/>
+        </w:rPr>
+        <w:t>minimizing</w:t>
+      </w:r>
+      <w:r>
+        <w:rPr>
+          <w:rFonts w:cs="Times New Roman"/>
+          <w:color w:val="FF0000"/>
+        </w:rPr>
+        <w:t xml:space="preserve"> overinvestment in Rubisco under high atmospheric CO</w:t>
+      </w:r>
+      <w:r>
+        <w:rPr>
+          <w:rFonts w:cs="Times New Roman"/>
+          <w:color w:val="FF0000"/>
+          <w:vertAlign w:val="subscript"/>
+        </w:rPr>
+        <w:t>2</w:t>
+      </w:r>
+      <w:r>
+        <w:rPr>
+          <w:rFonts w:cs="Times New Roman"/>
+          <w:color w:val="FF0000"/>
+        </w:rPr>
+        <w:t xml:space="preserve"> conditions. One of the more notable citations</w:t>
+      </w:r>
+      <w:r>
+        <w:rPr>
+          <w:rFonts w:cs="Times New Roman"/>
+          <w:color w:val="FF0000"/>
+        </w:rPr>
+        <w:t xml:space="preserve"> included in this paragraph</w:t>
+      </w:r>
+      <w:r>
+        <w:rPr>
+          <w:rFonts w:cs="Times New Roman"/>
+          <w:color w:val="FF0000"/>
+        </w:rPr>
+        <w:t xml:space="preserve"> is Smith &amp; Keenan (2020), who used a dataset that included 51 species from 33 elevated CO</w:t>
+      </w:r>
+      <w:r>
+        <w:rPr>
+          <w:rFonts w:cs="Times New Roman"/>
+          <w:color w:val="FF0000"/>
+          <w:vertAlign w:val="subscript"/>
+        </w:rPr>
+        <w:t>2</w:t>
+      </w:r>
+      <w:r>
+        <w:rPr>
+          <w:rFonts w:cs="Times New Roman"/>
+          <w:color w:val="FF0000"/>
+        </w:rPr>
+        <w:t xml:space="preserve"> sites to show that </w:t>
+      </w:r>
+      <w:r>
+        <w:rPr>
+          <w:rFonts w:cs="Times New Roman"/>
+          <w:i/>
+          <w:iCs/>
+          <w:color w:val="FF0000"/>
+        </w:rPr>
+        <w:t>J</w:t>
+      </w:r>
+      <w:r>
+        <w:rPr>
+          <w:rFonts w:cs="Times New Roman"/>
+          <w:color w:val="FF0000"/>
+          <w:vertAlign w:val="subscript"/>
+        </w:rPr>
+        <w:t>max</w:t>
+      </w:r>
+      <w:r>
+        <w:rPr>
+          <w:rFonts w:cs="Times New Roman"/>
+          <w:color w:val="FF0000"/>
+        </w:rPr>
+        <w:t>:</w:t>
+      </w:r>
+      <w:r>
+        <w:rPr>
+          <w:rFonts w:cs="Times New Roman"/>
+          <w:i/>
+          <w:iCs/>
+          <w:color w:val="FF0000"/>
+        </w:rPr>
+        <w:t>V</w:t>
+      </w:r>
+      <w:r>
+        <w:rPr>
+          <w:rFonts w:cs="Times New Roman"/>
+          <w:color w:val="FF0000"/>
+          <w:vertAlign w:val="subscript"/>
+        </w:rPr>
+        <w:t>cmax</w:t>
+      </w:r>
+      <w:r>
+        <w:rPr>
+          <w:rFonts w:cs="Times New Roman"/>
+          <w:color w:val="FF0000"/>
+        </w:rPr>
+        <w:t xml:space="preserve"> generally increase</w:t>
+      </w:r>
+      <w:r>
+        <w:rPr>
+          <w:rFonts w:cs="Times New Roman"/>
+          <w:color w:val="FF0000"/>
+        </w:rPr>
+        <w:t>s</w:t>
+      </w:r>
+      <w:r>
+        <w:rPr>
+          <w:rFonts w:cs="Times New Roman"/>
+          <w:color w:val="FF0000"/>
+        </w:rPr>
+        <w:t xml:space="preserve"> under elevated CO</w:t>
+      </w:r>
+      <w:r>
+        <w:rPr>
+          <w:rFonts w:cs="Times New Roman"/>
+          <w:color w:val="FF0000"/>
+          <w:vertAlign w:val="subscript"/>
+        </w:rPr>
+        <w:t>2</w:t>
+      </w:r>
+      <w:r>
+        <w:rPr>
+          <w:rFonts w:cs="Times New Roman"/>
+          <w:color w:val="FF0000"/>
+        </w:rPr>
+        <w:t xml:space="preserve">. For ease of review, we have copied the portion of the paragraph in the manuscript that provides this justification and relevant citations, starting on line </w:t>
+      </w:r>
+      <w:r>
+        <w:rPr>
+          <w:rFonts w:cs="Times New Roman"/>
+          <w:color w:val="FF0000"/>
+          <w:highlight w:val="yellow"/>
+        </w:rPr>
+        <w:t>XX</w:t>
+      </w:r>
+      <w:r>
+        <w:rPr>
+          <w:rFonts w:cs="Times New Roman"/>
+          <w:color w:val="FF0000"/>
+        </w:rPr>
+        <w:t xml:space="preserve">: </w:t>
+      </w:r>
+    </w:p>
+    <w:p>
+      <w:pPr>
+        <w:spacing w:line="360" w:lineRule="auto"/>
+        <w:rPr>
+          <w:rFonts w:cs="Times New Roman"/>
+          <w:color w:val="FF0000"/>
+        </w:rPr>
+      </w:pPr>
+    </w:p>
+    <w:p>
+      <w:pPr>
+        <w:spacing w:line="360" w:lineRule="auto"/>
+        <w:ind w:left="720"/>
+        <w:rPr>
+          <w:rFonts w:cs="Times New Roman"/>
+          <w:color w:val="FF0000"/>
+        </w:rPr>
+      </w:pPr>
+      <w:r>
+        <w:rPr>
+          <w:rFonts w:cs="Times New Roman"/>
+          <w:color w:val="FF0000"/>
+        </w:rPr>
+        <w:t xml:space="preserve">“The eco-evolutionary optimality hypothesis predicts that plants optimize leaf nitrogen allocation to photosynthetic capacity to use available light efficiently while avoiding over-investment in Rubisco, which has high nitrogen and energetic costs to build and maintain (Evans, 1989; Sage, 1994; Evans and Clarke, 2019). This strategy enhances photosynthetic nitrogen-use efficiency and allows increased net photosynthesis rates to be </w:t>
+      </w:r>
+      <w:r>
+        <w:rPr>
+          <w:rFonts w:cs="Times New Roman"/>
+          <w:color w:val="FF0000"/>
+        </w:rPr>
+        <w:lastRenderedPageBreak/>
+        <w:t>achieved by increasing the co-limitation of net photosynthesis rates by Rubisco carboxylation and electron transport for RuBP regeneration (Chen et al., 1993; Maire et al., 2012; Wang et al., 2017; Smith et al., 2019). Empirical evidence supports this hypothesis (Crous et al., 2010; Lee et al., 2011; Smith and Keenan, 2020; Harrison et al., 2021; Dong et al., 2022; Cui et al., 2023), though few studies have connected these patterns with concurrently measured whole-plant responses.”</w:t>
+      </w:r>
+    </w:p>
+    <w:p>
+      <w:pPr>
+        <w:spacing w:line="360" w:lineRule="auto"/>
+        <w:rPr>
+          <w:rFonts w:cs="Times New Roman"/>
+          <w:color w:val="000000" w:themeColor="text1"/>
+        </w:rPr>
+      </w:pPr>
+    </w:p>
+    <w:p>
+      <w:pPr>
+        <w:spacing w:line="360" w:lineRule="auto"/>
+        <w:rPr>
+          <w:rFonts w:cs="Times New Roman"/>
+          <w:b/>
+          <w:bCs/>
+          <w:color w:val="000000" w:themeColor="text1"/>
+        </w:rPr>
+      </w:pPr>
+      <w:r>
+        <w:rPr>
+          <w:rFonts w:cs="Times New Roman"/>
+          <w:b/>
+          <w:bCs/>
+          <w:color w:val="000000" w:themeColor="text1"/>
+        </w:rPr>
+        <w:t xml:space="preserve">Ln 163-165 I’m not sure I agree with this in an expanding system. See comment above and Norby 1996; </w:t>
+      </w:r>
+      <w:proofErr w:type="spellStart"/>
+      <w:r>
+        <w:rPr>
+          <w:rFonts w:cs="Times New Roman"/>
+          <w:b/>
+          <w:bCs/>
+          <w:color w:val="000000" w:themeColor="text1"/>
+        </w:rPr>
+        <w:t>Körner</w:t>
+      </w:r>
+      <w:proofErr w:type="spellEnd"/>
+      <w:r>
+        <w:rPr>
+          <w:rFonts w:cs="Times New Roman"/>
+          <w:b/>
+          <w:bCs/>
+          <w:color w:val="000000" w:themeColor="text1"/>
+        </w:rPr>
+        <w:t xml:space="preserve"> 2006 refere</w:t>
+      </w:r>
+      <w:r>
+        <w:rPr>
+          <w:rFonts w:cs="Times New Roman"/>
+          <w:b/>
+          <w:bCs/>
+          <w:color w:val="000000" w:themeColor="text1"/>
+        </w:rPr>
+        <w:t>n</w:t>
+      </w:r>
+      <w:r>
+        <w:rPr>
+          <w:rFonts w:cs="Times New Roman"/>
+          <w:b/>
+          <w:bCs/>
+          <w:color w:val="000000" w:themeColor="text1"/>
+        </w:rPr>
+        <w:t>ces.</w:t>
+      </w:r>
+    </w:p>
+    <w:p>
+      <w:pPr>
+        <w:spacing w:line="360" w:lineRule="auto"/>
+        <w:rPr>
+          <w:rFonts w:cs="Times New Roman"/>
+          <w:color w:val="FF0000"/>
+        </w:rPr>
+      </w:pPr>
+      <w:r>
+        <w:rPr>
+          <w:rFonts w:cs="Times New Roman"/>
+          <w:color w:val="FF0000"/>
+        </w:rPr>
+        <w:t xml:space="preserve">Our experiment was not designed to capture patterns in expanding and dynamic systems. However, </w:t>
+      </w:r>
+      <w:r>
+        <w:rPr>
+          <w:rFonts w:cs="Times New Roman"/>
+          <w:color w:val="FF0000"/>
+        </w:rPr>
+        <w:t xml:space="preserve">previous studies have </w:t>
+      </w:r>
+      <w:r>
+        <w:rPr>
+          <w:rFonts w:cs="Times New Roman"/>
+          <w:color w:val="FF0000"/>
+        </w:rPr>
+        <w:t>reported similar leaf and whole-plant responses to elevated CO</w:t>
+      </w:r>
+      <w:r>
+        <w:rPr>
+          <w:rFonts w:cs="Times New Roman"/>
+          <w:color w:val="FF0000"/>
+          <w:vertAlign w:val="subscript"/>
+        </w:rPr>
+        <w:t>2</w:t>
+      </w:r>
+      <w:r>
+        <w:rPr>
+          <w:rFonts w:cs="Times New Roman"/>
+          <w:color w:val="FF0000"/>
+        </w:rPr>
+        <w:t xml:space="preserve"> in field settings as was observed in this study</w:t>
+      </w:r>
+      <w:r>
+        <w:rPr>
+          <w:rFonts w:cs="Times New Roman"/>
+          <w:color w:val="FF0000"/>
+        </w:rPr>
+        <w:t xml:space="preserve"> (e.g., </w:t>
+      </w:r>
+      <w:sdt>
+        <w:sdtPr>
+          <w:rPr>
+            <w:rFonts w:cs="Times New Roman"/>
+            <w:color w:val="000000"/>
+          </w:rPr>
+          <w:tag w:val="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"/>
+          <w:id w:val="-521928330"/>
+          <w:placeholder>
+            <w:docPart w:val="DefaultPlaceholder_-1854013440"/>
+          </w:placeholder>
+        </w:sdtPr>
+        <w:sdtContent>
+          <w:r>
+            <w:rPr>
+              <w:rFonts w:eastAsia="Times New Roman"/>
+              <w:color w:val="000000"/>
+            </w:rPr>
+            <w:t>(</w:t>
+          </w:r>
+          <w:proofErr w:type="spellStart"/>
+          <w:r>
+            <w:rPr>
+              <w:rFonts w:eastAsia="Times New Roman"/>
+              <w:color w:val="000000"/>
+            </w:rPr>
+            <w:t>Crous</w:t>
+          </w:r>
+          <w:proofErr w:type="spellEnd"/>
+          <w:r>
+            <w:rPr>
+              <w:rFonts w:eastAsia="Times New Roman"/>
+              <w:color w:val="000000"/>
+            </w:rPr>
+            <w:t xml:space="preserve"> </w:t>
+          </w:r>
+          <w:r>
+            <w:rPr>
+              <w:rFonts w:eastAsia="Times New Roman"/>
+              <w:i/>
+              <w:iCs/>
+              <w:color w:val="000000"/>
+            </w:rPr>
+            <w:t>et al.</w:t>
+          </w:r>
+          <w:r>
+            <w:rPr>
+              <w:rFonts w:eastAsia="Times New Roman"/>
+              <w:color w:val="000000"/>
+            </w:rPr>
+            <w:t xml:space="preserve">, 2010; Lee </w:t>
+          </w:r>
+          <w:r>
+            <w:rPr>
+              <w:rFonts w:eastAsia="Times New Roman"/>
+              <w:i/>
+              <w:iCs/>
+              <w:color w:val="000000"/>
+            </w:rPr>
+            <w:t>et al.</w:t>
+          </w:r>
+          <w:r>
+            <w:rPr>
+              <w:rFonts w:eastAsia="Times New Roman"/>
+              <w:color w:val="000000"/>
+            </w:rPr>
+            <w:t>, 2011; Smith &amp; Keenan, 2020)</w:t>
+          </w:r>
+        </w:sdtContent>
+      </w:sdt>
+      <w:r>
+        <w:rPr>
+          <w:rFonts w:cs="Times New Roman"/>
+          <w:color w:val="FF0000"/>
+        </w:rPr>
+        <w:t>. The hypothesis referenced in the lines mentioned by the reviewer predicts that biomass responses to elevated CO</w:t>
+      </w:r>
+      <w:r>
+        <w:rPr>
+          <w:rFonts w:cs="Times New Roman"/>
+          <w:color w:val="FF0000"/>
+          <w:vertAlign w:val="subscript"/>
+        </w:rPr>
+        <w:t>2</w:t>
+      </w:r>
+      <w:r>
+        <w:rPr>
+          <w:rFonts w:cs="Times New Roman"/>
+          <w:color w:val="FF0000"/>
+        </w:rPr>
+        <w:t xml:space="preserve"> would result from stronger increases in belowground biomass than aboveground biomass. This prediction is supported by a meta-analysis </w:t>
+      </w:r>
+      <w:sdt>
+        <w:sdtPr>
+          <w:rPr>
+            <w:rFonts w:cs="Times New Roman"/>
+            <w:color w:val="000000"/>
           </w:rPr>
           <w:tag w:val="MENDELEY_CITATION_v3_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"/>
           <w:id w:val="1545098232"/>
@@ -7519,24 +8142,24 @@
         <w:sdtContent>
           <w:r>
             <w:rPr>
-              <w:rFonts w:eastAsia="Times New Roman" w:cs="Times New Roman"/>
-              <w:color w:val="FF0000"/>
+              <w:rFonts w:eastAsia="Times New Roman"/>
+              <w:color w:val="000000"/>
             </w:rPr>
             <w:t xml:space="preserve">(Stocker </w:t>
           </w:r>
           <w:r>
             <w:rPr>
-              <w:rFonts w:eastAsia="Times New Roman" w:cs="Times New Roman"/>
+              <w:rFonts w:eastAsia="Times New Roman"/>
               <w:i/>
               <w:iCs/>
-              <w:color w:val="FF0000"/>
+              <w:color w:val="000000"/>
             </w:rPr>
             <w:t>et al.</w:t>
           </w:r>
           <w:r>
             <w:rPr>
-              <w:rFonts w:eastAsia="Times New Roman" w:cs="Times New Roman"/>
-              <w:color w:val="FF0000"/>
+              <w:rFonts w:eastAsia="Times New Roman"/>
+              <w:color w:val="000000"/>
             </w:rPr>
             <w:t>, 2025)</w:t>
           </w:r>
@@ -7577,7 +8200,14 @@
           <w:rFonts w:cs="Times New Roman"/>
           <w:color w:val="FF0000"/>
         </w:rPr>
-        <w:t xml:space="preserve"> were driven by stronger increases in belowground biomass than aboveground biomass, which increased the root-to-shoot ratio</w:t>
+        <w:t xml:space="preserve"> were driven by stronger increases in belowground </w:t>
+      </w:r>
+      <w:r>
+        <w:rPr>
+          <w:rFonts w:cs="Times New Roman"/>
+          <w:color w:val="FF0000"/>
+        </w:rPr>
+        <w:t>biomass than aboveground biomass, which increased the root-to-shoot ratio</w:t>
       </w:r>
       <w:r>
         <w:rPr>
@@ -7645,110 +8275,124 @@
           <w:rFonts w:cs="Times New Roman"/>
           <w:color w:val="FF0000"/>
         </w:rPr>
+        <w:t xml:space="preserve">Indeed, peatlands are a natural carbon sink for the planet and the harvesting of </w:t>
+      </w:r>
+      <w:r>
+        <w:rPr>
+          <w:rFonts w:cs="Times New Roman"/>
+          <w:color w:val="FF0000"/>
+        </w:rPr>
+        <w:t>sphagnum moss</w:t>
+      </w:r>
+      <w:r>
+        <w:rPr>
+          <w:rFonts w:cs="Times New Roman"/>
+          <w:color w:val="FF0000"/>
+        </w:rPr>
+        <w:t xml:space="preserve"> is </w:t>
+      </w:r>
+      <w:r>
+        <w:rPr>
+          <w:rFonts w:cs="Times New Roman"/>
+          <w:color w:val="FF0000"/>
+        </w:rPr>
+        <w:t xml:space="preserve">an unsustainable </w:t>
+      </w:r>
+      <w:r>
+        <w:rPr>
+          <w:rFonts w:cs="Times New Roman"/>
+          <w:color w:val="FF0000"/>
+        </w:rPr>
+        <w:t>anthropogenic action that negatively affects ecosystem carbon sequestration</w:t>
+      </w:r>
+      <w:r>
+        <w:rPr>
+          <w:rFonts w:cs="Times New Roman"/>
+          <w:color w:val="FF0000"/>
+        </w:rPr>
+        <w:t xml:space="preserve">. </w:t>
+      </w:r>
+      <w:r>
+        <w:rPr>
+          <w:rFonts w:cs="Times New Roman"/>
+          <w:color w:val="FF0000"/>
+        </w:rPr>
+        <w:t>In hindsight, we ought to have chosen a more ecologically friendly substrate for the soil-less mix; however, peat moss provide</w:t>
+      </w:r>
+      <w:r>
+        <w:rPr>
+          <w:rFonts w:cs="Times New Roman"/>
+          <w:color w:val="FF0000"/>
+        </w:rPr>
+        <w:t>s</w:t>
+      </w:r>
+      <w:r>
+        <w:rPr>
+          <w:rFonts w:cs="Times New Roman"/>
+          <w:color w:val="FF0000"/>
+        </w:rPr>
+        <w:t xml:space="preserve"> a useful substrate for enhancing water retention and maintaining organic matter in pots without adding supplemental fertilizer amendments </w:t>
+      </w:r>
+      <w:r>
+        <w:rPr>
+          <w:rFonts w:cs="Times New Roman"/>
+          <w:color w:val="FF0000"/>
+        </w:rPr>
+        <w:t>found in</w:t>
+      </w:r>
+      <w:r>
+        <w:rPr>
+          <w:rFonts w:cs="Times New Roman"/>
+          <w:color w:val="FF0000"/>
+        </w:rPr>
+        <w:t xml:space="preserve"> most commercial potting mixes.</w:t>
+      </w:r>
+    </w:p>
+    <w:p>
+      <w:pPr>
+        <w:spacing w:line="360" w:lineRule="auto"/>
+        <w:rPr>
+          <w:rFonts w:cs="Times New Roman"/>
+          <w:b/>
+          <w:bCs/>
+          <w:color w:val="000000" w:themeColor="text1"/>
+        </w:rPr>
+      </w:pPr>
+    </w:p>
+    <w:p>
+      <w:pPr>
+        <w:spacing w:line="360" w:lineRule="auto"/>
+        <w:rPr>
+          <w:rFonts w:cs="Times New Roman"/>
+          <w:b/>
+          <w:bCs/>
+          <w:color w:val="000000" w:themeColor="text1"/>
+        </w:rPr>
+      </w:pPr>
+      <w:r>
+        <w:rPr>
+          <w:rFonts w:cs="Times New Roman"/>
+          <w:b/>
+          <w:bCs/>
+          <w:color w:val="000000" w:themeColor="text1"/>
+        </w:rPr>
+        <w:t>Ln 626-628 Not sure this sentence is necessary</w:t>
+      </w:r>
+    </w:p>
+    <w:p>
+      <w:pPr>
+        <w:spacing w:line="360" w:lineRule="auto"/>
+        <w:rPr>
+          <w:rFonts w:cs="Times New Roman"/>
+          <w:color w:val="FF0000"/>
+        </w:rPr>
+      </w:pPr>
+      <w:r>
+        <w:rPr>
+          <w:rFonts w:cs="Times New Roman"/>
+          <w:color w:val="FF0000"/>
+        </w:rPr>
         <w:lastRenderedPageBreak/>
-        <w:t xml:space="preserve">Indeed, peatlands are a natural carbon sink for the planet and the harvesting of </w:t>
-      </w:r>
-      <w:r>
-        <w:rPr>
-          <w:rFonts w:cs="Times New Roman"/>
-          <w:color w:val="FF0000"/>
-        </w:rPr>
-        <w:t>sphagnum moss</w:t>
-      </w:r>
-      <w:r>
-        <w:rPr>
-          <w:rFonts w:cs="Times New Roman"/>
-          <w:color w:val="FF0000"/>
-        </w:rPr>
-        <w:t xml:space="preserve"> is </w:t>
-      </w:r>
-      <w:r>
-        <w:rPr>
-          <w:rFonts w:cs="Times New Roman"/>
-          <w:color w:val="FF0000"/>
-        </w:rPr>
-        <w:t xml:space="preserve">an unsustainable choice. </w:t>
-      </w:r>
-      <w:r>
-        <w:rPr>
-          <w:rFonts w:cs="Times New Roman"/>
-          <w:color w:val="FF0000"/>
-        </w:rPr>
-        <w:t>In hindsight, we ought to have chosen a more ecologically friendly substrate for the soil-less mix; however, peat moss provide</w:t>
-      </w:r>
-      <w:r>
-        <w:rPr>
-          <w:rFonts w:cs="Times New Roman"/>
-          <w:color w:val="FF0000"/>
-        </w:rPr>
-        <w:t>s</w:t>
-      </w:r>
-      <w:r>
-        <w:rPr>
-          <w:rFonts w:cs="Times New Roman"/>
-          <w:color w:val="FF0000"/>
-        </w:rPr>
-        <w:t xml:space="preserve"> a useful substrate for enhancing water retention and maintaining organic matter in pots without adding supplemental fertilizer amendments as</w:t>
-      </w:r>
-      <w:r>
-        <w:rPr>
-          <w:rFonts w:cs="Times New Roman"/>
-          <w:color w:val="FF0000"/>
-        </w:rPr>
-        <w:t xml:space="preserve"> found in</w:t>
-      </w:r>
-      <w:r>
-        <w:rPr>
-          <w:rFonts w:cs="Times New Roman"/>
-          <w:color w:val="FF0000"/>
-        </w:rPr>
-        <w:t xml:space="preserve"> most commercial potting mixes.</w:t>
-      </w:r>
-    </w:p>
-    <w:p>
-      <w:pPr>
-        <w:spacing w:line="360" w:lineRule="auto"/>
-        <w:rPr>
-          <w:rFonts w:cs="Times New Roman"/>
-          <w:b/>
-          <w:bCs/>
-          <w:color w:val="000000" w:themeColor="text1"/>
-        </w:rPr>
-      </w:pPr>
-    </w:p>
-    <w:p>
-      <w:pPr>
-        <w:spacing w:line="360" w:lineRule="auto"/>
-        <w:rPr>
-          <w:rFonts w:cs="Times New Roman"/>
-          <w:b/>
-          <w:bCs/>
-          <w:color w:val="000000" w:themeColor="text1"/>
-        </w:rPr>
-      </w:pPr>
-      <w:r>
-        <w:rPr>
-          <w:rFonts w:cs="Times New Roman"/>
-          <w:b/>
-          <w:bCs/>
-          <w:color w:val="000000" w:themeColor="text1"/>
-        </w:rPr>
-        <w:t>Ln 626-628 Not sure this sentence is necessary</w:t>
-      </w:r>
-    </w:p>
-    <w:p>
-      <w:pPr>
-        <w:spacing w:line="360" w:lineRule="auto"/>
-        <w:rPr>
-          <w:rFonts w:cs="Times New Roman"/>
-          <w:color w:val="FF0000"/>
-        </w:rPr>
-      </w:pPr>
-      <w:r>
-        <w:rPr>
-          <w:rFonts w:cs="Times New Roman"/>
-          <w:color w:val="FF0000"/>
-        </w:rPr>
         <w:t>Sentence removed</w:t>
       </w:r>
       <w:r>
@@ -7980,7 +8624,7 @@
         </w:rPr>
         <w:t>Burnham, K., Anderson, D., 2014. P values are only an index to evidence: 20th-vs. 21st-century statistical science. Ecology 95, 627–630. </w:t>
       </w:r>
-      <w:hyperlink r:id="rId10" w:history="1">
+      <w:hyperlink r:id="rId7" w:history="1">
         <w:r>
           <w:rPr>
             <w:rStyle w:val="Hyperlink"/>
@@ -8033,17 +8677,9 @@
           <w:rFonts w:cs="Times New Roman"/>
           <w:color w:val="000000" w:themeColor="text1"/>
         </w:rPr>
-        <w:t>Iversen, C.M., 2010. Digging deeper: fine-root responses to rising atmospheric CO2 concentration in forested ecosystems. New Phytologist 186, 346–</w:t>
-      </w:r>
-      <w:r>
-        <w:rPr>
-          <w:rFonts w:cs="Times New Roman"/>
-          <w:color w:val="000000" w:themeColor="text1"/>
-        </w:rPr>
-        <w:lastRenderedPageBreak/>
-        <w:t>357. </w:t>
-      </w:r>
-      <w:hyperlink r:id="rId11" w:history="1">
+        <w:t>Iversen, C.M., 2010. Digging deeper: fine-root responses to rising atmospheric CO2 concentration in forested ecosystems. New Phytologist 186, 346–357. </w:t>
+      </w:r>
+      <w:hyperlink r:id="rId8" w:history="1">
         <w:r>
           <w:rPr>
             <w:rStyle w:val="Hyperlink"/>
@@ -8084,7 +8720,7 @@
         </w:rPr>
         <w:t>, C., 2006. Plant CO2 responses: an issue of definition, time and resource supply. New Phytologist 172, 393–411. </w:t>
       </w:r>
-      <w:hyperlink r:id="rId12" w:history="1">
+      <w:hyperlink r:id="rId9" w:history="1">
         <w:r>
           <w:rPr>
             <w:rStyle w:val="Hyperlink"/>
@@ -8112,7 +8748,7 @@
         </w:rPr>
         <w:t>Norby, R.J., 1996. Forest canopy productivity index. Nature 381, 564–564. </w:t>
       </w:r>
-      <w:hyperlink r:id="rId13" w:history="1">
+      <w:hyperlink r:id="rId10" w:history="1">
         <w:r>
           <w:rPr>
             <w:rStyle w:val="Hyperlink"/>
@@ -8142,6 +8778,7 @@
           <w:bCs/>
           <w:color w:val="FF0000"/>
         </w:rPr>
+        <w:lastRenderedPageBreak/>
         <w:t>Response References</w:t>
       </w:r>
     </w:p>
@@ -8160,51 +8797,54 @@
       <w:sdtContent>
         <w:p>
           <w:pPr>
-            <w:spacing w:line="360" w:lineRule="auto"/>
-            <w:divId w:val="272903430"/>
-            <w:rPr>
-              <w:rFonts w:eastAsia="Times New Roman"/>
-              <w:color w:val="FF0000"/>
+            <w:divId w:val="65613230"/>
+            <w:rPr>
+              <w:rFonts w:eastAsia="Times New Roman"/>
               <w:kern w:val="0"/>
               <w14:ligatures w14:val="none"/>
             </w:rPr>
           </w:pPr>
+          <w:proofErr w:type="spellStart"/>
           <w:r>
             <w:rPr>
               <w:rFonts w:eastAsia="Times New Roman"/>
               <w:b/>
               <w:bCs/>
-              <w:color w:val="FF0000"/>
-            </w:rPr>
-            <w:t>Iversen CM</w:t>
-          </w:r>
-          <w:r>
-            <w:rPr>
-              <w:rFonts w:eastAsia="Times New Roman"/>
-              <w:color w:val="FF0000"/>
-            </w:rPr>
-            <w:t xml:space="preserve">. </w:t>
-          </w:r>
+            </w:rPr>
+            <w:t>Crous</w:t>
+          </w:r>
+          <w:proofErr w:type="spellEnd"/>
           <w:r>
             <w:rPr>
               <w:rFonts w:eastAsia="Times New Roman"/>
               <w:b/>
               <w:bCs/>
-              <w:color w:val="FF0000"/>
+            </w:rPr>
+            <w:t xml:space="preserve"> KY, Reich PB, Hunter MD, Ellsworth DS</w:t>
+          </w:r>
+          <w:r>
+            <w:rPr>
+              <w:rFonts w:eastAsia="Times New Roman"/>
+            </w:rPr>
+            <w:t xml:space="preserve">. </w:t>
+          </w:r>
+          <w:r>
+            <w:rPr>
+              <w:rFonts w:eastAsia="Times New Roman"/>
+              <w:b/>
+              <w:bCs/>
             </w:rPr>
             <w:t>2010</w:t>
           </w:r>
           <w:r>
             <w:rPr>
               <w:rFonts w:eastAsia="Times New Roman"/>
-              <w:color w:val="FF0000"/>
-            </w:rPr>
-            <w:t>. Digging deeper: Fine-root responses to rising atmospheric CO</w:t>
-          </w:r>
-          <w:r>
-            <w:rPr>
-              <w:rFonts w:eastAsia="Times New Roman"/>
-              <w:color w:val="FF0000"/>
+            </w:rPr>
+            <w:t>. Maintenance of leaf N controls the photosynthetic CO</w:t>
+          </w:r>
+          <w:r>
+            <w:rPr>
+              <w:rFonts w:eastAsia="Times New Roman"/>
               <w:vertAlign w:val="subscript"/>
             </w:rPr>
             <w:t>2</w:t>
@@ -8212,23 +8852,33 @@
           <w:r>
             <w:rPr>
               <w:rFonts w:eastAsia="Times New Roman"/>
-              <w:color w:val="FF0000"/>
-            </w:rPr>
-            <w:t xml:space="preserve"> concentration in forested ecosystems. </w:t>
+            </w:rPr>
+            <w:t xml:space="preserve"> response of grassland species exposed to 9 years of free-air CO</w:t>
+          </w:r>
+          <w:r>
+            <w:rPr>
+              <w:rFonts w:eastAsia="Times New Roman"/>
+              <w:vertAlign w:val="subscript"/>
+            </w:rPr>
+            <w:t>2</w:t>
+          </w:r>
+          <w:r>
+            <w:rPr>
+              <w:rFonts w:eastAsia="Times New Roman"/>
+            </w:rPr>
+            <w:t xml:space="preserve"> enrichment. </w:t>
           </w:r>
           <w:r>
             <w:rPr>
               <w:rFonts w:eastAsia="Times New Roman"/>
               <w:i/>
               <w:iCs/>
-              <w:color w:val="FF0000"/>
-            </w:rPr>
-            <w:t>New Phytologist</w:t>
-          </w:r>
-          <w:r>
-            <w:rPr>
-              <w:rFonts w:eastAsia="Times New Roman"/>
-              <w:color w:val="FF0000"/>
+            </w:rPr>
+            <w:t>Global Change Biology</w:t>
+          </w:r>
+          <w:r>
+            <w:rPr>
+              <w:rFonts w:eastAsia="Times New Roman"/>
             </w:rPr>
             <w:t xml:space="preserve"> </w:t>
           </w:r>
@@ -8237,289 +8887,862 @@
               <w:rFonts w:eastAsia="Times New Roman"/>
               <w:b/>
               <w:bCs/>
-              <w:color w:val="FF0000"/>
+            </w:rPr>
+            <w:t>16</w:t>
+          </w:r>
+          <w:r>
+            <w:rPr>
+              <w:rFonts w:eastAsia="Times New Roman"/>
+            </w:rPr>
+            <w:t>: 2076–2088.</w:t>
+          </w:r>
+        </w:p>
+        <w:p>
+          <w:pPr>
+            <w:divId w:val="1270117887"/>
+            <w:rPr>
+              <w:rFonts w:eastAsia="Times New Roman"/>
+            </w:rPr>
+          </w:pPr>
+          <w:r>
+            <w:rPr>
+              <w:rFonts w:eastAsia="Times New Roman"/>
+              <w:b/>
+              <w:bCs/>
+            </w:rPr>
+            <w:t xml:space="preserve">Harrison SP, Cramer W, Franklin O, Prentice IC, Wang H, </w:t>
+          </w:r>
+          <w:proofErr w:type="spellStart"/>
+          <w:r>
+            <w:rPr>
+              <w:rFonts w:eastAsia="Times New Roman"/>
+              <w:b/>
+              <w:bCs/>
+            </w:rPr>
+            <w:t>Brännström</w:t>
+          </w:r>
+          <w:proofErr w:type="spellEnd"/>
+          <w:r>
+            <w:rPr>
+              <w:rFonts w:eastAsia="Times New Roman"/>
+              <w:b/>
+              <w:bCs/>
+            </w:rPr>
+            <w:t xml:space="preserve"> Å, de Boer H, Dieckmann U, Joshi J, Keenan TF, </w:t>
+          </w:r>
+          <w:r>
+            <w:rPr>
+              <w:rFonts w:eastAsia="Times New Roman"/>
+              <w:b/>
+              <w:bCs/>
+              <w:i/>
+              <w:iCs/>
+            </w:rPr>
+            <w:t>et al.</w:t>
+          </w:r>
+          <w:r>
+            <w:rPr>
+              <w:rFonts w:eastAsia="Times New Roman"/>
+            </w:rPr>
+            <w:t xml:space="preserve"> </w:t>
+          </w:r>
+          <w:r>
+            <w:rPr>
+              <w:rFonts w:eastAsia="Times New Roman"/>
+              <w:b/>
+              <w:bCs/>
+            </w:rPr>
+            <w:t>2021</w:t>
+          </w:r>
+          <w:r>
+            <w:rPr>
+              <w:rFonts w:eastAsia="Times New Roman"/>
+            </w:rPr>
+            <w:t xml:space="preserve">. Eco-evolutionary optimality as a means to improve vegetation and land-surface models. </w:t>
+          </w:r>
+          <w:r>
+            <w:rPr>
+              <w:rFonts w:eastAsia="Times New Roman"/>
+              <w:i/>
+              <w:iCs/>
+            </w:rPr>
+            <w:t>New Phytologist</w:t>
+          </w:r>
+          <w:r>
+            <w:rPr>
+              <w:rFonts w:eastAsia="Times New Roman"/>
+            </w:rPr>
+            <w:t xml:space="preserve"> </w:t>
+          </w:r>
+          <w:r>
+            <w:rPr>
+              <w:rFonts w:eastAsia="Times New Roman"/>
+              <w:b/>
+              <w:bCs/>
+            </w:rPr>
+            <w:t>231</w:t>
+          </w:r>
+          <w:r>
+            <w:rPr>
+              <w:rFonts w:eastAsia="Times New Roman"/>
+            </w:rPr>
+            <w:t>: 2125–2141.</w:t>
+          </w:r>
+        </w:p>
+        <w:p>
+          <w:pPr>
+            <w:divId w:val="77600397"/>
+            <w:rPr>
+              <w:rFonts w:eastAsia="Times New Roman"/>
+            </w:rPr>
+          </w:pPr>
+          <w:r>
+            <w:rPr>
+              <w:rFonts w:eastAsia="Times New Roman"/>
+              <w:b/>
+              <w:bCs/>
+            </w:rPr>
+            <w:t>Iversen CM</w:t>
+          </w:r>
+          <w:r>
+            <w:rPr>
+              <w:rFonts w:eastAsia="Times New Roman"/>
+            </w:rPr>
+            <w:t xml:space="preserve">. </w:t>
+          </w:r>
+          <w:r>
+            <w:rPr>
+              <w:rFonts w:eastAsia="Times New Roman"/>
+              <w:b/>
+              <w:bCs/>
+            </w:rPr>
+            <w:t>2010</w:t>
+          </w:r>
+          <w:r>
+            <w:rPr>
+              <w:rFonts w:eastAsia="Times New Roman"/>
+            </w:rPr>
+            <w:t>. Digging deeper: Fine-root responses to rising atmospheric CO</w:t>
+          </w:r>
+          <w:r>
+            <w:rPr>
+              <w:rFonts w:eastAsia="Times New Roman"/>
+              <w:vertAlign w:val="subscript"/>
+            </w:rPr>
+            <w:t>2</w:t>
+          </w:r>
+          <w:r>
+            <w:rPr>
+              <w:rFonts w:eastAsia="Times New Roman"/>
+            </w:rPr>
+            <w:t xml:space="preserve"> concentration in forested ecosystems. </w:t>
+          </w:r>
+          <w:r>
+            <w:rPr>
+              <w:rFonts w:eastAsia="Times New Roman"/>
+              <w:i/>
+              <w:iCs/>
+            </w:rPr>
+            <w:t>New Phytologist</w:t>
+          </w:r>
+          <w:r>
+            <w:rPr>
+              <w:rFonts w:eastAsia="Times New Roman"/>
+            </w:rPr>
+            <w:t xml:space="preserve"> </w:t>
+          </w:r>
+          <w:r>
+            <w:rPr>
+              <w:rFonts w:eastAsia="Times New Roman"/>
+              <w:b/>
+              <w:bCs/>
             </w:rPr>
             <w:t>186</w:t>
           </w:r>
           <w:r>
             <w:rPr>
               <w:rFonts w:eastAsia="Times New Roman"/>
-              <w:color w:val="FF0000"/>
             </w:rPr>
             <w:t>: 346–357.</w:t>
+          </w:r>
+        </w:p>
+        <w:p>
+          <w:pPr>
+            <w:divId w:val="407773687"/>
+            <w:rPr>
+              <w:rFonts w:eastAsia="Times New Roman"/>
+            </w:rPr>
+          </w:pPr>
+          <w:r>
+            <w:rPr>
+              <w:rFonts w:eastAsia="Times New Roman"/>
+              <w:b/>
+              <w:bCs/>
+            </w:rPr>
+            <w:t>Iversen CM, Ledford J, Norby RJ</w:t>
+          </w:r>
+          <w:r>
+            <w:rPr>
+              <w:rFonts w:eastAsia="Times New Roman"/>
+            </w:rPr>
+            <w:t xml:space="preserve">. </w:t>
+          </w:r>
+          <w:r>
+            <w:rPr>
+              <w:rFonts w:eastAsia="Times New Roman"/>
+              <w:b/>
+              <w:bCs/>
+            </w:rPr>
+            <w:t>2008</w:t>
+          </w:r>
+          <w:r>
+            <w:rPr>
+              <w:rFonts w:eastAsia="Times New Roman"/>
+            </w:rPr>
+            <w:t>. CO</w:t>
+          </w:r>
+          <w:r>
+            <w:rPr>
+              <w:rFonts w:eastAsia="Times New Roman"/>
+              <w:vertAlign w:val="subscript"/>
+            </w:rPr>
+            <w:t>2</w:t>
+          </w:r>
+          <w:r>
+            <w:rPr>
+              <w:rFonts w:eastAsia="Times New Roman"/>
+            </w:rPr>
+            <w:t xml:space="preserve"> enrichment increases carbon and nitrogen input from fine roots in a deciduous forest. </w:t>
+          </w:r>
+          <w:r>
+            <w:rPr>
+              <w:rFonts w:eastAsia="Times New Roman"/>
+              <w:i/>
+              <w:iCs/>
+            </w:rPr>
+            <w:t>New Phytologist</w:t>
+          </w:r>
+          <w:r>
+            <w:rPr>
+              <w:rFonts w:eastAsia="Times New Roman"/>
+            </w:rPr>
+            <w:t xml:space="preserve"> </w:t>
+          </w:r>
+          <w:r>
+            <w:rPr>
+              <w:rFonts w:eastAsia="Times New Roman"/>
+              <w:b/>
+              <w:bCs/>
+            </w:rPr>
+            <w:t>179</w:t>
+          </w:r>
+          <w:r>
+            <w:rPr>
+              <w:rFonts w:eastAsia="Times New Roman"/>
+            </w:rPr>
+            <w:t>: 837–847.</w:t>
+          </w:r>
+        </w:p>
+        <w:p>
+          <w:pPr>
+            <w:divId w:val="146094513"/>
+            <w:rPr>
+              <w:rFonts w:eastAsia="Times New Roman"/>
+            </w:rPr>
+          </w:pPr>
+          <w:r>
+            <w:rPr>
+              <w:rFonts w:eastAsia="Times New Roman"/>
+              <w:b/>
+              <w:bCs/>
+            </w:rPr>
+            <w:t>Kenward MG, Roger JH</w:t>
+          </w:r>
+          <w:r>
+            <w:rPr>
+              <w:rFonts w:eastAsia="Times New Roman"/>
+            </w:rPr>
+            <w:t xml:space="preserve">. </w:t>
+          </w:r>
+          <w:r>
+            <w:rPr>
+              <w:rFonts w:eastAsia="Times New Roman"/>
+              <w:b/>
+              <w:bCs/>
+            </w:rPr>
+            <w:t>1997</w:t>
+          </w:r>
+          <w:r>
+            <w:rPr>
+              <w:rFonts w:eastAsia="Times New Roman"/>
+            </w:rPr>
+            <w:t xml:space="preserve">. Small sample inference for fixed effects from restricted maximum likelihood. </w:t>
+          </w:r>
+          <w:r>
+            <w:rPr>
+              <w:rFonts w:eastAsia="Times New Roman"/>
+              <w:i/>
+              <w:iCs/>
+            </w:rPr>
+            <w:t>Biometrics</w:t>
+          </w:r>
+          <w:r>
+            <w:rPr>
+              <w:rFonts w:eastAsia="Times New Roman"/>
+            </w:rPr>
+            <w:t xml:space="preserve"> </w:t>
+          </w:r>
+          <w:r>
+            <w:rPr>
+              <w:rFonts w:eastAsia="Times New Roman"/>
+              <w:b/>
+              <w:bCs/>
+            </w:rPr>
+            <w:t>53</w:t>
+          </w:r>
+          <w:r>
+            <w:rPr>
+              <w:rFonts w:eastAsia="Times New Roman"/>
+            </w:rPr>
+            <w:t>: 983.</w:t>
+          </w:r>
+        </w:p>
+        <w:p>
+          <w:pPr>
+            <w:divId w:val="288363229"/>
+            <w:rPr>
+              <w:rFonts w:eastAsia="Times New Roman"/>
+            </w:rPr>
+          </w:pPr>
+          <w:r>
+            <w:rPr>
+              <w:rFonts w:eastAsia="Times New Roman"/>
+              <w:b/>
+              <w:bCs/>
+            </w:rPr>
+            <w:t xml:space="preserve">Lee TD, </w:t>
+          </w:r>
+          <w:proofErr w:type="spellStart"/>
+          <w:r>
+            <w:rPr>
+              <w:rFonts w:eastAsia="Times New Roman"/>
+              <w:b/>
+              <w:bCs/>
+            </w:rPr>
+            <w:t>Barrott</w:t>
+          </w:r>
+          <w:proofErr w:type="spellEnd"/>
+          <w:r>
+            <w:rPr>
+              <w:rFonts w:eastAsia="Times New Roman"/>
+              <w:b/>
+              <w:bCs/>
+            </w:rPr>
+            <w:t xml:space="preserve"> SH, Reich PB</w:t>
+          </w:r>
+          <w:r>
+            <w:rPr>
+              <w:rFonts w:eastAsia="Times New Roman"/>
+            </w:rPr>
+            <w:t xml:space="preserve">. </w:t>
+          </w:r>
+          <w:r>
+            <w:rPr>
+              <w:rFonts w:eastAsia="Times New Roman"/>
+              <w:b/>
+              <w:bCs/>
+            </w:rPr>
+            <w:t>2011</w:t>
+          </w:r>
+          <w:r>
+            <w:rPr>
+              <w:rFonts w:eastAsia="Times New Roman"/>
+            </w:rPr>
+            <w:t>. Photosynthetic responses of 13 grassland species across 11 years of free-air CO</w:t>
+          </w:r>
+          <w:r>
+            <w:rPr>
+              <w:rFonts w:eastAsia="Times New Roman"/>
+              <w:vertAlign w:val="subscript"/>
+            </w:rPr>
+            <w:t>2</w:t>
+          </w:r>
+          <w:r>
+            <w:rPr>
+              <w:rFonts w:eastAsia="Times New Roman"/>
+            </w:rPr>
+            <w:t xml:space="preserve"> enrichment is modest, consistent and independent of N supply. </w:t>
+          </w:r>
+          <w:r>
+            <w:rPr>
+              <w:rFonts w:eastAsia="Times New Roman"/>
+              <w:i/>
+              <w:iCs/>
+            </w:rPr>
+            <w:t>Global Change Biology</w:t>
+          </w:r>
+          <w:r>
+            <w:rPr>
+              <w:rFonts w:eastAsia="Times New Roman"/>
+            </w:rPr>
+            <w:t xml:space="preserve"> </w:t>
+          </w:r>
+          <w:r>
+            <w:rPr>
+              <w:rFonts w:eastAsia="Times New Roman"/>
+              <w:b/>
+              <w:bCs/>
+            </w:rPr>
+            <w:t>17</w:t>
+          </w:r>
+          <w:r>
+            <w:rPr>
+              <w:rFonts w:eastAsia="Times New Roman"/>
+            </w:rPr>
+            <w:t>: 2893–2904.</w:t>
+          </w:r>
+        </w:p>
+        <w:p>
+          <w:pPr>
+            <w:divId w:val="1882279966"/>
+            <w:rPr>
+              <w:rFonts w:eastAsia="Times New Roman"/>
+            </w:rPr>
+          </w:pPr>
+          <w:r>
+            <w:rPr>
+              <w:rFonts w:eastAsia="Times New Roman"/>
+              <w:b/>
+              <w:bCs/>
+            </w:rPr>
+            <w:t xml:space="preserve">Sigurdsson BD, Medhurst JL, Wallin G, </w:t>
+          </w:r>
+          <w:proofErr w:type="spellStart"/>
+          <w:r>
+            <w:rPr>
+              <w:rFonts w:eastAsia="Times New Roman"/>
+              <w:b/>
+              <w:bCs/>
+            </w:rPr>
+            <w:t>Eggertsson</w:t>
+          </w:r>
+          <w:proofErr w:type="spellEnd"/>
+          <w:r>
+            <w:rPr>
+              <w:rFonts w:eastAsia="Times New Roman"/>
+              <w:b/>
+              <w:bCs/>
+            </w:rPr>
+            <w:t xml:space="preserve"> O, Linder S</w:t>
+          </w:r>
+          <w:r>
+            <w:rPr>
+              <w:rFonts w:eastAsia="Times New Roman"/>
+            </w:rPr>
+            <w:t xml:space="preserve">. </w:t>
+          </w:r>
+          <w:r>
+            <w:rPr>
+              <w:rFonts w:eastAsia="Times New Roman"/>
+              <w:b/>
+              <w:bCs/>
+            </w:rPr>
+            <w:t>2013</w:t>
+          </w:r>
+          <w:r>
+            <w:rPr>
+              <w:rFonts w:eastAsia="Times New Roman"/>
+            </w:rPr>
+            <w:t>. Growth of mature boreal Norway spruce was not affected by elevated [CO</w:t>
+          </w:r>
+          <w:r>
+            <w:rPr>
+              <w:rFonts w:eastAsia="Times New Roman"/>
+              <w:vertAlign w:val="subscript"/>
+            </w:rPr>
+            <w:t>2</w:t>
+          </w:r>
+          <w:r>
+            <w:rPr>
+              <w:rFonts w:eastAsia="Times New Roman"/>
+            </w:rPr>
+            <w:t xml:space="preserve">] and/or air temperature unless nutrient availability was improved. </w:t>
+          </w:r>
+          <w:r>
+            <w:rPr>
+              <w:rFonts w:eastAsia="Times New Roman"/>
+              <w:i/>
+              <w:iCs/>
+            </w:rPr>
+            <w:t>Tree Physiology</w:t>
+          </w:r>
+          <w:r>
+            <w:rPr>
+              <w:rFonts w:eastAsia="Times New Roman"/>
+            </w:rPr>
+            <w:t xml:space="preserve"> </w:t>
+          </w:r>
+          <w:r>
+            <w:rPr>
+              <w:rFonts w:eastAsia="Times New Roman"/>
+              <w:b/>
+              <w:bCs/>
+            </w:rPr>
+            <w:t>33</w:t>
+          </w:r>
+          <w:r>
+            <w:rPr>
+              <w:rFonts w:eastAsia="Times New Roman"/>
+            </w:rPr>
+            <w:t>: 1192–1205.</w:t>
+          </w:r>
+        </w:p>
+        <w:p>
+          <w:pPr>
+            <w:divId w:val="1353416521"/>
+            <w:rPr>
+              <w:rFonts w:eastAsia="Times New Roman"/>
+            </w:rPr>
+          </w:pPr>
+          <w:r>
+            <w:rPr>
+              <w:rFonts w:eastAsia="Times New Roman"/>
+              <w:b/>
+              <w:bCs/>
+            </w:rPr>
+            <w:t>Smith NG, Keenan TF</w:t>
+          </w:r>
+          <w:r>
+            <w:rPr>
+              <w:rFonts w:eastAsia="Times New Roman"/>
+            </w:rPr>
+            <w:t xml:space="preserve">. </w:t>
+          </w:r>
+          <w:r>
+            <w:rPr>
+              <w:rFonts w:eastAsia="Times New Roman"/>
+              <w:b/>
+              <w:bCs/>
+            </w:rPr>
+            <w:t>2020</w:t>
+          </w:r>
+          <w:r>
+            <w:rPr>
+              <w:rFonts w:eastAsia="Times New Roman"/>
+            </w:rPr>
+            <w:t>. Mechanisms underlying leaf photosynthetic acclimation to warming and elevated CO</w:t>
+          </w:r>
+          <w:r>
+            <w:rPr>
+              <w:rFonts w:eastAsia="Times New Roman"/>
+              <w:vertAlign w:val="subscript"/>
+            </w:rPr>
+            <w:t>2</w:t>
+          </w:r>
+          <w:r>
+            <w:rPr>
+              <w:rFonts w:eastAsia="Times New Roman"/>
+            </w:rPr>
+            <w:t xml:space="preserve"> as inferred from least‐cost optimality theory. </w:t>
+          </w:r>
+          <w:r>
+            <w:rPr>
+              <w:rFonts w:eastAsia="Times New Roman"/>
+              <w:i/>
+              <w:iCs/>
+            </w:rPr>
+            <w:t>Global Change Biology</w:t>
+          </w:r>
+          <w:r>
+            <w:rPr>
+              <w:rFonts w:eastAsia="Times New Roman"/>
+            </w:rPr>
+            <w:t xml:space="preserve"> </w:t>
+          </w:r>
+          <w:r>
+            <w:rPr>
+              <w:rFonts w:eastAsia="Times New Roman"/>
+              <w:b/>
+              <w:bCs/>
+            </w:rPr>
+            <w:t>26</w:t>
+          </w:r>
+          <w:r>
+            <w:rPr>
+              <w:rFonts w:eastAsia="Times New Roman"/>
+            </w:rPr>
+            <w:t>: 5202–5216.</w:t>
+          </w:r>
+        </w:p>
+        <w:p>
+          <w:pPr>
+            <w:divId w:val="1361128154"/>
+            <w:rPr>
+              <w:rFonts w:eastAsia="Times New Roman"/>
+            </w:rPr>
+          </w:pPr>
+          <w:r>
+            <w:rPr>
+              <w:rFonts w:eastAsia="Times New Roman"/>
+              <w:b/>
+              <w:bCs/>
+            </w:rPr>
+            <w:t xml:space="preserve">Smith NG, Keenan TF, Prentice IC, Wang H, Wright IJ, </w:t>
+          </w:r>
+          <w:proofErr w:type="spellStart"/>
+          <w:r>
+            <w:rPr>
+              <w:rFonts w:eastAsia="Times New Roman"/>
+              <w:b/>
+              <w:bCs/>
+            </w:rPr>
+            <w:t>Niinemets</w:t>
+          </w:r>
+          <w:proofErr w:type="spellEnd"/>
+          <w:r>
+            <w:rPr>
+              <w:rFonts w:eastAsia="Times New Roman"/>
+              <w:b/>
+              <w:bCs/>
+            </w:rPr>
+            <w:t xml:space="preserve"> Ü, </w:t>
+          </w:r>
+          <w:proofErr w:type="spellStart"/>
+          <w:r>
+            <w:rPr>
+              <w:rFonts w:eastAsia="Times New Roman"/>
+              <w:b/>
+              <w:bCs/>
+            </w:rPr>
+            <w:t>Crous</w:t>
+          </w:r>
+          <w:proofErr w:type="spellEnd"/>
+          <w:r>
+            <w:rPr>
+              <w:rFonts w:eastAsia="Times New Roman"/>
+              <w:b/>
+              <w:bCs/>
+            </w:rPr>
+            <w:t xml:space="preserve"> KY, Domingues TF, Guerrieri R, Ishida FY, </w:t>
+          </w:r>
+          <w:r>
+            <w:rPr>
+              <w:rFonts w:eastAsia="Times New Roman"/>
+              <w:b/>
+              <w:bCs/>
+              <w:i/>
+              <w:iCs/>
+            </w:rPr>
+            <w:t>et al.</w:t>
+          </w:r>
+          <w:r>
+            <w:rPr>
+              <w:rFonts w:eastAsia="Times New Roman"/>
+            </w:rPr>
+            <w:t xml:space="preserve"> </w:t>
+          </w:r>
+          <w:r>
+            <w:rPr>
+              <w:rFonts w:eastAsia="Times New Roman"/>
+              <w:b/>
+              <w:bCs/>
+            </w:rPr>
+            <w:t>2019</w:t>
+          </w:r>
+          <w:r>
+            <w:rPr>
+              <w:rFonts w:eastAsia="Times New Roman"/>
+            </w:rPr>
+            <w:t xml:space="preserve">. Global photosynthetic capacity is optimized to the environment. </w:t>
+          </w:r>
+          <w:r>
+            <w:rPr>
+              <w:rFonts w:eastAsia="Times New Roman"/>
+              <w:i/>
+              <w:iCs/>
+            </w:rPr>
+            <w:t>Ecology Letters</w:t>
+          </w:r>
+          <w:r>
+            <w:rPr>
+              <w:rFonts w:eastAsia="Times New Roman"/>
+            </w:rPr>
+            <w:t xml:space="preserve"> </w:t>
+          </w:r>
+          <w:r>
+            <w:rPr>
+              <w:rFonts w:eastAsia="Times New Roman"/>
+              <w:b/>
+              <w:bCs/>
+            </w:rPr>
+            <w:t>22</w:t>
+          </w:r>
+          <w:r>
+            <w:rPr>
+              <w:rFonts w:eastAsia="Times New Roman"/>
+            </w:rPr>
+            <w:t>: 506–517.</w:t>
+          </w:r>
+        </w:p>
+        <w:p>
+          <w:pPr>
+            <w:divId w:val="2082288039"/>
+            <w:rPr>
+              <w:rFonts w:eastAsia="Times New Roman"/>
+            </w:rPr>
+          </w:pPr>
+          <w:r>
+            <w:rPr>
+              <w:rFonts w:eastAsia="Times New Roman"/>
+              <w:b/>
+              <w:bCs/>
+            </w:rPr>
+            <w:t xml:space="preserve">Stocker BD, Dong N, Perkowski EA, Schneider PD, Xu H, de Boer HJ, Rebel KT, Smith NG, Van </w:t>
+          </w:r>
+          <w:proofErr w:type="spellStart"/>
+          <w:r>
+            <w:rPr>
+              <w:rFonts w:eastAsia="Times New Roman"/>
+              <w:b/>
+              <w:bCs/>
+            </w:rPr>
+            <w:t>Sundert</w:t>
+          </w:r>
+          <w:proofErr w:type="spellEnd"/>
+          <w:r>
+            <w:rPr>
+              <w:rFonts w:eastAsia="Times New Roman"/>
+              <w:b/>
+              <w:bCs/>
+            </w:rPr>
+            <w:t xml:space="preserve"> K, Wang H, </w:t>
+          </w:r>
+          <w:r>
+            <w:rPr>
+              <w:rFonts w:eastAsia="Times New Roman"/>
+              <w:b/>
+              <w:bCs/>
+              <w:i/>
+              <w:iCs/>
+            </w:rPr>
+            <w:t>et al.</w:t>
+          </w:r>
+          <w:r>
+            <w:rPr>
+              <w:rFonts w:eastAsia="Times New Roman"/>
+            </w:rPr>
+            <w:t xml:space="preserve"> </w:t>
+          </w:r>
+          <w:r>
+            <w:rPr>
+              <w:rFonts w:eastAsia="Times New Roman"/>
+              <w:b/>
+              <w:bCs/>
+            </w:rPr>
+            <w:t>2025</w:t>
+          </w:r>
+          <w:r>
+            <w:rPr>
+              <w:rFonts w:eastAsia="Times New Roman"/>
+            </w:rPr>
+            <w:t xml:space="preserve">. Empirical evidence and theoretical understanding of ecosystem carbon and nitrogen cycle interactions. </w:t>
+          </w:r>
+          <w:r>
+            <w:rPr>
+              <w:rFonts w:eastAsia="Times New Roman"/>
+              <w:i/>
+              <w:iCs/>
+            </w:rPr>
+            <w:t>New Phytologist</w:t>
+          </w:r>
+          <w:r>
+            <w:rPr>
+              <w:rFonts w:eastAsia="Times New Roman"/>
+            </w:rPr>
+            <w:t xml:space="preserve"> </w:t>
+          </w:r>
+          <w:r>
+            <w:rPr>
+              <w:rFonts w:eastAsia="Times New Roman"/>
+              <w:b/>
+              <w:bCs/>
+            </w:rPr>
+            <w:t>245</w:t>
+          </w:r>
+          <w:r>
+            <w:rPr>
+              <w:rFonts w:eastAsia="Times New Roman"/>
+            </w:rPr>
+            <w:t>: 49–68.</w:t>
+          </w:r>
+        </w:p>
+        <w:p>
+          <w:pPr>
+            <w:divId w:val="168760141"/>
+            <w:rPr>
+              <w:rFonts w:eastAsia="Times New Roman"/>
+            </w:rPr>
+          </w:pPr>
+          <w:r>
+            <w:rPr>
+              <w:rFonts w:eastAsia="Times New Roman"/>
+              <w:b/>
+              <w:bCs/>
+            </w:rPr>
+            <w:t>Wright IJ, Reich PB, Westoby M</w:t>
+          </w:r>
+          <w:r>
+            <w:rPr>
+              <w:rFonts w:eastAsia="Times New Roman"/>
+            </w:rPr>
+            <w:t xml:space="preserve">. </w:t>
+          </w:r>
+          <w:r>
+            <w:rPr>
+              <w:rFonts w:eastAsia="Times New Roman"/>
+              <w:b/>
+              <w:bCs/>
+            </w:rPr>
+            <w:t>2003</w:t>
+          </w:r>
+          <w:r>
+            <w:rPr>
+              <w:rFonts w:eastAsia="Times New Roman"/>
+            </w:rPr>
+            <w:t xml:space="preserve">. Least-cost input mixtures of water and nitrogen for photosynthesis. </w:t>
+          </w:r>
+          <w:r>
+            <w:rPr>
+              <w:rFonts w:eastAsia="Times New Roman"/>
+              <w:i/>
+              <w:iCs/>
+            </w:rPr>
+            <w:t>The American Naturalist</w:t>
+          </w:r>
+          <w:r>
+            <w:rPr>
+              <w:rFonts w:eastAsia="Times New Roman"/>
+            </w:rPr>
+            <w:t xml:space="preserve"> </w:t>
+          </w:r>
+          <w:r>
+            <w:rPr>
+              <w:rFonts w:eastAsia="Times New Roman"/>
+              <w:b/>
+              <w:bCs/>
+            </w:rPr>
+            <w:t>161</w:t>
+          </w:r>
+          <w:r>
+            <w:rPr>
+              <w:rFonts w:eastAsia="Times New Roman"/>
+            </w:rPr>
+            <w:t>: 98–111.</w:t>
           </w:r>
         </w:p>
         <w:p>
           <w:pPr>
             <w:spacing w:line="360" w:lineRule="auto"/>
-            <w:divId w:val="2106880125"/>
-            <w:rPr>
-              <w:rFonts w:eastAsia="Times New Roman"/>
-              <w:color w:val="FF0000"/>
-            </w:rPr>
-          </w:pPr>
-          <w:r>
-            <w:rPr>
-              <w:rFonts w:eastAsia="Times New Roman"/>
-              <w:b/>
-              <w:bCs/>
-              <w:color w:val="FF0000"/>
-            </w:rPr>
-            <w:t>Iversen CM, Ledford J, Norby RJ</w:t>
-          </w:r>
-          <w:r>
-            <w:rPr>
-              <w:rFonts w:eastAsia="Times New Roman"/>
-              <w:color w:val="FF0000"/>
-            </w:rPr>
-            <w:t xml:space="preserve">. </w:t>
-          </w:r>
-          <w:r>
-            <w:rPr>
-              <w:rFonts w:eastAsia="Times New Roman"/>
-              <w:b/>
-              <w:bCs/>
-              <w:color w:val="FF0000"/>
-            </w:rPr>
-            <w:t>2008</w:t>
-          </w:r>
-          <w:r>
-            <w:rPr>
-              <w:rFonts w:eastAsia="Times New Roman"/>
-              <w:color w:val="FF0000"/>
-            </w:rPr>
-            <w:t>. CO</w:t>
-          </w:r>
-          <w:r>
-            <w:rPr>
-              <w:rFonts w:eastAsia="Times New Roman"/>
-              <w:color w:val="FF0000"/>
-              <w:vertAlign w:val="subscript"/>
-            </w:rPr>
-            <w:t>2</w:t>
-          </w:r>
-          <w:r>
-            <w:rPr>
-              <w:rFonts w:eastAsia="Times New Roman"/>
-              <w:color w:val="FF0000"/>
-            </w:rPr>
-            <w:t xml:space="preserve"> enrichment increases carbon and nitrogen input from fine roots in a deciduous forest. </w:t>
-          </w:r>
-          <w:r>
-            <w:rPr>
-              <w:rFonts w:eastAsia="Times New Roman"/>
-              <w:i/>
-              <w:iCs/>
-              <w:color w:val="FF0000"/>
-            </w:rPr>
-            <w:t>New Phytologist</w:t>
-          </w:r>
-          <w:r>
-            <w:rPr>
-              <w:rFonts w:eastAsia="Times New Roman"/>
-              <w:color w:val="FF0000"/>
-            </w:rPr>
-            <w:t xml:space="preserve"> </w:t>
-          </w:r>
-          <w:r>
-            <w:rPr>
-              <w:rFonts w:eastAsia="Times New Roman"/>
-              <w:b/>
-              <w:bCs/>
-              <w:color w:val="FF0000"/>
-            </w:rPr>
-            <w:t>179</w:t>
-          </w:r>
-          <w:r>
-            <w:rPr>
-              <w:rFonts w:eastAsia="Times New Roman"/>
-              <w:color w:val="FF0000"/>
-            </w:rPr>
-            <w:t>: 837–847.</w:t>
-          </w:r>
-        </w:p>
-        <w:p>
-          <w:pPr>
-            <w:spacing w:line="360" w:lineRule="auto"/>
-            <w:divId w:val="237591556"/>
-            <w:rPr>
-              <w:rFonts w:eastAsia="Times New Roman"/>
-              <w:color w:val="FF0000"/>
-            </w:rPr>
-          </w:pPr>
-          <w:r>
-            <w:rPr>
-              <w:rFonts w:eastAsia="Times New Roman"/>
-              <w:b/>
-              <w:bCs/>
-              <w:color w:val="FF0000"/>
-            </w:rPr>
-            <w:t xml:space="preserve">Sigurdsson BD, Medhurst JL, Wallin G, </w:t>
-          </w:r>
-          <w:proofErr w:type="spellStart"/>
-          <w:r>
-            <w:rPr>
-              <w:rFonts w:eastAsia="Times New Roman"/>
-              <w:b/>
-              <w:bCs/>
-              <w:color w:val="FF0000"/>
-            </w:rPr>
-            <w:t>Eggertsson</w:t>
-          </w:r>
-          <w:proofErr w:type="spellEnd"/>
-          <w:r>
-            <w:rPr>
-              <w:rFonts w:eastAsia="Times New Roman"/>
-              <w:b/>
-              <w:bCs/>
-              <w:color w:val="FF0000"/>
-            </w:rPr>
-            <w:t xml:space="preserve"> O, Linder S</w:t>
-          </w:r>
-          <w:r>
-            <w:rPr>
-              <w:rFonts w:eastAsia="Times New Roman"/>
-              <w:color w:val="FF0000"/>
-            </w:rPr>
-            <w:t xml:space="preserve">. </w:t>
-          </w:r>
-          <w:r>
-            <w:rPr>
-              <w:rFonts w:eastAsia="Times New Roman"/>
-              <w:b/>
-              <w:bCs/>
-              <w:color w:val="FF0000"/>
-            </w:rPr>
-            <w:t>2013</w:t>
-          </w:r>
-          <w:r>
-            <w:rPr>
-              <w:rFonts w:eastAsia="Times New Roman"/>
-              <w:color w:val="FF0000"/>
-            </w:rPr>
-            <w:t xml:space="preserve">. Growth of mature boreal Norway spruce was not affected by elevated [CO 2] and/or air temperature unless nutrient availability was improved. </w:t>
-          </w:r>
-          <w:r>
-            <w:rPr>
-              <w:rFonts w:eastAsia="Times New Roman"/>
-              <w:i/>
-              <w:iCs/>
-              <w:color w:val="FF0000"/>
-            </w:rPr>
-            <w:t>Tree Physiology</w:t>
-          </w:r>
-          <w:r>
-            <w:rPr>
-              <w:rFonts w:eastAsia="Times New Roman"/>
-              <w:color w:val="FF0000"/>
-            </w:rPr>
-            <w:t xml:space="preserve"> </w:t>
-          </w:r>
-          <w:r>
-            <w:rPr>
-              <w:rFonts w:eastAsia="Times New Roman"/>
-              <w:b/>
-              <w:bCs/>
-              <w:color w:val="FF0000"/>
-            </w:rPr>
-            <w:t>33</w:t>
-          </w:r>
-          <w:r>
-            <w:rPr>
-              <w:rFonts w:eastAsia="Times New Roman"/>
-              <w:color w:val="FF0000"/>
-            </w:rPr>
-            <w:t>: 1192–1205.</w:t>
-          </w:r>
-        </w:p>
-        <w:p>
-          <w:pPr>
-            <w:spacing w:line="360" w:lineRule="auto"/>
-            <w:divId w:val="1627661334"/>
-            <w:rPr>
-              <w:rFonts w:eastAsia="Times New Roman"/>
-              <w:color w:val="FF0000"/>
-            </w:rPr>
-          </w:pPr>
-          <w:r>
-            <w:rPr>
-              <w:rFonts w:eastAsia="Times New Roman"/>
-              <w:b/>
-              <w:bCs/>
-              <w:color w:val="FF0000"/>
-            </w:rPr>
-            <w:t xml:space="preserve">Stocker BD, Dong N, Perkowski EA, Schneider PD, Xu H, de Boer HJ, Rebel KT, Smith NG, Van Sundert K, Wang H, </w:t>
-          </w:r>
-          <w:r>
-            <w:rPr>
-              <w:rFonts w:eastAsia="Times New Roman"/>
-              <w:b/>
-              <w:bCs/>
-              <w:i/>
-              <w:iCs/>
-              <w:color w:val="FF0000"/>
-            </w:rPr>
-            <w:t>et al.</w:t>
-          </w:r>
-          <w:r>
-            <w:rPr>
-              <w:rFonts w:eastAsia="Times New Roman"/>
-              <w:color w:val="FF0000"/>
-            </w:rPr>
-            <w:t xml:space="preserve"> </w:t>
-          </w:r>
-          <w:r>
-            <w:rPr>
-              <w:rFonts w:eastAsia="Times New Roman"/>
-              <w:b/>
-              <w:bCs/>
-              <w:color w:val="FF0000"/>
-            </w:rPr>
-            <w:t>2025</w:t>
-          </w:r>
-          <w:r>
-            <w:rPr>
-              <w:rFonts w:eastAsia="Times New Roman"/>
-              <w:color w:val="FF0000"/>
-            </w:rPr>
-            <w:t xml:space="preserve">. Empirical evidence and theoretical understanding of ecosystem carbon and nitrogen cycle interactions. </w:t>
-          </w:r>
-          <w:r>
-            <w:rPr>
-              <w:rFonts w:eastAsia="Times New Roman"/>
-              <w:i/>
-              <w:iCs/>
-              <w:color w:val="FF0000"/>
-            </w:rPr>
-            <w:t>New Phytologist</w:t>
-          </w:r>
-          <w:r>
-            <w:rPr>
-              <w:rFonts w:eastAsia="Times New Roman"/>
-              <w:color w:val="FF0000"/>
-            </w:rPr>
-            <w:t xml:space="preserve"> </w:t>
-          </w:r>
-          <w:r>
-            <w:rPr>
-              <w:rFonts w:eastAsia="Times New Roman"/>
-              <w:b/>
-              <w:bCs/>
-              <w:color w:val="FF0000"/>
-            </w:rPr>
-            <w:t>245</w:t>
-          </w:r>
-          <w:r>
-            <w:rPr>
-              <w:rFonts w:eastAsia="Times New Roman"/>
-              <w:color w:val="FF0000"/>
-            </w:rPr>
-            <w:t>: 49–68.</w:t>
-          </w:r>
-        </w:p>
-        <w:p>
-          <w:pPr>
-            <w:spacing w:line="360" w:lineRule="auto"/>
             <w:rPr>
               <w:rFonts w:cs="Times New Roman"/>
               <w:color w:val="FF0000"/>
@@ -8528,7 +9751,6 @@
           <w:r>
             <w:rPr>
               <w:rFonts w:eastAsia="Times New Roman"/>
-              <w:color w:val="FF0000"/>
             </w:rPr>
             <w:t> </w:t>
           </w:r>
@@ -8543,68 +9765,6 @@
     </w:sectPr>
   </w:body>
 </w:document>
-</file>
-
-<file path=word/comments.xml><?xml version="1.0" encoding="utf-8"?>
-<w:comments xmlns:wpc="http://schemas.microsoft.com/office/word/2010/wordprocessingCanvas" xmlns:cx="http://schemas.microsoft.com/office/drawing/2014/chartex" xmlns:cx1="http://schemas.microsoft.com/office/drawing/2015/9/8/chartex" xmlns:cx2="http://schemas.microsoft.com/office/drawing/2015/10/21/chartex" xmlns:cx3="http://schemas.microsoft.com/office/drawing/2016/5/9/chartex" xmlns:cx4="http://schemas.microsoft.com/office/drawing/2016/5/10/chartex" xmlns:cx5="http://schemas.microsoft.com/office/drawing/2016/5/11/chartex" xmlns:cx6="http://schemas.microsoft.com/office/drawing/2016/5/12/chartex" xmlns:cx7="http://schemas.microsoft.com/office/drawing/2016/5/13/chartex" xmlns:cx8="http://schemas.microsoft.com/office/drawing/2016/5/14/chartex" xmlns:mc="http://schemas.openxmlformats.org/markup-compatibility/2006" xmlns:aink="http://schemas.microsoft.com/office/drawing/2016/ink" xmlns:am3d="http://schemas.microsoft.com/office/drawing/2017/model3d" xmlns:o="urn:schemas-microsoft-com:office:office" xmlns:oel="http://schemas.microsoft.com/office/2019/extlst" xmlns:r="http://schemas.openxmlformats.org/officeDocument/2006/relationships" xmlns:m="http://schemas.openxmlformats.org/officeDocument/2006/math" xmlns:v="urn:schemas-microsoft-com:vml" xmlns:wp14="http://schemas.microsoft.com/office/word/2010/wordprocessingDrawing" xmlns:wp="http://schemas.openxmlformats.org/drawingml/2006/wordprocessingDrawing" xmlns:w10="urn:schemas-microsoft-com:office:word" xmlns:w="http://schemas.openxmlformats.org/wordprocessingml/2006/main" xmlns:w14="http://schemas.microsoft.com/office/word/2010/wordml" xmlns:w15="http://schemas.microsoft.com/office/word/2012/wordml" xmlns:w16cex="http://schemas.microsoft.com/office/word/2018/wordml/cex" xmlns:w16cid="http://schemas.microsoft.com/office/word/2016/wordml/cid" xmlns:w16="http://schemas.microsoft.com/office/word/2018/wordml" xmlns:w16du="http://schemas.microsoft.com/office/word/2023/wordml/word16du" xmlns:w16sdtdh="http://schemas.microsoft.com/office/word/2020/wordml/sdtdatahash" xmlns:w16sdtfl="http://schemas.microsoft.com/office/word/2024/wordml/sdtformatlock" xmlns:w16se="http://schemas.microsoft.com/office/word/2015/wordml/symex" xmlns:wpg="http://schemas.microsoft.com/office/word/2010/wordprocessingGroup" xmlns:wpi="http://schemas.microsoft.com/office/word/2010/wordprocessingInk" xmlns:wne="http://schemas.microsoft.com/office/word/2006/wordml" xmlns:wps="http://schemas.microsoft.com/office/word/2010/wordprocessingShape" mc:Ignorable="w14 w15 w16se w16cid w16 w16cex w16sdtdh w16sdtfl w16du wp14">
-  <w:comment w:id="1" w:author="Smith, Nick" w:date="2025-02-25T15:35:00Z" w:initials="SN">
-    <w:p>
-      <w:pPr>
-        <w:pStyle w:val="CommentText"/>
-      </w:pPr>
-      <w:r>
-        <w:rPr>
-          <w:rStyle w:val="CommentReference"/>
-        </w:rPr>
-        <w:annotationRef/>
-      </w:r>
-      <w:r>
-        <w:t>Right?</w:t>
-      </w:r>
-      <w:r>
-        <w:t xml:space="preserve"> I did not see this reflected in the answer above</w:t>
-      </w:r>
-    </w:p>
-  </w:comment>
-  <w:comment w:id="2" w:author="Smith, Nick" w:date="2025-02-25T15:36:00Z" w:initials="SN">
-    <w:p>
-      <w:pPr>
-        <w:pStyle w:val="CommentText"/>
-      </w:pPr>
-      <w:r>
-        <w:rPr>
-          <w:rStyle w:val="CommentReference"/>
-        </w:rPr>
-        <w:annotationRef/>
-      </w:r>
-      <w:r>
-        <w:t>Maybe this is integrated into what you were thinking about in the text, but that was not totally clear to me</w:t>
-      </w:r>
-    </w:p>
-  </w:comment>
-</w:comments>
-</file>
-
-<file path=word/commentsExtended.xml><?xml version="1.0" encoding="utf-8"?>
-<w15:commentsEx xmlns:wpc="http://schemas.microsoft.com/office/word/2010/wordprocessingCanvas" xmlns:cx="http://schemas.microsoft.com/office/drawing/2014/chartex" xmlns:cx1="http://schemas.microsoft.com/office/drawing/2015/9/8/chartex" xmlns:cx2="http://schemas.microsoft.com/office/drawing/2015/10/21/chartex" xmlns:cx3="http://schemas.microsoft.com/office/drawing/2016/5/9/chartex" xmlns:cx4="http://schemas.microsoft.com/office/drawing/2016/5/10/chartex" xmlns:cx5="http://schemas.microsoft.com/office/drawing/2016/5/11/chartex" xmlns:cx6="http://schemas.microsoft.com/office/drawing/2016/5/12/chartex" xmlns:cx7="http://schemas.microsoft.com/office/drawing/2016/5/13/chartex" xmlns:cx8="http://schemas.microsoft.com/office/drawing/2016/5/14/chartex" xmlns:mc="http://schemas.openxmlformats.org/markup-compatibility/2006" xmlns:aink="http://schemas.microsoft.com/office/drawing/2016/ink" xmlns:am3d="http://schemas.microsoft.com/office/drawing/2017/model3d" xmlns:o="urn:schemas-microsoft-com:office:office" xmlns:oel="http://schemas.microsoft.com/office/2019/extlst" xmlns:r="http://schemas.openxmlformats.org/officeDocument/2006/relationships" xmlns:m="http://schemas.openxmlformats.org/officeDocument/2006/math" xmlns:v="urn:schemas-microsoft-com:vml" xmlns:wp14="http://schemas.microsoft.com/office/word/2010/wordprocessingDrawing" xmlns:wp="http://schemas.openxmlformats.org/drawingml/2006/wordprocessingDrawing" xmlns:w10="urn:schemas-microsoft-com:office:word" xmlns:w="http://schemas.openxmlformats.org/wordprocessingml/2006/main" xmlns:w14="http://schemas.microsoft.com/office/word/2010/wordml" xmlns:w15="http://schemas.microsoft.com/office/word/2012/wordml" xmlns:w16cex="http://schemas.microsoft.com/office/word/2018/wordml/cex" xmlns:w16cid="http://schemas.microsoft.com/office/word/2016/wordml/cid" xmlns:w16="http://schemas.microsoft.com/office/word/2018/wordml" xmlns:w16du="http://schemas.microsoft.com/office/word/2023/wordml/word16du" xmlns:w16sdtdh="http://schemas.microsoft.com/office/word/2020/wordml/sdtdatahash" xmlns:w16sdtfl="http://schemas.microsoft.com/office/word/2024/wordml/sdtformatlock" xmlns:w16se="http://schemas.microsoft.com/office/word/2015/wordml/symex" xmlns:wpg="http://schemas.microsoft.com/office/word/2010/wordprocessingGroup" xmlns:wpi="http://schemas.microsoft.com/office/word/2010/wordprocessingInk" xmlns:wne="http://schemas.microsoft.com/office/word/2006/wordml" xmlns:wps="http://schemas.microsoft.com/office/word/2010/wordprocessingShape" mc:Ignorable="w14 w15 w16se w16cid w16 w16cex w16sdtdh w16sdtfl w16du wp14">
-  <w15:commentEx w15:paraId="22CC6C2F" w15:done="0"/>
-  <w15:commentEx w15:paraId="6D3AF1BC" w15:paraIdParent="22CC6C2F" w15:done="0"/>
-</w15:commentsEx>
-</file>
-
-<file path=word/commentsIds.xml><?xml version="1.0" encoding="utf-8"?>
-<w16cid:commentsIds xmlns:wpc="http://schemas.microsoft.com/office/word/2010/wordprocessingCanvas" xmlns:cx="http://schemas.microsoft.com/office/drawing/2014/chartex" xmlns:cx1="http://schemas.microsoft.com/office/drawing/2015/9/8/chartex" xmlns:cx2="http://schemas.microsoft.com/office/drawing/2015/10/21/chartex" xmlns:cx3="http://schemas.microsoft.com/office/drawing/2016/5/9/chartex" xmlns:cx4="http://schemas.microsoft.com/office/drawing/2016/5/10/chartex" xmlns:cx5="http://schemas.microsoft.com/office/drawing/2016/5/11/chartex" xmlns:cx6="http://schemas.microsoft.com/office/drawing/2016/5/12/chartex" xmlns:cx7="http://schemas.microsoft.com/office/drawing/2016/5/13/chartex" xmlns:cx8="http://schemas.microsoft.com/office/drawing/2016/5/14/chartex" xmlns:mc="http://schemas.openxmlformats.org/markup-compatibility/2006" xmlns:aink="http://schemas.microsoft.com/office/drawing/2016/ink" xmlns:am3d="http://schemas.microsoft.com/office/drawing/2017/model3d" xmlns:o="urn:schemas-microsoft-com:office:office" xmlns:oel="http://schemas.microsoft.com/office/2019/extlst" xmlns:r="http://schemas.openxmlformats.org/officeDocument/2006/relationships" xmlns:m="http://schemas.openxmlformats.org/officeDocument/2006/math" xmlns:v="urn:schemas-microsoft-com:vml" xmlns:wp14="http://schemas.microsoft.com/office/word/2010/wordprocessingDrawing" xmlns:wp="http://schemas.openxmlformats.org/drawingml/2006/wordprocessingDrawing" xmlns:w10="urn:schemas-microsoft-com:office:word" xmlns:w="http://schemas.openxmlformats.org/wordprocessingml/2006/main" xmlns:w14="http://schemas.microsoft.com/office/word/2010/wordml" xmlns:w15="http://schemas.microsoft.com/office/word/2012/wordml" xmlns:w16cex="http://schemas.microsoft.com/office/word/2018/wordml/cex" xmlns:w16cid="http://schemas.microsoft.com/office/word/2016/wordml/cid" xmlns:w16="http://schemas.microsoft.com/office/word/2018/wordml" xmlns:w16du="http://schemas.microsoft.com/office/word/2023/wordml/word16du" xmlns:w16sdtdh="http://schemas.microsoft.com/office/word/2020/wordml/sdtdatahash" xmlns:w16sdtfl="http://schemas.microsoft.com/office/word/2024/wordml/sdtformatlock" xmlns:w16se="http://schemas.microsoft.com/office/word/2015/wordml/symex" xmlns:wpg="http://schemas.microsoft.com/office/word/2010/wordprocessingGroup" xmlns:wpi="http://schemas.microsoft.com/office/word/2010/wordprocessingInk" xmlns:wne="http://schemas.microsoft.com/office/word/2006/wordml" xmlns:wps="http://schemas.microsoft.com/office/word/2010/wordprocessingShape" mc:Ignorable="w14 w15 w16se w16cid w16 w16cex w16sdtdh w16sdtfl w16du wp14">
-  <w16cid:commentId w16cid:paraId="22CC6C2F" w16cid:durableId="2B6861D8"/>
-  <w16cid:commentId w16cid:paraId="6D3AF1BC" w16cid:durableId="2B686210"/>
-</w16cid:commentsIds>
-</file>
-
-<file path=word/people.xml><?xml version="1.0" encoding="utf-8"?>
-<w15:people xmlns:wpc="http://schemas.microsoft.com/office/word/2010/wordprocessingCanvas" xmlns:cx="http://schemas.microsoft.com/office/drawing/2014/chartex" xmlns:cx1="http://schemas.microsoft.com/office/drawing/2015/9/8/chartex" xmlns:cx2="http://schemas.microsoft.com/office/drawing/2015/10/21/chartex" xmlns:cx3="http://schemas.microsoft.com/office/drawing/2016/5/9/chartex" xmlns:cx4="http://schemas.microsoft.com/office/drawing/2016/5/10/chartex" xmlns:cx5="http://schemas.microsoft.com/office/drawing/2016/5/11/chartex" xmlns:cx6="http://schemas.microsoft.com/office/drawing/2016/5/12/chartex" xmlns:cx7="http://schemas.microsoft.com/office/drawing/2016/5/13/chartex" xmlns:cx8="http://schemas.microsoft.com/office/drawing/2016/5/14/chartex" xmlns:mc="http://schemas.openxmlformats.org/markup-compatibility/2006" xmlns:aink="http://schemas.microsoft.com/office/drawing/2016/ink" xmlns:am3d="http://schemas.microsoft.com/office/drawing/2017/model3d" xmlns:o="urn:schemas-microsoft-com:office:office" xmlns:oel="http://schemas.microsoft.com/office/2019/extlst" xmlns:r="http://schemas.openxmlformats.org/officeDocument/2006/relationships" xmlns:m="http://schemas.openxmlformats.org/officeDocument/2006/math" xmlns:v="urn:schemas-microsoft-com:vml" xmlns:wp14="http://schemas.microsoft.com/office/word/2010/wordprocessingDrawing" xmlns:wp="http://schemas.openxmlformats.org/drawingml/2006/wordprocessingDrawing" xmlns:w10="urn:schemas-microsoft-com:office:word" xmlns:w="http://schemas.openxmlformats.org/wordprocessingml/2006/main" xmlns:w14="http://schemas.microsoft.com/office/word/2010/wordml" xmlns:w15="http://schemas.microsoft.com/office/word/2012/wordml" xmlns:w16cex="http://schemas.microsoft.com/office/word/2018/wordml/cex" xmlns:w16cid="http://schemas.microsoft.com/office/word/2016/wordml/cid" xmlns:w16="http://schemas.microsoft.com/office/word/2018/wordml" xmlns:w16du="http://schemas.microsoft.com/office/word/2023/wordml/word16du" xmlns:w16sdtdh="http://schemas.microsoft.com/office/word/2020/wordml/sdtdatahash" xmlns:w16sdtfl="http://schemas.microsoft.com/office/word/2024/wordml/sdtformatlock" xmlns:w16se="http://schemas.microsoft.com/office/word/2015/wordml/symex" xmlns:wpg="http://schemas.microsoft.com/office/word/2010/wordprocessingGroup" xmlns:wpi="http://schemas.microsoft.com/office/word/2010/wordprocessingInk" xmlns:wne="http://schemas.microsoft.com/office/word/2006/wordml" xmlns:wps="http://schemas.microsoft.com/office/word/2010/wordprocessingShape" mc:Ignorable="w14 w15 w16se w16cid w16 w16cex w16sdtdh w16sdtfl w16du wp14">
-  <w15:person w15:author="Smith, Nick">
-    <w15:presenceInfo w15:providerId="AD" w15:userId="S::nick.smith@ttu.edu::63ce927b-d242-4c2d-a9b3-f2152e64dff3"/>
-  </w15:person>
-</w15:people>
 </file>
 
 <file path=word/styles.xml><?xml version="1.0" encoding="utf-8"?>
@@ -9817,7 +10977,7 @@
     </w:docPart>
     <w:docPart>
       <w:docPartPr>
-        <w:name w:val="731D6F1CF5DBB048AB61D15594C40C7F"/>
+        <w:name w:val="483411F73BD5F1478D79AD53E570EF10"/>
         <w:category>
           <w:name w:val="General"/>
           <w:gallery w:val="placeholder"/>
@@ -9828,12 +10988,12 @@
         <w:behaviors>
           <w:behavior w:val="content"/>
         </w:behaviors>
-        <w:guid w:val="{3EBA5A3D-085A-D049-B933-F4D837F26D96}"/>
+        <w:guid w:val="{EB6F284C-25BE-BD49-88E6-F2524FFF9BE2}"/>
       </w:docPartPr>
       <w:docPartBody>
         <w:p>
           <w:pPr>
-            <w:pStyle w:val="731D6F1CF5DBB048AB61D15594C40C7F"/>
+            <w:pStyle w:val="483411F73BD5F1478D79AD53E570EF10"/>
           </w:pPr>
           <w:r>
             <w:rPr>
@@ -9901,6 +11061,7 @@
     <w:rsid w:val="000C4F7F"/>
     <w:rsid w:val="00106EDA"/>
     <w:rsid w:val="002219C6"/>
+    <w:rsid w:val="002415E4"/>
     <w:rsid w:val="00427250"/>
     <w:rsid w:val="005D25D3"/>
     <w:rsid w:val="006D3DD0"/>
@@ -9913,6 +11074,8 @@
     <w:rsid w:val="00B2595D"/>
     <w:rsid w:val="00C817D2"/>
     <w:rsid w:val="00C872CF"/>
+    <w:rsid w:val="00CA5828"/>
+    <w:rsid w:val="00D5440E"/>
     <w:rsid w:val="00DD3D19"/>
     <w:rsid w:val="00E1003B"/>
     <w:rsid w:val="00EE2AB7"/>
@@ -10372,7 +11535,7 @@
     <w:basedOn w:val="DefaultParagraphFont"/>
     <w:uiPriority w:val="99"/>
     <w:semiHidden/>
-    <w:rsid w:val="00C817D2"/>
+    <w:rsid w:val="00CA5828"/>
     <w:rPr>
       <w:color w:val="808080"/>
     </w:rPr>
@@ -10392,6 +11555,14 @@
   <w:style w:type="paragraph" w:customStyle="1" w:styleId="2DFAD65977302D4884F9E3374278B3D3">
     <w:name w:val="2DFAD65977302D4884F9E3374278B3D3"/>
     <w:rsid w:val="000C4F7F"/>
+  </w:style>
+  <w:style w:type="paragraph" w:customStyle="1" w:styleId="215B8E6DB752404FA388BC79AC7FED73">
+    <w:name w:val="215B8E6DB752404FA388BC79AC7FED73"/>
+    <w:rsid w:val="00CA5828"/>
+  </w:style>
+  <w:style w:type="paragraph" w:customStyle="1" w:styleId="483411F73BD5F1478D79AD53E570EF10">
+    <w:name w:val="483411F73BD5F1478D79AD53E570EF10"/>
+    <w:rsid w:val="00CA5828"/>
   </w:style>
 </w:styles>
 </file>
@@ -10713,7 +11884,7 @@
     <we:reference id="wa104382081" version="1.55.1.0" store="" storeType="OMEX"/>
   </we:alternateReferences>
   <we:properties>
-    <we:property name="MENDELEY_CITATIONS" value="[{&quot;citationID&quot;:&quot;MENDELEY_CITATION_af5888e3-83b1-4a95-b09b-caaec2b45ef6&quot;,&quot;properties&quot;:{&quot;noteIndex&quot;:0},&quot;isEdited&quot;:false,&quot;manualOverride&quot;:{&quot;isManuallyOverridden&quot;:false,&quot;citeprocText&quot;:&quot;(Sigurdsson &lt;i&gt;et al.&lt;/i&gt;, 2013)&quot;,&quot;manualOverrideText&quot;:&quot;&quot;},&quot;citationTag&quot;:&quot;MENDELEY_CITATION_v3_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&quot;,&quot;citationItems&quot;:[{&quot;id&quot;:&quot;263f6434-09c3-35db-afbd-0eb1f430473f&quot;,&quot;itemData&quot;:{&quot;type&quot;:&quot;article-journal&quot;,&quot;id&quot;:&quot;263f6434-09c3-35db-afbd-0eb1f430473f&quot;,&quot;title&quot;:&quot;Growth of mature boreal Norway spruce was not affected by elevated [CO 2] and/or air temperature unless nutrient availability was improved&quot;,&quot;author&quot;:[{&quot;family&quot;:&quot;Sigurdsson&quot;,&quot;given&quot;:&quot;Bjarni D.&quot;,&quot;parse-names&quot;:false,&quot;dropping-particle&quot;:&quot;&quot;,&quot;non-dropping-particle&quot;:&quot;&quot;},{&quot;family&quot;:&quot;Medhurst&quot;,&quot;given&quot;:&quot;Jane L.&quot;,&quot;parse-names&quot;:false,&quot;dropping-particle&quot;:&quot;&quot;,&quot;non-dropping-particle&quot;:&quot;&quot;},{&quot;family&quot;:&quot;Wallin&quot;,&quot;given&quot;:&quot;Göran&quot;,&quot;parse-names&quot;:false,&quot;dropping-particle&quot;:&quot;&quot;,&quot;non-dropping-particle&quot;:&quot;&quot;},{&quot;family&quot;:&quot;Eggertsson&quot;,&quot;given&quot;:&quot;Olafur&quot;,&quot;parse-names&quot;:false,&quot;dropping-particle&quot;:&quot;&quot;,&quot;non-dropping-particle&quot;:&quot;&quot;},{&quot;family&quot;:&quot;Linder&quot;,&quot;given&quot;:&quot;Sune&quot;,&quot;parse-names&quot;:false,&quot;dropping-particle&quot;:&quot;&quot;,&quot;non-dropping-particle&quot;:&quot;&quot;}],&quot;container-title&quot;:&quot;Tree Physiology&quot;,&quot;container-title-short&quot;:&quot;Tree Physiol&quot;,&quot;DOI&quot;:&quot;10.1093/treephys/tpt043&quot;,&quot;ISSN&quot;:&quot;0829318X&quot;,&quot;PMID&quot;:&quot;23878169&quot;,&quot;issued&quot;:{&quot;date-parts&quot;:[[2013]]},&quot;page&quot;:&quot;1192-1205&quot;,&quot;abstract&quot;:&quot;The growth responses of mature Norway spruce (Picea abies (L.) Karst.) trees exposed to elevated [CO2] (CE; 670-700ppm) and long-term optimized nutrient availability or elevated air temperature (T E; ±3.9°C) were studied in situ in northern Sweden in two 3year field experiments using 12 whole-tree chambers in ca. 40-year-old forest. The first experiment (Exp. I) studied the interactions between CE and nutrient availability and the second (Exp. II) between CE and T E. It should be noted that only air temperature was elevated in Exp. II, while soil temperature was maintained close to ambient. In Exp. I, C E significantly increased the mean annual height increment, stem volume and biomass increment during the treatment period (25, 28, and 22%, respectively) when nutrients were supplied. There was, however, no significant positive CE effect found at the low natural nutrient availability. In Exp. II, which was conducted at the natural site fertility, neither C E nor TE significantly affected height or stem increment. It is concluded that the low nutrient availability (mainly nitrogen) in the boreal forests is likely to restrict their response to the continuous rise in [CO2] and/or TE. © 2013 The Author.&quot;,&quot;issue&quot;:&quot;11&quot;,&quot;volume&quot;:&quot;33&quot;},&quot;isTemporary&quot;:false}]},{&quot;citationID&quot;:&quot;MENDELEY_CITATION_f5a79d59-c874-40d3-8c3e-b7cb5fccd086&quot;,&quot;properties&quot;:{&quot;noteIndex&quot;:0},&quot;isEdited&quot;:false,&quot;manualOverride&quot;:{&quot;isManuallyOverridden&quot;:true,&quot;citeprocText&quot;:&quot;(Stocker &lt;i&gt;et al.&lt;/i&gt;, 2025)&quot;,&quot;manualOverrideText&quot;:&quot;Stocker et al., 2025)&quot;},&quot;citationTag&quot;:&quot;MENDELEY_CITATION_v3_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&quot;,&quot;citationItems&quot;:[{&quot;id&quot;:&quot;4fafcbe8-5e96-38e8-a5fb-39ce1f25f697&quot;,&quot;itemData&quot;:{&quot;type&quot;:&quot;article-journal&quot;,&quot;id&quot;:&quot;4fafcbe8-5e96-38e8-a5fb-39ce1f25f697&quot;,&quot;title&quot;:&quot;Empirical evidence and theoretical understanding of ecosystem carbon and nitrogen cycle interactions&quot;,&quot;author&quot;:[{&quot;family&quot;:&quot;Stocker&quot;,&quot;given&quot;:&quot;Benjamin D&quot;,&quot;parse-names&quot;:false,&quot;dropping-particle&quot;:&quot;&quot;,&quot;non-dropping-particle&quot;:&quot;&quot;},{&quot;family&quot;:&quot;Dong&quot;,&quot;given&quot;:&quot;Ning&quot;,&quot;parse-names&quot;:false,&quot;dropping-particle&quot;:&quot;&quot;,&quot;non-dropping-particle&quot;:&quot;&quot;},{&quot;family&quot;:&quot;Perkowski&quot;,&quot;given&quot;:&quot;Evan A&quot;,&quot;parse-names&quot;:false,&quot;dropping-particle&quot;:&quot;&quot;,&quot;non-dropping-particle&quot;:&quot;&quot;},{&quot;family&quot;:&quot;Schneider&quot;,&quot;given&quot;:&quot;Pascal D&quot;,&quot;parse-names&quot;:false,&quot;dropping-particle&quot;:&quot;&quot;,&quot;non-dropping-particle&quot;:&quot;&quot;},{&quot;family&quot;:&quot;Xu&quot;,&quot;given&quot;:&quot;Huiying&quot;,&quot;parse-names&quot;:false,&quot;dropping-particle&quot;:&quot;&quot;,&quot;non-dropping-particle&quot;:&quot;&quot;},{&quot;family&quot;:&quot;Boer&quot;,&quot;given&quot;:&quot;Hugo J&quot;,&quot;parse-names&quot;:false,&quot;dropping-particle&quot;:&quot;&quot;,&quot;non-dropping-particle&quot;:&quot;de&quot;},{&quot;family&quot;:&quot;Rebel&quot;,&quot;given&quot;:&quot;Karin T&quot;,&quot;parse-names&quot;:false,&quot;dropping-particle&quot;:&quot;&quot;,&quot;non-dropping-particle&quot;:&quot;&quot;},{&quot;family&quot;:&quot;Smith&quot;,&quot;given&quot;:&quot;Nicholas G&quot;,&quot;parse-names&quot;:false,&quot;dropping-particle&quot;:&quot;&quot;,&quot;non-dropping-particle&quot;:&quot;&quot;},{&quot;family&quot;:&quot;Sundert&quot;,&quot;given&quot;:&quot;Kevin&quot;,&quot;parse-names&quot;:false,&quot;dropping-particle&quot;:&quot;&quot;,&quot;non-dropping-particle&quot;:&quot;Van&quot;},{&quot;family&quot;:&quot;Wang&quot;,&quot;given&quot;:&quot;Han&quot;,&quot;parse-names&quot;:false,&quot;dropping-particle&quot;:&quot;&quot;,&quot;non-dropping-particle&quot;:&quot;&quot;},{&quot;family&quot;:&quot;Jones&quot;,&quot;given&quot;:&quot;Sarah E&quot;,&quot;parse-names&quot;:false,&quot;dropping-particle&quot;:&quot;&quot;,&quot;non-dropping-particle&quot;:&quot;&quot;},{&quot;family&quot;:&quot;Prentice&quot;,&quot;given&quot;:&quot;Iain Colin&quot;,&quot;parse-names&quot;:false,&quot;dropping-particle&quot;:&quot;&quot;,&quot;non-dropping-particle&quot;:&quot;&quot;},{&quot;family&quot;:&quot;Harrison&quot;,&quot;given&quot;:&quot;Sandy P&quot;,&quot;parse-names&quot;:false,&quot;dropping-particle&quot;:&quot;&quot;,&quot;non-dropping-particle&quot;:&quot;&quot;}],&quot;container-title&quot;:&quot;New Phytologist&quot;,&quot;DOI&quot;:&quot;10.1111/nph.20178&quot;,&quot;ISSN&quot;:&quot;0028-646X&quot;,&quot;URL&quot;:&quot;https://nph.onlinelibrary.wiley.com/doi/10.1111/nph.20178&quot;,&quot;issued&quot;:{&quot;date-parts&quot;:[[2025,1,23]]},&quot;page&quot;:&quot;49-68&quot;,&quot;abstract&quot;:&quot;Interactions between carbon (C) and nitrogen (N) cycles in terrestrial ecosystems are simulated in advanced vegetation models, yet methodologies vary widely, leading to divergent simulations of past land C balance trends. This underscores the need to reassess our understanding of ecosystem processes, given recent theoretical advancements and empirical data. We review current knowledge, emphasising evidence from experiments and trait data compilations for vegetation responses to CO 2 and N input, alongside theoretical and ecological principles for modelling. N fertilisation increases leaf N content but inconsistently enhances leaf‐level photosynthetic capacity. Whole‐plant responses include increased leaf area and biomass, with reduced root allocation and increased aboveground biomass. Elevated atmospheric CO 2 also boosts leaf area and biomass but intensifies belowground allocation, depleting soil N and likely reducing N losses. Global leaf traits data confirm these findings, indicating that soil N availability influences leaf N content more than photosynthetic capacity. A demonstration model based on the functional balance hypothesis accurately predicts responses to N and CO 2 fertilisation on tissue allocation, growth and biomass, offering a path to reduce uncertainty in global C cycle projections.&quot;,&quot;issue&quot;:&quot;1&quot;,&quot;volume&quot;:&quot;245&quot;,&quot;container-title-short&quot;:&quot;&quot;},&quot;isTemporary&quot;:false}]},{&quot;citationID&quot;:&quot;MENDELEY_CITATION_90edd9e6-a341-4c55-8181-fe9860b970d2&quot;,&quot;properties&quot;:{&quot;noteIndex&quot;:0},&quot;isEdited&quot;:false,&quot;manualOverride&quot;:{&quot;isManuallyOverridden&quot;:true,&quot;citeprocText&quot;:&quot;(Iversen, 2010)&quot;,&quot;manualOverrideText&quot;:&quot;Iversen (2010)&quot;},&quot;citationItems&quot;:[{&quot;id&quot;:&quot;933a1a03-879d-3201-a361-291b11337438&quot;,&quot;itemData&quot;:{&quot;type&quot;:&quot;article-journal&quot;,&quot;id&quot;:&quot;933a1a03-879d-3201-a361-291b11337438&quot;,&quot;title&quot;:&quot;Digging deeper: Fine-root responses to rising atmospheric CO&lt;sub&gt;2&lt;/sub&gt; concentration in forested ecosystems&quot;,&quot;author&quot;:[{&quot;family&quot;:&quot;Iversen&quot;,&quot;given&quot;:&quot;Colleen M&quot;,&quot;parse-names&quot;:false,&quot;dropping-particle&quot;:&quot;&quot;,&quot;non-dropping-particle&quot;:&quot;&quot;}],&quot;container-title&quot;:&quot;New Phytologist&quot;,&quot;DOI&quot;:&quot;10.1111/j.1469-8137.2009.03122.x&quot;,&quot;ISSN&quot;:&quot;0028646X&quot;,&quot;PMID&quot;:&quot;20015070&quot;,&quot;issued&quot;:{&quot;date-parts&quot;:[[2010]]},&quot;page&quot;:&quot;346-357&quot;,&quot;abstract&quot;:&quot;Experimental evidence from a diverse set of forested ecosystems indicates that CO2 enrichment may lead to deeper rooting distributions. While the causes of greater root production at deeper soil depths under elevated CO2 concentration ([CO2]) require further investigation, altered rooting distributions are expected to affect important ecosystem processes. The depth at which fine roots are produced may influence root chemistry, physiological function, and mycorrhizal infection, leading to altered nitrogen (N) uptake rates and slower turnover. Also, soil processes such as microbial decomposition are slowed at depth in the soil, potentially affecting the rate at which root detritus becomes incorporated into soil organic matter. Deeper rooting distributions under elevated [CO2] provide exciting opportunities to use novel sensors and chemical analyses throughout the soil profile to track the effects of root proliferation on carbon (C) and N cycling. Models do not currently incorporate information on root turnover and C and N cycling at depth in the soil, and modification is necessary to accurately represent processes associated with altered rooting depth distributions. Progress in understanding and modeling the interface between deeper rooting distributions under elevated [CO2] and soil C and N cycling will be critical in projecting the sustainability of forest responses to rising atmospheric [CO2]. © The Authors (2010). Journal compilation © New Phytologist Trust (2010).&quot;,&quot;issue&quot;:&quot;2&quot;,&quot;volume&quot;:&quot;186&quot;,&quot;container-title-short&quot;:&quot;&quot;},&quot;isTemporary&quot;:false}],&quot;citationTag&quot;:&quot;MENDELEY_CITATION_v3_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&quot;},{&quot;citationID&quot;:&quot;MENDELEY_CITATION_c09e1cdb-5f06-486d-8b4f-0858ffd4bdae&quot;,&quot;properties&quot;:{&quot;noteIndex&quot;:0},&quot;isEdited&quot;:false,&quot;manualOverride&quot;:{&quot;isManuallyOverridden&quot;:true,&quot;citeprocText&quot;:&quot;(Iversen, 2010)&quot;,&quot;manualOverrideText&quot;:&quot;Iversen (2010)&quot;},&quot;citationItems&quot;:[{&quot;id&quot;:&quot;933a1a03-879d-3201-a361-291b11337438&quot;,&quot;itemData&quot;:{&quot;type&quot;:&quot;article-journal&quot;,&quot;id&quot;:&quot;933a1a03-879d-3201-a361-291b11337438&quot;,&quot;title&quot;:&quot;Digging deeper: Fine-root responses to rising atmospheric CO&lt;sub&gt;2&lt;/sub&gt; concentration in forested ecosystems&quot;,&quot;author&quot;:[{&quot;family&quot;:&quot;Iversen&quot;,&quot;given&quot;:&quot;Colleen M&quot;,&quot;parse-names&quot;:false,&quot;dropping-particle&quot;:&quot;&quot;,&quot;non-dropping-particle&quot;:&quot;&quot;}],&quot;container-title&quot;:&quot;New Phytologist&quot;,&quot;DOI&quot;:&quot;10.1111/j.1469-8137.2009.03122.x&quot;,&quot;ISSN&quot;:&quot;0028646X&quot;,&quot;PMID&quot;:&quot;20015070&quot;,&quot;issued&quot;:{&quot;date-parts&quot;:[[2010]]},&quot;page&quot;:&quot;346-357&quot;,&quot;abstract&quot;:&quot;Experimental evidence from a diverse set of forested ecosystems indicates that CO2 enrichment may lead to deeper rooting distributions. While the causes of greater root production at deeper soil depths under elevated CO2 concentration ([CO2]) require further investigation, altered rooting distributions are expected to affect important ecosystem processes. The depth at which fine roots are produced may influence root chemistry, physiological function, and mycorrhizal infection, leading to altered nitrogen (N) uptake rates and slower turnover. Also, soil processes such as microbial decomposition are slowed at depth in the soil, potentially affecting the rate at which root detritus becomes incorporated into soil organic matter. Deeper rooting distributions under elevated [CO2] provide exciting opportunities to use novel sensors and chemical analyses throughout the soil profile to track the effects of root proliferation on carbon (C) and N cycling. Models do not currently incorporate information on root turnover and C and N cycling at depth in the soil, and modification is necessary to accurately represent processes associated with altered rooting depth distributions. Progress in understanding and modeling the interface between deeper rooting distributions under elevated [CO2] and soil C and N cycling will be critical in projecting the sustainability of forest responses to rising atmospheric [CO2]. © The Authors (2010). Journal compilation © New Phytologist Trust (2010).&quot;,&quot;issue&quot;:&quot;2&quot;,&quot;volume&quot;:&quot;186&quot;,&quot;container-title-short&quot;:&quot;&quot;},&quot;isTemporary&quot;:false}],&quot;citationTag&quot;:&quot;MENDELEY_CITATION_v3_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&quot;},{&quot;citationID&quot;:&quot;MENDELEY_CITATION_de29a6eb-9b19-444c-bac0-8ff0d1d10a5d&quot;,&quot;properties&quot;:{&quot;noteIndex&quot;:0},&quot;isEdited&quot;:false,&quot;manualOverride&quot;:{&quot;isManuallyOverridden&quot;:true,&quot;citeprocText&quot;:&quot;(Iversen &lt;i&gt;et al.&lt;/i&gt;, 2008)&quot;,&quot;manualOverrideText&quot;:&quot;Iversen et al. (2008)&quot;},&quot;citationItems&quot;:[{&quot;id&quot;:&quot;8e6f8e8d-ffff-39b7-abae-9d99191da5b3&quot;,&quot;itemData&quot;:{&quot;type&quot;:&quot;article-journal&quot;,&quot;id&quot;:&quot;8e6f8e8d-ffff-39b7-abae-9d99191da5b3&quot;,&quot;title&quot;:&quot;CO&lt;sub&gt;2&lt;/sub&gt; enrichment increases carbon and nitrogen input from fine roots in a deciduous forest&quot;,&quot;author&quot;:[{&quot;family&quot;:&quot;Iversen&quot;,&quot;given&quot;:&quot;Colleen M&quot;,&quot;parse-names&quot;:false,&quot;dropping-particle&quot;:&quot;&quot;,&quot;non-dropping-particle&quot;:&quot;&quot;},{&quot;family&quot;:&quot;Ledford&quot;,&quot;given&quot;:&quot;Joanne&quot;,&quot;parse-names&quot;:false,&quot;dropping-particle&quot;:&quot;&quot;,&quot;non-dropping-particle&quot;:&quot;&quot;},{&quot;family&quot;:&quot;Norby&quot;,&quot;given&quot;:&quot;Richard J&quot;,&quot;parse-names&quot;:false,&quot;dropping-particle&quot;:&quot;&quot;,&quot;non-dropping-particle&quot;:&quot;&quot;}],&quot;container-title&quot;:&quot;New Phytologist&quot;,&quot;DOI&quot;:&quot;10.1111/j.1469-8137.2008.02516.x&quot;,&quot;ISSN&quot;:&quot;0028646X&quot;,&quot;PMID&quot;:&quot;18537885&quot;,&quot;issued&quot;:{&quot;date-parts&quot;:[[2008]]},&quot;page&quot;:&quot;837-847&quot;,&quot;abstract&quot;:&quot;• Greater fine-root production under elevated [CO2] may increase the input of carbon (C) and nitrogen (N) to the soil profile because fine root populations turn over quickly in forested ecosystems. • Here, the effect of elevated [CO2] was assessed on root biomass and N inputs at several soil depths by combining a long-term minirhizotron dataset with continuous, root-specific measurements of root mass and [N]. The experiment was conducted in a CO2-enriched sweetgum (Liquidambar styraciflua) plantation. • CO2 enrichment had no effect on root tissue density or [N] within a given diameter class. Root biomass production and standing crop were doubled under elevated [CO2]. Though fine-root turnover declined under elevated [CO2], fine-root mortality was also nearly doubled under CO2 enrichment. Over 9 yr, root mortality resulted in 681 g m-2 of extra C and 9 g m-2 of extra N input to the soil system under elevated [CO2]. At least half of these inputs were below 30 cm soil depth. • Increased C and N input to the soil under CO2 enrichment, especially below 30 cm depth, might alter soil C storage and N mineralization. Future research should focus on quantifying root decomposition dynamics and C and N mineralization deeper in the soil.&quot;,&quot;issue&quot;:&quot;3&quot;,&quot;volume&quot;:&quot;179&quot;,&quot;container-title-short&quot;:&quot;&quot;},&quot;isTemporary&quot;:false}],&quot;citationTag&quot;:&quot;MENDELEY_CITATION_v3_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&quot;},{&quot;citationID&quot;:&quot;MENDELEY_CITATION_1bddf30a-6930-4256-a141-5e55c7ffa5f8&quot;,&quot;properties&quot;:{&quot;noteIndex&quot;:0},&quot;isEdited&quot;:false,&quot;manualOverride&quot;:{&quot;isManuallyOverridden&quot;:true,&quot;citeprocText&quot;:&quot;(Iversen &lt;i&gt;et al.&lt;/i&gt;, 2008)&quot;,&quot;manualOverrideText&quot;:&quot;Iversen et al. (2008)&quot;},&quot;citationItems&quot;:[{&quot;id&quot;:&quot;8e6f8e8d-ffff-39b7-abae-9d99191da5b3&quot;,&quot;itemData&quot;:{&quot;type&quot;:&quot;article-journal&quot;,&quot;id&quot;:&quot;8e6f8e8d-ffff-39b7-abae-9d99191da5b3&quot;,&quot;title&quot;:&quot;CO&lt;sub&gt;2&lt;/sub&gt; enrichment increases carbon and nitrogen input from fine roots in a deciduous forest&quot;,&quot;author&quot;:[{&quot;family&quot;:&quot;Iversen&quot;,&quot;given&quot;:&quot;Colleen M&quot;,&quot;parse-names&quot;:false,&quot;dropping-particle&quot;:&quot;&quot;,&quot;non-dropping-particle&quot;:&quot;&quot;},{&quot;family&quot;:&quot;Ledford&quot;,&quot;given&quot;:&quot;Joanne&quot;,&quot;parse-names&quot;:false,&quot;dropping-particle&quot;:&quot;&quot;,&quot;non-dropping-particle&quot;:&quot;&quot;},{&quot;family&quot;:&quot;Norby&quot;,&quot;given&quot;:&quot;Richard J&quot;,&quot;parse-names&quot;:false,&quot;dropping-particle&quot;:&quot;&quot;,&quot;non-dropping-particle&quot;:&quot;&quot;}],&quot;container-title&quot;:&quot;New Phytologist&quot;,&quot;DOI&quot;:&quot;10.1111/j.1469-8137.2008.02516.x&quot;,&quot;ISSN&quot;:&quot;0028646X&quot;,&quot;PMID&quot;:&quot;18537885&quot;,&quot;issued&quot;:{&quot;date-parts&quot;:[[2008]]},&quot;page&quot;:&quot;837-847&quot;,&quot;abstract&quot;:&quot;• Greater fine-root production under elevated [CO2] may increase the input of carbon (C) and nitrogen (N) to the soil profile because fine root populations turn over quickly in forested ecosystems. • Here, the effect of elevated [CO2] was assessed on root biomass and N inputs at several soil depths by combining a long-term minirhizotron dataset with continuous, root-specific measurements of root mass and [N]. The experiment was conducted in a CO2-enriched sweetgum (Liquidambar styraciflua) plantation. • CO2 enrichment had no effect on root tissue density or [N] within a given diameter class. Root biomass production and standing crop were doubled under elevated [CO2]. Though fine-root turnover declined under elevated [CO2], fine-root mortality was also nearly doubled under CO2 enrichment. Over 9 yr, root mortality resulted in 681 g m-2 of extra C and 9 g m-2 of extra N input to the soil system under elevated [CO2]. At least half of these inputs were below 30 cm soil depth. • Increased C and N input to the soil under CO2 enrichment, especially below 30 cm depth, might alter soil C storage and N mineralization. Future research should focus on quantifying root decomposition dynamics and C and N mineralization deeper in the soil.&quot;,&quot;issue&quot;:&quot;3&quot;,&quot;volume&quot;:&quot;179&quot;,&quot;container-title-short&quot;:&quot;&quot;},&quot;isTemporary&quot;:false}],&quot;citationTag&quot;:&quot;MENDELEY_CITATION_v3_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&quot;},{&quot;citationID&quot;:&quot;MENDELEY_CITATION_45d40581-de12-4b75-90bf-1d133cc7969b&quot;,&quot;properties&quot;:{&quot;noteIndex&quot;:0},&quot;isEdited&quot;:false,&quot;manualOverride&quot;:{&quot;isManuallyOverridden&quot;:false,&quot;citeprocText&quot;:&quot;(Stocker &lt;i&gt;et al.&lt;/i&gt;, 2025)&quot;,&quot;manualOverrideText&quot;:&quot;&quot;},&quot;citationTag&quot;:&quot;MENDELEY_CITATION_v3_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&quot;,&quot;citationItems&quot;:[{&quot;id&quot;:&quot;4fafcbe8-5e96-38e8-a5fb-39ce1f25f697&quot;,&quot;itemData&quot;:{&quot;type&quot;:&quot;article-journal&quot;,&quot;id&quot;:&quot;4fafcbe8-5e96-38e8-a5fb-39ce1f25f697&quot;,&quot;title&quot;:&quot;Empirical evidence and theoretical understanding of ecosystem carbon and nitrogen cycle interactions&quot;,&quot;author&quot;:[{&quot;family&quot;:&quot;Stocker&quot;,&quot;given&quot;:&quot;Benjamin D&quot;,&quot;parse-names&quot;:false,&quot;dropping-particle&quot;:&quot;&quot;,&quot;non-dropping-particle&quot;:&quot;&quot;},{&quot;family&quot;:&quot;Dong&quot;,&quot;given&quot;:&quot;Ning&quot;,&quot;parse-names&quot;:false,&quot;dropping-particle&quot;:&quot;&quot;,&quot;non-dropping-particle&quot;:&quot;&quot;},{&quot;family&quot;:&quot;Perkowski&quot;,&quot;given&quot;:&quot;Evan A&quot;,&quot;parse-names&quot;:false,&quot;dropping-particle&quot;:&quot;&quot;,&quot;non-dropping-particle&quot;:&quot;&quot;},{&quot;family&quot;:&quot;Schneider&quot;,&quot;given&quot;:&quot;Pascal D&quot;,&quot;parse-names&quot;:false,&quot;dropping-particle&quot;:&quot;&quot;,&quot;non-dropping-particle&quot;:&quot;&quot;},{&quot;family&quot;:&quot;Xu&quot;,&quot;given&quot;:&quot;Huiying&quot;,&quot;parse-names&quot;:false,&quot;dropping-particle&quot;:&quot;&quot;,&quot;non-dropping-particle&quot;:&quot;&quot;},{&quot;family&quot;:&quot;Boer&quot;,&quot;given&quot;:&quot;Hugo J&quot;,&quot;parse-names&quot;:false,&quot;dropping-particle&quot;:&quot;&quot;,&quot;non-dropping-particle&quot;:&quot;de&quot;},{&quot;family&quot;:&quot;Rebel&quot;,&quot;given&quot;:&quot;Karin T&quot;,&quot;parse-names&quot;:false,&quot;dropping-particle&quot;:&quot;&quot;,&quot;non-dropping-particle&quot;:&quot;&quot;},{&quot;family&quot;:&quot;Smith&quot;,&quot;given&quot;:&quot;Nicholas G&quot;,&quot;parse-names&quot;:false,&quot;dropping-particle&quot;:&quot;&quot;,&quot;non-dropping-particle&quot;:&quot;&quot;},{&quot;family&quot;:&quot;Sundert&quot;,&quot;given&quot;:&quot;Kevin&quot;,&quot;parse-names&quot;:false,&quot;dropping-particle&quot;:&quot;&quot;,&quot;non-dropping-particle&quot;:&quot;Van&quot;},{&quot;family&quot;:&quot;Wang&quot;,&quot;given&quot;:&quot;Han&quot;,&quot;parse-names&quot;:false,&quot;dropping-particle&quot;:&quot;&quot;,&quot;non-dropping-particle&quot;:&quot;&quot;},{&quot;family&quot;:&quot;Jones&quot;,&quot;given&quot;:&quot;Sarah E&quot;,&quot;parse-names&quot;:false,&quot;dropping-particle&quot;:&quot;&quot;,&quot;non-dropping-particle&quot;:&quot;&quot;},{&quot;family&quot;:&quot;Prentice&quot;,&quot;given&quot;:&quot;Iain Colin&quot;,&quot;parse-names&quot;:false,&quot;dropping-particle&quot;:&quot;&quot;,&quot;non-dropping-particle&quot;:&quot;&quot;},{&quot;family&quot;:&quot;Harrison&quot;,&quot;given&quot;:&quot;Sandy P&quot;,&quot;parse-names&quot;:false,&quot;dropping-particle&quot;:&quot;&quot;,&quot;non-dropping-particle&quot;:&quot;&quot;}],&quot;container-title&quot;:&quot;New Phytologist&quot;,&quot;DOI&quot;:&quot;10.1111/nph.20178&quot;,&quot;ISSN&quot;:&quot;0028-646X&quot;,&quot;URL&quot;:&quot;https://nph.onlinelibrary.wiley.com/doi/10.1111/nph.20178&quot;,&quot;issued&quot;:{&quot;date-parts&quot;:[[2025,1,23]]},&quot;page&quot;:&quot;49-68&quot;,&quot;abstract&quot;:&quot;Interactions between carbon (C) and nitrogen (N) cycles in terrestrial ecosystems are simulated in advanced vegetation models, yet methodologies vary widely, leading to divergent simulations of past land C balance trends. This underscores the need to reassess our understanding of ecosystem processes, given recent theoretical advancements and empirical data. We review current knowledge, emphasising evidence from experiments and trait data compilations for vegetation responses to CO 2 and N input, alongside theoretical and ecological principles for modelling. N fertilisation increases leaf N content but inconsistently enhances leaf‐level photosynthetic capacity. Whole‐plant responses include increased leaf area and biomass, with reduced root allocation and increased aboveground biomass. Elevated atmospheric CO 2 also boosts leaf area and biomass but intensifies belowground allocation, depleting soil N and likely reducing N losses. Global leaf traits data confirm these findings, indicating that soil N availability influences leaf N content more than photosynthetic capacity. A demonstration model based on the functional balance hypothesis accurately predicts responses to N and CO 2 fertilisation on tissue allocation, growth and biomass, offering a path to reduce uncertainty in global C cycle projections.&quot;,&quot;issue&quot;:&quot;1&quot;,&quot;volume&quot;:&quot;245&quot;,&quot;container-title-short&quot;:&quot;&quot;},&quot;isTemporary&quot;:false}]}]"/>
+    <we:property name="MENDELEY_CITATIONS" value="[{&quot;citationID&quot;:&quot;MENDELEY_CITATION_af5888e3-83b1-4a95-b09b-caaec2b45ef6&quot;,&quot;properties&quot;:{&quot;noteIndex&quot;:0},&quot;isEdited&quot;:false,&quot;manualOverride&quot;:{&quot;isManuallyOverridden&quot;:false,&quot;citeprocText&quot;:&quot;(Sigurdsson &lt;i&gt;et al.&lt;/i&gt;, 2013)&quot;,&quot;manualOverrideText&quot;:&quot;&quot;},&quot;citationTag&quot;:&quot;MENDELEY_CITATION_v3_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&quot;,&quot;citationItems&quot;:[{&quot;id&quot;:&quot;263f6434-09c3-35db-afbd-0eb1f430473f&quot;,&quot;itemData&quot;:{&quot;type&quot;:&quot;article-journal&quot;,&quot;id&quot;:&quot;263f6434-09c3-35db-afbd-0eb1f430473f&quot;,&quot;title&quot;:&quot;Growth of mature boreal Norway spruce was not affected by elevated [CO&lt;sub&gt;2&lt;/sub&gt;] and/or air temperature unless nutrient availability was improved&quot;,&quot;author&quot;:[{&quot;family&quot;:&quot;Sigurdsson&quot;,&quot;given&quot;:&quot;Bjarni D&quot;,&quot;parse-names&quot;:false,&quot;dropping-particle&quot;:&quot;&quot;,&quot;non-dropping-particle&quot;:&quot;&quot;},{&quot;family&quot;:&quot;Medhurst&quot;,&quot;given&quot;:&quot;Jane L&quot;,&quot;parse-names&quot;:false,&quot;dropping-particle&quot;:&quot;&quot;,&quot;non-dropping-particle&quot;:&quot;&quot;},{&quot;family&quot;:&quot;Wallin&quot;,&quot;given&quot;:&quot;Göran&quot;,&quot;parse-names&quot;:false,&quot;dropping-particle&quot;:&quot;&quot;,&quot;non-dropping-particle&quot;:&quot;&quot;},{&quot;family&quot;:&quot;Eggertsson&quot;,&quot;given&quot;:&quot;Olafur&quot;,&quot;parse-names&quot;:false,&quot;dropping-particle&quot;:&quot;&quot;,&quot;non-dropping-particle&quot;:&quot;&quot;},{&quot;family&quot;:&quot;Linder&quot;,&quot;given&quot;:&quot;Sune&quot;,&quot;parse-names&quot;:false,&quot;dropping-particle&quot;:&quot;&quot;,&quot;non-dropping-particle&quot;:&quot;&quot;}],&quot;container-title&quot;:&quot;Tree Physiology&quot;,&quot;container-title-short&quot;:&quot;Tree Physiol&quot;,&quot;DOI&quot;:&quot;10.1093/treephys/tpt043&quot;,&quot;ISSN&quot;:&quot;0829318X&quot;,&quot;PMID&quot;:&quot;23878169&quot;,&quot;issued&quot;:{&quot;date-parts&quot;:[[2013]]},&quot;page&quot;:&quot;1192-1205&quot;,&quot;abstract&quot;:&quot;The growth responses of mature Norway spruce (Picea abies (L.) Karst.) trees exposed to elevated [CO2] (CE; 670-700ppm) and long-term optimized nutrient availability or elevated air temperature (T E; ±3.9°C) were studied in situ in northern Sweden in two 3year field experiments using 12 whole-tree chambers in ca. 40-year-old forest. The first experiment (Exp. I) studied the interactions between CE and nutrient availability and the second (Exp. II) between CE and T E. It should be noted that only air temperature was elevated in Exp. II, while soil temperature was maintained close to ambient. In Exp. I, C E significantly increased the mean annual height increment, stem volume and biomass increment during the treatment period (25, 28, and 22%, respectively) when nutrients were supplied. There was, however, no significant positive CE effect found at the low natural nutrient availability. In Exp. II, which was conducted at the natural site fertility, neither C E nor TE significantly affected height or stem increment. It is concluded that the low nutrient availability (mainly nitrogen) in the boreal forests is likely to restrict their response to the continuous rise in [CO2] and/or TE. © 2013 The Author.&quot;,&quot;issue&quot;:&quot;11&quot;,&quot;volume&quot;:&quot;33&quot;},&quot;isTemporary&quot;:false}]},{&quot;citationID&quot;:&quot;MENDELEY_CITATION_f5a79d59-c874-40d3-8c3e-b7cb5fccd086&quot;,&quot;properties&quot;:{&quot;noteIndex&quot;:0},&quot;isEdited&quot;:false,&quot;manualOverride&quot;:{&quot;isManuallyOverridden&quot;:true,&quot;citeprocText&quot;:&quot;(Stocker &lt;i&gt;et al.&lt;/i&gt;, 2025)&quot;,&quot;manualOverrideText&quot;:&quot;Stocker et al., 2025)&quot;},&quot;citationTag&quot;:&quot;MENDELEY_CITATION_v3_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&quot;,&quot;citationItems&quot;:[{&quot;id&quot;:&quot;4fafcbe8-5e96-38e8-a5fb-39ce1f25f697&quot;,&quot;itemData&quot;:{&quot;type&quot;:&quot;article-journal&quot;,&quot;id&quot;:&quot;4fafcbe8-5e96-38e8-a5fb-39ce1f25f697&quot;,&quot;title&quot;:&quot;Empirical evidence and theoretical understanding of ecosystem carbon and nitrogen cycle interactions&quot;,&quot;author&quot;:[{&quot;family&quot;:&quot;Stocker&quot;,&quot;given&quot;:&quot;Benjamin D&quot;,&quot;parse-names&quot;:false,&quot;dropping-particle&quot;:&quot;&quot;,&quot;non-dropping-particle&quot;:&quot;&quot;},{&quot;family&quot;:&quot;Dong&quot;,&quot;given&quot;:&quot;Ning&quot;,&quot;parse-names&quot;:false,&quot;dropping-particle&quot;:&quot;&quot;,&quot;non-dropping-particle&quot;:&quot;&quot;},{&quot;family&quot;:&quot;Perkowski&quot;,&quot;given&quot;:&quot;Evan A&quot;,&quot;parse-names&quot;:false,&quot;dropping-particle&quot;:&quot;&quot;,&quot;non-dropping-particle&quot;:&quot;&quot;},{&quot;family&quot;:&quot;Schneider&quot;,&quot;given&quot;:&quot;Pascal D&quot;,&quot;parse-names&quot;:false,&quot;dropping-particle&quot;:&quot;&quot;,&quot;non-dropping-particle&quot;:&quot;&quot;},{&quot;family&quot;:&quot;Xu&quot;,&quot;given&quot;:&quot;Huiying&quot;,&quot;parse-names&quot;:false,&quot;dropping-particle&quot;:&quot;&quot;,&quot;non-dropping-particle&quot;:&quot;&quot;},{&quot;family&quot;:&quot;Boer&quot;,&quot;given&quot;:&quot;Hugo J&quot;,&quot;parse-names&quot;:false,&quot;dropping-particle&quot;:&quot;&quot;,&quot;non-dropping-particle&quot;:&quot;de&quot;},{&quot;family&quot;:&quot;Rebel&quot;,&quot;given&quot;:&quot;Karin T&quot;,&quot;parse-names&quot;:false,&quot;dropping-particle&quot;:&quot;&quot;,&quot;non-dropping-particle&quot;:&quot;&quot;},{&quot;family&quot;:&quot;Smith&quot;,&quot;given&quot;:&quot;Nicholas G&quot;,&quot;parse-names&quot;:false,&quot;dropping-particle&quot;:&quot;&quot;,&quot;non-dropping-particle&quot;:&quot;&quot;},{&quot;family&quot;:&quot;Sundert&quot;,&quot;given&quot;:&quot;Kevin&quot;,&quot;parse-names&quot;:false,&quot;dropping-particle&quot;:&quot;&quot;,&quot;non-dropping-particle&quot;:&quot;Van&quot;},{&quot;family&quot;:&quot;Wang&quot;,&quot;given&quot;:&quot;Han&quot;,&quot;parse-names&quot;:false,&quot;dropping-particle&quot;:&quot;&quot;,&quot;non-dropping-particle&quot;:&quot;&quot;},{&quot;family&quot;:&quot;Jones&quot;,&quot;given&quot;:&quot;Sarah E&quot;,&quot;parse-names&quot;:false,&quot;dropping-particle&quot;:&quot;&quot;,&quot;non-dropping-particle&quot;:&quot;&quot;},{&quot;family&quot;:&quot;Prentice&quot;,&quot;given&quot;:&quot;Iain Colin&quot;,&quot;parse-names&quot;:false,&quot;dropping-particle&quot;:&quot;&quot;,&quot;non-dropping-particle&quot;:&quot;&quot;},{&quot;family&quot;:&quot;Harrison&quot;,&quot;given&quot;:&quot;Sandy P&quot;,&quot;parse-names&quot;:false,&quot;dropping-particle&quot;:&quot;&quot;,&quot;non-dropping-particle&quot;:&quot;&quot;}],&quot;container-title&quot;:&quot;New Phytologist&quot;,&quot;DOI&quot;:&quot;10.1111/nph.20178&quot;,&quot;ISSN&quot;:&quot;0028-646X&quot;,&quot;URL&quot;:&quot;https://nph.onlinelibrary.wiley.com/doi/10.1111/nph.20178&quot;,&quot;issued&quot;:{&quot;date-parts&quot;:[[2025,1,23]]},&quot;page&quot;:&quot;49-68&quot;,&quot;abstract&quot;:&quot;Interactions between carbon (C) and nitrogen (N) cycles in terrestrial ecosystems are simulated in advanced vegetation models, yet methodologies vary widely, leading to divergent simulations of past land C balance trends. This underscores the need to reassess our understanding of ecosystem processes, given recent theoretical advancements and empirical data. We review current knowledge, emphasising evidence from experiments and trait data compilations for vegetation responses to CO 2 and N input, alongside theoretical and ecological principles for modelling. N fertilisation increases leaf N content but inconsistently enhances leaf‐level photosynthetic capacity. Whole‐plant responses include increased leaf area and biomass, with reduced root allocation and increased aboveground biomass. Elevated atmospheric CO 2 also boosts leaf area and biomass but intensifies belowground allocation, depleting soil N and likely reducing N losses. Global leaf traits data confirm these findings, indicating that soil N availability influences leaf N content more than photosynthetic capacity. A demonstration model based on the functional balance hypothesis accurately predicts responses to N and CO 2 fertilisation on tissue allocation, growth and biomass, offering a path to reduce uncertainty in global C cycle projections.&quot;,&quot;issue&quot;:&quot;1&quot;,&quot;volume&quot;:&quot;245&quot;,&quot;container-title-short&quot;:&quot;&quot;},&quot;isTemporary&quot;:false}]},{&quot;citationID&quot;:&quot;MENDELEY_CITATION_df6958ee-bdb8-49d0-9155-b15021179a93&quot;,&quot;properties&quot;:{&quot;noteIndex&quot;:0},&quot;isEdited&quot;:false,&quot;manualOverride&quot;:{&quot;isManuallyOverridden&quot;:false,&quot;citeprocText&quot;:&quot;(Smith &lt;i&gt;et al.&lt;/i&gt;, 2019; Harrison &lt;i&gt;et al.&lt;/i&gt;, 2021; Stocker &lt;i&gt;et al.&lt;/i&gt;, 2025)&quot;,&quot;manualOverrideText&quot;:&quot;&quot;},&quot;citationTag&quot;:&quot;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&quot;,&quot;citationItems&quot;:[{&quot;id&quot;:&quot;a682e987-1248-31db-8cf9-297b792f788b&quot;,&quot;itemData&quot;:{&quot;type&quot;:&quot;article-journal&quot;,&quot;id&quot;:&quot;a682e987-1248-31db-8cf9-297b792f788b&quot;,&quot;title&quot;:&quot;Global photosynthetic capacity is optimized to the environment&quot;,&quot;author&quot;:[{&quot;family&quot;:&quot;Smith&quot;,&quot;given&quot;:&quot;Nicholas G&quot;,&quot;parse-names&quot;:false,&quot;dropping-particle&quot;:&quot;&quot;,&quot;non-dropping-particle&quot;:&quot;&quot;},{&quot;family&quot;:&quot;Keenan&quot;,&quot;given&quot;:&quot;Trevor F&quot;,&quot;parse-names&quot;:false,&quot;dropping-particle&quot;:&quot;&quot;,&quot;non-dropping-particle&quot;:&quot;&quot;},{&quot;family&quot;:&quot;Prentice&quot;,&quot;given&quot;:&quot;Iain Colin&quot;,&quot;parse-names&quot;:false,&quot;dropping-particle&quot;:&quot;&quot;,&quot;non-dropping-particle&quot;:&quot;&quot;},{&quot;family&quot;:&quot;Wang&quot;,&quot;given&quot;:&quot;Han&quot;,&quot;parse-names&quot;:false,&quot;dropping-particle&quot;:&quot;&quot;,&quot;non-dropping-particle&quot;:&quot;&quot;},{&quot;family&quot;:&quot;Wright&quot;,&quot;given&quot;:&quot;Ian J&quot;,&quot;parse-names&quot;:false,&quot;dropping-particle&quot;:&quot;&quot;,&quot;non-dropping-particle&quot;:&quot;&quot;},{&quot;family&quot;:&quot;Niinemets&quot;,&quot;given&quot;:&quot;Ülo&quot;,&quot;parse-names&quot;:false,&quot;dropping-particle&quot;:&quot;&quot;,&quot;non-dropping-particle&quot;:&quot;&quot;},{&quot;family&quot;:&quot;Crous&quot;,&quot;given&quot;:&quot;Kristine Y&quot;,&quot;parse-names&quot;:false,&quot;dropping-particle&quot;:&quot;&quot;,&quot;non-dropping-particle&quot;:&quot;&quot;},{&quot;family&quot;:&quot;Domingues&quot;,&quot;given&quot;:&quot;Tomas F&quot;,&quot;parse-names&quot;:false,&quot;dropping-particle&quot;:&quot;&quot;,&quot;non-dropping-particle&quot;:&quot;&quot;},{&quot;family&quot;:&quot;Guerrieri&quot;,&quot;given&quot;:&quot;Rossella&quot;,&quot;parse-names&quot;:false,&quot;dropping-particle&quot;:&quot;&quot;,&quot;non-dropping-particle&quot;:&quot;&quot;},{&quot;family&quot;:&quot;Ishida&quot;,&quot;given&quot;:&quot;F Yoko&quot;,&quot;parse-names&quot;:false,&quot;dropping-particle&quot;:&quot;&quot;,&quot;non-dropping-particle&quot;:&quot;&quot;},{&quot;family&quot;:&quot;Kattge&quot;,&quot;given&quot;:&quot;Jens&quot;,&quot;parse-names&quot;:false,&quot;dropping-particle&quot;:&quot;&quot;,&quot;non-dropping-particle&quot;:&quot;&quot;},{&quot;family&quot;:&quot;Kruger&quot;,&quot;given&quot;:&quot;Eric L&quot;,&quot;parse-names&quot;:false,&quot;dropping-particle&quot;:&quot;&quot;,&quot;non-dropping-particle&quot;:&quot;&quot;},{&quot;family&quot;:&quot;Maire&quot;,&quot;given&quot;:&quot;Vincent&quot;,&quot;parse-names&quot;:false,&quot;dropping-particle&quot;:&quot;&quot;,&quot;non-dropping-particle&quot;:&quot;&quot;},{&quot;family&quot;:&quot;Rogers&quot;,&quot;given&quot;:&quot;Alistair&quot;,&quot;parse-names&quot;:false,&quot;dropping-particle&quot;:&quot;&quot;,&quot;non-dropping-particle&quot;:&quot;&quot;},{&quot;family&quot;:&quot;Serbin&quot;,&quot;given&quot;:&quot;Shawn P&quot;,&quot;parse-names&quot;:false,&quot;dropping-particle&quot;:&quot;&quot;,&quot;non-dropping-particle&quot;:&quot;&quot;},{&quot;family&quot;:&quot;Tarvainen&quot;,&quot;given&quot;:&quot;Lasse&quot;,&quot;parse-names&quot;:false,&quot;dropping-particle&quot;:&quot;&quot;,&quot;non-dropping-particle&quot;:&quot;&quot;},{&quot;family&quot;:&quot;Togashi&quot;,&quot;given&quot;:&quot;Henrique F&quot;,&quot;parse-names&quot;:false,&quot;dropping-particle&quot;:&quot;&quot;,&quot;non-dropping-particle&quot;:&quot;&quot;},{&quot;family&quot;:&quot;Townsend&quot;,&quot;given&quot;:&quot;Philip A&quot;,&quot;parse-names&quot;:false,&quot;dropping-particle&quot;:&quot;&quot;,&quot;non-dropping-particle&quot;:&quot;&quot;},{&quot;family&quot;:&quot;Wang&quot;,&quot;given&quot;:&quot;Meng&quot;,&quot;parse-names&quot;:false,&quot;dropping-particle&quot;:&quot;&quot;,&quot;non-dropping-particle&quot;:&quot;&quot;},{&quot;family&quot;:&quot;Weerasinghe&quot;,&quot;given&quot;:&quot;Lasantha K&quot;,&quot;parse-names&quot;:false,&quot;dropping-particle&quot;:&quot;&quot;,&quot;non-dropping-particle&quot;:&quot;&quot;},{&quot;family&quot;:&quot;Zhou&quot;,&quot;given&quot;:&quot;Shuang-Xi&quot;,&quot;parse-names&quot;:false,&quot;dropping-particle&quot;:&quot;&quot;,&quot;non-dropping-particle&quot;:&quot;&quot;}],&quot;container-title&quot;:&quot;Ecology Letters&quot;,&quot;container-title-short&quot;:&quot;Ecol Lett&quot;,&quot;DOI&quot;:&quot;10.1111/ele.13210&quot;,&quot;ISSN&quot;:&quot;1461-023X&quot;,&quot;URL&quot;:&quot;https://onlinelibrary.wiley.com/doi/10.1111/ele.13210&quot;,&quot;issued&quot;:{&quot;date-parts&quot;:[[2019,3,4]]},&quot;page&quot;:&quot;506-517&quot;,&quot;abstract&quot;:&quot;Earth system models (ESMs) use photosynthetic capacity, indexed by the maximum Rubisco car- boxylation rate (Vcmax), to simulate carbon assimilation and typically rely on empirical estimates, including an assumed dependence on leaf nitrogen determined from soil fertility. In contrast, new theory, based on biochemical coordination and co-optimization of carboxylation and water costs for photosynthesis, suggests that optimal Vcmax can be predicted from climate alone, irrespective of soil fertility. Here, we develop this theory and find it captures 64% of observed variability in a global, field-measured Vcmax dataset for C3 plants. Soil fertility indices explained substantially less variation (32%). These results indicate that environmentally regulated biophysical constraints and light availability are the first-order drivers of global photosynthetic capacity. Through acclimation and adaptation, plants efficiently utilize resources at the leaf level, thus maximizing potential resource use for growth and reproduction. Our theory offers a robust strategy for dynamically predicting photosynthetic capacity in ESMs.&quot;,&quot;issue&quot;:&quot;3&quot;,&quot;volume&quot;:&quot;22&quot;},&quot;isTemporary&quot;:false},{&quot;id&quot;:&quot;d81a043e-3119-388c-8aa6-ce4ee8dd697a&quot;,&quot;itemData&quot;:{&quot;type&quot;:&quot;article-journal&quot;,&quot;id&quot;:&quot;d81a043e-3119-388c-8aa6-ce4ee8dd697a&quot;,&quot;title&quot;:&quot;Eco-evolutionary optimality as a means to improve vegetation and land-surface models&quot;,&quot;author&quot;:[{&quot;family&quot;:&quot;Harrison&quot;,&quot;given&quot;:&quot;Sandy P&quot;,&quot;parse-names&quot;:false,&quot;dropping-particle&quot;:&quot;&quot;,&quot;non-dropping-particle&quot;:&quot;&quot;},{&quot;family&quot;:&quot;Cramer&quot;,&quot;given&quot;:&quot;Wolfgang&quot;,&quot;parse-names&quot;:false,&quot;dropping-particle&quot;:&quot;&quot;,&quot;non-dropping-particle&quot;:&quot;&quot;},{&quot;family&quot;:&quot;Franklin&quot;,&quot;given&quot;:&quot;Oskar&quot;,&quot;parse-names&quot;:false,&quot;dropping-particle&quot;:&quot;&quot;,&quot;non-dropping-particle&quot;:&quot;&quot;},{&quot;family&quot;:&quot;Prentice&quot;,&quot;given&quot;:&quot;Iain Colin&quot;,&quot;parse-names&quot;:false,&quot;dropping-particle&quot;:&quot;&quot;,&quot;non-dropping-particle&quot;:&quot;&quot;},{&quot;family&quot;:&quot;Wang&quot;,&quot;given&quot;:&quot;Han&quot;,&quot;parse-names&quot;:false,&quot;dropping-particle&quot;:&quot;&quot;,&quot;non-dropping-particle&quot;:&quot;&quot;},{&quot;family&quot;:&quot;Brännström&quot;,&quot;given&quot;:&quot;Åke&quot;,&quot;parse-names&quot;:false,&quot;dropping-particle&quot;:&quot;&quot;,&quot;non-dropping-particle&quot;:&quot;&quot;},{&quot;family&quot;:&quot;Boer&quot;,&quot;given&quot;:&quot;Hugo&quot;,&quot;parse-names&quot;:false,&quot;dropping-particle&quot;:&quot;&quot;,&quot;non-dropping-particle&quot;:&quot;de&quot;},{&quot;family&quot;:&quot;Dieckmann&quot;,&quot;given&quot;:&quot;Ulf&quot;,&quot;parse-names&quot;:false,&quot;dropping-particle&quot;:&quot;&quot;,&quot;non-dropping-particle&quot;:&quot;&quot;},{&quot;family&quot;:&quot;Joshi&quot;,&quot;given&quot;:&quot;Jaideep&quot;,&quot;parse-names&quot;:false,&quot;dropping-particle&quot;:&quot;&quot;,&quot;non-dropping-particle&quot;:&quot;&quot;},{&quot;family&quot;:&quot;Keenan&quot;,&quot;given&quot;:&quot;Trevor F&quot;,&quot;parse-names&quot;:false,&quot;dropping-particle&quot;:&quot;&quot;,&quot;non-dropping-particle&quot;:&quot;&quot;},{&quot;family&quot;:&quot;Lavergne&quot;,&quot;given&quot;:&quot;Aliénor&quot;,&quot;parse-names&quot;:false,&quot;dropping-particle&quot;:&quot;&quot;,&quot;non-dropping-particle&quot;:&quot;&quot;},{&quot;family&quot;:&quot;Manzoni&quot;,&quot;given&quot;:&quot;Stefano&quot;,&quot;parse-names&quot;:false,&quot;dropping-particle&quot;:&quot;&quot;,&quot;non-dropping-particle&quot;:&quot;&quot;},{&quot;family&quot;:&quot;Mengoli&quot;,&quot;given&quot;:&quot;Giulia&quot;,&quot;parse-names&quot;:false,&quot;dropping-particle&quot;:&quot;&quot;,&quot;non-dropping-particle&quot;:&quot;&quot;},{&quot;family&quot;:&quot;Morfopoulos&quot;,&quot;given&quot;:&quot;Catherine&quot;,&quot;parse-names&quot;:false,&quot;dropping-particle&quot;:&quot;&quot;,&quot;non-dropping-particle&quot;:&quot;&quot;},{&quot;family&quot;:&quot;Peñuelas&quot;,&quot;given&quot;:&quot;Josep&quot;,&quot;parse-names&quot;:false,&quot;dropping-particle&quot;:&quot;&quot;,&quot;non-dropping-particle&quot;:&quot;&quot;},{&quot;family&quot;:&quot;Pietsch&quot;,&quot;given&quot;:&quot;Stephan&quot;,&quot;parse-names&quot;:false,&quot;dropping-particle&quot;:&quot;&quot;,&quot;non-dropping-particle&quot;:&quot;&quot;},{&quot;family&quot;:&quot;Rebel&quot;,&quot;given&quot;:&quot;Karin T&quot;,&quot;parse-names&quot;:false,&quot;dropping-particle&quot;:&quot;&quot;,&quot;non-dropping-particle&quot;:&quot;&quot;},{&quot;family&quot;:&quot;Ryu&quot;,&quot;given&quot;:&quot;Youngryel&quot;,&quot;parse-names&quot;:false,&quot;dropping-particle&quot;:&quot;&quot;,&quot;non-dropping-particle&quot;:&quot;&quot;},{&quot;family&quot;:&quot;Smith&quot;,&quot;given&quot;:&quot;Nicholas G&quot;,&quot;parse-names&quot;:false,&quot;dropping-particle&quot;:&quot;&quot;,&quot;non-dropping-particle&quot;:&quot;&quot;},{&quot;family&quot;:&quot;Stocker&quot;,&quot;given&quot;:&quot;Benjamin D&quot;,&quot;parse-names&quot;:false,&quot;dropping-particle&quot;:&quot;&quot;,&quot;non-dropping-particle&quot;:&quot;&quot;},{&quot;family&quot;:&quot;Wright&quot;,&quot;given&quot;:&quot;Ian J&quot;,&quot;parse-names&quot;:false,&quot;dropping-particle&quot;:&quot;&quot;,&quot;non-dropping-particle&quot;:&quot;&quot;}],&quot;container-title&quot;:&quot;New Phytologist&quot;,&quot;DOI&quot;:&quot;10.1111/nph.17558&quot;,&quot;ISSN&quot;:&quot;14698137&quot;,&quot;PMID&quot;:&quot;34131932&quot;,&quot;issued&quot;:{&quot;date-parts&quot;:[[2021]]},&quot;page&quot;:&quot;2125-2141&quot;,&quot;abstract&quot;:&quot;Global vegetation and land-surface models embody interdisciplinary scientific understanding of the behaviour of plants and ecosystems, and are indispensable to project the impacts of environmental change on vegetation and the interactions between vegetation and climate. However, systematic errors and persistently large differences among carbon and water cycle projections by different models highlight the limitations of current process formulations. In this review, focusing on core plant functions in the terrestrial carbon and water cycles, we show how unifying hypotheses derived from eco-evolutionary optimality (EEO) principles can provide novel, parameter-sparse representations of plant and vegetation processes. We present case studies that demonstrate how EEO generates parsimonious representations of core, leaf-level processes that are individually testable and supported by evidence. EEO approaches to photosynthesis and primary production, dark respiration and stomatal behaviour are ripe for implementation in global models. EEO approaches to other important traits, including the leaf economics spectrum and applications of EEO at the community level are active research areas. Independently tested modules emerging from EEO studies could profitably be integrated into modelling frameworks that account for the multiple time scales on which plants and plant communities adjust to environmental change.&quot;,&quot;issue&quot;:&quot;6&quot;,&quot;volume&quot;:&quot;231&quot;,&quot;container-title-short&quot;:&quot;&quot;},&quot;isTemporary&quot;:false},{&quot;id&quot;:&quot;4fafcbe8-5e96-38e8-a5fb-39ce1f25f697&quot;,&quot;itemData&quot;:{&quot;type&quot;:&quot;article-journal&quot;,&quot;id&quot;:&quot;4fafcbe8-5e96-38e8-a5fb-39ce1f25f697&quot;,&quot;title&quot;:&quot;Empirical evidence and theoretical understanding of ecosystem carbon and nitrogen cycle interactions&quot;,&quot;author&quot;:[{&quot;family&quot;:&quot;Stocker&quot;,&quot;given&quot;:&quot;Benjamin D&quot;,&quot;parse-names&quot;:false,&quot;dropping-particle&quot;:&quot;&quot;,&quot;non-dropping-particle&quot;:&quot;&quot;},{&quot;family&quot;:&quot;Dong&quot;,&quot;given&quot;:&quot;Ning&quot;,&quot;parse-names&quot;:false,&quot;dropping-particle&quot;:&quot;&quot;,&quot;non-dropping-particle&quot;:&quot;&quot;},{&quot;family&quot;:&quot;Perkowski&quot;,&quot;given&quot;:&quot;Evan A&quot;,&quot;parse-names&quot;:false,&quot;dropping-particle&quot;:&quot;&quot;,&quot;non-dropping-particle&quot;:&quot;&quot;},{&quot;family&quot;:&quot;Schneider&quot;,&quot;given&quot;:&quot;Pascal D&quot;,&quot;parse-names&quot;:false,&quot;dropping-particle&quot;:&quot;&quot;,&quot;non-dropping-particle&quot;:&quot;&quot;},{&quot;family&quot;:&quot;Xu&quot;,&quot;given&quot;:&quot;Huiying&quot;,&quot;parse-names&quot;:false,&quot;dropping-particle&quot;:&quot;&quot;,&quot;non-dropping-particle&quot;:&quot;&quot;},{&quot;family&quot;:&quot;Boer&quot;,&quot;given&quot;:&quot;Hugo J&quot;,&quot;parse-names&quot;:false,&quot;dropping-particle&quot;:&quot;&quot;,&quot;non-dropping-particle&quot;:&quot;de&quot;},{&quot;family&quot;:&quot;Rebel&quot;,&quot;given&quot;:&quot;Karin T&quot;,&quot;parse-names&quot;:false,&quot;dropping-particle&quot;:&quot;&quot;,&quot;non-dropping-particle&quot;:&quot;&quot;},{&quot;family&quot;:&quot;Smith&quot;,&quot;given&quot;:&quot;Nicholas G&quot;,&quot;parse-names&quot;:false,&quot;dropping-particle&quot;:&quot;&quot;,&quot;non-dropping-particle&quot;:&quot;&quot;},{&quot;family&quot;:&quot;Sundert&quot;,&quot;given&quot;:&quot;Kevin&quot;,&quot;parse-names&quot;:false,&quot;dropping-particle&quot;:&quot;&quot;,&quot;non-dropping-particle&quot;:&quot;Van&quot;},{&quot;family&quot;:&quot;Wang&quot;,&quot;given&quot;:&quot;Han&quot;,&quot;parse-names&quot;:false,&quot;dropping-particle&quot;:&quot;&quot;,&quot;non-dropping-particle&quot;:&quot;&quot;},{&quot;family&quot;:&quot;Jones&quot;,&quot;given&quot;:&quot;Sarah E&quot;,&quot;parse-names&quot;:false,&quot;dropping-particle&quot;:&quot;&quot;,&quot;non-dropping-particle&quot;:&quot;&quot;},{&quot;family&quot;:&quot;Prentice&quot;,&quot;given&quot;:&quot;Iain Colin&quot;,&quot;parse-names&quot;:false,&quot;dropping-particle&quot;:&quot;&quot;,&quot;non-dropping-particle&quot;:&quot;&quot;},{&quot;family&quot;:&quot;Harrison&quot;,&quot;given&quot;:&quot;Sandy P&quot;,&quot;parse-names&quot;:false,&quot;dropping-particle&quot;:&quot;&quot;,&quot;non-dropping-particle&quot;:&quot;&quot;}],&quot;container-title&quot;:&quot;New Phytologist&quot;,&quot;DOI&quot;:&quot;10.1111/nph.20178&quot;,&quot;ISSN&quot;:&quot;0028-646X&quot;,&quot;URL&quot;:&quot;https://nph.onlinelibrary.wiley.com/doi/10.1111/nph.20178&quot;,&quot;issued&quot;:{&quot;date-parts&quot;:[[2025,1,23]]},&quot;page&quot;:&quot;49-68&quot;,&quot;abstract&quot;:&quot;Interactions between carbon (C) and nitrogen (N) cycles in terrestrial ecosystems are simulated in advanced vegetation models, yet methodologies vary widely, leading to divergent simulations of past land C balance trends. This underscores the need to reassess our understanding of ecosystem processes, given recent theoretical advancements and empirical data. We review current knowledge, emphasising evidence from experiments and trait data compilations for vegetation responses to CO 2 and N input, alongside theoretical and ecological principles for modelling. N fertilisation increases leaf N content but inconsistently enhances leaf‐level photosynthetic capacity. Whole‐plant responses include increased leaf area and biomass, with reduced root allocation and increased aboveground biomass. Elevated atmospheric CO 2 also boosts leaf area and biomass but intensifies belowground allocation, depleting soil N and likely reducing N losses. Global leaf traits data confirm these findings, indicating that soil N availability influences leaf N content more than photosynthetic capacity. A demonstration model based on the functional balance hypothesis accurately predicts responses to N and CO 2 fertilisation on tissue allocation, growth and biomass, offering a path to reduce uncertainty in global C cycle projections.&quot;,&quot;issue&quot;:&quot;1&quot;,&quot;volume&quot;:&quot;245&quot;,&quot;container-title-short&quot;:&quot;&quot;},&quot;isTemporary&quot;:false}]},{&quot;citationID&quot;:&quot;MENDELEY_CITATION_de4c64bc-832d-4959-8e84-6bd75340b8bb&quot;,&quot;properties&quot;:{&quot;noteIndex&quot;:0},&quot;isEdited&quot;:false,&quot;manualOverride&quot;:{&quot;isManuallyOverridden&quot;:false,&quot;citeprocText&quot;:&quot;(Wright &lt;i&gt;et al.&lt;/i&gt;, 2003; Harrison &lt;i&gt;et al.&lt;/i&gt;, 2021; Stocker &lt;i&gt;et al.&lt;/i&gt;, 2025)&quot;,&quot;manualOverrideText&quot;:&quot;&quot;},&quot;citationItems&quot;:[{&quot;id&quot;:&quot;4fafcbe8-5e96-38e8-a5fb-39ce1f25f697&quot;,&quot;itemData&quot;:{&quot;type&quot;:&quot;article-journal&quot;,&quot;id&quot;:&quot;4fafcbe8-5e96-38e8-a5fb-39ce1f25f697&quot;,&quot;title&quot;:&quot;Empirical evidence and theoretical understanding of ecosystem carbon and nitrogen cycle interactions&quot;,&quot;author&quot;:[{&quot;family&quot;:&quot;Stocker&quot;,&quot;given&quot;:&quot;Benjamin D&quot;,&quot;parse-names&quot;:false,&quot;dropping-particle&quot;:&quot;&quot;,&quot;non-dropping-particle&quot;:&quot;&quot;},{&quot;family&quot;:&quot;Dong&quot;,&quot;given&quot;:&quot;Ning&quot;,&quot;parse-names&quot;:false,&quot;dropping-particle&quot;:&quot;&quot;,&quot;non-dropping-particle&quot;:&quot;&quot;},{&quot;family&quot;:&quot;Perkowski&quot;,&quot;given&quot;:&quot;Evan A&quot;,&quot;parse-names&quot;:false,&quot;dropping-particle&quot;:&quot;&quot;,&quot;non-dropping-particle&quot;:&quot;&quot;},{&quot;family&quot;:&quot;Schneider&quot;,&quot;given&quot;:&quot;Pascal D&quot;,&quot;parse-names&quot;:false,&quot;dropping-particle&quot;:&quot;&quot;,&quot;non-dropping-particle&quot;:&quot;&quot;},{&quot;family&quot;:&quot;Xu&quot;,&quot;given&quot;:&quot;Huiying&quot;,&quot;parse-names&quot;:false,&quot;dropping-particle&quot;:&quot;&quot;,&quot;non-dropping-particle&quot;:&quot;&quot;},{&quot;family&quot;:&quot;Boer&quot;,&quot;given&quot;:&quot;Hugo J&quot;,&quot;parse-names&quot;:false,&quot;dropping-particle&quot;:&quot;&quot;,&quot;non-dropping-particle&quot;:&quot;de&quot;},{&quot;family&quot;:&quot;Rebel&quot;,&quot;given&quot;:&quot;Karin T&quot;,&quot;parse-names&quot;:false,&quot;dropping-particle&quot;:&quot;&quot;,&quot;non-dropping-particle&quot;:&quot;&quot;},{&quot;family&quot;:&quot;Smith&quot;,&quot;given&quot;:&quot;Nicholas G&quot;,&quot;parse-names&quot;:false,&quot;dropping-particle&quot;:&quot;&quot;,&quot;non-dropping-particle&quot;:&quot;&quot;},{&quot;family&quot;:&quot;Sundert&quot;,&quot;given&quot;:&quot;Kevin&quot;,&quot;parse-names&quot;:false,&quot;dropping-particle&quot;:&quot;&quot;,&quot;non-dropping-particle&quot;:&quot;Van&quot;},{&quot;family&quot;:&quot;Wang&quot;,&quot;given&quot;:&quot;Han&quot;,&quot;parse-names&quot;:false,&quot;dropping-particle&quot;:&quot;&quot;,&quot;non-dropping-particle&quot;:&quot;&quot;},{&quot;family&quot;:&quot;Jones&quot;,&quot;given&quot;:&quot;Sarah E&quot;,&quot;parse-names&quot;:false,&quot;dropping-particle&quot;:&quot;&quot;,&quot;non-dropping-particle&quot;:&quot;&quot;},{&quot;family&quot;:&quot;Prentice&quot;,&quot;given&quot;:&quot;Iain Colin&quot;,&quot;parse-names&quot;:false,&quot;dropping-particle&quot;:&quot;&quot;,&quot;non-dropping-particle&quot;:&quot;&quot;},{&quot;family&quot;:&quot;Harrison&quot;,&quot;given&quot;:&quot;Sandy P&quot;,&quot;parse-names&quot;:false,&quot;dropping-particle&quot;:&quot;&quot;,&quot;non-dropping-particle&quot;:&quot;&quot;}],&quot;container-title&quot;:&quot;New Phytologist&quot;,&quot;DOI&quot;:&quot;10.1111/nph.20178&quot;,&quot;ISSN&quot;:&quot;0028-646X&quot;,&quot;URL&quot;:&quot;https://nph.onlinelibrary.wiley.com/doi/10.1111/nph.20178&quot;,&quot;issued&quot;:{&quot;date-parts&quot;:[[2025,1,23]]},&quot;page&quot;:&quot;49-68&quot;,&quot;abstract&quot;:&quot;Interactions between carbon (C) and nitrogen (N) cycles in terrestrial ecosystems are simulated in advanced vegetation models, yet methodologies vary widely, leading to divergent simulations of past land C balance trends. This underscores the need to reassess our understanding of ecosystem processes, given recent theoretical advancements and empirical data. We review current knowledge, emphasising evidence from experiments and trait data compilations for vegetation responses to CO 2 and N input, alongside theoretical and ecological principles for modelling. N fertilisation increases leaf N content but inconsistently enhances leaf‐level photosynthetic capacity. Whole‐plant responses include increased leaf area and biomass, with reduced root allocation and increased aboveground biomass. Elevated atmospheric CO 2 also boosts leaf area and biomass but intensifies belowground allocation, depleting soil N and likely reducing N losses. Global leaf traits data confirm these findings, indicating that soil N availability influences leaf N content more than photosynthetic capacity. A demonstration model based on the functional balance hypothesis accurately predicts responses to N and CO 2 fertilisation on tissue allocation, growth and biomass, offering a path to reduce uncertainty in global C cycle projections.&quot;,&quot;issue&quot;:&quot;1&quot;,&quot;volume&quot;:&quot;245&quot;,&quot;container-title-short&quot;:&quot;&quot;},&quot;isTemporary&quot;:false},{&quot;id&quot;:&quot;c51f1c0e-1596-3ff6-a233-d2bf57d4879c&quot;,&quot;itemData&quot;:{&quot;type&quot;:&quot;article-journal&quot;,&quot;id&quot;:&quot;c51f1c0e-1596-3ff6-a233-d2bf57d4879c&quot;,&quot;title&quot;:&quot;Least-cost input mixtures of water and nitrogen for photosynthesis&quot;,&quot;author&quot;:[{&quot;family&quot;:&quot;Wright&quot;,&quot;given&quot;:&quot;Ian J&quot;,&quot;parse-names&quot;:false,&quot;dropping-particle&quot;:&quot;&quot;,&quot;non-dropping-particle&quot;:&quot;&quot;},{&quot;family&quot;:&quot;Reich&quot;,&quot;given&quot;:&quot;Peter B&quot;,&quot;parse-names&quot;:false,&quot;dropping-particle&quot;:&quot;&quot;,&quot;non-dropping-particle&quot;:&quot;&quot;},{&quot;family&quot;:&quot;Westoby&quot;,&quot;given&quot;:&quot;Mark&quot;,&quot;parse-names&quot;:false,&quot;dropping-particle&quot;:&quot;&quot;,&quot;non-dropping-particle&quot;:&quot;&quot;}],&quot;container-title&quot;:&quot;The American Naturalist&quot;,&quot;DOI&quot;:&quot;0003-0147/2003/16101-010387&quot;,&quot;issued&quot;:{&quot;date-parts&quot;:[[2003]]},&quot;page&quot;:&quot;98-111&quot;,&quot;issue&quot;:&quot;1&quot;,&quot;volume&quot;:&quot;161&quot;,&quot;container-title-short&quot;:&quot;Am Nat&quot;},&quot;isTemporary&quot;:false},{&quot;id&quot;:&quot;d81a043e-3119-388c-8aa6-ce4ee8dd697a&quot;,&quot;itemData&quot;:{&quot;type&quot;:&quot;article-journal&quot;,&quot;id&quot;:&quot;d81a043e-3119-388c-8aa6-ce4ee8dd697a&quot;,&quot;title&quot;:&quot;Eco-evolutionary optimality as a means to improve vegetation and land-surface models&quot;,&quot;author&quot;:[{&quot;family&quot;:&quot;Harrison&quot;,&quot;given&quot;:&quot;Sandy P&quot;,&quot;parse-names&quot;:false,&quot;dropping-particle&quot;:&quot;&quot;,&quot;non-dropping-particle&quot;:&quot;&quot;},{&quot;family&quot;:&quot;Cramer&quot;,&quot;given&quot;:&quot;Wolfgang&quot;,&quot;parse-names&quot;:false,&quot;dropping-particle&quot;:&quot;&quot;,&quot;non-dropping-particle&quot;:&quot;&quot;},{&quot;family&quot;:&quot;Franklin&quot;,&quot;given&quot;:&quot;Oskar&quot;,&quot;parse-names&quot;:false,&quot;dropping-particle&quot;:&quot;&quot;,&quot;non-dropping-particle&quot;:&quot;&quot;},{&quot;family&quot;:&quot;Prentice&quot;,&quot;given&quot;:&quot;Iain Colin&quot;,&quot;parse-names&quot;:false,&quot;dropping-particle&quot;:&quot;&quot;,&quot;non-dropping-particle&quot;:&quot;&quot;},{&quot;family&quot;:&quot;Wang&quot;,&quot;given&quot;:&quot;Han&quot;,&quot;parse-names&quot;:false,&quot;dropping-particle&quot;:&quot;&quot;,&quot;non-dropping-particle&quot;:&quot;&quot;},{&quot;family&quot;:&quot;Brännström&quot;,&quot;given&quot;:&quot;Åke&quot;,&quot;parse-names&quot;:false,&quot;dropping-particle&quot;:&quot;&quot;,&quot;non-dropping-particle&quot;:&quot;&quot;},{&quot;family&quot;:&quot;Boer&quot;,&quot;given&quot;:&quot;Hugo&quot;,&quot;parse-names&quot;:false,&quot;dropping-particle&quot;:&quot;&quot;,&quot;non-dropping-particle&quot;:&quot;de&quot;},{&quot;family&quot;:&quot;Dieckmann&quot;,&quot;given&quot;:&quot;Ulf&quot;,&quot;parse-names&quot;:false,&quot;dropping-particle&quot;:&quot;&quot;,&quot;non-dropping-particle&quot;:&quot;&quot;},{&quot;family&quot;:&quot;Joshi&quot;,&quot;given&quot;:&quot;Jaideep&quot;,&quot;parse-names&quot;:false,&quot;dropping-particle&quot;:&quot;&quot;,&quot;non-dropping-particle&quot;:&quot;&quot;},{&quot;family&quot;:&quot;Keenan&quot;,&quot;given&quot;:&quot;Trevor F&quot;,&quot;parse-names&quot;:false,&quot;dropping-particle&quot;:&quot;&quot;,&quot;non-dropping-particle&quot;:&quot;&quot;},{&quot;family&quot;:&quot;Lavergne&quot;,&quot;given&quot;:&quot;Aliénor&quot;,&quot;parse-names&quot;:false,&quot;dropping-particle&quot;:&quot;&quot;,&quot;non-dropping-particle&quot;:&quot;&quot;},{&quot;family&quot;:&quot;Manzoni&quot;,&quot;given&quot;:&quot;Stefano&quot;,&quot;parse-names&quot;:false,&quot;dropping-particle&quot;:&quot;&quot;,&quot;non-dropping-particle&quot;:&quot;&quot;},{&quot;family&quot;:&quot;Mengoli&quot;,&quot;given&quot;:&quot;Giulia&quot;,&quot;parse-names&quot;:false,&quot;dropping-particle&quot;:&quot;&quot;,&quot;non-dropping-particle&quot;:&quot;&quot;},{&quot;family&quot;:&quot;Morfopoulos&quot;,&quot;given&quot;:&quot;Catherine&quot;,&quot;parse-names&quot;:false,&quot;dropping-particle&quot;:&quot;&quot;,&quot;non-dropping-particle&quot;:&quot;&quot;},{&quot;family&quot;:&quot;Peñuelas&quot;,&quot;given&quot;:&quot;Josep&quot;,&quot;parse-names&quot;:false,&quot;dropping-particle&quot;:&quot;&quot;,&quot;non-dropping-particle&quot;:&quot;&quot;},{&quot;family&quot;:&quot;Pietsch&quot;,&quot;given&quot;:&quot;Stephan&quot;,&quot;parse-names&quot;:false,&quot;dropping-particle&quot;:&quot;&quot;,&quot;non-dropping-particle&quot;:&quot;&quot;},{&quot;family&quot;:&quot;Rebel&quot;,&quot;given&quot;:&quot;Karin T&quot;,&quot;parse-names&quot;:false,&quot;dropping-particle&quot;:&quot;&quot;,&quot;non-dropping-particle&quot;:&quot;&quot;},{&quot;family&quot;:&quot;Ryu&quot;,&quot;given&quot;:&quot;Youngryel&quot;,&quot;parse-names&quot;:false,&quot;dropping-particle&quot;:&quot;&quot;,&quot;non-dropping-particle&quot;:&quot;&quot;},{&quot;family&quot;:&quot;Smith&quot;,&quot;given&quot;:&quot;Nicholas G&quot;,&quot;parse-names&quot;:false,&quot;dropping-particle&quot;:&quot;&quot;,&quot;non-dropping-particle&quot;:&quot;&quot;},{&quot;family&quot;:&quot;Stocker&quot;,&quot;given&quot;:&quot;Benjamin D&quot;,&quot;parse-names&quot;:false,&quot;dropping-particle&quot;:&quot;&quot;,&quot;non-dropping-particle&quot;:&quot;&quot;},{&quot;family&quot;:&quot;Wright&quot;,&quot;given&quot;:&quot;Ian J&quot;,&quot;parse-names&quot;:false,&quot;dropping-particle&quot;:&quot;&quot;,&quot;non-dropping-particle&quot;:&quot;&quot;}],&quot;container-title&quot;:&quot;New Phytologist&quot;,&quot;DOI&quot;:&quot;10.1111/nph.17558&quot;,&quot;ISSN&quot;:&quot;14698137&quot;,&quot;PMID&quot;:&quot;34131932&quot;,&quot;issued&quot;:{&quot;date-parts&quot;:[[2021]]},&quot;page&quot;:&quot;2125-2141&quot;,&quot;abstract&quot;:&quot;Global vegetation and land-surface models embody interdisciplinary scientific understanding of the behaviour of plants and ecosystems, and are indispensable to project the impacts of environmental change on vegetation and the interactions between vegetation and climate. However, systematic errors and persistently large differences among carbon and water cycle projections by different models highlight the limitations of current process formulations. In this review, focusing on core plant functions in the terrestrial carbon and water cycles, we show how unifying hypotheses derived from eco-evolutionary optimality (EEO) principles can provide novel, parameter-sparse representations of plant and vegetation processes. We present case studies that demonstrate how EEO generates parsimonious representations of core, leaf-level processes that are individually testable and supported by evidence. EEO approaches to photosynthesis and primary production, dark respiration and stomatal behaviour are ripe for implementation in global models. EEO approaches to other important traits, including the leaf economics spectrum and applications of EEO at the community level are active research areas. Independently tested modules emerging from EEO studies could profitably be integrated into modelling frameworks that account for the multiple time scales on which plants and plant communities adjust to environmental change.&quot;,&quot;issue&quot;:&quot;6&quot;,&quot;volume&quot;:&quot;231&quot;,&quot;container-title-short&quot;:&quot;&quot;},&quot;isTemporary&quot;:false}],&quot;citationTag&quot;:&quot;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&quot;},{&quot;citationID&quot;:&quot;MENDELEY_CITATION_90edd9e6-a341-4c55-8181-fe9860b970d2&quot;,&quot;properties&quot;:{&quot;noteIndex&quot;:0},&quot;isEdited&quot;:false,&quot;manualOverride&quot;:{&quot;isManuallyOverridden&quot;:true,&quot;citeprocText&quot;:&quot;(Iversen, 2010)&quot;,&quot;manualOverrideText&quot;:&quot;Iversen (2010)&quot;},&quot;citationTag&quot;:&quot;MENDELEY_CITATION_v3_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&quot;,&quot;citationItems&quot;:[{&quot;id&quot;:&quot;933a1a03-879d-3201-a361-291b11337438&quot;,&quot;itemData&quot;:{&quot;type&quot;:&quot;article-journal&quot;,&quot;id&quot;:&quot;933a1a03-879d-3201-a361-291b11337438&quot;,&quot;title&quot;:&quot;Digging deeper: Fine-root responses to rising atmospheric CO&lt;sub&gt;2&lt;/sub&gt; concentration in forested ecosystems&quot;,&quot;author&quot;:[{&quot;family&quot;:&quot;Iversen&quot;,&quot;given&quot;:&quot;Colleen M&quot;,&quot;parse-names&quot;:false,&quot;dropping-particle&quot;:&quot;&quot;,&quot;non-dropping-particle&quot;:&quot;&quot;}],&quot;container-title&quot;:&quot;New Phytologist&quot;,&quot;DOI&quot;:&quot;10.1111/j.1469-8137.2009.03122.x&quot;,&quot;ISSN&quot;:&quot;0028646X&quot;,&quot;PMID&quot;:&quot;20015070&quot;,&quot;issued&quot;:{&quot;date-parts&quot;:[[2010]]},&quot;page&quot;:&quot;346-357&quot;,&quot;abstract&quot;:&quot;Experimental evidence from a diverse set of forested ecosystems indicates that CO2 enrichment may lead to deeper rooting distributions. While the causes of greater root production at deeper soil depths under elevated CO2 concentration ([CO2]) require further investigation, altered rooting distributions are expected to affect important ecosystem processes. The depth at which fine roots are produced may influence root chemistry, physiological function, and mycorrhizal infection, leading to altered nitrogen (N) uptake rates and slower turnover. Also, soil processes such as microbial decomposition are slowed at depth in the soil, potentially affecting the rate at which root detritus becomes incorporated into soil organic matter. Deeper rooting distributions under elevated [CO2] provide exciting opportunities to use novel sensors and chemical analyses throughout the soil profile to track the effects of root proliferation on carbon (C) and N cycling. Models do not currently incorporate information on root turnover and C and N cycling at depth in the soil, and modification is necessary to accurately represent processes associated with altered rooting depth distributions. Progress in understanding and modeling the interface between deeper rooting distributions under elevated [CO2] and soil C and N cycling will be critical in projecting the sustainability of forest responses to rising atmospheric [CO2]. © The Authors (2010). Journal compilation © New Phytologist Trust (2010).&quot;,&quot;issue&quot;:&quot;2&quot;,&quot;volume&quot;:&quot;186&quot;,&quot;container-title-short&quot;:&quot;&quot;},&quot;isTemporary&quot;:false}]},{&quot;citationID&quot;:&quot;MENDELEY_CITATION_c09e1cdb-5f06-486d-8b4f-0858ffd4bdae&quot;,&quot;properties&quot;:{&quot;noteIndex&quot;:0},&quot;isEdited&quot;:false,&quot;manualOverride&quot;:{&quot;isManuallyOverridden&quot;:true,&quot;citeprocText&quot;:&quot;(Iversen, 2010)&quot;,&quot;manualOverrideText&quot;:&quot;Iversen (2010)&quot;},&quot;citationTag&quot;:&quot;MENDELEY_CITATION_v3_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&quot;,&quot;citationItems&quot;:[{&quot;id&quot;:&quot;933a1a03-879d-3201-a361-291b11337438&quot;,&quot;itemData&quot;:{&quot;type&quot;:&quot;article-journal&quot;,&quot;id&quot;:&quot;933a1a03-879d-3201-a361-291b11337438&quot;,&quot;title&quot;:&quot;Digging deeper: Fine-root responses to rising atmospheric CO&lt;sub&gt;2&lt;/sub&gt; concentration in forested ecosystems&quot;,&quot;author&quot;:[{&quot;family&quot;:&quot;Iversen&quot;,&quot;given&quot;:&quot;Colleen M&quot;,&quot;parse-names&quot;:false,&quot;dropping-particle&quot;:&quot;&quot;,&quot;non-dropping-particle&quot;:&quot;&quot;}],&quot;container-title&quot;:&quot;New Phytologist&quot;,&quot;DOI&quot;:&quot;10.1111/j.1469-8137.2009.03122.x&quot;,&quot;ISSN&quot;:&quot;0028646X&quot;,&quot;PMID&quot;:&quot;20015070&quot;,&quot;issued&quot;:{&quot;date-parts&quot;:[[2010]]},&quot;page&quot;:&quot;346-357&quot;,&quot;abstract&quot;:&quot;Experimental evidence from a diverse set of forested ecosystems indicates that CO2 enrichment may lead to deeper rooting distributions. While the causes of greater root production at deeper soil depths under elevated CO2 concentration ([CO2]) require further investigation, altered rooting distributions are expected to affect important ecosystem processes. The depth at which fine roots are produced may influence root chemistry, physiological function, and mycorrhizal infection, leading to altered nitrogen (N) uptake rates and slower turnover. Also, soil processes such as microbial decomposition are slowed at depth in the soil, potentially affecting the rate at which root detritus becomes incorporated into soil organic matter. Deeper rooting distributions under elevated [CO2] provide exciting opportunities to use novel sensors and chemical analyses throughout the soil profile to track the effects of root proliferation on carbon (C) and N cycling. Models do not currently incorporate information on root turnover and C and N cycling at depth in the soil, and modification is necessary to accurately represent processes associated with altered rooting depth distributions. Progress in understanding and modeling the interface between deeper rooting distributions under elevated [CO2] and soil C and N cycling will be critical in projecting the sustainability of forest responses to rising atmospheric [CO2]. © The Authors (2010). Journal compilation © New Phytologist Trust (2010).&quot;,&quot;issue&quot;:&quot;2&quot;,&quot;volume&quot;:&quot;186&quot;,&quot;container-title-short&quot;:&quot;&quot;},&quot;isTemporary&quot;:false}]},{&quot;citationID&quot;:&quot;MENDELEY_CITATION_de29a6eb-9b19-444c-bac0-8ff0d1d10a5d&quot;,&quot;properties&quot;:{&quot;noteIndex&quot;:0},&quot;isEdited&quot;:false,&quot;manualOverride&quot;:{&quot;isManuallyOverridden&quot;:true,&quot;citeprocText&quot;:&quot;(Iversen &lt;i&gt;et al.&lt;/i&gt;, 2008)&quot;,&quot;manualOverrideText&quot;:&quot;Iversen et al. (2008)&quot;},&quot;citationTag&quot;:&quot;MENDELEY_CITATION_v3_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&quot;,&quot;citationItems&quot;:[{&quot;id&quot;:&quot;8e6f8e8d-ffff-39b7-abae-9d99191da5b3&quot;,&quot;itemData&quot;:{&quot;type&quot;:&quot;article-journal&quot;,&quot;id&quot;:&quot;8e6f8e8d-ffff-39b7-abae-9d99191da5b3&quot;,&quot;title&quot;:&quot;CO&lt;sub&gt;2&lt;/sub&gt; enrichment increases carbon and nitrogen input from fine roots in a deciduous forest&quot;,&quot;author&quot;:[{&quot;family&quot;:&quot;Iversen&quot;,&quot;given&quot;:&quot;Colleen M&quot;,&quot;parse-names&quot;:false,&quot;dropping-particle&quot;:&quot;&quot;,&quot;non-dropping-particle&quot;:&quot;&quot;},{&quot;family&quot;:&quot;Ledford&quot;,&quot;given&quot;:&quot;Joanne&quot;,&quot;parse-names&quot;:false,&quot;dropping-particle&quot;:&quot;&quot;,&quot;non-dropping-particle&quot;:&quot;&quot;},{&quot;family&quot;:&quot;Norby&quot;,&quot;given&quot;:&quot;Richard J&quot;,&quot;parse-names&quot;:false,&quot;dropping-particle&quot;:&quot;&quot;,&quot;non-dropping-particle&quot;:&quot;&quot;}],&quot;container-title&quot;:&quot;New Phytologist&quot;,&quot;DOI&quot;:&quot;10.1111/j.1469-8137.2008.02516.x&quot;,&quot;ISSN&quot;:&quot;0028646X&quot;,&quot;PMID&quot;:&quot;18537885&quot;,&quot;issued&quot;:{&quot;date-parts&quot;:[[2008]]},&quot;page&quot;:&quot;837-847&quot;,&quot;abstract&quot;:&quot;• Greater fine-root production under elevated [CO2] may increase the input of carbon (C) and nitrogen (N) to the soil profile because fine root populations turn over quickly in forested ecosystems. • Here, the effect of elevated [CO2] was assessed on root biomass and N inputs at several soil depths by combining a long-term minirhizotron dataset with continuous, root-specific measurements of root mass and [N]. The experiment was conducted in a CO2-enriched sweetgum (Liquidambar styraciflua) plantation. • CO2 enrichment had no effect on root tissue density or [N] within a given diameter class. Root biomass production and standing crop were doubled under elevated [CO2]. Though fine-root turnover declined under elevated [CO2], fine-root mortality was also nearly doubled under CO2 enrichment. Over 9 yr, root mortality resulted in 681 g m-2 of extra C and 9 g m-2 of extra N input to the soil system under elevated [CO2]. At least half of these inputs were below 30 cm soil depth. • Increased C and N input to the soil under CO2 enrichment, especially below 30 cm depth, might alter soil C storage and N mineralization. Future research should focus on quantifying root decomposition dynamics and C and N mineralization deeper in the soil.&quot;,&quot;issue&quot;:&quot;3&quot;,&quot;volume&quot;:&quot;179&quot;,&quot;container-title-short&quot;:&quot;&quot;},&quot;isTemporary&quot;:false}]},{&quot;citationID&quot;:&quot;MENDELEY_CITATION_1bddf30a-6930-4256-a141-5e55c7ffa5f8&quot;,&quot;properties&quot;:{&quot;noteIndex&quot;:0},&quot;isEdited&quot;:false,&quot;manualOverride&quot;:{&quot;isManuallyOverridden&quot;:true,&quot;citeprocText&quot;:&quot;(Iversen &lt;i&gt;et al.&lt;/i&gt;, 2008)&quot;,&quot;manualOverrideText&quot;:&quot;Iversen et al. (2008)&quot;},&quot;citationTag&quot;:&quot;MENDELEY_CITATION_v3_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&quot;,&quot;citationItems&quot;:[{&quot;id&quot;:&quot;8e6f8e8d-ffff-39b7-abae-9d99191da5b3&quot;,&quot;itemData&quot;:{&quot;type&quot;:&quot;article-journal&quot;,&quot;id&quot;:&quot;8e6f8e8d-ffff-39b7-abae-9d99191da5b3&quot;,&quot;title&quot;:&quot;CO&lt;sub&gt;2&lt;/sub&gt; enrichment increases carbon and nitrogen input from fine roots in a deciduous forest&quot;,&quot;author&quot;:[{&quot;family&quot;:&quot;Iversen&quot;,&quot;given&quot;:&quot;Colleen M&quot;,&quot;parse-names&quot;:false,&quot;dropping-particle&quot;:&quot;&quot;,&quot;non-dropping-particle&quot;:&quot;&quot;},{&quot;family&quot;:&quot;Ledford&quot;,&quot;given&quot;:&quot;Joanne&quot;,&quot;parse-names&quot;:false,&quot;dropping-particle&quot;:&quot;&quot;,&quot;non-dropping-particle&quot;:&quot;&quot;},{&quot;family&quot;:&quot;Norby&quot;,&quot;given&quot;:&quot;Richard J&quot;,&quot;parse-names&quot;:false,&quot;dropping-particle&quot;:&quot;&quot;,&quot;non-dropping-particle&quot;:&quot;&quot;}],&quot;container-title&quot;:&quot;New Phytologist&quot;,&quot;DOI&quot;:&quot;10.1111/j.1469-8137.2008.02516.x&quot;,&quot;ISSN&quot;:&quot;0028646X&quot;,&quot;PMID&quot;:&quot;18537885&quot;,&quot;issued&quot;:{&quot;date-parts&quot;:[[2008]]},&quot;page&quot;:&quot;837-847&quot;,&quot;abstract&quot;:&quot;• Greater fine-root production under elevated [CO2] may increase the input of carbon (C) and nitrogen (N) to the soil profile because fine root populations turn over quickly in forested ecosystems. • Here, the effect of elevated [CO2] was assessed on root biomass and N inputs at several soil depths by combining a long-term minirhizotron dataset with continuous, root-specific measurements of root mass and [N]. The experiment was conducted in a CO2-enriched sweetgum (Liquidambar styraciflua) plantation. • CO2 enrichment had no effect on root tissue density or [N] within a given diameter class. Root biomass production and standing crop were doubled under elevated [CO2]. Though fine-root turnover declined under elevated [CO2], fine-root mortality was also nearly doubled under CO2 enrichment. Over 9 yr, root mortality resulted in 681 g m-2 of extra C and 9 g m-2 of extra N input to the soil system under elevated [CO2]. At least half of these inputs were below 30 cm soil depth. • Increased C and N input to the soil under CO2 enrichment, especially below 30 cm depth, might alter soil C storage and N mineralization. Future research should focus on quantifying root decomposition dynamics and C and N mineralization deeper in the soil.&quot;,&quot;issue&quot;:&quot;3&quot;,&quot;volume&quot;:&quot;179&quot;,&quot;container-title-short&quot;:&quot;&quot;},&quot;isTemporary&quot;:false}]},{&quot;citationID&quot;:&quot;MENDELEY_CITATION_0b097665-6ad4-41a0-aff8-fdc29f7a4b6b&quot;,&quot;properties&quot;:{&quot;noteIndex&quot;:0},&quot;isEdited&quot;:false,&quot;manualOverride&quot;:{&quot;isManuallyOverridden&quot;:true,&quot;citeprocText&quot;:&quot;(Kenward &amp;#38; Roger, 1997)&quot;,&quot;manualOverrideText&quot;:&quot;Kenward &amp; Roger (1997)&quot;},&quot;citationTag&quot;:&quot;MENDELEY_CITATION_v3_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&quot;,&quot;citationItems&quot;:[{&quot;id&quot;:&quot;05c9a479-6bd3-393d-9597-ca4ad36419fa&quot;,&quot;itemData&quot;:{&quot;type&quot;:&quot;article-journal&quot;,&quot;id&quot;:&quot;05c9a479-6bd3-393d-9597-ca4ad36419fa&quot;,&quot;title&quot;:&quot;Small sample inference for fixed effects from restricted maximum likelihood&quot;,&quot;author&quot;:[{&quot;family&quot;:&quot;Kenward&quot;,&quot;given&quot;:&quot;Michael G&quot;,&quot;parse-names&quot;:false,&quot;dropping-particle&quot;:&quot;&quot;,&quot;non-dropping-particle&quot;:&quot;&quot;},{&quot;family&quot;:&quot;Roger&quot;,&quot;given&quot;:&quot;James H&quot;,&quot;parse-names&quot;:false,&quot;dropping-particle&quot;:&quot;&quot;,&quot;non-dropping-particle&quot;:&quot;&quot;}],&quot;container-title&quot;:&quot;Biometrics&quot;,&quot;container-title-short&quot;:&quot;Biometrics&quot;,&quot;DOI&quot;:&quot;10.2307/2533558&quot;,&quot;ISSN&quot;:&quot;0006341X&quot;,&quot;URL&quot;:&quot;https://www.jstor.org/stable/2533558?origin=crossref&quot;,&quot;issued&quot;:{&quot;date-parts&quot;:[[1997,9]]},&quot;page&quot;:&quot;983&quot;,&quot;issue&quot;:&quot;3&quot;,&quot;volume&quot;:&quot;53&quot;},&quot;isTemporary&quot;:false}]},{&quot;citationID&quot;:&quot;MENDELEY_CITATION_d882fd26-496a-444b-872c-8e5b4f813ab5&quot;,&quot;properties&quot;:{&quot;noteIndex&quot;:0},&quot;isEdited&quot;:false,&quot;manualOverride&quot;:{&quot;isManuallyOverridden&quot;:false,&quot;citeprocText&quot;:&quot;(Crous &lt;i&gt;et al.&lt;/i&gt;, 2010; Lee &lt;i&gt;et al.&lt;/i&gt;, 2011; Smith &amp;#38; Keenan, 2020)&quot;,&quot;manualOverrideText&quot;:&quot;&quot;},&quot;citationTag&quot;:&quot;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&quot;,&quot;citationItems&quot;:[{&quot;id&quot;:&quot;8e078186-a931-33c9-910e-23d6ef726931&quot;,&quot;itemData&quot;:{&quot;type&quot;:&quot;article-journal&quot;,&quot;id&quot;:&quot;8e078186-a931-33c9-910e-23d6ef726931&quot;,&quot;title&quot;:&quot;Photosynthetic responses of 13 grassland species across 11 years of free-air CO&lt;sub&gt;2&lt;/sub&gt; enrichment is modest, consistent and independent of N supply&quot;,&quot;author&quot;:[{&quot;family&quot;:&quot;Lee&quot;,&quot;given&quot;:&quot;Tali D&quot;,&quot;parse-names&quot;:false,&quot;dropping-particle&quot;:&quot;&quot;,&quot;non-dropping-particle&quot;:&quot;&quot;},{&quot;family&quot;:&quot;Barrott&quot;,&quot;given&quot;:&quot;Susan H&quot;,&quot;parse-names&quot;:false,&quot;dropping-particle&quot;:&quot;&quot;,&quot;non-dropping-particle&quot;:&quot;&quot;},{&quot;family&quot;:&quot;Reich&quot;,&quot;given&quot;:&quot;Peter B&quot;,&quot;parse-names&quot;:false,&quot;dropping-particle&quot;:&quot;&quot;,&quot;non-dropping-particle&quot;:&quot;&quot;}],&quot;container-title&quot;:&quot;Global Change Biology&quot;,&quot;container-title-short&quot;:&quot;Glob Chang Biol&quot;,&quot;DOI&quot;:&quot;10.1111/j.1365-2486.2011.02435.x&quot;,&quot;ISSN&quot;:&quot;13541013&quot;,&quot;issued&quot;:{&quot;date-parts&quot;:[[2011]]},&quot;page&quot;:&quot;2893-2904&quot;,&quot;abstract&quot;:&quot;If long-term responses of photosynthesis and leaf diffusive conductance to rising atmospheric carbon dioxide (CO2) levels are similar or predictably different among species, functional types, and ecosystem types, general global models of elevated CO2 effects can effectively be developed. To address this issue we measured gas exchange rates of 13 perennial grassland species from four functional groups across 11 years of long-term free-air CO2 enrichment (eCO2, +180ppm above ambient CO2) in the BioCON experiment in Minnesota, USA. Eleven years of eCO2 produced consistent but modest increases in leaf net photosynthetic rates of 10% on average compared with plants grown at ambient CO2 concentrations across the 13 species. This eCO2-induced enhancement did not depend on soil N treatment, is much less than the average across other longer-term studies, and represents strong acclimation (i.e. downregulation) as it is also much less than the instantaneous response to eCO2. The legume and C3 nonlegume forb species were the most responsive among the functional groups (+13% in each), the C4 grasses the least responsive (+4%), and C3 grasses intermediate in their photosynthetic response to eCO2 across years (+9%). Leaf stomatal conductance and nitrogen content declined comparably across species in eCO2 compared with ambient CO2 and to degrees corresponding to results from other studies. The significant acclimation of photosynthesis is explained in part by those eCO2-induced decreases in leaf N content and stomatal conductance that reduce leaf photosynthetic capacity in plants grown under elevated compared with ambient CO2 concentrations. Results of this study, probably the longest-term with the most species, suggest that carbon cycle models that assume and thereby simulate long-lived strong eCO2 stimulation of photosynthesis (e.g.&gt; 25%) for all of Earth's terrestrial ecosystems should be viewed with a great deal of caution. © 2011 Blackwell Publishing Ltd.&quot;,&quot;issue&quot;:&quot;9&quot;,&quot;volume&quot;:&quot;17&quot;},&quot;isTemporary&quot;:false},{&quot;id&quot;:&quot;75aef712-4266-3d82-94fd-5fcaf46a3584&quot;,&quot;itemData&quot;:{&quot;type&quot;:&quot;article-journal&quot;,&quot;id&quot;:&quot;75aef712-4266-3d82-94fd-5fcaf46a3584&quot;,&quot;title&quot;:&quot;Maintenance of leaf N controls the photosynthetic CO&lt;sub&gt;2&lt;/sub&gt; response of grassland species exposed to 9 years of free-air CO&lt;sub&gt;2&lt;/sub&gt; enrichment&quot;,&quot;author&quot;:[{&quot;family&quot;:&quot;Crous&quot;,&quot;given&quot;:&quot;Kristine Y&quot;,&quot;parse-names&quot;:false,&quot;dropping-particle&quot;:&quot;&quot;,&quot;non-dropping-particle&quot;:&quot;&quot;},{&quot;family&quot;:&quot;Reich&quot;,&quot;given&quot;:&quot;Peter B&quot;,&quot;parse-names&quot;:false,&quot;dropping-particle&quot;:&quot;&quot;,&quot;non-dropping-particle&quot;:&quot;&quot;},{&quot;family&quot;:&quot;Hunter&quot;,&quot;given&quot;:&quot;Mark D&quot;,&quot;parse-names&quot;:false,&quot;dropping-particle&quot;:&quot;&quot;,&quot;non-dropping-particle&quot;:&quot;&quot;},{&quot;family&quot;:&quot;Ellsworth&quot;,&quot;given&quot;:&quot;David S&quot;,&quot;parse-names&quot;:false,&quot;dropping-particle&quot;:&quot;&quot;,&quot;non-dropping-particle&quot;:&quot;&quot;}],&quot;container-title&quot;:&quot;Global Change Biology&quot;,&quot;container-title-short&quot;:&quot;Glob Chang Biol&quot;,&quot;DOI&quot;:&quot;10.1111/j.1365-2486.2009.02058.x&quot;,&quot;ISSN&quot;:&quot;13541013&quot;,&quot;issued&quot;:{&quot;date-parts&quot;:[[2010]]},&quot;page&quot;:&quot;2076-2088&quot;,&quot;abstract&quot;:&quot;Determining underlying physiological patterns governing plant productivity and diversity in grasslands are critical to evaluate species responses to future environmental conditions of elevated CO2 and nitrogen (N) deposition. In a 9-year experiment, N was added to monocultures of seven C3 grassland species exposed to elevated atmospheric CO2 (560 μmol CO2 mol-1) to evaluate how N addition affects CO2 responsiveness in species of contrasting functional groups. Functional groups differed in their responses to elevated CO2 and N treatments. Forb species exhibited strong down-regulation of leaf Nmass concentrations (-26%) and photosynthetic capacity (-28%) in response to elevated CO2, especially at high N supply, whereas C3 grasses did not. Hence, achieved photosynthetic performance was markedly enhanced for C3 grasses (+68%) in elevated CO2, but not significantly for forbs. Differences in access to soil resources between forbs and grasses may distinguish their responses to elevated CO2 and N addition. Forbs had lesser root biomass, a lower distribution of biomass to roots, and lower specific root length than grasses. Maintenance of leaf N, possibly through increased root foraging in this nutrient-poor grassland, was necessary to sustain stimulation of photosynthesis under long-term elevated CO2. Dilution of leaf N and associated photosynthetic down-regulation in forbs under elevated [CO2], relative to the C3 grasses, illustrates the potential for shifts in species composition and diversity in grassland ecosystems that have significant forb and grass components. © 2009 Blackwell Publishing Ltd.&quot;,&quot;issue&quot;:&quot;7&quot;,&quot;volume&quot;:&quot;16&quot;},&quot;isTemporary&quot;:false},{&quot;id&quot;:&quot;710beda3-e928-37ca-8ac0-4828186f88b1&quot;,&quot;itemData&quot;:{&quot;type&quot;:&quot;article-journal&quot;,&quot;id&quot;:&quot;710beda3-e928-37ca-8ac0-4828186f88b1&quot;,&quot;title&quot;:&quot;Mechanisms underlying leaf photosynthetic acclimation to warming and elevated CO&lt;sub&gt;2&lt;/sub&gt; as inferred from least‐cost optimality theory&quot;,&quot;author&quot;:[{&quot;family&quot;:&quot;Smith&quot;,&quot;given&quot;:&quot;Nicholas G&quot;,&quot;parse-names&quot;:false,&quot;dropping-particle&quot;:&quot;&quot;,&quot;non-dropping-particle&quot;:&quot;&quot;},{&quot;family&quot;:&quot;Keenan&quot;,&quot;given&quot;:&quot;Trevor F&quot;,&quot;parse-names&quot;:false,&quot;dropping-particle&quot;:&quot;&quot;,&quot;non-dropping-particle&quot;:&quot;&quot;}],&quot;container-title&quot;:&quot;Global Change Biology&quot;,&quot;container-title-short&quot;:&quot;Glob Chang Biol&quot;,&quot;DOI&quot;:&quot;10.1111/gcb.15212&quot;,&quot;ISSN&quot;:&quot;1354-1013&quot;,&quot;URL&quot;:&quot;https://onlinelibrary.wiley.com/doi/10.1111/gcb.15212&quot;,&quot;issued&quot;:{&quot;date-parts&quot;:[[2020,9,3]]},&quot;page&quot;:&quot;5202-5216&quot;,&quot;abstract&quot;:&quot;The mechanisms responsible for photosynthetic acclimation are not well understood, effectively limiting predictability under future conditions. Least-cost optimality the- ory can be used to predict the acclimation of photosynthetic capacity based on the assumption that plants maximize carbon uptake while minimizing the associated costs. Here, we use this theory as a null model in combination with multiple datasets of C3 plant photosynthetic traits to elucidate the mechanisms underlying photosyn- thetic acclimation to elevated temperature and carbon dioxide (CO2). The model-data comparison showed that leaves decrease the ratio of the maximum rate of electron transport to the maximum rate of Rubisco carboxylation (Jmax/Vcmax) under higher temperatures. The comparison also indicated that resources used for Rubisco and electron transport are reduced under both elevated temperature and CO2. Finally, our analysis suggested that plants underinvest in electron transport relative to car- boxylation under elevated CO2, limiting potential leaf-level photosynthesis under future CO2 concentrations. Altogether, our results show that acclimation to tempera- ture and CO2 is primarily related to resource conservation at the leaf level. Under fu- ture,&quot;,&quot;issue&quot;:&quot;9&quot;,&quot;volume&quot;:&quot;26&quot;},&quot;isTemporary&quot;:false}]},{&quot;citationID&quot;:&quot;MENDELEY_CITATION_45d40581-de12-4b75-90bf-1d133cc7969b&quot;,&quot;properties&quot;:{&quot;noteIndex&quot;:0},&quot;isEdited&quot;:false,&quot;manualOverride&quot;:{&quot;isManuallyOverridden&quot;:false,&quot;citeprocText&quot;:&quot;(Stocker &lt;i&gt;et al.&lt;/i&gt;, 2025)&quot;,&quot;manualOverrideText&quot;:&quot;&quot;},&quot;citationTag&quot;:&quot;MENDELEY_CITATION_v3_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&quot;,&quot;citationItems&quot;:[{&quot;id&quot;:&quot;4fafcbe8-5e96-38e8-a5fb-39ce1f25f697&quot;,&quot;itemData&quot;:{&quot;type&quot;:&quot;article-journal&quot;,&quot;id&quot;:&quot;4fafcbe8-5e96-38e8-a5fb-39ce1f25f697&quot;,&quot;title&quot;:&quot;Empirical evidence and theoretical understanding of ecosystem carbon and nitrogen cycle interactions&quot;,&quot;author&quot;:[{&quot;family&quot;:&quot;Stocker&quot;,&quot;given&quot;:&quot;Benjamin D&quot;,&quot;parse-names&quot;:false,&quot;dropping-particle&quot;:&quot;&quot;,&quot;non-dropping-particle&quot;:&quot;&quot;},{&quot;family&quot;:&quot;Dong&quot;,&quot;given&quot;:&quot;Ning&quot;,&quot;parse-names&quot;:false,&quot;dropping-particle&quot;:&quot;&quot;,&quot;non-dropping-particle&quot;:&quot;&quot;},{&quot;family&quot;:&quot;Perkowski&quot;,&quot;given&quot;:&quot;Evan A&quot;,&quot;parse-names&quot;:false,&quot;dropping-particle&quot;:&quot;&quot;,&quot;non-dropping-particle&quot;:&quot;&quot;},{&quot;family&quot;:&quot;Schneider&quot;,&quot;given&quot;:&quot;Pascal D&quot;,&quot;parse-names&quot;:false,&quot;dropping-particle&quot;:&quot;&quot;,&quot;non-dropping-particle&quot;:&quot;&quot;},{&quot;family&quot;:&quot;Xu&quot;,&quot;given&quot;:&quot;Huiying&quot;,&quot;parse-names&quot;:false,&quot;dropping-particle&quot;:&quot;&quot;,&quot;non-dropping-particle&quot;:&quot;&quot;},{&quot;family&quot;:&quot;Boer&quot;,&quot;given&quot;:&quot;Hugo J&quot;,&quot;parse-names&quot;:false,&quot;dropping-particle&quot;:&quot;&quot;,&quot;non-dropping-particle&quot;:&quot;de&quot;},{&quot;family&quot;:&quot;Rebel&quot;,&quot;given&quot;:&quot;Karin T&quot;,&quot;parse-names&quot;:false,&quot;dropping-particle&quot;:&quot;&quot;,&quot;non-dropping-particle&quot;:&quot;&quot;},{&quot;family&quot;:&quot;Smith&quot;,&quot;given&quot;:&quot;Nicholas G&quot;,&quot;parse-names&quot;:false,&quot;dropping-particle&quot;:&quot;&quot;,&quot;non-dropping-particle&quot;:&quot;&quot;},{&quot;family&quot;:&quot;Sundert&quot;,&quot;given&quot;:&quot;Kevin&quot;,&quot;parse-names&quot;:false,&quot;dropping-particle&quot;:&quot;&quot;,&quot;non-dropping-particle&quot;:&quot;Van&quot;},{&quot;family&quot;:&quot;Wang&quot;,&quot;given&quot;:&quot;Han&quot;,&quot;parse-names&quot;:false,&quot;dropping-particle&quot;:&quot;&quot;,&quot;non-dropping-particle&quot;:&quot;&quot;},{&quot;family&quot;:&quot;Jones&quot;,&quot;given&quot;:&quot;Sarah E&quot;,&quot;parse-names&quot;:false,&quot;dropping-particle&quot;:&quot;&quot;,&quot;non-dropping-particle&quot;:&quot;&quot;},{&quot;family&quot;:&quot;Prentice&quot;,&quot;given&quot;:&quot;Iain Colin&quot;,&quot;parse-names&quot;:false,&quot;dropping-particle&quot;:&quot;&quot;,&quot;non-dropping-particle&quot;:&quot;&quot;},{&quot;family&quot;:&quot;Harrison&quot;,&quot;given&quot;:&quot;Sandy P&quot;,&quot;parse-names&quot;:false,&quot;dropping-particle&quot;:&quot;&quot;,&quot;non-dropping-particle&quot;:&quot;&quot;}],&quot;container-title&quot;:&quot;New Phytologist&quot;,&quot;DOI&quot;:&quot;10.1111/nph.20178&quot;,&quot;ISSN&quot;:&quot;0028-646X&quot;,&quot;URL&quot;:&quot;https://nph.onlinelibrary.wiley.com/doi/10.1111/nph.20178&quot;,&quot;issued&quot;:{&quot;date-parts&quot;:[[2025,1,23]]},&quot;page&quot;:&quot;49-68&quot;,&quot;abstract&quot;:&quot;Interactions between carbon (C) and nitrogen (N) cycles in terrestrial ecosystems are simulated in advanced vegetation models, yet methodologies vary widely, leading to divergent simulations of past land C balance trends. This underscores the need to reassess our understanding of ecosystem processes, given recent theoretical advancements and empirical data. We review current knowledge, emphasising evidence from experiments and trait data compilations for vegetation responses to CO 2 and N input, alongside theoretical and ecological principles for modelling. N fertilisation increases leaf N content but inconsistently enhances leaf‐level photosynthetic capacity. Whole‐plant responses include increased leaf area and biomass, with reduced root allocation and increased aboveground biomass. Elevated atmospheric CO 2 also boosts leaf area and biomass but intensifies belowground allocation, depleting soil N and likely reducing N losses. Global leaf traits data confirm these findings, indicating that soil N availability influences leaf N content more than photosynthetic capacity. A demonstration model based on the functional balance hypothesis accurately predicts responses to N and CO 2 fertilisation on tissue allocation, growth and biomass, offering a path to reduce uncertainty in global C cycle projections.&quot;,&quot;issue&quot;:&quot;1&quot;,&quot;volume&quot;:&quot;245&quot;,&quot;container-title-short&quot;:&quot;&quot;},&quot;isTemporary&quot;:false}]}]"/>
     <we:property name="MENDELEY_CITATIONS_LOCALE_CODE" value="&quot;en-GB&quot;"/>
     <we:property name="MENDELEY_CITATIONS_STYLE" value="{&quot;id&quot;:&quot;https://www.zotero.org/styles/new-phytologist&quot;,&quot;title&quot;:&quot;New Phytologist&quot;,&quot;format&quot;:&quot;author-date&quot;,&quot;defaultLocale&quot;:&quot;en-GB&quot;,&quot;isLocaleCodeValid&quot;:true}"/>
   </we:properties>

--- a/working_drafts/jxb_submission/revision/NxCO2xI_rtr_v1.0.docx
+++ b/working_drafts/jxb_submission/revision/NxCO2xI_rtr_v1.0.docx
@@ -111,7 +111,6 @@
           <w:rFonts w:cs="Times New Roman"/>
         </w:rPr>
       </w:pPr>
-      <w:proofErr w:type="gramStart"/>
       <w:r>
         <w:rPr>
           <w:rFonts w:cs="Times New Roman"/>
@@ -121,22 +120,14 @@
       <w:r>
         <w:rPr>
           <w:rFonts w:cs="Times New Roman"/>
-          <w:highlight w:val="yellow"/>
-        </w:rPr>
-        <w:t>XX</w:t>
-      </w:r>
-      <w:r>
-        <w:rPr>
-          <w:rFonts w:cs="Times New Roman"/>
-        </w:rPr>
-        <w:t>,</w:t>
-      </w:r>
-      <w:proofErr w:type="gramEnd"/>
-      <w:r>
-        <w:rPr>
-          <w:rFonts w:cs="Times New Roman"/>
-        </w:rPr>
-        <w:t xml:space="preserve"> 2025</w:t>
+        </w:rPr>
+        <w:t>27</w:t>
+      </w:r>
+      <w:r>
+        <w:rPr>
+          <w:rFonts w:cs="Times New Roman"/>
+        </w:rPr>
+        <w:t>, 2025</w:t>
       </w:r>
     </w:p>
     <w:p>
@@ -701,27 +692,7 @@
           <w:bCs/>
           <w:color w:val="000000"/>
         </w:rPr>
-        <w:t xml:space="preserve">if you feel you will need </w:t>
-      </w:r>
-      <w:proofErr w:type="gramStart"/>
-      <w:r>
-        <w:rPr>
-          <w:rFonts w:cs="Times New Roman"/>
-          <w:b/>
-          <w:bCs/>
-          <w:color w:val="000000"/>
-        </w:rPr>
-        <w:t>longer</w:t>
-      </w:r>
-      <w:proofErr w:type="gramEnd"/>
-      <w:r>
-        <w:rPr>
-          <w:rFonts w:cs="Times New Roman"/>
-          <w:b/>
-          <w:bCs/>
-          <w:color w:val="000000"/>
-        </w:rPr>
-        <w:t xml:space="preserve"> please reply to this e-mail to let the editorial staff know.</w:t>
+        <w:t>if you feel you will need longer please reply to this e-mail to let the editorial staff know.</w:t>
       </w:r>
     </w:p>
     <w:p>
@@ -888,47 +859,7 @@
           <w:bCs/>
           <w:color w:val="000000" w:themeColor="text1"/>
         </w:rPr>
-        <w:t xml:space="preserve">In this study, the researchers used a nitrogen-fixing soybean plant to test two main hypotheses (nitrogen limitation and eco-evolutionary theories) that are used to explain the response of C3 plants to elevated CO2 with respect to leaf photosynthetic and respiratory traits as well as whole-plant productivity. In one group of plants they used non-inoculated </w:t>
-      </w:r>
-      <w:proofErr w:type="gramStart"/>
-      <w:r>
-        <w:rPr>
-          <w:rFonts w:cs="Times New Roman"/>
-          <w:b/>
-          <w:bCs/>
-          <w:color w:val="000000" w:themeColor="text1"/>
-        </w:rPr>
-        <w:t>plants</w:t>
-      </w:r>
-      <w:proofErr w:type="gramEnd"/>
-      <w:r>
-        <w:rPr>
-          <w:rFonts w:cs="Times New Roman"/>
-          <w:b/>
-          <w:bCs/>
-          <w:color w:val="000000" w:themeColor="text1"/>
-        </w:rPr>
-        <w:t xml:space="preserve"> and the second group of plants was inoculated with nitrogen-fixing bacteria. These two groups of plants received nine levels of nitrogen fertilization, and half of them were exposed to elevated CO2 of 1000 ppm and the second group at ambient CO2. The main findings of the study were that photosynthetic capacity (Vcmax and Jmax) acclimated with elevated CO2 by decreasing, regardless of the nitrogen fertilization treatments, supporting the eco-evolutionary (optimality theory), while at whole plant level, nitrogen fertilization enhanced leaf and biomass production, supporting the nitrogen limitation theory. In my opinion, this study was carefully designed to evaluate thoroughly these two theories that are often used interchangeably to explain both physiological and whole-plant responses to elevated CO2 therefore, I was impressed by this careful experimental design. The statistical models </w:t>
-      </w:r>
-      <w:proofErr w:type="gramStart"/>
-      <w:r>
-        <w:rPr>
-          <w:rFonts w:cs="Times New Roman"/>
-          <w:b/>
-          <w:bCs/>
-          <w:color w:val="000000" w:themeColor="text1"/>
-        </w:rPr>
-        <w:t>was</w:t>
-      </w:r>
-      <w:proofErr w:type="gramEnd"/>
-      <w:r>
-        <w:rPr>
-          <w:rFonts w:cs="Times New Roman"/>
-          <w:b/>
-          <w:bCs/>
-          <w:color w:val="000000" w:themeColor="text1"/>
-        </w:rPr>
-        <w:t xml:space="preserve"> also appropriate. However, throughout the method sections, the authors did not specify replicates used in N fertilization treatments, making it hard to fully understand the strength of the stats…My overall comments to the manuscript are rather minor and I believe this work will advance our understanding on the responses of plants to elevated CO2 in relation to nitrogen availability.</w:t>
+        <w:t>In this study, the researchers used a nitrogen-fixing soybean plant to test two main hypotheses (nitrogen limitation and eco-evolutionary theories) that are used to explain the response of C3 plants to elevated CO2 with respect to leaf photosynthetic and respiratory traits as well as whole-plant productivity. In one group of plants they used non-inoculated plants and the second group of plants was inoculated with nitrogen-fixing bacteria. These two groups of plants received nine levels of nitrogen fertilization, and half of them were exposed to elevated CO2 of 1000 ppm and the second group at ambient CO2. The main findings of the study were that photosynthetic capacity (Vcmax and Jmax) acclimated with elevated CO2 by decreasing, regardless of the nitrogen fertilization treatments, supporting the eco-evolutionary (optimality theory), while at whole plant level, nitrogen fertilization enhanced leaf and biomass production, supporting the nitrogen limitation theory. In my opinion, this study was carefully designed to evaluate thoroughly these two theories that are often used interchangeably to explain both physiological and whole-plant responses to elevated CO2 therefore, I was impressed by this careful experimental design. The statistical models was also appropriate. However, throughout the method sections, the authors did not specify replicates used in N fertilization treatments, making it hard to fully understand the strength of the stats…My overall comments to the manuscript are rather minor and I believe this work will advance our understanding on the responses of plants to elevated CO2 in relation to nitrogen availability.</w:t>
       </w:r>
     </w:p>
     <w:p>
@@ -1358,9 +1289,8 @@
         <w:rPr>
           <w:rFonts w:cs="Times New Roman"/>
           <w:color w:val="FF0000"/>
-          <w:highlight w:val="yellow"/>
-        </w:rPr>
-        <w:t>XX</w:t>
+        </w:rPr>
+        <w:t>140</w:t>
       </w:r>
       <w:r>
         <w:rPr>
@@ -1648,22 +1578,7 @@
           <w:rFonts w:cs="Times New Roman"/>
           <w:color w:val="FF0000"/>
         </w:rPr>
-        <w:t xml:space="preserve"> (stated on line </w:t>
-      </w:r>
-      <w:r>
-        <w:rPr>
-          <w:rFonts w:cs="Times New Roman"/>
-          <w:color w:val="FF0000"/>
-          <w:highlight w:val="yellow"/>
-        </w:rPr>
-        <w:t>XX</w:t>
-      </w:r>
-      <w:r>
-        <w:rPr>
-          <w:rFonts w:cs="Times New Roman"/>
-          <w:color w:val="FF0000"/>
-        </w:rPr>
-        <w:t>)</w:t>
+        <w:t>, which is now explicitly stated on line 196</w:t>
       </w:r>
       <w:r>
         <w:rPr>
@@ -1728,7 +1643,15 @@
           <w:rFonts w:cs="Times New Roman"/>
           <w:color w:val="FF0000"/>
         </w:rPr>
-        <w:t xml:space="preserve">-by-inoculation combination was assessed and drawn using a maximum of 36 data points. However, we removed </w:t>
+        <w:t xml:space="preserve">-by-inoculation combination was assessed and drawn using a maximum of 36 data points. However, </w:t>
+      </w:r>
+      <w:r>
+        <w:rPr>
+          <w:rFonts w:cs="Times New Roman"/>
+          <w:color w:val="FF0000"/>
+        </w:rPr>
+        <w:lastRenderedPageBreak/>
+        <w:t xml:space="preserve">we removed </w:t>
       </w:r>
       <w:r>
         <w:rPr>
@@ -1742,7 +1665,6 @@
           <w:rFonts w:cs="Times New Roman"/>
           <w:color w:val="FF0000"/>
         </w:rPr>
-        <w:lastRenderedPageBreak/>
         <w:t xml:space="preserve">uninoculated individuals who had formed root nodules. </w:t>
       </w:r>
       <w:r>
@@ -2623,9 +2545,8 @@
         <w:rPr>
           <w:rFonts w:cs="Times New Roman"/>
           <w:color w:val="FF0000"/>
-          <w:highlight w:val="yellow"/>
-        </w:rPr>
-        <w:t>XX</w:t>
+        </w:rPr>
+        <w:t>210</w:t>
       </w:r>
       <w:r>
         <w:rPr>
@@ -2816,9 +2737,8 @@
         <w:rPr>
           <w:rFonts w:cs="Times New Roman"/>
           <w:color w:val="FF0000"/>
-          <w:highlight w:val="yellow"/>
-        </w:rPr>
-        <w:t>XX</w:t>
+        </w:rPr>
+        <w:t>215</w:t>
       </w:r>
       <w:r>
         <w:rPr>
@@ -2947,9 +2867,8 @@
         <w:rPr>
           <w:rFonts w:cs="Times New Roman"/>
           <w:color w:val="FF0000"/>
-          <w:highlight w:val="yellow"/>
-        </w:rPr>
-        <w:t>XX</w:t>
+        </w:rPr>
+        <w:t>234</w:t>
       </w:r>
       <w:r>
         <w:rPr>
@@ -2994,27 +2913,7 @@
           <w:bCs/>
           <w:color w:val="000000" w:themeColor="text1"/>
         </w:rPr>
-        <w:t xml:space="preserve">Line 334: </w:t>
-      </w:r>
-      <w:proofErr w:type="gramStart"/>
-      <w:r>
-        <w:rPr>
-          <w:rFonts w:cs="Times New Roman"/>
-          <w:b/>
-          <w:bCs/>
-          <w:color w:val="000000" w:themeColor="text1"/>
-        </w:rPr>
-        <w:t>again</w:t>
-      </w:r>
-      <w:proofErr w:type="gramEnd"/>
-      <w:r>
-        <w:rPr>
-          <w:rFonts w:cs="Times New Roman"/>
-          <w:b/>
-          <w:bCs/>
-          <w:color w:val="000000" w:themeColor="text1"/>
-        </w:rPr>
-        <w:t xml:space="preserve"> you need to specify the exact number of replicates used to understand the power of the statistical analyses</w:t>
+        <w:t>Line 334: again you need to specify the exact number of replicates used to understand the power of the statistical analyses</w:t>
       </w:r>
     </w:p>
     <w:p>
@@ -3488,9 +3387,8 @@
         <w:rPr>
           <w:rFonts w:cs="Times New Roman"/>
           <w:color w:val="FF0000"/>
-          <w:highlight w:val="yellow"/>
-        </w:rPr>
-        <w:t>XX</w:t>
+        </w:rPr>
+        <w:t>558</w:t>
       </w:r>
       <w:r>
         <w:rPr>
@@ -4178,25 +4076,14 @@
           <w:color w:val="000000" w:themeColor="text1"/>
         </w:rPr>
       </w:pPr>
-      <w:proofErr w:type="gramStart"/>
-      <w:r>
-        <w:rPr>
-          <w:rFonts w:cs="Times New Roman"/>
-          <w:b/>
-          <w:bCs/>
-          <w:color w:val="000000" w:themeColor="text1"/>
-        </w:rPr>
-        <w:t>Overall</w:t>
-      </w:r>
-      <w:proofErr w:type="gramEnd"/>
-      <w:r>
-        <w:rPr>
-          <w:rFonts w:cs="Times New Roman"/>
-          <w:b/>
-          <w:bCs/>
-          <w:color w:val="000000" w:themeColor="text1"/>
-        </w:rPr>
-        <w:t xml:space="preserve"> the study is well designed, executed, and fairly reported. I have a few overall questions/comments and several minor comments/questions.</w:t>
+      <w:r>
+        <w:rPr>
+          <w:rFonts w:cs="Times New Roman"/>
+          <w:b/>
+          <w:bCs/>
+          <w:color w:val="000000" w:themeColor="text1"/>
+        </w:rPr>
+        <w:t>Overall the study is well designed, executed, and fairly reported. I have a few overall questions/comments and several minor comments/questions.</w:t>
       </w:r>
     </w:p>
     <w:p>
@@ -4285,7 +4172,14 @@
           <w:rFonts w:cs="Times New Roman"/>
           <w:color w:val="FF0000"/>
         </w:rPr>
-        <w:t xml:space="preserve"> fertilization outside of CO</w:t>
+        <w:t xml:space="preserve"> fertilization </w:t>
+      </w:r>
+      <w:r>
+        <w:rPr>
+          <w:rFonts w:cs="Times New Roman"/>
+          <w:color w:val="FF0000"/>
+        </w:rPr>
+        <w:t>outside of CO</w:t>
       </w:r>
       <w:r>
         <w:rPr>
@@ -4349,14 +4243,7 @@
           <w:rFonts w:cs="Times New Roman"/>
           <w:color w:val="FF0000"/>
         </w:rPr>
-        <w:t xml:space="preserve"> </w:t>
-      </w:r>
-      <w:r>
-        <w:rPr>
-          <w:rFonts w:cs="Times New Roman"/>
-          <w:color w:val="FF0000"/>
-        </w:rPr>
-        <w:t>recently</w:t>
+        <w:t xml:space="preserve"> recently</w:t>
       </w:r>
       <w:r>
         <w:rPr>
@@ -4376,7 +4263,7 @@
         <w:sdtPr>
           <w:rPr>
             <w:rFonts w:cs="Times New Roman"/>
-            <w:color w:val="000000"/>
+            <w:color w:val="FF0000"/>
           </w:rPr>
           <w:tag w:val="MENDELEY_CITATION_v3_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"/>
           <w:id w:val="1358236408"/>
@@ -4388,7 +4275,7 @@
           <w:r>
             <w:rPr>
               <w:rFonts w:eastAsia="Times New Roman" w:cs="Times New Roman"/>
-              <w:color w:val="000000"/>
+              <w:color w:val="FF0000"/>
             </w:rPr>
             <w:t>Stocker et al., 2025)</w:t>
           </w:r>
@@ -4495,14 +4382,7 @@
           <w:rFonts w:cs="Times New Roman"/>
           <w:color w:val="FF0000"/>
         </w:rPr>
-        <w:t xml:space="preserve">, temperature, </w:t>
-      </w:r>
-      <w:r>
-        <w:rPr>
-          <w:rFonts w:cs="Times New Roman"/>
-          <w:color w:val="FF0000"/>
-        </w:rPr>
-        <w:t>light)</w:t>
+        <w:t>, temperature, light)</w:t>
       </w:r>
       <w:r>
         <w:rPr>
@@ -4515,7 +4395,7 @@
         <w:sdtPr>
           <w:rPr>
             <w:rFonts w:cs="Times New Roman"/>
-            <w:color w:val="000000"/>
+            <w:color w:val="FF0000"/>
           </w:rPr>
           <w:tag w:val="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"/>
           <w:id w:val="-1082521544"/>
@@ -4527,7 +4407,7 @@
           <w:r>
             <w:rPr>
               <w:rFonts w:eastAsia="Times New Roman"/>
-              <w:color w:val="000000"/>
+              <w:color w:val="FF0000"/>
             </w:rPr>
             <w:t xml:space="preserve">(Smith </w:t>
           </w:r>
@@ -4536,14 +4416,14 @@
               <w:rFonts w:eastAsia="Times New Roman"/>
               <w:i/>
               <w:iCs/>
-              <w:color w:val="000000"/>
+              <w:color w:val="FF0000"/>
             </w:rPr>
             <w:t>et al.</w:t>
           </w:r>
           <w:r>
             <w:rPr>
               <w:rFonts w:eastAsia="Times New Roman"/>
-              <w:color w:val="000000"/>
+              <w:color w:val="FF0000"/>
             </w:rPr>
             <w:t xml:space="preserve">, 2019; Harrison </w:t>
           </w:r>
@@ -4552,14 +4432,14 @@
               <w:rFonts w:eastAsia="Times New Roman"/>
               <w:i/>
               <w:iCs/>
-              <w:color w:val="000000"/>
+              <w:color w:val="FF0000"/>
             </w:rPr>
             <w:t>et al.</w:t>
           </w:r>
           <w:r>
             <w:rPr>
               <w:rFonts w:eastAsia="Times New Roman"/>
-              <w:color w:val="000000"/>
+              <w:color w:val="FF0000"/>
             </w:rPr>
             <w:t xml:space="preserve">, 2021; Stocker </w:t>
           </w:r>
@@ -4568,14 +4448,14 @@
               <w:rFonts w:eastAsia="Times New Roman"/>
               <w:i/>
               <w:iCs/>
-              <w:color w:val="000000"/>
+              <w:color w:val="FF0000"/>
             </w:rPr>
             <w:t>et al.</w:t>
           </w:r>
           <w:r>
             <w:rPr>
               <w:rFonts w:eastAsia="Times New Roman"/>
-              <w:color w:val="000000"/>
+              <w:color w:val="FF0000"/>
             </w:rPr>
             <w:t>, 2025)</w:t>
           </w:r>
@@ -4586,14 +4466,7 @@
           <w:rFonts w:cs="Times New Roman"/>
           <w:color w:val="FF0000"/>
         </w:rPr>
-        <w:t>. However</w:t>
-      </w:r>
-      <w:r>
-        <w:rPr>
-          <w:rFonts w:cs="Times New Roman"/>
-          <w:color w:val="FF0000"/>
-        </w:rPr>
-        <w:t xml:space="preserve">, </w:t>
+        <w:t xml:space="preserve">. However, </w:t>
       </w:r>
       <w:r>
         <w:rPr>
@@ -4628,7 +4501,14 @@
           <w:rFonts w:cs="Times New Roman"/>
           <w:color w:val="FF0000"/>
         </w:rPr>
-        <w:t xml:space="preserve">co-evolutionary optimality theory predicts that plants should </w:t>
+        <w:t xml:space="preserve">co-evolutionary optimality theory predicts </w:t>
+      </w:r>
+      <w:r>
+        <w:rPr>
+          <w:rFonts w:cs="Times New Roman"/>
+          <w:color w:val="FF0000"/>
+        </w:rPr>
+        <w:t xml:space="preserve">that plants should </w:t>
       </w:r>
       <w:r>
         <w:rPr>
@@ -5201,9 +5081,8 @@
         <w:rPr>
           <w:rFonts w:cs="Times New Roman"/>
           <w:color w:val="FF0000"/>
-          <w:highlight w:val="yellow"/>
-        </w:rPr>
-        <w:t>XX</w:t>
+        </w:rPr>
+        <w:t>634</w:t>
       </w:r>
       <w:r>
         <w:rPr>
@@ -5264,7 +5143,6 @@
         </w:rPr>
         <w:t xml:space="preserve"> and </w:t>
       </w:r>
-      <w:proofErr w:type="spellStart"/>
       <w:r>
         <w:rPr>
           <w:i/>
@@ -5280,7 +5158,6 @@
         </w:rPr>
         <w:t>area</w:t>
       </w:r>
-      <w:proofErr w:type="spellEnd"/>
       <w:r>
         <w:rPr>
           <w:color w:val="FF0000"/>
@@ -5297,19 +5174,19 @@
       <w:sdt>
         <w:sdtPr>
           <w:rPr>
-            <w:color w:val="000000"/>
+            <w:color w:val="FF0000"/>
           </w:rPr>
           <w:tag w:val="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"/>
           <w:id w:val="1398866013"/>
           <w:placeholder>
-            <w:docPart w:val="483411F73BD5F1478D79AD53E570EF10"/>
+            <w:docPart w:val="C6D2A828F8D04E4D91E97C1526202065"/>
           </w:placeholder>
         </w:sdtPr>
         <w:sdtContent>
           <w:r>
             <w:rPr>
               <w:rFonts w:eastAsia="Times New Roman"/>
-              <w:color w:val="000000"/>
+              <w:color w:val="FF0000"/>
             </w:rPr>
             <w:t xml:space="preserve">(Wright </w:t>
           </w:r>
@@ -5318,14 +5195,14 @@
               <w:rFonts w:eastAsia="Times New Roman"/>
               <w:i/>
               <w:iCs/>
-              <w:color w:val="000000"/>
+              <w:color w:val="FF0000"/>
             </w:rPr>
             <w:t>et al.</w:t>
           </w:r>
           <w:r>
             <w:rPr>
               <w:rFonts w:eastAsia="Times New Roman"/>
-              <w:color w:val="000000"/>
+              <w:color w:val="FF0000"/>
             </w:rPr>
             <w:t xml:space="preserve">, 2003; Harrison </w:t>
           </w:r>
@@ -5334,14 +5211,14 @@
               <w:rFonts w:eastAsia="Times New Roman"/>
               <w:i/>
               <w:iCs/>
-              <w:color w:val="000000"/>
+              <w:color w:val="FF0000"/>
             </w:rPr>
             <w:t>et al.</w:t>
           </w:r>
           <w:r>
             <w:rPr>
               <w:rFonts w:eastAsia="Times New Roman"/>
-              <w:color w:val="000000"/>
+              <w:color w:val="FF0000"/>
             </w:rPr>
             <w:t xml:space="preserve">, 2021; Stocker </w:t>
           </w:r>
@@ -5350,14 +5227,14 @@
               <w:rFonts w:eastAsia="Times New Roman"/>
               <w:i/>
               <w:iCs/>
-              <w:color w:val="000000"/>
+              <w:color w:val="FF0000"/>
             </w:rPr>
             <w:t>et al.</w:t>
           </w:r>
           <w:r>
             <w:rPr>
               <w:rFonts w:eastAsia="Times New Roman"/>
-              <w:color w:val="000000"/>
+              <w:color w:val="FF0000"/>
             </w:rPr>
             <w:t>, 2025)</w:t>
           </w:r>
@@ -5425,7 +5302,7 @@
           <w:bCs/>
           <w:color w:val="000000" w:themeColor="text1"/>
         </w:rPr>
-        <w:t xml:space="preserve">The </w:t>
+        <w:t xml:space="preserve">The root:shoot response to N </w:t>
       </w:r>
       <w:proofErr w:type="spellStart"/>
       <w:r>
@@ -5435,7 +5312,7 @@
           <w:bCs/>
           <w:color w:val="000000" w:themeColor="text1"/>
         </w:rPr>
-        <w:t>root:shoot</w:t>
+        <w:t>fert</w:t>
       </w:r>
       <w:proofErr w:type="spellEnd"/>
       <w:r>
@@ -5445,47 +5322,7 @@
           <w:bCs/>
           <w:color w:val="000000" w:themeColor="text1"/>
         </w:rPr>
-        <w:t xml:space="preserve"> response to N </w:t>
-      </w:r>
-      <w:proofErr w:type="spellStart"/>
-      <w:r>
-        <w:rPr>
-          <w:rFonts w:cs="Times New Roman"/>
-          <w:b/>
-          <w:bCs/>
-          <w:color w:val="000000" w:themeColor="text1"/>
-        </w:rPr>
-        <w:t>fert</w:t>
-      </w:r>
-      <w:proofErr w:type="spellEnd"/>
-      <w:r>
-        <w:rPr>
-          <w:rFonts w:cs="Times New Roman"/>
-          <w:b/>
-          <w:bCs/>
-          <w:color w:val="000000" w:themeColor="text1"/>
-        </w:rPr>
-        <w:t xml:space="preserve"> is not linear, especially for the uninoculated treatment (Fig 3) – can this be accounted for in the statistical analysis and how does that modify interpretation of the root:shoot response? Should probably cite Iversen 2010 when mentioning the root response to CO2 literature. </w:t>
-      </w:r>
-      <w:proofErr w:type="gramStart"/>
-      <w:r>
-        <w:rPr>
-          <w:rFonts w:cs="Times New Roman"/>
-          <w:b/>
-          <w:bCs/>
-          <w:color w:val="000000" w:themeColor="text1"/>
-        </w:rPr>
-        <w:t>Also</w:t>
-      </w:r>
-      <w:proofErr w:type="gramEnd"/>
-      <w:r>
-        <w:rPr>
-          <w:rFonts w:cs="Times New Roman"/>
-          <w:b/>
-          <w:bCs/>
-          <w:color w:val="000000" w:themeColor="text1"/>
-        </w:rPr>
-        <w:t xml:space="preserve"> while I do find these results compelling, they are likely influenced by the fact that they are in pots and can expand resource capture volumes both above and below ground which can influence responses compared to more closed, less disturbed systems (Norby 1996; </w:t>
+        <w:t xml:space="preserve"> is not linear, especially for the uninoculated treatment (Fig 3) – can this be accounted for in the statistical analysis and how does that modify interpretation of the root:shoot response? Should probably cite Iversen 2010 when mentioning the root response to CO2 literature. Also while I do find these results compelling, they are likely influenced by the fact that they are in pots and can expand resource capture volumes both above and below ground which can influence responses compared to more closed, less disturbed systems (Norby 1996; </w:t>
       </w:r>
       <w:proofErr w:type="spellStart"/>
       <w:r>
@@ -5650,7 +5487,7 @@
         <w:sdtPr>
           <w:rPr>
             <w:rFonts w:cs="Times New Roman"/>
-            <w:color w:val="000000"/>
+            <w:color w:val="FF0000"/>
           </w:rPr>
           <w:tag w:val="MENDELEY_CITATION_v3_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"/>
           <w:id w:val="-605266265"/>
@@ -5662,7 +5499,7 @@
           <w:r>
             <w:rPr>
               <w:rFonts w:cs="Times New Roman"/>
-              <w:color w:val="000000"/>
+              <w:color w:val="FF0000"/>
             </w:rPr>
             <w:t>Iversen (2010)</w:t>
           </w:r>
@@ -5694,7 +5531,7 @@
         <w:sdtPr>
           <w:rPr>
             <w:rFonts w:cs="Times New Roman"/>
-            <w:color w:val="000000"/>
+            <w:color w:val="FF0000"/>
           </w:rPr>
           <w:tag w:val="MENDELEY_CITATION_v3_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"/>
           <w:id w:val="-131786936"/>
@@ -5706,7 +5543,7 @@
           <w:r>
             <w:rPr>
               <w:rFonts w:cs="Times New Roman"/>
-              <w:color w:val="000000"/>
+              <w:color w:val="FF0000"/>
             </w:rPr>
             <w:t>Iversen (2010)</w:t>
           </w:r>
@@ -5773,7 +5610,7 @@
         <w:sdtPr>
           <w:rPr>
             <w:rFonts w:cs="Times New Roman"/>
-            <w:color w:val="000000"/>
+            <w:color w:val="FF0000"/>
           </w:rPr>
           <w:tag w:val="MENDELEY_CITATION_v3_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"/>
           <w:id w:val="1677304804"/>
@@ -5785,7 +5622,7 @@
           <w:r>
             <w:rPr>
               <w:rFonts w:eastAsia="Times New Roman" w:cs="Times New Roman"/>
-              <w:color w:val="000000"/>
+              <w:color w:val="FF0000"/>
             </w:rPr>
             <w:t>Iversen et al. (2008)</w:t>
           </w:r>
@@ -5824,7 +5661,7 @@
         <w:sdtPr>
           <w:rPr>
             <w:rFonts w:cs="Times New Roman"/>
-            <w:color w:val="000000"/>
+            <w:color w:val="FF0000"/>
           </w:rPr>
           <w:tag w:val="MENDELEY_CITATION_v3_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"/>
           <w:id w:val="-2140249832"/>
@@ -5836,7 +5673,7 @@
           <w:r>
             <w:rPr>
               <w:rFonts w:eastAsia="Times New Roman" w:cs="Times New Roman"/>
-              <w:color w:val="000000"/>
+              <w:color w:val="FF0000"/>
             </w:rPr>
             <w:t>Iversen et al. (2008)</w:t>
           </w:r>
@@ -5869,7 +5706,14 @@
           <w:rFonts w:cs="Times New Roman"/>
           <w:color w:val="FF0000"/>
         </w:rPr>
-        <w:t xml:space="preserve">, a pattern that was associated with reduced fine-root turnover and accelerated fine root mortality that increased ecosystem </w:t>
+        <w:t xml:space="preserve">, a pattern that was associated with </w:t>
+      </w:r>
+      <w:r>
+        <w:rPr>
+          <w:rFonts w:cs="Times New Roman"/>
+          <w:color w:val="FF0000"/>
+        </w:rPr>
+        <w:t xml:space="preserve">reduced fine-root turnover and accelerated fine root mortality that increased ecosystem </w:t>
       </w:r>
       <w:r>
         <w:rPr>
@@ -5985,16 +5829,15 @@
         <w:rPr>
           <w:rFonts w:cs="Times New Roman"/>
           <w:color w:val="FF0000"/>
-          <w:highlight w:val="yellow"/>
-        </w:rPr>
-        <w:t>XX</w:t>
-      </w:r>
-      <w:r>
-        <w:rPr>
-          <w:rFonts w:cs="Times New Roman"/>
-          <w:color w:val="FF0000"/>
-        </w:rPr>
-        <w:t xml:space="preserve">: </w:t>
+        </w:rPr>
+        <w:t>699</w:t>
+      </w:r>
+      <w:r>
+        <w:rPr>
+          <w:rFonts w:cs="Times New Roman"/>
+          <w:color w:val="FF0000"/>
+        </w:rPr>
+        <w:t>:</w:t>
       </w:r>
     </w:p>
     <w:p>
@@ -6106,27 +5949,7 @@
           <w:bCs/>
           <w:color w:val="000000" w:themeColor="text1"/>
         </w:rPr>
-        <w:t xml:space="preserve">presented and executed, I find the statistics quite clunky. There are a huge number of individual statistical tests, in the region of 100, and all the inferences are based on these tests. A more robust approach would be to use model simplification and inference based on the minimum adequate models (Burnham &amp; Anderson 2002; 2014). Further I’m not sure why the emmeans package is necessary when all information on effect sizes can be calculated from the lmer models – is that how emmeans works? This suggested method doesn’t need to replace the existing </w:t>
-      </w:r>
-      <w:proofErr w:type="gramStart"/>
-      <w:r>
-        <w:rPr>
-          <w:rFonts w:cs="Times New Roman"/>
-          <w:b/>
-          <w:bCs/>
-          <w:color w:val="000000" w:themeColor="text1"/>
-        </w:rPr>
-        <w:t>method</w:t>
-      </w:r>
-      <w:proofErr w:type="gramEnd"/>
-      <w:r>
-        <w:rPr>
-          <w:rFonts w:cs="Times New Roman"/>
-          <w:b/>
-          <w:bCs/>
-          <w:color w:val="000000" w:themeColor="text1"/>
-        </w:rPr>
-        <w:t xml:space="preserve"> but I would like to hear why the current method is used over others and it would be good to at least test how the suggested method influences results.</w:t>
+        <w:t>presented and executed, I find the statistics quite clunky. There are a huge number of individual statistical tests, in the region of 100, and all the inferences are based on these tests. A more robust approach would be to use model simplification and inference based on the minimum adequate models (Burnham &amp; Anderson 2002; 2014). Further I’m not sure why the emmeans package is necessary when all information on effect sizes can be calculated from the lmer models – is that how emmeans works? This suggested method doesn’t need to replace the existing method but I would like to hear why the current method is used over others and it would be good to at least test how the suggested method influences results.</w:t>
       </w:r>
     </w:p>
     <w:p>
@@ -6576,7 +6399,14 @@
           <w:rFonts w:cs="Times New Roman"/>
           <w:color w:val="FF0000"/>
         </w:rPr>
-        <w:t xml:space="preserve"> ‘emmeans’ to facilitate post-hoc comparisons in cases where significant treatment interactions occur. The function accounts for random effects and adjusts degrees of freedom for fixed effect</w:t>
+        <w:t xml:space="preserve"> ‘emmeans’ to facilitate post-hoc comparisons in </w:t>
+      </w:r>
+      <w:r>
+        <w:rPr>
+          <w:rFonts w:cs="Times New Roman"/>
+          <w:color w:val="FF0000"/>
+        </w:rPr>
+        <w:t>cases where significant treatment interactions occur. The function accounts for random effects and adjusts degrees of freedom for fixed effect</w:t>
       </w:r>
       <w:r>
         <w:rPr>
@@ -6603,7 +6433,7 @@
         <w:sdtPr>
           <w:rPr>
             <w:rFonts w:cs="Times New Roman"/>
-            <w:color w:val="000000"/>
+            <w:color w:val="FF0000"/>
           </w:rPr>
           <w:tag w:val="MENDELEY_CITATION_v3_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"/>
           <w:id w:val="817697056"/>
@@ -6615,7 +6445,7 @@
           <w:r>
             <w:rPr>
               <w:rFonts w:eastAsia="Times New Roman"/>
-              <w:color w:val="000000"/>
+              <w:color w:val="FF0000"/>
             </w:rPr>
             <w:t>Kenward &amp; Roger (1997)</w:t>
           </w:r>
@@ -6710,7 +6540,14 @@
           <w:rFonts w:cs="Times New Roman"/>
           <w:color w:val="FF0000"/>
         </w:rPr>
-        <w:t>used for interpreting pairwise comparisons in linear mixed-effect models</w:t>
+        <w:t xml:space="preserve">used </w:t>
+      </w:r>
+      <w:r>
+        <w:rPr>
+          <w:rFonts w:cs="Times New Roman"/>
+          <w:color w:val="FF0000"/>
+        </w:rPr>
+        <w:t>for interpreting pairwise comparisons in linear mixed-effect models</w:t>
       </w:r>
       <w:r>
         <w:rPr>
@@ -7199,9 +7036,8 @@
         <w:rPr>
           <w:rFonts w:cs="Times New Roman"/>
           <w:color w:val="FF0000"/>
-          <w:highlight w:val="yellow"/>
-        </w:rPr>
-        <w:t>XX</w:t>
+        </w:rPr>
+        <w:t>525</w:t>
       </w:r>
       <w:r>
         <w:rPr>
@@ -7330,35 +7166,6 @@
           <w:rFonts w:cs="Times New Roman"/>
           <w:color w:val="FF0000"/>
         </w:rPr>
-        <w:t xml:space="preserve">. Regardless, the patterns observed here provide additional support that leaf photosynthetic responses were decoupled from nitrogen availability even </w:t>
-      </w:r>
-      <w:r>
-        <w:rPr>
-          <w:rFonts w:cs="Times New Roman"/>
-          <w:color w:val="FF0000"/>
-        </w:rPr>
-        <w:t>though</w:t>
-      </w:r>
-      <w:r>
-        <w:rPr>
-          <w:rFonts w:cs="Times New Roman"/>
-          <w:color w:val="FF0000"/>
-        </w:rPr>
-        <w:t xml:space="preserve"> nitrogen fertilization modified leaf nitrogen responses to elevated CO</w:t>
-      </w:r>
-      <w:r>
-        <w:rPr>
-          <w:rFonts w:cs="Times New Roman"/>
-          <w:color w:val="FF0000"/>
-          <w:vertAlign w:val="subscript"/>
-        </w:rPr>
-        <w:t>2</w:t>
-      </w:r>
-      <w:r>
-        <w:rPr>
-          <w:rFonts w:cs="Times New Roman"/>
-          <w:color w:val="FF0000"/>
-        </w:rPr>
         <w:t>.</w:t>
       </w:r>
       <w:r>
@@ -7397,27 +7204,7 @@
           <w:bCs/>
           <w:color w:val="000000" w:themeColor="text1"/>
         </w:rPr>
-        <w:t xml:space="preserve">Ln 100-103 Is coordination </w:t>
-      </w:r>
-      <w:proofErr w:type="gramStart"/>
-      <w:r>
-        <w:rPr>
-          <w:rFonts w:cs="Times New Roman"/>
-          <w:b/>
-          <w:bCs/>
-          <w:color w:val="000000" w:themeColor="text1"/>
-        </w:rPr>
-        <w:t>optimal?</w:t>
-      </w:r>
-      <w:proofErr w:type="gramEnd"/>
-      <w:r>
-        <w:rPr>
-          <w:rFonts w:cs="Times New Roman"/>
-          <w:b/>
-          <w:bCs/>
-          <w:color w:val="000000" w:themeColor="text1"/>
-        </w:rPr>
-        <w:t xml:space="preserve"> Has the </w:t>
+        <w:t xml:space="preserve">Ln 100-103 Is coordination optimal? Has the </w:t>
       </w:r>
       <w:r>
         <w:rPr>
@@ -7871,16 +7658,15 @@
         <w:rPr>
           <w:rFonts w:cs="Times New Roman"/>
           <w:color w:val="FF0000"/>
-          <w:highlight w:val="yellow"/>
-        </w:rPr>
-        <w:t>XX</w:t>
-      </w:r>
-      <w:r>
-        <w:rPr>
-          <w:rFonts w:cs="Times New Roman"/>
-          <w:color w:val="FF0000"/>
-        </w:rPr>
-        <w:t xml:space="preserve">: </w:t>
+        </w:rPr>
+        <w:t>107</w:t>
+      </w:r>
+      <w:r>
+        <w:rPr>
+          <w:rFonts w:cs="Times New Roman"/>
+          <w:color w:val="FF0000"/>
+        </w:rPr>
+        <w:t>:</w:t>
       </w:r>
     </w:p>
     <w:p>
@@ -7906,7 +7692,7 @@
           <w:rFonts w:cs="Times New Roman"/>
           <w:color w:val="FF0000"/>
         </w:rPr>
-        <w:t xml:space="preserve">“The eco-evolutionary optimality hypothesis predicts that plants optimize leaf nitrogen allocation to photosynthetic capacity to use available light efficiently while avoiding over-investment in Rubisco, which has high nitrogen and energetic costs to build and maintain (Evans, 1989; Sage, 1994; Evans and Clarke, 2019). This strategy enhances photosynthetic nitrogen-use efficiency and allows increased net photosynthesis rates to be </w:t>
+        <w:t xml:space="preserve">“The eco-evolutionary optimality hypothesis predicts that plants optimize leaf nitrogen allocation to photosynthetic capacity to use available light efficiently while avoiding over-investment in Rubisco, which has high nitrogen and energetic costs to build and maintain (Evans, 1989; Sage, 1994; Evans and Clarke, 2019). This strategy enhances photosynthetic nitrogen-use efficiency and allows increased net photosynthesis rates to be achieved by increasing the co-limitation of net photosynthesis rates by Rubisco carboxylation and electron transport for RuBP regeneration (Chen et al., 1993; Maire et </w:t>
       </w:r>
       <w:r>
         <w:rPr>
@@ -7914,7 +7700,7 @@
           <w:color w:val="FF0000"/>
         </w:rPr>
         <w:lastRenderedPageBreak/>
-        <w:t>achieved by increasing the co-limitation of net photosynthesis rates by Rubisco carboxylation and electron transport for RuBP regeneration (Chen et al., 1993; Maire et al., 2012; Wang et al., 2017; Smith et al., 2019). Empirical evidence supports this hypothesis (Crous et al., 2010; Lee et al., 2011; Smith and Keenan, 2020; Harrison et al., 2021; Dong et al., 2022; Cui et al., 2023), though few studies have connected these patterns with concurrently measured whole-plant responses.”</w:t>
+        <w:t>al., 2012; Wang et al., 2017; Smith et al., 2019). Empirical evidence supports this hypothesis (Crous et al., 2010; Lee et al., 2011; Smith and Keenan, 2020; Harrison et al., 2021; Dong et al., 2022; Cui et al., 2023), though few studies have connected these patterns with concurrently measured whole-plant responses.”</w:t>
       </w:r>
     </w:p>
     <w:p>
@@ -8026,7 +7812,14 @@
           <w:rFonts w:cs="Times New Roman"/>
           <w:color w:val="FF0000"/>
         </w:rPr>
-        <w:t xml:space="preserve"> in field settings as was observed in this study</w:t>
+        <w:t xml:space="preserve"> in field settings as was </w:t>
+      </w:r>
+      <w:r>
+        <w:rPr>
+          <w:rFonts w:cs="Times New Roman"/>
+          <w:color w:val="FF0000"/>
+        </w:rPr>
+        <w:t>observed in this study</w:t>
       </w:r>
       <w:r>
         <w:rPr>
@@ -8039,7 +7832,7 @@
         <w:sdtPr>
           <w:rPr>
             <w:rFonts w:cs="Times New Roman"/>
-            <w:color w:val="000000"/>
+            <w:color w:val="FF0000"/>
           </w:rPr>
           <w:tag w:val="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"/>
           <w:id w:val="-521928330"/>
@@ -8051,39 +7844,23 @@
           <w:r>
             <w:rPr>
               <w:rFonts w:eastAsia="Times New Roman"/>
-              <w:color w:val="000000"/>
-            </w:rPr>
-            <w:t>(</w:t>
-          </w:r>
-          <w:proofErr w:type="spellStart"/>
-          <w:r>
-            <w:rPr>
-              <w:rFonts w:eastAsia="Times New Roman"/>
-              <w:color w:val="000000"/>
-            </w:rPr>
-            <w:t>Crous</w:t>
-          </w:r>
-          <w:proofErr w:type="spellEnd"/>
-          <w:r>
-            <w:rPr>
-              <w:rFonts w:eastAsia="Times New Roman"/>
-              <w:color w:val="000000"/>
-            </w:rPr>
-            <w:t xml:space="preserve"> </w:t>
+              <w:color w:val="FF0000"/>
+            </w:rPr>
+            <w:t xml:space="preserve">(Crous </w:t>
           </w:r>
           <w:r>
             <w:rPr>
               <w:rFonts w:eastAsia="Times New Roman"/>
               <w:i/>
               <w:iCs/>
-              <w:color w:val="000000"/>
+              <w:color w:val="FF0000"/>
             </w:rPr>
             <w:t>et al.</w:t>
           </w:r>
           <w:r>
             <w:rPr>
               <w:rFonts w:eastAsia="Times New Roman"/>
-              <w:color w:val="000000"/>
+              <w:color w:val="FF0000"/>
             </w:rPr>
             <w:t xml:space="preserve">, 2010; Lee </w:t>
           </w:r>
@@ -8092,14 +7869,14 @@
               <w:rFonts w:eastAsia="Times New Roman"/>
               <w:i/>
               <w:iCs/>
-              <w:color w:val="000000"/>
+              <w:color w:val="FF0000"/>
             </w:rPr>
             <w:t>et al.</w:t>
           </w:r>
           <w:r>
             <w:rPr>
               <w:rFonts w:eastAsia="Times New Roman"/>
-              <w:color w:val="000000"/>
+              <w:color w:val="FF0000"/>
             </w:rPr>
             <w:t>, 2011; Smith &amp; Keenan, 2020)</w:t>
           </w:r>
@@ -8131,7 +7908,7 @@
         <w:sdtPr>
           <w:rPr>
             <w:rFonts w:cs="Times New Roman"/>
-            <w:color w:val="000000"/>
+            <w:color w:val="FF0000"/>
           </w:rPr>
           <w:tag w:val="MENDELEY_CITATION_v3_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"/>
           <w:id w:val="1545098232"/>
@@ -8143,7 +7920,7 @@
           <w:r>
             <w:rPr>
               <w:rFonts w:eastAsia="Times New Roman"/>
-              <w:color w:val="000000"/>
+              <w:color w:val="FF0000"/>
             </w:rPr>
             <w:t xml:space="preserve">(Stocker </w:t>
           </w:r>
@@ -8152,14 +7929,14 @@
               <w:rFonts w:eastAsia="Times New Roman"/>
               <w:i/>
               <w:iCs/>
-              <w:color w:val="000000"/>
+              <w:color w:val="FF0000"/>
             </w:rPr>
             <w:t>et al.</w:t>
           </w:r>
           <w:r>
             <w:rPr>
               <w:rFonts w:eastAsia="Times New Roman"/>
-              <w:color w:val="000000"/>
+              <w:color w:val="FF0000"/>
             </w:rPr>
             <w:t>, 2025)</w:t>
           </w:r>
@@ -8185,7 +7962,14 @@
           <w:rFonts w:cs="Times New Roman"/>
           <w:color w:val="FF0000"/>
         </w:rPr>
-        <w:t xml:space="preserve"> fertilization experiments where treatments were imposed for at least three years. Results from the meta-analysis show that positive biomass responses to elevated CO</w:t>
+        <w:t xml:space="preserve"> fertilization experiments where treatments were </w:t>
+      </w:r>
+      <w:r>
+        <w:rPr>
+          <w:rFonts w:cs="Times New Roman"/>
+          <w:color w:val="FF0000"/>
+        </w:rPr>
+        <w:t>imposed for at least three years. Results from the meta-analysis show that positive biomass responses to elevated CO</w:t>
       </w:r>
       <w:r>
         <w:rPr>
@@ -8392,45 +8176,45 @@
           <w:rFonts w:cs="Times New Roman"/>
           <w:color w:val="FF0000"/>
         </w:rPr>
+        <w:t>Sentence removed</w:t>
+      </w:r>
+      <w:r>
+        <w:rPr>
+          <w:rFonts w:cs="Times New Roman"/>
+          <w:color w:val="FF0000"/>
+        </w:rPr>
+        <w:t>.</w:t>
+      </w:r>
+    </w:p>
+    <w:p>
+      <w:pPr>
+        <w:spacing w:line="360" w:lineRule="auto"/>
+        <w:rPr>
+          <w:rFonts w:cs="Times New Roman"/>
+          <w:b/>
+          <w:bCs/>
+          <w:color w:val="000000" w:themeColor="text1"/>
+        </w:rPr>
+      </w:pPr>
+    </w:p>
+    <w:p>
+      <w:pPr>
+        <w:spacing w:line="360" w:lineRule="auto"/>
+        <w:rPr>
+          <w:rFonts w:cs="Times New Roman"/>
+          <w:b/>
+          <w:bCs/>
+          <w:color w:val="000000" w:themeColor="text1"/>
+        </w:rPr>
+      </w:pPr>
+      <w:r>
+        <w:rPr>
+          <w:rFonts w:cs="Times New Roman"/>
+          <w:b/>
+          <w:bCs/>
+          <w:color w:val="000000" w:themeColor="text1"/>
+        </w:rPr>
         <w:lastRenderedPageBreak/>
-        <w:t>Sentence removed</w:t>
-      </w:r>
-      <w:r>
-        <w:rPr>
-          <w:rFonts w:cs="Times New Roman"/>
-          <w:color w:val="FF0000"/>
-        </w:rPr>
-        <w:t>.</w:t>
-      </w:r>
-    </w:p>
-    <w:p>
-      <w:pPr>
-        <w:spacing w:line="360" w:lineRule="auto"/>
-        <w:rPr>
-          <w:rFonts w:cs="Times New Roman"/>
-          <w:b/>
-          <w:bCs/>
-          <w:color w:val="000000" w:themeColor="text1"/>
-        </w:rPr>
-      </w:pPr>
-    </w:p>
-    <w:p>
-      <w:pPr>
-        <w:spacing w:line="360" w:lineRule="auto"/>
-        <w:rPr>
-          <w:rFonts w:cs="Times New Roman"/>
-          <w:b/>
-          <w:bCs/>
-          <w:color w:val="000000" w:themeColor="text1"/>
-        </w:rPr>
-      </w:pPr>
-      <w:r>
-        <w:rPr>
-          <w:rFonts w:cs="Times New Roman"/>
-          <w:b/>
-          <w:bCs/>
-          <w:color w:val="000000" w:themeColor="text1"/>
-        </w:rPr>
         <w:t>Ln 629 Could mention that inoculation did strongly impact responses to N fertilization</w:t>
       </w:r>
     </w:p>
@@ -8521,7 +8305,9 @@
         <w:spacing w:line="360" w:lineRule="auto"/>
         <w:rPr>
           <w:rFonts w:cs="Times New Roman"/>
-          <w:color w:val="FF0000"/>
+          <w:b/>
+          <w:bCs/>
+          <w:color w:val="000000" w:themeColor="text1"/>
         </w:rPr>
       </w:pPr>
       <w:r>
@@ -8533,15 +8319,15 @@
         </w:rPr>
         <w:t>Ln 718-741 Suggest breaking into 3 paragraphs</w:t>
       </w:r>
-      <w:r>
-        <w:rPr>
-          <w:rFonts w:cs="Times New Roman"/>
-          <w:b/>
-          <w:bCs/>
-          <w:color w:val="000000" w:themeColor="text1"/>
-        </w:rPr>
-        <w:br/>
-      </w:r>
+    </w:p>
+    <w:p>
+      <w:pPr>
+        <w:spacing w:line="360" w:lineRule="auto"/>
+        <w:rPr>
+          <w:rFonts w:cs="Times New Roman"/>
+          <w:color w:val="FF0000"/>
+        </w:rPr>
+      </w:pPr>
       <w:r>
         <w:rPr>
           <w:rFonts w:cs="Times New Roman"/>
@@ -8778,7 +8564,6 @@
           <w:bCs/>
           <w:color w:val="FF0000"/>
         </w:rPr>
-        <w:lastRenderedPageBreak/>
         <w:t>Response References</w:t>
       </w:r>
     </w:p>
@@ -8797,111 +8582,117 @@
       <w:sdtContent>
         <w:p>
           <w:pPr>
+            <w:spacing w:line="360" w:lineRule="auto"/>
             <w:divId w:val="65613230"/>
             <w:rPr>
               <w:rFonts w:eastAsia="Times New Roman"/>
+              <w:color w:val="FF0000"/>
               <w:kern w:val="0"/>
               <w14:ligatures w14:val="none"/>
             </w:rPr>
           </w:pPr>
-          <w:proofErr w:type="spellStart"/>
           <w:r>
             <w:rPr>
               <w:rFonts w:eastAsia="Times New Roman"/>
               <w:b/>
               <w:bCs/>
-            </w:rPr>
-            <w:t>Crous</w:t>
-          </w:r>
-          <w:proofErr w:type="spellEnd"/>
+              <w:color w:val="FF0000"/>
+            </w:rPr>
+            <w:t>Crous KY, Reich PB, Hunter MD, Ellsworth DS</w:t>
+          </w:r>
+          <w:r>
+            <w:rPr>
+              <w:rFonts w:eastAsia="Times New Roman"/>
+              <w:color w:val="FF0000"/>
+            </w:rPr>
+            <w:t xml:space="preserve">. </w:t>
+          </w:r>
           <w:r>
             <w:rPr>
               <w:rFonts w:eastAsia="Times New Roman"/>
               <w:b/>
               <w:bCs/>
-            </w:rPr>
-            <w:t xml:space="preserve"> KY, Reich PB, Hunter MD, Ellsworth DS</w:t>
-          </w:r>
-          <w:r>
-            <w:rPr>
-              <w:rFonts w:eastAsia="Times New Roman"/>
-            </w:rPr>
-            <w:t xml:space="preserve">. </w:t>
+              <w:color w:val="FF0000"/>
+            </w:rPr>
+            <w:t>2010</w:t>
+          </w:r>
+          <w:r>
+            <w:rPr>
+              <w:rFonts w:eastAsia="Times New Roman"/>
+              <w:color w:val="FF0000"/>
+            </w:rPr>
+            <w:t>. Maintenance of leaf N controls the photosynthetic CO</w:t>
+          </w:r>
+          <w:r>
+            <w:rPr>
+              <w:rFonts w:eastAsia="Times New Roman"/>
+              <w:color w:val="FF0000"/>
+              <w:vertAlign w:val="subscript"/>
+            </w:rPr>
+            <w:t>2</w:t>
+          </w:r>
+          <w:r>
+            <w:rPr>
+              <w:rFonts w:eastAsia="Times New Roman"/>
+              <w:color w:val="FF0000"/>
+            </w:rPr>
+            <w:t xml:space="preserve"> response of grassland species exposed to 9 years of free-air CO</w:t>
+          </w:r>
+          <w:r>
+            <w:rPr>
+              <w:rFonts w:eastAsia="Times New Roman"/>
+              <w:color w:val="FF0000"/>
+              <w:vertAlign w:val="subscript"/>
+            </w:rPr>
+            <w:t>2</w:t>
+          </w:r>
+          <w:r>
+            <w:rPr>
+              <w:rFonts w:eastAsia="Times New Roman"/>
+              <w:color w:val="FF0000"/>
+            </w:rPr>
+            <w:t xml:space="preserve"> enrichment. </w:t>
+          </w:r>
+          <w:r>
+            <w:rPr>
+              <w:rFonts w:eastAsia="Times New Roman"/>
+              <w:i/>
+              <w:iCs/>
+              <w:color w:val="FF0000"/>
+            </w:rPr>
+            <w:t>Global Change Biology</w:t>
+          </w:r>
+          <w:r>
+            <w:rPr>
+              <w:rFonts w:eastAsia="Times New Roman"/>
+              <w:color w:val="FF0000"/>
+            </w:rPr>
+            <w:t xml:space="preserve"> </w:t>
           </w:r>
           <w:r>
             <w:rPr>
               <w:rFonts w:eastAsia="Times New Roman"/>
               <w:b/>
               <w:bCs/>
-            </w:rPr>
-            <w:t>2010</w:t>
-          </w:r>
-          <w:r>
-            <w:rPr>
-              <w:rFonts w:eastAsia="Times New Roman"/>
-            </w:rPr>
-            <w:t>. Maintenance of leaf N controls the photosynthetic CO</w:t>
-          </w:r>
-          <w:r>
-            <w:rPr>
-              <w:rFonts w:eastAsia="Times New Roman"/>
-              <w:vertAlign w:val="subscript"/>
-            </w:rPr>
-            <w:t>2</w:t>
-          </w:r>
-          <w:r>
-            <w:rPr>
-              <w:rFonts w:eastAsia="Times New Roman"/>
-            </w:rPr>
-            <w:t xml:space="preserve"> response of grassland species exposed to 9 years of free-air CO</w:t>
-          </w:r>
-          <w:r>
-            <w:rPr>
-              <w:rFonts w:eastAsia="Times New Roman"/>
-              <w:vertAlign w:val="subscript"/>
-            </w:rPr>
-            <w:t>2</w:t>
-          </w:r>
-          <w:r>
-            <w:rPr>
-              <w:rFonts w:eastAsia="Times New Roman"/>
-            </w:rPr>
-            <w:t xml:space="preserve"> enrichment. </w:t>
-          </w:r>
-          <w:r>
-            <w:rPr>
-              <w:rFonts w:eastAsia="Times New Roman"/>
-              <w:i/>
-              <w:iCs/>
-            </w:rPr>
-            <w:t>Global Change Biology</w:t>
-          </w:r>
-          <w:r>
-            <w:rPr>
-              <w:rFonts w:eastAsia="Times New Roman"/>
-            </w:rPr>
-            <w:t xml:space="preserve"> </w:t>
-          </w:r>
-          <w:r>
-            <w:rPr>
-              <w:rFonts w:eastAsia="Times New Roman"/>
-              <w:b/>
-              <w:bCs/>
+              <w:color w:val="FF0000"/>
             </w:rPr>
             <w:t>16</w:t>
           </w:r>
           <w:r>
             <w:rPr>
               <w:rFonts w:eastAsia="Times New Roman"/>
+              <w:color w:val="FF0000"/>
             </w:rPr>
             <w:t>: 2076–2088.</w:t>
           </w:r>
         </w:p>
         <w:p>
           <w:pPr>
+            <w:spacing w:line="360" w:lineRule="auto"/>
             <w:divId w:val="1270117887"/>
             <w:rPr>
               <w:rFonts w:eastAsia="Times New Roman"/>
+              <w:color w:val="FF0000"/>
             </w:rPr>
           </w:pPr>
           <w:r>
@@ -8909,26 +8700,9 @@
               <w:rFonts w:eastAsia="Times New Roman"/>
               <w:b/>
               <w:bCs/>
-            </w:rPr>
-            <w:t xml:space="preserve">Harrison SP, Cramer W, Franklin O, Prentice IC, Wang H, </w:t>
-          </w:r>
-          <w:proofErr w:type="spellStart"/>
-          <w:r>
-            <w:rPr>
-              <w:rFonts w:eastAsia="Times New Roman"/>
-              <w:b/>
-              <w:bCs/>
-            </w:rPr>
-            <w:t>Brännström</w:t>
-          </w:r>
-          <w:proofErr w:type="spellEnd"/>
-          <w:r>
-            <w:rPr>
-              <w:rFonts w:eastAsia="Times New Roman"/>
-              <w:b/>
-              <w:bCs/>
-            </w:rPr>
-            <w:t xml:space="preserve"> Å, de Boer H, Dieckmann U, Joshi J, Keenan TF, </w:t>
+              <w:color w:val="FF0000"/>
+            </w:rPr>
+            <w:t xml:space="preserve">Harrison SP, Cramer W, Franklin O, Prentice IC, Wang H, Brännström Å, de Boer H, Dieckmann U, Joshi J, Keenan TF, </w:t>
           </w:r>
           <w:r>
             <w:rPr>
@@ -8937,12 +8711,14 @@
               <w:bCs/>
               <w:i/>
               <w:iCs/>
+              <w:color w:val="FF0000"/>
             </w:rPr>
             <w:t>et al.</w:t>
           </w:r>
           <w:r>
             <w:rPr>
               <w:rFonts w:eastAsia="Times New Roman"/>
+              <w:color w:val="FF0000"/>
             </w:rPr>
             <w:t xml:space="preserve"> </w:t>
           </w:r>
@@ -8951,12 +8727,14 @@
               <w:rFonts w:eastAsia="Times New Roman"/>
               <w:b/>
               <w:bCs/>
+              <w:color w:val="FF0000"/>
             </w:rPr>
             <w:t>2021</w:t>
           </w:r>
           <w:r>
             <w:rPr>
               <w:rFonts w:eastAsia="Times New Roman"/>
+              <w:color w:val="FF0000"/>
             </w:rPr>
             <w:t xml:space="preserve">. Eco-evolutionary optimality as a means to improve vegetation and land-surface models. </w:t>
           </w:r>
@@ -8965,12 +8743,14 @@
               <w:rFonts w:eastAsia="Times New Roman"/>
               <w:i/>
               <w:iCs/>
+              <w:color w:val="FF0000"/>
             </w:rPr>
             <w:t>New Phytologist</w:t>
           </w:r>
           <w:r>
             <w:rPr>
               <w:rFonts w:eastAsia="Times New Roman"/>
+              <w:color w:val="FF0000"/>
             </w:rPr>
             <w:t xml:space="preserve"> </w:t>
           </w:r>
@@ -8979,21 +8759,25 @@
               <w:rFonts w:eastAsia="Times New Roman"/>
               <w:b/>
               <w:bCs/>
+              <w:color w:val="FF0000"/>
             </w:rPr>
             <w:t>231</w:t>
           </w:r>
           <w:r>
             <w:rPr>
               <w:rFonts w:eastAsia="Times New Roman"/>
+              <w:color w:val="FF0000"/>
             </w:rPr>
             <w:t>: 2125–2141.</w:t>
           </w:r>
         </w:p>
         <w:p>
           <w:pPr>
+            <w:spacing w:line="360" w:lineRule="auto"/>
             <w:divId w:val="77600397"/>
             <w:rPr>
               <w:rFonts w:eastAsia="Times New Roman"/>
+              <w:color w:val="FF0000"/>
             </w:rPr>
           </w:pPr>
           <w:r>
@@ -9001,12 +8785,14 @@
               <w:rFonts w:eastAsia="Times New Roman"/>
               <w:b/>
               <w:bCs/>
+              <w:color w:val="FF0000"/>
             </w:rPr>
             <w:t>Iversen CM</w:t>
           </w:r>
           <w:r>
             <w:rPr>
               <w:rFonts w:eastAsia="Times New Roman"/>
+              <w:color w:val="FF0000"/>
             </w:rPr>
             <w:t xml:space="preserve">. </w:t>
           </w:r>
@@ -9015,18 +8801,21 @@
               <w:rFonts w:eastAsia="Times New Roman"/>
               <w:b/>
               <w:bCs/>
+              <w:color w:val="FF0000"/>
             </w:rPr>
             <w:t>2010</w:t>
           </w:r>
           <w:r>
             <w:rPr>
               <w:rFonts w:eastAsia="Times New Roman"/>
+              <w:color w:val="FF0000"/>
             </w:rPr>
             <w:t>. Digging deeper: Fine-root responses to rising atmospheric CO</w:t>
           </w:r>
           <w:r>
             <w:rPr>
               <w:rFonts w:eastAsia="Times New Roman"/>
+              <w:color w:val="FF0000"/>
               <w:vertAlign w:val="subscript"/>
             </w:rPr>
             <w:t>2</w:t>
@@ -9034,6 +8823,7 @@
           <w:r>
             <w:rPr>
               <w:rFonts w:eastAsia="Times New Roman"/>
+              <w:color w:val="FF0000"/>
             </w:rPr>
             <w:t xml:space="preserve"> concentration in forested ecosystems. </w:t>
           </w:r>
@@ -9042,12 +8832,14 @@
               <w:rFonts w:eastAsia="Times New Roman"/>
               <w:i/>
               <w:iCs/>
+              <w:color w:val="FF0000"/>
             </w:rPr>
             <w:t>New Phytologist</w:t>
           </w:r>
           <w:r>
             <w:rPr>
               <w:rFonts w:eastAsia="Times New Roman"/>
+              <w:color w:val="FF0000"/>
             </w:rPr>
             <w:t xml:space="preserve"> </w:t>
           </w:r>
@@ -9056,21 +8848,25 @@
               <w:rFonts w:eastAsia="Times New Roman"/>
               <w:b/>
               <w:bCs/>
+              <w:color w:val="FF0000"/>
             </w:rPr>
             <w:t>186</w:t>
           </w:r>
           <w:r>
             <w:rPr>
               <w:rFonts w:eastAsia="Times New Roman"/>
+              <w:color w:val="FF0000"/>
             </w:rPr>
             <w:t>: 346–357.</w:t>
           </w:r>
         </w:p>
         <w:p>
           <w:pPr>
+            <w:spacing w:line="360" w:lineRule="auto"/>
             <w:divId w:val="407773687"/>
             <w:rPr>
               <w:rFonts w:eastAsia="Times New Roman"/>
+              <w:color w:val="FF0000"/>
             </w:rPr>
           </w:pPr>
           <w:r>
@@ -9078,12 +8874,14 @@
               <w:rFonts w:eastAsia="Times New Roman"/>
               <w:b/>
               <w:bCs/>
+              <w:color w:val="FF0000"/>
             </w:rPr>
             <w:t>Iversen CM, Ledford J, Norby RJ</w:t>
           </w:r>
           <w:r>
             <w:rPr>
               <w:rFonts w:eastAsia="Times New Roman"/>
+              <w:color w:val="FF0000"/>
             </w:rPr>
             <w:t xml:space="preserve">. </w:t>
           </w:r>
@@ -9092,18 +8890,21 @@
               <w:rFonts w:eastAsia="Times New Roman"/>
               <w:b/>
               <w:bCs/>
+              <w:color w:val="FF0000"/>
             </w:rPr>
             <w:t>2008</w:t>
           </w:r>
           <w:r>
             <w:rPr>
               <w:rFonts w:eastAsia="Times New Roman"/>
+              <w:color w:val="FF0000"/>
             </w:rPr>
             <w:t>. CO</w:t>
           </w:r>
           <w:r>
             <w:rPr>
               <w:rFonts w:eastAsia="Times New Roman"/>
+              <w:color w:val="FF0000"/>
               <w:vertAlign w:val="subscript"/>
             </w:rPr>
             <w:t>2</w:t>
@@ -9111,6 +8912,7 @@
           <w:r>
             <w:rPr>
               <w:rFonts w:eastAsia="Times New Roman"/>
+              <w:color w:val="FF0000"/>
             </w:rPr>
             <w:t xml:space="preserve"> enrichment increases carbon and nitrogen input from fine roots in a deciduous forest. </w:t>
           </w:r>
@@ -9119,12 +8921,14 @@
               <w:rFonts w:eastAsia="Times New Roman"/>
               <w:i/>
               <w:iCs/>
+              <w:color w:val="FF0000"/>
             </w:rPr>
             <w:t>New Phytologist</w:t>
           </w:r>
           <w:r>
             <w:rPr>
               <w:rFonts w:eastAsia="Times New Roman"/>
+              <w:color w:val="FF0000"/>
             </w:rPr>
             <w:t xml:space="preserve"> </w:t>
           </w:r>
@@ -9133,21 +8937,25 @@
               <w:rFonts w:eastAsia="Times New Roman"/>
               <w:b/>
               <w:bCs/>
+              <w:color w:val="FF0000"/>
             </w:rPr>
             <w:t>179</w:t>
           </w:r>
           <w:r>
             <w:rPr>
               <w:rFonts w:eastAsia="Times New Roman"/>
+              <w:color w:val="FF0000"/>
             </w:rPr>
             <w:t>: 837–847.</w:t>
           </w:r>
         </w:p>
         <w:p>
           <w:pPr>
+            <w:spacing w:line="360" w:lineRule="auto"/>
             <w:divId w:val="146094513"/>
             <w:rPr>
               <w:rFonts w:eastAsia="Times New Roman"/>
+              <w:color w:val="FF0000"/>
             </w:rPr>
           </w:pPr>
           <w:r>
@@ -9155,12 +8963,14 @@
               <w:rFonts w:eastAsia="Times New Roman"/>
               <w:b/>
               <w:bCs/>
+              <w:color w:val="FF0000"/>
             </w:rPr>
             <w:t>Kenward MG, Roger JH</w:t>
           </w:r>
           <w:r>
             <w:rPr>
               <w:rFonts w:eastAsia="Times New Roman"/>
+              <w:color w:val="FF0000"/>
             </w:rPr>
             <w:t xml:space="preserve">. </w:t>
           </w:r>
@@ -9169,12 +8979,14 @@
               <w:rFonts w:eastAsia="Times New Roman"/>
               <w:b/>
               <w:bCs/>
+              <w:color w:val="FF0000"/>
             </w:rPr>
             <w:t>1997</w:t>
           </w:r>
           <w:r>
             <w:rPr>
               <w:rFonts w:eastAsia="Times New Roman"/>
+              <w:color w:val="FF0000"/>
             </w:rPr>
             <w:t xml:space="preserve">. Small sample inference for fixed effects from restricted maximum likelihood. </w:t>
           </w:r>
@@ -9183,12 +8995,14 @@
               <w:rFonts w:eastAsia="Times New Roman"/>
               <w:i/>
               <w:iCs/>
+              <w:color w:val="FF0000"/>
             </w:rPr>
             <w:t>Biometrics</w:t>
           </w:r>
           <w:r>
             <w:rPr>
               <w:rFonts w:eastAsia="Times New Roman"/>
+              <w:color w:val="FF0000"/>
             </w:rPr>
             <w:t xml:space="preserve"> </w:t>
           </w:r>
@@ -9197,21 +9011,25 @@
               <w:rFonts w:eastAsia="Times New Roman"/>
               <w:b/>
               <w:bCs/>
+              <w:color w:val="FF0000"/>
             </w:rPr>
             <w:t>53</w:t>
           </w:r>
           <w:r>
             <w:rPr>
               <w:rFonts w:eastAsia="Times New Roman"/>
+              <w:color w:val="FF0000"/>
             </w:rPr>
             <w:t>: 983.</w:t>
           </w:r>
         </w:p>
         <w:p>
           <w:pPr>
+            <w:spacing w:line="360" w:lineRule="auto"/>
             <w:divId w:val="288363229"/>
             <w:rPr>
               <w:rFonts w:eastAsia="Times New Roman"/>
+              <w:color w:val="FF0000"/>
             </w:rPr>
           </w:pPr>
           <w:r>
@@ -9219,94 +9037,88 @@
               <w:rFonts w:eastAsia="Times New Roman"/>
               <w:b/>
               <w:bCs/>
-            </w:rPr>
-            <w:t xml:space="preserve">Lee TD, </w:t>
-          </w:r>
-          <w:proofErr w:type="spellStart"/>
+              <w:color w:val="FF0000"/>
+            </w:rPr>
+            <w:t>Lee TD, Barrott SH, Reich PB</w:t>
+          </w:r>
+          <w:r>
+            <w:rPr>
+              <w:rFonts w:eastAsia="Times New Roman"/>
+              <w:color w:val="FF0000"/>
+            </w:rPr>
+            <w:t xml:space="preserve">. </w:t>
+          </w:r>
           <w:r>
             <w:rPr>
               <w:rFonts w:eastAsia="Times New Roman"/>
               <w:b/>
               <w:bCs/>
-            </w:rPr>
-            <w:t>Barrott</w:t>
-          </w:r>
-          <w:proofErr w:type="spellEnd"/>
+              <w:color w:val="FF0000"/>
+            </w:rPr>
+            <w:t>2011</w:t>
+          </w:r>
+          <w:r>
+            <w:rPr>
+              <w:rFonts w:eastAsia="Times New Roman"/>
+              <w:color w:val="FF0000"/>
+            </w:rPr>
+            <w:t>. Photosynthetic responses of 13 grassland species across 11 years of free-air CO</w:t>
+          </w:r>
+          <w:r>
+            <w:rPr>
+              <w:rFonts w:eastAsia="Times New Roman"/>
+              <w:color w:val="FF0000"/>
+              <w:vertAlign w:val="subscript"/>
+            </w:rPr>
+            <w:t>2</w:t>
+          </w:r>
+          <w:r>
+            <w:rPr>
+              <w:rFonts w:eastAsia="Times New Roman"/>
+              <w:color w:val="FF0000"/>
+            </w:rPr>
+            <w:t xml:space="preserve"> enrichment is modest, consistent and independent of N supply. </w:t>
+          </w:r>
+          <w:r>
+            <w:rPr>
+              <w:rFonts w:eastAsia="Times New Roman"/>
+              <w:i/>
+              <w:iCs/>
+              <w:color w:val="FF0000"/>
+            </w:rPr>
+            <w:t>Global Change Biology</w:t>
+          </w:r>
+          <w:r>
+            <w:rPr>
+              <w:rFonts w:eastAsia="Times New Roman"/>
+              <w:color w:val="FF0000"/>
+            </w:rPr>
+            <w:t xml:space="preserve"> </w:t>
+          </w:r>
           <w:r>
             <w:rPr>
               <w:rFonts w:eastAsia="Times New Roman"/>
               <w:b/>
               <w:bCs/>
-            </w:rPr>
-            <w:t xml:space="preserve"> SH, Reich PB</w:t>
-          </w:r>
-          <w:r>
-            <w:rPr>
-              <w:rFonts w:eastAsia="Times New Roman"/>
-            </w:rPr>
-            <w:t xml:space="preserve">. </w:t>
-          </w:r>
-          <w:r>
-            <w:rPr>
-              <w:rFonts w:eastAsia="Times New Roman"/>
-              <w:b/>
-              <w:bCs/>
-            </w:rPr>
-            <w:t>2011</w:t>
-          </w:r>
-          <w:r>
-            <w:rPr>
-              <w:rFonts w:eastAsia="Times New Roman"/>
-            </w:rPr>
-            <w:t>. Photosynthetic responses of 13 grassland species across 11 years of free-air CO</w:t>
-          </w:r>
-          <w:r>
-            <w:rPr>
-              <w:rFonts w:eastAsia="Times New Roman"/>
-              <w:vertAlign w:val="subscript"/>
-            </w:rPr>
-            <w:t>2</w:t>
-          </w:r>
-          <w:r>
-            <w:rPr>
-              <w:rFonts w:eastAsia="Times New Roman"/>
-            </w:rPr>
-            <w:t xml:space="preserve"> enrichment is modest, consistent and independent of N supply. </w:t>
-          </w:r>
-          <w:r>
-            <w:rPr>
-              <w:rFonts w:eastAsia="Times New Roman"/>
-              <w:i/>
-              <w:iCs/>
-            </w:rPr>
-            <w:t>Global Change Biology</w:t>
-          </w:r>
-          <w:r>
-            <w:rPr>
-              <w:rFonts w:eastAsia="Times New Roman"/>
-            </w:rPr>
-            <w:t xml:space="preserve"> </w:t>
-          </w:r>
-          <w:r>
-            <w:rPr>
-              <w:rFonts w:eastAsia="Times New Roman"/>
-              <w:b/>
-              <w:bCs/>
+              <w:color w:val="FF0000"/>
             </w:rPr>
             <w:t>17</w:t>
           </w:r>
           <w:r>
             <w:rPr>
               <w:rFonts w:eastAsia="Times New Roman"/>
+              <w:color w:val="FF0000"/>
             </w:rPr>
             <w:t>: 2893–2904.</w:t>
           </w:r>
         </w:p>
         <w:p>
           <w:pPr>
+            <w:spacing w:line="360" w:lineRule="auto"/>
             <w:divId w:val="1882279966"/>
             <w:rPr>
               <w:rFonts w:eastAsia="Times New Roman"/>
+              <w:color w:val="FF0000"/>
             </w:rPr>
           </w:pPr>
           <w:r>
@@ -9314,6 +9126,7 @@
               <w:rFonts w:eastAsia="Times New Roman"/>
               <w:b/>
               <w:bCs/>
+              <w:color w:val="FF0000"/>
             </w:rPr>
             <w:t xml:space="preserve">Sigurdsson BD, Medhurst JL, Wallin G, </w:t>
           </w:r>
@@ -9323,6 +9136,7 @@
               <w:rFonts w:eastAsia="Times New Roman"/>
               <w:b/>
               <w:bCs/>
+              <w:color w:val="FF0000"/>
             </w:rPr>
             <w:t>Eggertsson</w:t>
           </w:r>
@@ -9332,12 +9146,14 @@
               <w:rFonts w:eastAsia="Times New Roman"/>
               <w:b/>
               <w:bCs/>
+              <w:color w:val="FF0000"/>
             </w:rPr>
             <w:t xml:space="preserve"> O, Linder S</w:t>
           </w:r>
           <w:r>
             <w:rPr>
               <w:rFonts w:eastAsia="Times New Roman"/>
+              <w:color w:val="FF0000"/>
             </w:rPr>
             <w:t xml:space="preserve">. </w:t>
           </w:r>
@@ -9346,18 +9162,21 @@
               <w:rFonts w:eastAsia="Times New Roman"/>
               <w:b/>
               <w:bCs/>
+              <w:color w:val="FF0000"/>
             </w:rPr>
             <w:t>2013</w:t>
           </w:r>
           <w:r>
             <w:rPr>
               <w:rFonts w:eastAsia="Times New Roman"/>
+              <w:color w:val="FF0000"/>
             </w:rPr>
             <w:t>. Growth of mature boreal Norway spruce was not affected by elevated [CO</w:t>
           </w:r>
           <w:r>
             <w:rPr>
               <w:rFonts w:eastAsia="Times New Roman"/>
+              <w:color w:val="FF0000"/>
               <w:vertAlign w:val="subscript"/>
             </w:rPr>
             <w:t>2</w:t>
@@ -9365,6 +9184,7 @@
           <w:r>
             <w:rPr>
               <w:rFonts w:eastAsia="Times New Roman"/>
+              <w:color w:val="FF0000"/>
             </w:rPr>
             <w:t xml:space="preserve">] and/or air temperature unless nutrient availability was improved. </w:t>
           </w:r>
@@ -9373,12 +9193,14 @@
               <w:rFonts w:eastAsia="Times New Roman"/>
               <w:i/>
               <w:iCs/>
+              <w:color w:val="FF0000"/>
             </w:rPr>
             <w:t>Tree Physiology</w:t>
           </w:r>
           <w:r>
             <w:rPr>
               <w:rFonts w:eastAsia="Times New Roman"/>
+              <w:color w:val="FF0000"/>
             </w:rPr>
             <w:t xml:space="preserve"> </w:t>
           </w:r>
@@ -9387,21 +9209,25 @@
               <w:rFonts w:eastAsia="Times New Roman"/>
               <w:b/>
               <w:bCs/>
+              <w:color w:val="FF0000"/>
             </w:rPr>
             <w:t>33</w:t>
           </w:r>
           <w:r>
             <w:rPr>
               <w:rFonts w:eastAsia="Times New Roman"/>
+              <w:color w:val="FF0000"/>
             </w:rPr>
             <w:t>: 1192–1205.</w:t>
           </w:r>
         </w:p>
         <w:p>
           <w:pPr>
+            <w:spacing w:line="360" w:lineRule="auto"/>
             <w:divId w:val="1353416521"/>
             <w:rPr>
               <w:rFonts w:eastAsia="Times New Roman"/>
+              <w:color w:val="FF0000"/>
             </w:rPr>
           </w:pPr>
           <w:r>
@@ -9409,12 +9235,14 @@
               <w:rFonts w:eastAsia="Times New Roman"/>
               <w:b/>
               <w:bCs/>
+              <w:color w:val="FF0000"/>
             </w:rPr>
             <w:t>Smith NG, Keenan TF</w:t>
           </w:r>
           <w:r>
             <w:rPr>
               <w:rFonts w:eastAsia="Times New Roman"/>
+              <w:color w:val="FF0000"/>
             </w:rPr>
             <w:t xml:space="preserve">. </w:t>
           </w:r>
@@ -9423,18 +9251,21 @@
               <w:rFonts w:eastAsia="Times New Roman"/>
               <w:b/>
               <w:bCs/>
+              <w:color w:val="FF0000"/>
             </w:rPr>
             <w:t>2020</w:t>
           </w:r>
           <w:r>
             <w:rPr>
               <w:rFonts w:eastAsia="Times New Roman"/>
+              <w:color w:val="FF0000"/>
             </w:rPr>
             <w:t>. Mechanisms underlying leaf photosynthetic acclimation to warming and elevated CO</w:t>
           </w:r>
           <w:r>
             <w:rPr>
               <w:rFonts w:eastAsia="Times New Roman"/>
+              <w:color w:val="FF0000"/>
               <w:vertAlign w:val="subscript"/>
             </w:rPr>
             <w:t>2</w:t>
@@ -9442,6 +9273,7 @@
           <w:r>
             <w:rPr>
               <w:rFonts w:eastAsia="Times New Roman"/>
+              <w:color w:val="FF0000"/>
             </w:rPr>
             <w:t xml:space="preserve"> as inferred from least‐cost optimality theory. </w:t>
           </w:r>
@@ -9450,12 +9282,14 @@
               <w:rFonts w:eastAsia="Times New Roman"/>
               <w:i/>
               <w:iCs/>
+              <w:color w:val="FF0000"/>
             </w:rPr>
             <w:t>Global Change Biology</w:t>
           </w:r>
           <w:r>
             <w:rPr>
               <w:rFonts w:eastAsia="Times New Roman"/>
+              <w:color w:val="FF0000"/>
             </w:rPr>
             <w:t xml:space="preserve"> </w:t>
           </w:r>
@@ -9464,21 +9298,25 @@
               <w:rFonts w:eastAsia="Times New Roman"/>
               <w:b/>
               <w:bCs/>
+              <w:color w:val="FF0000"/>
             </w:rPr>
             <w:t>26</w:t>
           </w:r>
           <w:r>
             <w:rPr>
               <w:rFonts w:eastAsia="Times New Roman"/>
+              <w:color w:val="FF0000"/>
             </w:rPr>
             <w:t>: 5202–5216.</w:t>
           </w:r>
         </w:p>
         <w:p>
           <w:pPr>
+            <w:spacing w:line="360" w:lineRule="auto"/>
             <w:divId w:val="1361128154"/>
             <w:rPr>
               <w:rFonts w:eastAsia="Times New Roman"/>
+              <w:color w:val="FF0000"/>
             </w:rPr>
           </w:pPr>
           <w:r>
@@ -9486,44 +9324,9 @@
               <w:rFonts w:eastAsia="Times New Roman"/>
               <w:b/>
               <w:bCs/>
-            </w:rPr>
-            <w:t xml:space="preserve">Smith NG, Keenan TF, Prentice IC, Wang H, Wright IJ, </w:t>
-          </w:r>
-          <w:proofErr w:type="spellStart"/>
-          <w:r>
-            <w:rPr>
-              <w:rFonts w:eastAsia="Times New Roman"/>
-              <w:b/>
-              <w:bCs/>
-            </w:rPr>
-            <w:t>Niinemets</w:t>
-          </w:r>
-          <w:proofErr w:type="spellEnd"/>
-          <w:r>
-            <w:rPr>
-              <w:rFonts w:eastAsia="Times New Roman"/>
-              <w:b/>
-              <w:bCs/>
-            </w:rPr>
-            <w:t xml:space="preserve"> Ü, </w:t>
-          </w:r>
-          <w:proofErr w:type="spellStart"/>
-          <w:r>
-            <w:rPr>
-              <w:rFonts w:eastAsia="Times New Roman"/>
-              <w:b/>
-              <w:bCs/>
-            </w:rPr>
-            <w:t>Crous</w:t>
-          </w:r>
-          <w:proofErr w:type="spellEnd"/>
-          <w:r>
-            <w:rPr>
-              <w:rFonts w:eastAsia="Times New Roman"/>
-              <w:b/>
-              <w:bCs/>
-            </w:rPr>
-            <w:t xml:space="preserve"> KY, Domingues TF, Guerrieri R, Ishida FY, </w:t>
+              <w:color w:val="FF0000"/>
+            </w:rPr>
+            <w:t xml:space="preserve">Smith NG, Keenan TF, Prentice IC, Wang H, Wright IJ, Niinemets Ü, Crous KY, Domingues TF, Guerrieri R, Ishida FY, </w:t>
           </w:r>
           <w:r>
             <w:rPr>
@@ -9532,12 +9335,14 @@
               <w:bCs/>
               <w:i/>
               <w:iCs/>
+              <w:color w:val="FF0000"/>
             </w:rPr>
             <w:t>et al.</w:t>
           </w:r>
           <w:r>
             <w:rPr>
               <w:rFonts w:eastAsia="Times New Roman"/>
+              <w:color w:val="FF0000"/>
             </w:rPr>
             <w:t xml:space="preserve"> </w:t>
           </w:r>
@@ -9546,12 +9351,14 @@
               <w:rFonts w:eastAsia="Times New Roman"/>
               <w:b/>
               <w:bCs/>
+              <w:color w:val="FF0000"/>
             </w:rPr>
             <w:t>2019</w:t>
           </w:r>
           <w:r>
             <w:rPr>
               <w:rFonts w:eastAsia="Times New Roman"/>
+              <w:color w:val="FF0000"/>
             </w:rPr>
             <w:t xml:space="preserve">. Global photosynthetic capacity is optimized to the environment. </w:t>
           </w:r>
@@ -9560,12 +9367,14 @@
               <w:rFonts w:eastAsia="Times New Roman"/>
               <w:i/>
               <w:iCs/>
+              <w:color w:val="FF0000"/>
             </w:rPr>
             <w:t>Ecology Letters</w:t>
           </w:r>
           <w:r>
             <w:rPr>
               <w:rFonts w:eastAsia="Times New Roman"/>
+              <w:color w:val="FF0000"/>
             </w:rPr>
             <w:t xml:space="preserve"> </w:t>
           </w:r>
@@ -9574,21 +9383,25 @@
               <w:rFonts w:eastAsia="Times New Roman"/>
               <w:b/>
               <w:bCs/>
+              <w:color w:val="FF0000"/>
             </w:rPr>
             <w:t>22</w:t>
           </w:r>
           <w:r>
             <w:rPr>
               <w:rFonts w:eastAsia="Times New Roman"/>
+              <w:color w:val="FF0000"/>
             </w:rPr>
             <w:t>: 506–517.</w:t>
           </w:r>
         </w:p>
         <w:p>
           <w:pPr>
+            <w:spacing w:line="360" w:lineRule="auto"/>
             <w:divId w:val="2082288039"/>
             <w:rPr>
               <w:rFonts w:eastAsia="Times New Roman"/>
+              <w:color w:val="FF0000"/>
             </w:rPr>
           </w:pPr>
           <w:r>
@@ -9596,26 +9409,9 @@
               <w:rFonts w:eastAsia="Times New Roman"/>
               <w:b/>
               <w:bCs/>
-            </w:rPr>
-            <w:t xml:space="preserve">Stocker BD, Dong N, Perkowski EA, Schneider PD, Xu H, de Boer HJ, Rebel KT, Smith NG, Van </w:t>
-          </w:r>
-          <w:proofErr w:type="spellStart"/>
-          <w:r>
-            <w:rPr>
-              <w:rFonts w:eastAsia="Times New Roman"/>
-              <w:b/>
-              <w:bCs/>
-            </w:rPr>
-            <w:t>Sundert</w:t>
-          </w:r>
-          <w:proofErr w:type="spellEnd"/>
-          <w:r>
-            <w:rPr>
-              <w:rFonts w:eastAsia="Times New Roman"/>
-              <w:b/>
-              <w:bCs/>
-            </w:rPr>
-            <w:t xml:space="preserve"> K, Wang H, </w:t>
+              <w:color w:val="FF0000"/>
+            </w:rPr>
+            <w:t xml:space="preserve">Stocker BD, Dong N, Perkowski EA, Schneider PD, Xu H, de Boer HJ, Rebel KT, Smith NG, Van Sundert K, Wang H, </w:t>
           </w:r>
           <w:r>
             <w:rPr>
@@ -9624,12 +9420,14 @@
               <w:bCs/>
               <w:i/>
               <w:iCs/>
+              <w:color w:val="FF0000"/>
             </w:rPr>
             <w:t>et al.</w:t>
           </w:r>
           <w:r>
             <w:rPr>
               <w:rFonts w:eastAsia="Times New Roman"/>
+              <w:color w:val="FF0000"/>
             </w:rPr>
             <w:t xml:space="preserve"> </w:t>
           </w:r>
@@ -9638,12 +9436,14 @@
               <w:rFonts w:eastAsia="Times New Roman"/>
               <w:b/>
               <w:bCs/>
+              <w:color w:val="FF0000"/>
             </w:rPr>
             <w:t>2025</w:t>
           </w:r>
           <w:r>
             <w:rPr>
               <w:rFonts w:eastAsia="Times New Roman"/>
+              <w:color w:val="FF0000"/>
             </w:rPr>
             <w:t xml:space="preserve">. Empirical evidence and theoretical understanding of ecosystem carbon and nitrogen cycle interactions. </w:t>
           </w:r>
@@ -9652,12 +9452,14 @@
               <w:rFonts w:eastAsia="Times New Roman"/>
               <w:i/>
               <w:iCs/>
+              <w:color w:val="FF0000"/>
             </w:rPr>
             <w:t>New Phytologist</w:t>
           </w:r>
           <w:r>
             <w:rPr>
               <w:rFonts w:eastAsia="Times New Roman"/>
+              <w:color w:val="FF0000"/>
             </w:rPr>
             <w:t xml:space="preserve"> </w:t>
           </w:r>
@@ -9666,83 +9468,95 @@
               <w:rFonts w:eastAsia="Times New Roman"/>
               <w:b/>
               <w:bCs/>
+              <w:color w:val="FF0000"/>
             </w:rPr>
             <w:t>245</w:t>
           </w:r>
           <w:r>
             <w:rPr>
               <w:rFonts w:eastAsia="Times New Roman"/>
+              <w:color w:val="FF0000"/>
             </w:rPr>
             <w:t>: 49–68.</w:t>
-          </w:r>
-        </w:p>
-        <w:p>
-          <w:pPr>
-            <w:divId w:val="168760141"/>
-            <w:rPr>
-              <w:rFonts w:eastAsia="Times New Roman"/>
-            </w:rPr>
-          </w:pPr>
-          <w:r>
-            <w:rPr>
-              <w:rFonts w:eastAsia="Times New Roman"/>
-              <w:b/>
-              <w:bCs/>
-            </w:rPr>
-            <w:t>Wright IJ, Reich PB, Westoby M</w:t>
-          </w:r>
-          <w:r>
-            <w:rPr>
-              <w:rFonts w:eastAsia="Times New Roman"/>
-            </w:rPr>
-            <w:t xml:space="preserve">. </w:t>
-          </w:r>
-          <w:r>
-            <w:rPr>
-              <w:rFonts w:eastAsia="Times New Roman"/>
-              <w:b/>
-              <w:bCs/>
-            </w:rPr>
-            <w:t>2003</w:t>
-          </w:r>
-          <w:r>
-            <w:rPr>
-              <w:rFonts w:eastAsia="Times New Roman"/>
-            </w:rPr>
-            <w:t xml:space="preserve">. Least-cost input mixtures of water and nitrogen for photosynthesis. </w:t>
-          </w:r>
-          <w:r>
-            <w:rPr>
-              <w:rFonts w:eastAsia="Times New Roman"/>
-              <w:i/>
-              <w:iCs/>
-            </w:rPr>
-            <w:t>The American Naturalist</w:t>
-          </w:r>
-          <w:r>
-            <w:rPr>
-              <w:rFonts w:eastAsia="Times New Roman"/>
-            </w:rPr>
-            <w:t xml:space="preserve"> </w:t>
-          </w:r>
-          <w:r>
-            <w:rPr>
-              <w:rFonts w:eastAsia="Times New Roman"/>
-              <w:b/>
-              <w:bCs/>
-            </w:rPr>
-            <w:t>161</w:t>
-          </w:r>
-          <w:r>
-            <w:rPr>
-              <w:rFonts w:eastAsia="Times New Roman"/>
-            </w:rPr>
-            <w:t>: 98–111.</w:t>
           </w:r>
         </w:p>
         <w:p>
           <w:pPr>
             <w:spacing w:line="360" w:lineRule="auto"/>
+            <w:divId w:val="168760141"/>
+            <w:rPr>
+              <w:rFonts w:eastAsia="Times New Roman"/>
+              <w:color w:val="FF0000"/>
+            </w:rPr>
+          </w:pPr>
+          <w:r>
+            <w:rPr>
+              <w:rFonts w:eastAsia="Times New Roman"/>
+              <w:b/>
+              <w:bCs/>
+              <w:color w:val="FF0000"/>
+            </w:rPr>
+            <w:t>Wright IJ, Reich PB, Westoby M</w:t>
+          </w:r>
+          <w:r>
+            <w:rPr>
+              <w:rFonts w:eastAsia="Times New Roman"/>
+              <w:color w:val="FF0000"/>
+            </w:rPr>
+            <w:t xml:space="preserve">. </w:t>
+          </w:r>
+          <w:r>
+            <w:rPr>
+              <w:rFonts w:eastAsia="Times New Roman"/>
+              <w:b/>
+              <w:bCs/>
+              <w:color w:val="FF0000"/>
+            </w:rPr>
+            <w:t>2003</w:t>
+          </w:r>
+          <w:r>
+            <w:rPr>
+              <w:rFonts w:eastAsia="Times New Roman"/>
+              <w:color w:val="FF0000"/>
+            </w:rPr>
+            <w:t xml:space="preserve">. Least-cost input mixtures of water and nitrogen for photosynthesis. </w:t>
+          </w:r>
+          <w:r>
+            <w:rPr>
+              <w:rFonts w:eastAsia="Times New Roman"/>
+              <w:i/>
+              <w:iCs/>
+              <w:color w:val="FF0000"/>
+            </w:rPr>
+            <w:t>The American Naturalist</w:t>
+          </w:r>
+          <w:r>
+            <w:rPr>
+              <w:rFonts w:eastAsia="Times New Roman"/>
+              <w:color w:val="FF0000"/>
+            </w:rPr>
+            <w:t xml:space="preserve"> </w:t>
+          </w:r>
+          <w:r>
+            <w:rPr>
+              <w:rFonts w:eastAsia="Times New Roman"/>
+              <w:b/>
+              <w:bCs/>
+              <w:color w:val="FF0000"/>
+            </w:rPr>
+            <w:t>161</w:t>
+          </w:r>
+          <w:r>
+            <w:rPr>
+              <w:rFonts w:eastAsia="Times New Roman"/>
+              <w:color w:val="FF0000"/>
+            </w:rPr>
+            <w:t>: 98–111.</w:t>
+          </w:r>
+        </w:p>
+        <w:p>
+          <w:pPr>
+            <w:spacing w:line="360" w:lineRule="auto"/>
             <w:rPr>
               <w:rFonts w:cs="Times New Roman"/>
               <w:color w:val="FF0000"/>
@@ -9751,6 +9565,7 @@
           <w:r>
             <w:rPr>
               <w:rFonts w:eastAsia="Times New Roman"/>
+              <w:color w:val="FF0000"/>
             </w:rPr>
             <w:t> </w:t>
           </w:r>
@@ -10977,7 +10792,7 @@
     </w:docPart>
     <w:docPart>
       <w:docPartPr>
-        <w:name w:val="483411F73BD5F1478D79AD53E570EF10"/>
+        <w:name w:val="C6D2A828F8D04E4D91E97C1526202065"/>
         <w:category>
           <w:name w:val="General"/>
           <w:gallery w:val="placeholder"/>
@@ -10988,12 +10803,12 @@
         <w:behaviors>
           <w:behavior w:val="content"/>
         </w:behaviors>
-        <w:guid w:val="{EB6F284C-25BE-BD49-88E6-F2524FFF9BE2}"/>
+        <w:guid w:val="{23928DB3-42DD-4440-8156-D34CD83B50A8}"/>
       </w:docPartPr>
       <w:docPartBody>
         <w:p>
           <w:pPr>
-            <w:pStyle w:val="483411F73BD5F1478D79AD53E570EF10"/>
+            <w:pStyle w:val="C6D2A828F8D04E4D91E97C1526202065"/>
           </w:pPr>
           <w:r>
             <w:rPr>
@@ -11060,17 +10875,20 @@
     <w:rsidRoot w:val="00427250"/>
     <w:rsid w:val="000C4F7F"/>
     <w:rsid w:val="00106EDA"/>
+    <w:rsid w:val="001D7C6B"/>
     <w:rsid w:val="002219C6"/>
     <w:rsid w:val="002415E4"/>
     <w:rsid w:val="00427250"/>
     <w:rsid w:val="005D25D3"/>
     <w:rsid w:val="006D3DD0"/>
     <w:rsid w:val="00741166"/>
+    <w:rsid w:val="00762296"/>
     <w:rsid w:val="008D1C25"/>
     <w:rsid w:val="008F7E66"/>
     <w:rsid w:val="00963945"/>
     <w:rsid w:val="009D4CEB"/>
     <w:rsid w:val="00A5045F"/>
+    <w:rsid w:val="00AA35A9"/>
     <w:rsid w:val="00B2595D"/>
     <w:rsid w:val="00C817D2"/>
     <w:rsid w:val="00C872CF"/>
@@ -11535,7 +11353,7 @@
     <w:basedOn w:val="DefaultParagraphFont"/>
     <w:uiPriority w:val="99"/>
     <w:semiHidden/>
-    <w:rsid w:val="00CA5828"/>
+    <w:rsid w:val="001D7C6B"/>
     <w:rPr>
       <w:color w:val="808080"/>
     </w:rPr>
@@ -11544,9 +11362,9 @@
     <w:name w:val="E8E21E9103C8A14DBD67E726BF730441"/>
     <w:rsid w:val="00427250"/>
   </w:style>
-  <w:style w:type="paragraph" w:customStyle="1" w:styleId="731D6F1CF5DBB048AB61D15594C40C7F">
-    <w:name w:val="731D6F1CF5DBB048AB61D15594C40C7F"/>
-    <w:rsid w:val="00C817D2"/>
+  <w:style w:type="paragraph" w:customStyle="1" w:styleId="C6D2A828F8D04E4D91E97C1526202065">
+    <w:name w:val="C6D2A828F8D04E4D91E97C1526202065"/>
+    <w:rsid w:val="001D7C6B"/>
   </w:style>
   <w:style w:type="paragraph" w:customStyle="1" w:styleId="E045BFB93188EF4282AF35D7BA6496C6">
     <w:name w:val="E045BFB93188EF4282AF35D7BA6496C6"/>
@@ -11555,10 +11373,6 @@
   <w:style w:type="paragraph" w:customStyle="1" w:styleId="2DFAD65977302D4884F9E3374278B3D3">
     <w:name w:val="2DFAD65977302D4884F9E3374278B3D3"/>
     <w:rsid w:val="000C4F7F"/>
-  </w:style>
-  <w:style w:type="paragraph" w:customStyle="1" w:styleId="215B8E6DB752404FA388BC79AC7FED73">
-    <w:name w:val="215B8E6DB752404FA388BC79AC7FED73"/>
-    <w:rsid w:val="00CA5828"/>
   </w:style>
   <w:style w:type="paragraph" w:customStyle="1" w:styleId="483411F73BD5F1478D79AD53E570EF10">
     <w:name w:val="483411F73BD5F1478D79AD53E570EF10"/>

--- a/working_drafts/jxb_submission/revision/NxCO2xI_rtr_v1.0.docx
+++ b/working_drafts/jxb_submission/revision/NxCO2xI_rtr_v1.0.docx
@@ -736,7 +736,21 @@
           <w:rFonts w:cs="Times New Roman"/>
           <w:color w:val="FF0000"/>
         </w:rPr>
-        <w:t>added a statement calling for future work using a similar experimental approach in natural settings. Additionally, we have considered the alternative statistical approach suggested from the second reviewer. However, have decided to not implement an information-theoretic approach to simplify models due to the fact that null treatment responses are just as informative in making inferences about whether eco-evolutionary optimality or nitrogen limitation drives plant responses to elevated CO</w:t>
+        <w:t xml:space="preserve">added a statement calling for future work using a similar experimental approach in natural settings. Additionally, we have considered the alternative statistical approach suggested from the second reviewer. However, </w:t>
+      </w:r>
+      <w:r>
+        <w:rPr>
+          <w:rFonts w:cs="Times New Roman"/>
+          <w:color w:val="FF0000"/>
+        </w:rPr>
+        <w:t xml:space="preserve">we </w:t>
+      </w:r>
+      <w:r>
+        <w:rPr>
+          <w:rFonts w:cs="Times New Roman"/>
+          <w:color w:val="FF0000"/>
+        </w:rPr>
+        <w:t>have decided to not implement an information-theoretic approach to simplify models due to the fact that null treatment responses are just as informative in making inferences about whether eco-evolutionary optimality or nitrogen limitation drives plant responses to elevated CO</w:t>
       </w:r>
       <w:r>
         <w:rPr>
@@ -751,7 +765,7 @@
           <w:rFonts w:cs="Times New Roman"/>
           <w:color w:val="FF0000"/>
         </w:rPr>
-        <w:t xml:space="preserve"> as significant treatment </w:t>
+        <w:t xml:space="preserve"> as </w:t>
       </w:r>
       <w:r>
         <w:rPr>
@@ -759,7 +773,7 @@
           <w:color w:val="FF0000"/>
         </w:rPr>
         <w:lastRenderedPageBreak/>
-        <w:t>responses</w:t>
+        <w:t>significant treatment responses</w:t>
       </w:r>
       <w:r>
         <w:rPr>
@@ -1100,27 +1114,7 @@
           <w:bCs/>
           <w:color w:val="000000" w:themeColor="text1"/>
         </w:rPr>
-        <w:t xml:space="preserve">Line 81 – 84: Please use these results from the </w:t>
-      </w:r>
-      <w:proofErr w:type="spellStart"/>
-      <w:r>
-        <w:rPr>
-          <w:rFonts w:cs="Times New Roman"/>
-          <w:b/>
-          <w:bCs/>
-          <w:color w:val="000000" w:themeColor="text1"/>
-        </w:rPr>
-        <w:t>Flakaliden</w:t>
-      </w:r>
-      <w:proofErr w:type="spellEnd"/>
-      <w:r>
-        <w:rPr>
-          <w:rFonts w:cs="Times New Roman"/>
-          <w:b/>
-          <w:bCs/>
-          <w:color w:val="000000" w:themeColor="text1"/>
-        </w:rPr>
-        <w:t xml:space="preserve"> experiment that demonstrated this empirically (Sigurdsson et al., 2013)</w:t>
+        <w:t>Line 81 – 84: Please use these results from the Flakaliden experiment that demonstrated this empirically (Sigurdsson et al., 2013)</w:t>
       </w:r>
     </w:p>
     <w:p>
@@ -2945,15 +2939,13 @@
         </w:rPr>
         <w:t xml:space="preserve"> We have also added a sentence to the end of the paragraph that directs the reader to Table S3 and S4 for a summary of the </w:t>
       </w:r>
-      <w:proofErr w:type="spellStart"/>
-      <w:r>
-        <w:rPr>
-          <w:rFonts w:cs="Times New Roman"/>
-          <w:color w:val="FF0000"/>
-        </w:rPr>
-        <w:t>repcliation</w:t>
-      </w:r>
-      <w:proofErr w:type="spellEnd"/>
+      <w:r>
+        <w:rPr>
+          <w:rFonts w:cs="Times New Roman"/>
+          <w:color w:val="FF0000"/>
+        </w:rPr>
+        <w:t>replication</w:t>
+      </w:r>
       <w:r>
         <w:rPr>
           <w:rFonts w:cs="Times New Roman"/>
@@ -3204,7 +3196,7 @@
           <w:rFonts w:cs="Times New Roman"/>
           <w:color w:val="FF0000"/>
         </w:rPr>
-        <w:t xml:space="preserve"> with increasing nitrogen fertilization. </w:t>
+        <w:t xml:space="preserve"> with increasing nitrogen fertilization.</w:t>
       </w:r>
     </w:p>
     <w:p>
@@ -3745,71 +3737,7 @@
           <w:color w:val="000000" w:themeColor="text1"/>
         </w:rPr>
         <w:lastRenderedPageBreak/>
-        <w:t xml:space="preserve">Feng Z, </w:t>
-      </w:r>
-      <w:proofErr w:type="spellStart"/>
-      <w:r>
-        <w:rPr>
-          <w:rFonts w:cs="Times New Roman"/>
-          <w:color w:val="000000" w:themeColor="text1"/>
-        </w:rPr>
-        <w:t>Rütting</w:t>
-      </w:r>
-      <w:proofErr w:type="spellEnd"/>
-      <w:r>
-        <w:rPr>
-          <w:rFonts w:cs="Times New Roman"/>
-          <w:color w:val="000000" w:themeColor="text1"/>
-        </w:rPr>
-        <w:t xml:space="preserve"> T, </w:t>
-      </w:r>
-      <w:proofErr w:type="spellStart"/>
-      <w:r>
-        <w:rPr>
-          <w:rFonts w:cs="Times New Roman"/>
-          <w:color w:val="000000" w:themeColor="text1"/>
-        </w:rPr>
-        <w:t>Pleijel</w:t>
-      </w:r>
-      <w:proofErr w:type="spellEnd"/>
-      <w:r>
-        <w:rPr>
-          <w:rFonts w:cs="Times New Roman"/>
-          <w:color w:val="000000" w:themeColor="text1"/>
-        </w:rPr>
-        <w:t xml:space="preserve"> H, Wallin G, Reich PB, </w:t>
-      </w:r>
-      <w:proofErr w:type="spellStart"/>
-      <w:r>
-        <w:rPr>
-          <w:rFonts w:cs="Times New Roman"/>
-          <w:color w:val="000000" w:themeColor="text1"/>
-        </w:rPr>
-        <w:t>Kammann</w:t>
-      </w:r>
-      <w:proofErr w:type="spellEnd"/>
-      <w:r>
-        <w:rPr>
-          <w:rFonts w:cs="Times New Roman"/>
-          <w:color w:val="000000" w:themeColor="text1"/>
-        </w:rPr>
-        <w:t xml:space="preserve"> CI, Newton PCD, Kobayashi K, Luo Y, </w:t>
-      </w:r>
-      <w:proofErr w:type="spellStart"/>
-      <w:r>
-        <w:rPr>
-          <w:rFonts w:cs="Times New Roman"/>
-          <w:color w:val="000000" w:themeColor="text1"/>
-        </w:rPr>
-        <w:t>Uddling</w:t>
-      </w:r>
-      <w:proofErr w:type="spellEnd"/>
-      <w:r>
-        <w:rPr>
-          <w:rFonts w:cs="Times New Roman"/>
-          <w:color w:val="000000" w:themeColor="text1"/>
-        </w:rPr>
-        <w:t xml:space="preserve"> J. 2015. Constraints to nitrogen acquisition of terrestrial plants under elevated CO</w:t>
+        <w:t>Feng Z, Rütting T, Pleijel H, Wallin G, Reich PB, Kammann CI, Newton PCD, Kobayashi K, Luo Y, Uddling J. 2015. Constraints to nitrogen acquisition of terrestrial plants under elevated CO</w:t>
       </w:r>
       <w:r>
         <w:rPr>
@@ -3849,23 +3777,7 @@
           <w:rFonts w:cs="Times New Roman"/>
           <w:color w:val="000000" w:themeColor="text1"/>
         </w:rPr>
-        <w:t xml:space="preserve">Sigurdsson BD, Medhurst JL, Wallin G, </w:t>
-      </w:r>
-      <w:proofErr w:type="spellStart"/>
-      <w:r>
-        <w:rPr>
-          <w:rFonts w:cs="Times New Roman"/>
-          <w:color w:val="000000" w:themeColor="text1"/>
-        </w:rPr>
-        <w:t>Eggertsson</w:t>
-      </w:r>
-      <w:proofErr w:type="spellEnd"/>
-      <w:r>
-        <w:rPr>
-          <w:rFonts w:cs="Times New Roman"/>
-          <w:color w:val="000000" w:themeColor="text1"/>
-        </w:rPr>
-        <w:t xml:space="preserve"> O, Linder S. 2013. Growth of mature boreal Norway spruce was not affected by elevated [CO</w:t>
+        <w:t>Sigurdsson BD, Medhurst JL, Wallin G, Eggertsson O, Linder S. 2013. Growth of mature boreal Norway spruce was not affected by elevated [CO</w:t>
       </w:r>
       <w:r>
         <w:rPr>
@@ -3942,47 +3854,7 @@
           <w:bCs/>
           <w:color w:val="000000" w:themeColor="text1"/>
         </w:rPr>
-        <w:t xml:space="preserve">Perkowski et </w:t>
-      </w:r>
-      <w:proofErr w:type="spellStart"/>
-      <w:r>
-        <w:rPr>
-          <w:rFonts w:cs="Times New Roman"/>
-          <w:b/>
-          <w:bCs/>
-          <w:color w:val="000000" w:themeColor="text1"/>
-        </w:rPr>
-        <w:t>al’s</w:t>
-      </w:r>
-      <w:proofErr w:type="spellEnd"/>
-      <w:r>
-        <w:rPr>
-          <w:rFonts w:cs="Times New Roman"/>
-          <w:b/>
-          <w:bCs/>
-          <w:color w:val="000000" w:themeColor="text1"/>
-        </w:rPr>
-        <w:t xml:space="preserve"> manuscript present the results of a growth chamber study of the CO2 responses of soybean under varying nitrogen fertilization rates and inoculation or not with N-fixing </w:t>
-      </w:r>
-      <w:proofErr w:type="spellStart"/>
-      <w:r>
-        <w:rPr>
-          <w:rFonts w:cs="Times New Roman"/>
-          <w:b/>
-          <w:bCs/>
-          <w:color w:val="000000" w:themeColor="text1"/>
-        </w:rPr>
-        <w:t>symiotic</w:t>
-      </w:r>
-      <w:proofErr w:type="spellEnd"/>
-      <w:r>
-        <w:rPr>
-          <w:rFonts w:cs="Times New Roman"/>
-          <w:b/>
-          <w:bCs/>
-          <w:color w:val="000000" w:themeColor="text1"/>
-        </w:rPr>
-        <w:t xml:space="preserve"> bacteria. The study comprised 144 plants planted in 6 l pots and treated in 6 growth chambers. The goal was to evaluate three hypotheses related to eco-evo optimality versus nitrogen limitation hypotheses:</w:t>
+        <w:t>Perkowski et al’s manuscript present the results of a growth chamber study of the CO2 responses of soybean under varying nitrogen fertilization rates and inoculation or not with N-fixing symiotic bacteria. The study comprised 144 plants planted in 6 l pots and treated in 6 growth chambers. The goal was to evaluate three hypotheses related to eco-evo optimality versus nitrogen limitation hypotheses:</w:t>
       </w:r>
     </w:p>
     <w:p>
@@ -4130,7 +4002,21 @@
           <w:rFonts w:cs="Times New Roman"/>
           <w:color w:val="FF0000"/>
         </w:rPr>
-        <w:t xml:space="preserve">Thank you for your kind words </w:t>
+        <w:t xml:space="preserve">Thank you for </w:t>
+      </w:r>
+      <w:r>
+        <w:rPr>
+          <w:rFonts w:cs="Times New Roman"/>
+          <w:color w:val="FF0000"/>
+        </w:rPr>
+        <w:t>the</w:t>
+      </w:r>
+      <w:r>
+        <w:rPr>
+          <w:rFonts w:cs="Times New Roman"/>
+          <w:color w:val="FF0000"/>
+        </w:rPr>
+        <w:t xml:space="preserve"> kind words </w:t>
       </w:r>
       <w:r>
         <w:rPr>
@@ -4515,7 +4401,21 @@
           <w:rFonts w:cs="Times New Roman"/>
           <w:color w:val="FF0000"/>
         </w:rPr>
-        <w:t>exhibit strong positive effects of increasing nitrogen availability on photosynthetic traits when nitrogen availability is insufficient for satisfying the leaf-level demand for building and maintaining photosynthetic enzymes.</w:t>
+        <w:t>exhibit strong positive effects of increasing nitrogen availability on photosynthetic traits when nitrogen availability is insufficient for satisfying the leaf-level demand for building and maintaining photosynthetic enzymes</w:t>
+      </w:r>
+      <w:r>
+        <w:rPr>
+          <w:rFonts w:cs="Times New Roman"/>
+          <w:color w:val="FF0000"/>
+        </w:rPr>
+        <w:t>, or when costs to acquire nitrogen relative to water increase</w:t>
+      </w:r>
+      <w:r>
+        <w:rPr>
+          <w:rFonts w:cs="Times New Roman"/>
+          <w:color w:val="FF0000"/>
+        </w:rPr>
+        <w:t>.</w:t>
       </w:r>
       <w:r>
         <w:rPr>
@@ -4564,7 +4464,7 @@
           <w:rFonts w:cs="Times New Roman"/>
           <w:color w:val="FF0000"/>
         </w:rPr>
-        <w:t xml:space="preserve"> the theory predicts that plants should allocate excess nitrogen not needed to satisfy leaf-level demand for photosynthesis toward the construction of </w:t>
+        <w:t xml:space="preserve"> the theory predicts that plants should allocate excess nitrogen not </w:t>
       </w:r>
       <w:r>
         <w:rPr>
@@ -4572,7 +4472,7 @@
           <w:color w:val="FF0000"/>
         </w:rPr>
         <w:lastRenderedPageBreak/>
-        <w:t>other plant tissues, such as additional leaves. This leads to a tradeoff between investment in leaf quality when nitrogen availability is insufficient for satisfying leaf demand for photosynthesis and leaf quantity when nitrogen availability exceeds demand for photosynthesis</w:t>
+        <w:t>needed to satisfy leaf-level demand for photosynthesis toward the construction of other plant tissues, such as additional leaves. This leads to a tradeoff between investment in leaf quality when nitrogen availability is insufficient for satisfying leaf demand for photosynthesis and leaf quantity when nitrogen availability exceeds demand for photosynthesis</w:t>
       </w:r>
       <w:r>
         <w:rPr>
@@ -5103,7 +5003,7 @@
     </w:p>
     <w:p>
       <w:pPr>
-        <w:spacing w:line="480" w:lineRule="auto"/>
+        <w:spacing w:line="360" w:lineRule="auto"/>
         <w:ind w:left="720"/>
         <w:rPr>
           <w:color w:val="FF0000"/>
@@ -5265,84 +5165,48 @@
         <w:rPr>
           <w:color w:val="FF0000"/>
         </w:rPr>
-        <w:t xml:space="preserve"> between 350 and 630 ppm N (39% increase) than between 0 ppm N and 280 ppm N (79% increase). In contrast, nitrogen fertilization effects on photosynthetic traits were absent in inoculated individuals. This pattern was also expected, as inoculated plants were able to acquire sufficient nitrogen across the nitrogen availability gradient to satisfy leaf-level photosynthetic demand, investing more strongly in microbial symbionts under low nitrogen fertilization and shifting to nitrogen acquisition through direct uptake pathways as nitrogen became more available.</w:t>
-      </w:r>
-      <w:r>
-        <w:rPr>
-          <w:color w:val="FF0000"/>
-        </w:rPr>
-        <w:t>”</w:t>
-      </w:r>
-    </w:p>
-    <w:p>
-      <w:pPr>
-        <w:spacing w:line="360" w:lineRule="auto"/>
-        <w:rPr>
-          <w:rFonts w:cs="Times New Roman"/>
-          <w:b/>
-          <w:bCs/>
-          <w:color w:val="000000" w:themeColor="text1"/>
-        </w:rPr>
-      </w:pPr>
-    </w:p>
-    <w:p>
-      <w:pPr>
-        <w:spacing w:line="360" w:lineRule="auto"/>
-        <w:rPr>
-          <w:rFonts w:cs="Times New Roman"/>
-          <w:b/>
-          <w:bCs/>
-          <w:color w:val="000000" w:themeColor="text1"/>
-        </w:rPr>
-      </w:pPr>
-      <w:r>
-        <w:rPr>
-          <w:rFonts w:cs="Times New Roman"/>
-          <w:b/>
-          <w:bCs/>
-          <w:color w:val="000000" w:themeColor="text1"/>
-        </w:rPr>
-        <w:t xml:space="preserve">The root:shoot response to N </w:t>
-      </w:r>
-      <w:proofErr w:type="spellStart"/>
-      <w:r>
-        <w:rPr>
-          <w:rFonts w:cs="Times New Roman"/>
-          <w:b/>
-          <w:bCs/>
-          <w:color w:val="000000" w:themeColor="text1"/>
-        </w:rPr>
-        <w:t>fert</w:t>
-      </w:r>
-      <w:proofErr w:type="spellEnd"/>
-      <w:r>
-        <w:rPr>
-          <w:rFonts w:cs="Times New Roman"/>
-          <w:b/>
-          <w:bCs/>
-          <w:color w:val="000000" w:themeColor="text1"/>
-        </w:rPr>
-        <w:t xml:space="preserve"> is not linear, especially for the uninoculated treatment (Fig 3) – can this be accounted for in the statistical analysis and how does that modify interpretation of the root:shoot response? Should probably cite Iversen 2010 when mentioning the root response to CO2 literature. Also while I do find these results compelling, they are likely influenced by the fact that they are in pots and can expand resource capture volumes both above and below ground which can influence responses compared to more closed, less disturbed systems (Norby 1996; </w:t>
-      </w:r>
-      <w:proofErr w:type="spellStart"/>
-      <w:r>
-        <w:rPr>
-          <w:rFonts w:cs="Times New Roman"/>
-          <w:b/>
-          <w:bCs/>
-          <w:color w:val="000000" w:themeColor="text1"/>
-        </w:rPr>
-        <w:t>Körner</w:t>
-      </w:r>
-      <w:proofErr w:type="spellEnd"/>
-      <w:r>
-        <w:rPr>
-          <w:rFonts w:cs="Times New Roman"/>
-          <w:b/>
-          <w:bCs/>
-          <w:color w:val="000000" w:themeColor="text1"/>
-        </w:rPr>
-        <w:t xml:space="preserve"> 2006). This isn’t a deal breaker, just needs some discussion about how this might influence results and how to make inferences at a greater scale / more natural systems.</w:t>
+        <w:t xml:space="preserve"> between 350 and 630 ppm N (39% increase) than between 0 ppm N and 280 ppm N (79% increase). In contrast, nitrogen fertilization effects on photosynthetic traits were absent in inoculated individuals. This pattern was also expected, as inoculated plants were able to acquire sufficient nitrogen across the nitrogen availability gradient to satisfy leaf-level photosynthetic demand, investing more strongly in microbial symbionts under low nitrogen fertilization and shifting to nitrogen acquisition through direct uptake pathways as nitrogen became more available.”</w:t>
+      </w:r>
+    </w:p>
+    <w:p>
+      <w:pPr>
+        <w:spacing w:line="360" w:lineRule="auto"/>
+        <w:rPr>
+          <w:rFonts w:cs="Times New Roman"/>
+          <w:b/>
+          <w:bCs/>
+          <w:color w:val="000000" w:themeColor="text1"/>
+        </w:rPr>
+      </w:pPr>
+    </w:p>
+    <w:p>
+      <w:pPr>
+        <w:spacing w:line="360" w:lineRule="auto"/>
+        <w:rPr>
+          <w:rFonts w:cs="Times New Roman"/>
+          <w:b/>
+          <w:bCs/>
+          <w:color w:val="000000" w:themeColor="text1"/>
+        </w:rPr>
+      </w:pPr>
+      <w:r>
+        <w:rPr>
+          <w:rFonts w:cs="Times New Roman"/>
+          <w:b/>
+          <w:bCs/>
+          <w:color w:val="000000" w:themeColor="text1"/>
+        </w:rPr>
+        <w:t xml:space="preserve">The root:shoot response to N fert is not linear, especially for the uninoculated treatment (Fig 3) – can this be accounted for in the statistical analysis and how does that modify interpretation of the root:shoot response? Should probably cite Iversen 2010 when mentioning the root response to CO2 literature. Also while I do find these results compelling, they are likely influenced by the fact that they are in pots and can expand resource capture volumes both above and below ground which can influence responses compared to more closed, less disturbed systems (Norby 1996; Körner 2006). This isn’t a </w:t>
+      </w:r>
+      <w:r>
+        <w:rPr>
+          <w:rFonts w:cs="Times New Roman"/>
+          <w:b/>
+          <w:bCs/>
+          <w:color w:val="000000" w:themeColor="text1"/>
+        </w:rPr>
+        <w:lastRenderedPageBreak/>
+        <w:t>deal breaker, just needs some discussion about how this might influence results and how to make inferences at a greater scale / more natural systems.</w:t>
       </w:r>
     </w:p>
     <w:p>
@@ -5931,6 +5795,7 @@
           <w:bCs/>
           <w:color w:val="000000" w:themeColor="text1"/>
         </w:rPr>
+        <w:lastRenderedPageBreak/>
         <w:t>While well</w:t>
       </w:r>
       <w:r>
@@ -6211,7 +6076,208 @@
           <w:rFonts w:cs="Times New Roman"/>
           <w:color w:val="FF0000"/>
         </w:rPr>
-        <w:t xml:space="preserve"> was </w:t>
+        <w:t xml:space="preserve"> was expected and is as informative for hypothesis testing as </w:t>
+      </w:r>
+      <w:r>
+        <w:rPr>
+          <w:rFonts w:cs="Times New Roman"/>
+          <w:color w:val="FF0000"/>
+        </w:rPr>
+        <w:t>the</w:t>
+      </w:r>
+      <w:r>
+        <w:rPr>
+          <w:rFonts w:cs="Times New Roman"/>
+          <w:color w:val="FF0000"/>
+        </w:rPr>
+        <w:t xml:space="preserve"> significant interaction between </w:t>
+      </w:r>
+      <w:r>
+        <w:rPr>
+          <w:rFonts w:cs="Times New Roman"/>
+          <w:color w:val="FF0000"/>
+        </w:rPr>
+        <w:t>nitrogen fertilization and CO</w:t>
+      </w:r>
+      <w:r>
+        <w:rPr>
+          <w:rFonts w:cs="Times New Roman"/>
+          <w:color w:val="FF0000"/>
+          <w:vertAlign w:val="subscript"/>
+        </w:rPr>
+        <w:t>2</w:t>
+      </w:r>
+      <w:r>
+        <w:rPr>
+          <w:rFonts w:cs="Times New Roman"/>
+          <w:color w:val="FF0000"/>
+        </w:rPr>
+        <w:t xml:space="preserve"> treatment on total biomass. </w:t>
+      </w:r>
+      <w:r>
+        <w:rPr>
+          <w:rFonts w:cs="Times New Roman"/>
+          <w:color w:val="FF0000"/>
+        </w:rPr>
+        <w:t>Thus</w:t>
+      </w:r>
+      <w:r>
+        <w:rPr>
+          <w:rFonts w:cs="Times New Roman"/>
+          <w:color w:val="FF0000"/>
+        </w:rPr>
+        <w:t>, model</w:t>
+      </w:r>
+      <w:r>
+        <w:rPr>
+          <w:rFonts w:cs="Times New Roman"/>
+          <w:color w:val="FF0000"/>
+        </w:rPr>
+        <w:t xml:space="preserve"> simplification </w:t>
+      </w:r>
+      <w:r>
+        <w:rPr>
+          <w:rFonts w:cs="Times New Roman"/>
+          <w:color w:val="FF0000"/>
+        </w:rPr>
+        <w:t xml:space="preserve">via stepwise reduction or AIC-based model selection could lead to the </w:t>
+      </w:r>
+      <w:r>
+        <w:rPr>
+          <w:rFonts w:cs="Times New Roman"/>
+          <w:color w:val="FF0000"/>
+        </w:rPr>
+        <w:t>removal</w:t>
+      </w:r>
+      <w:r>
+        <w:rPr>
+          <w:rFonts w:cs="Times New Roman"/>
+          <w:color w:val="FF0000"/>
+        </w:rPr>
+        <w:t xml:space="preserve"> of </w:t>
+      </w:r>
+      <w:r>
+        <w:rPr>
+          <w:rFonts w:cs="Times New Roman"/>
+          <w:color w:val="FF0000"/>
+        </w:rPr>
+        <w:t>important</w:t>
+      </w:r>
+      <w:r>
+        <w:rPr>
+          <w:rFonts w:cs="Times New Roman"/>
+          <w:color w:val="FF0000"/>
+        </w:rPr>
+        <w:t xml:space="preserve"> </w:t>
+      </w:r>
+      <w:r>
+        <w:rPr>
+          <w:rFonts w:cs="Times New Roman"/>
+          <w:color w:val="FF0000"/>
+        </w:rPr>
+        <w:t xml:space="preserve">model terms </w:t>
+      </w:r>
+      <w:r>
+        <w:rPr>
+          <w:rFonts w:cs="Times New Roman"/>
+          <w:color w:val="FF0000"/>
+        </w:rPr>
+        <w:t>that</w:t>
+      </w:r>
+      <w:r>
+        <w:rPr>
+          <w:rFonts w:cs="Times New Roman"/>
+          <w:color w:val="FF0000"/>
+        </w:rPr>
+        <w:t xml:space="preserve"> would</w:t>
+      </w:r>
+      <w:r>
+        <w:rPr>
+          <w:rFonts w:cs="Times New Roman"/>
+          <w:color w:val="FF0000"/>
+        </w:rPr>
+        <w:t xml:space="preserve"> undermine our ability to test these two hypotheses</w:t>
+      </w:r>
+      <w:r>
+        <w:rPr>
+          <w:rFonts w:cs="Times New Roman"/>
+          <w:color w:val="FF0000"/>
+        </w:rPr>
+        <w:t>.</w:t>
+      </w:r>
+    </w:p>
+    <w:p>
+      <w:pPr>
+        <w:spacing w:line="360" w:lineRule="auto"/>
+        <w:rPr>
+          <w:rFonts w:cs="Times New Roman"/>
+          <w:color w:val="FF0000"/>
+        </w:rPr>
+      </w:pPr>
+    </w:p>
+    <w:p>
+      <w:pPr>
+        <w:spacing w:line="360" w:lineRule="auto"/>
+        <w:rPr>
+          <w:rFonts w:cs="Times New Roman"/>
+          <w:color w:val="FF0000"/>
+        </w:rPr>
+      </w:pPr>
+      <w:r>
+        <w:rPr>
+          <w:rFonts w:cs="Times New Roman"/>
+          <w:color w:val="FF0000"/>
+        </w:rPr>
+        <w:t xml:space="preserve">While effect sizes can </w:t>
+      </w:r>
+      <w:r>
+        <w:rPr>
+          <w:rFonts w:cs="Times New Roman"/>
+          <w:color w:val="FF0000"/>
+        </w:rPr>
+        <w:t>be extracted</w:t>
+      </w:r>
+      <w:r>
+        <w:rPr>
+          <w:rFonts w:cs="Times New Roman"/>
+          <w:color w:val="FF0000"/>
+        </w:rPr>
+        <w:t xml:space="preserve"> from regression model summaries,</w:t>
+      </w:r>
+      <w:r>
+        <w:rPr>
+          <w:rFonts w:cs="Times New Roman"/>
+          <w:color w:val="FF0000"/>
+        </w:rPr>
+        <w:t xml:space="preserve"> we use</w:t>
+      </w:r>
+      <w:r>
+        <w:rPr>
+          <w:rFonts w:cs="Times New Roman"/>
+          <w:color w:val="FF0000"/>
+        </w:rPr>
+        <w:t xml:space="preserve"> ‘emmeans’ to facilitate post-hoc comparisons in </w:t>
+      </w:r>
+      <w:r>
+        <w:rPr>
+          <w:rFonts w:cs="Times New Roman"/>
+          <w:color w:val="FF0000"/>
+        </w:rPr>
+        <w:t>cases where significant treatment interactions occur. The function accounts for random effects and adjusts degrees of freedom for fixed effect</w:t>
+      </w:r>
+      <w:r>
+        <w:rPr>
+          <w:rFonts w:cs="Times New Roman"/>
+          <w:color w:val="FF0000"/>
+        </w:rPr>
+        <w:t>s</w:t>
+      </w:r>
+      <w:r>
+        <w:rPr>
+          <w:rFonts w:cs="Times New Roman"/>
+          <w:color w:val="FF0000"/>
+        </w:rPr>
+        <w:t xml:space="preserve"> using </w:t>
       </w:r>
       <w:r>
         <w:rPr>
@@ -6219,208 +6285,7 @@
           <w:color w:val="FF0000"/>
         </w:rPr>
         <w:lastRenderedPageBreak/>
-        <w:t xml:space="preserve">expected and is as informative for hypothesis testing as </w:t>
-      </w:r>
-      <w:r>
-        <w:rPr>
-          <w:rFonts w:cs="Times New Roman"/>
-          <w:color w:val="FF0000"/>
-        </w:rPr>
-        <w:t>the</w:t>
-      </w:r>
-      <w:r>
-        <w:rPr>
-          <w:rFonts w:cs="Times New Roman"/>
-          <w:color w:val="FF0000"/>
-        </w:rPr>
-        <w:t xml:space="preserve"> significant interaction between </w:t>
-      </w:r>
-      <w:r>
-        <w:rPr>
-          <w:rFonts w:cs="Times New Roman"/>
-          <w:color w:val="FF0000"/>
-        </w:rPr>
-        <w:t>nitrogen fertilization and CO</w:t>
-      </w:r>
-      <w:r>
-        <w:rPr>
-          <w:rFonts w:cs="Times New Roman"/>
-          <w:color w:val="FF0000"/>
-          <w:vertAlign w:val="subscript"/>
-        </w:rPr>
-        <w:t>2</w:t>
-      </w:r>
-      <w:r>
-        <w:rPr>
-          <w:rFonts w:cs="Times New Roman"/>
-          <w:color w:val="FF0000"/>
-        </w:rPr>
-        <w:t xml:space="preserve"> treatment on total biomass. </w:t>
-      </w:r>
-      <w:r>
-        <w:rPr>
-          <w:rFonts w:cs="Times New Roman"/>
-          <w:color w:val="FF0000"/>
-        </w:rPr>
-        <w:t>Thus</w:t>
-      </w:r>
-      <w:r>
-        <w:rPr>
-          <w:rFonts w:cs="Times New Roman"/>
-          <w:color w:val="FF0000"/>
-        </w:rPr>
-        <w:t>, model</w:t>
-      </w:r>
-      <w:r>
-        <w:rPr>
-          <w:rFonts w:cs="Times New Roman"/>
-          <w:color w:val="FF0000"/>
-        </w:rPr>
-        <w:t xml:space="preserve"> simplification </w:t>
-      </w:r>
-      <w:r>
-        <w:rPr>
-          <w:rFonts w:cs="Times New Roman"/>
-          <w:color w:val="FF0000"/>
-        </w:rPr>
-        <w:t xml:space="preserve">via stepwise reduction or AIC-based model selection could lead to the </w:t>
-      </w:r>
-      <w:r>
-        <w:rPr>
-          <w:rFonts w:cs="Times New Roman"/>
-          <w:color w:val="FF0000"/>
-        </w:rPr>
-        <w:t>removal</w:t>
-      </w:r>
-      <w:r>
-        <w:rPr>
-          <w:rFonts w:cs="Times New Roman"/>
-          <w:color w:val="FF0000"/>
-        </w:rPr>
-        <w:t xml:space="preserve"> of </w:t>
-      </w:r>
-      <w:r>
-        <w:rPr>
-          <w:rFonts w:cs="Times New Roman"/>
-          <w:color w:val="FF0000"/>
-        </w:rPr>
-        <w:t>important</w:t>
-      </w:r>
-      <w:r>
-        <w:rPr>
-          <w:rFonts w:cs="Times New Roman"/>
-          <w:color w:val="FF0000"/>
-        </w:rPr>
-        <w:t xml:space="preserve"> </w:t>
-      </w:r>
-      <w:r>
-        <w:rPr>
-          <w:rFonts w:cs="Times New Roman"/>
-          <w:color w:val="FF0000"/>
-        </w:rPr>
-        <w:t xml:space="preserve">model terms </w:t>
-      </w:r>
-      <w:r>
-        <w:rPr>
-          <w:rFonts w:cs="Times New Roman"/>
-          <w:color w:val="FF0000"/>
-        </w:rPr>
-        <w:t>that</w:t>
-      </w:r>
-      <w:r>
-        <w:rPr>
-          <w:rFonts w:cs="Times New Roman"/>
-          <w:color w:val="FF0000"/>
-        </w:rPr>
-        <w:t xml:space="preserve"> would</w:t>
-      </w:r>
-      <w:r>
-        <w:rPr>
-          <w:rFonts w:cs="Times New Roman"/>
-          <w:color w:val="FF0000"/>
-        </w:rPr>
-        <w:t xml:space="preserve"> undermine our ability to test these two hypotheses</w:t>
-      </w:r>
-      <w:r>
-        <w:rPr>
-          <w:rFonts w:cs="Times New Roman"/>
-          <w:color w:val="FF0000"/>
-        </w:rPr>
-        <w:t>.</w:t>
-      </w:r>
-    </w:p>
-    <w:p>
-      <w:pPr>
-        <w:spacing w:line="360" w:lineRule="auto"/>
-        <w:rPr>
-          <w:rFonts w:cs="Times New Roman"/>
-          <w:color w:val="FF0000"/>
-        </w:rPr>
-      </w:pPr>
-    </w:p>
-    <w:p>
-      <w:pPr>
-        <w:spacing w:line="360" w:lineRule="auto"/>
-        <w:rPr>
-          <w:rFonts w:cs="Times New Roman"/>
-          <w:color w:val="FF0000"/>
-        </w:rPr>
-      </w:pPr>
-      <w:r>
-        <w:rPr>
-          <w:rFonts w:cs="Times New Roman"/>
-          <w:color w:val="FF0000"/>
-        </w:rPr>
-        <w:t xml:space="preserve">While effect sizes can </w:t>
-      </w:r>
-      <w:r>
-        <w:rPr>
-          <w:rFonts w:cs="Times New Roman"/>
-          <w:color w:val="FF0000"/>
-        </w:rPr>
-        <w:t>be extracted</w:t>
-      </w:r>
-      <w:r>
-        <w:rPr>
-          <w:rFonts w:cs="Times New Roman"/>
-          <w:color w:val="FF0000"/>
-        </w:rPr>
-        <w:t xml:space="preserve"> from regression model summaries,</w:t>
-      </w:r>
-      <w:r>
-        <w:rPr>
-          <w:rFonts w:cs="Times New Roman"/>
-          <w:color w:val="FF0000"/>
-        </w:rPr>
-        <w:t xml:space="preserve"> we use</w:t>
-      </w:r>
-      <w:r>
-        <w:rPr>
-          <w:rFonts w:cs="Times New Roman"/>
-          <w:color w:val="FF0000"/>
-        </w:rPr>
-        <w:t xml:space="preserve"> ‘emmeans’ to facilitate post-hoc comparisons in </w:t>
-      </w:r>
-      <w:r>
-        <w:rPr>
-          <w:rFonts w:cs="Times New Roman"/>
-          <w:color w:val="FF0000"/>
-        </w:rPr>
-        <w:t>cases where significant treatment interactions occur. The function accounts for random effects and adjusts degrees of freedom for fixed effect</w:t>
-      </w:r>
-      <w:r>
-        <w:rPr>
-          <w:rFonts w:cs="Times New Roman"/>
-          <w:color w:val="FF0000"/>
-        </w:rPr>
-        <w:t>s</w:t>
-      </w:r>
-      <w:r>
-        <w:rPr>
-          <w:rFonts w:cs="Times New Roman"/>
-          <w:color w:val="FF0000"/>
-        </w:rPr>
-        <w:t xml:space="preserve"> using methods such as those described in</w:t>
+        <w:t>methods such as those described in</w:t>
       </w:r>
       <w:r>
         <w:rPr>
@@ -6686,27 +6551,7 @@
           <w:bCs/>
           <w:color w:val="000000" w:themeColor="text1"/>
         </w:rPr>
-        <w:t xml:space="preserve">There is an interaction of CO2 and N </w:t>
-      </w:r>
-      <w:proofErr w:type="spellStart"/>
-      <w:r>
-        <w:rPr>
-          <w:rFonts w:cs="Times New Roman"/>
-          <w:b/>
-          <w:bCs/>
-          <w:color w:val="000000" w:themeColor="text1"/>
-        </w:rPr>
-        <w:t>fert</w:t>
-      </w:r>
-      <w:proofErr w:type="spellEnd"/>
-      <w:r>
-        <w:rPr>
-          <w:rFonts w:cs="Times New Roman"/>
-          <w:b/>
-          <w:bCs/>
-          <w:color w:val="000000" w:themeColor="text1"/>
-        </w:rPr>
-        <w:t xml:space="preserve"> on Narea. I’m not sure I saw this mentioned / interpreted in the context of the hypotheses.</w:t>
+        <w:t>There is an interaction of CO2 and N fert on Narea. I’m not sure I saw this mentioned / interpreted in the context of the hypotheses.</w:t>
       </w:r>
     </w:p>
     <w:p>
@@ -6775,7 +6620,21 @@
           <w:rFonts w:cs="Times New Roman"/>
           <w:color w:val="FF0000"/>
         </w:rPr>
-        <w:t>, and this is only briefly mentioned in the manuscript</w:t>
+        <w:t xml:space="preserve">, and this </w:t>
+      </w:r>
+      <w:r>
+        <w:rPr>
+          <w:rFonts w:cs="Times New Roman"/>
+          <w:color w:val="FF0000"/>
+        </w:rPr>
+        <w:t>wa</w:t>
+      </w:r>
+      <w:r>
+        <w:rPr>
+          <w:rFonts w:cs="Times New Roman"/>
+          <w:color w:val="FF0000"/>
+        </w:rPr>
+        <w:t>s only briefly mentioned in the manuscript</w:t>
       </w:r>
       <w:r>
         <w:rPr>
@@ -7070,88 +6929,95 @@
           <w:rFonts w:cs="Times New Roman"/>
           <w:color w:val="FF0000"/>
         </w:rPr>
+        <w:t>“</w:t>
+      </w:r>
+      <w:r>
+        <w:rPr>
+          <w:rFonts w:cs="Times New Roman"/>
+          <w:color w:val="FF0000"/>
+        </w:rPr>
+        <w:t>Negative effects of elevated CO</w:t>
+      </w:r>
+      <w:r>
+        <w:rPr>
+          <w:rFonts w:cs="Times New Roman"/>
+          <w:color w:val="FF0000"/>
+          <w:vertAlign w:val="subscript"/>
+        </w:rPr>
+        <w:t>2</w:t>
+      </w:r>
+      <w:r>
+        <w:rPr>
+          <w:rFonts w:cs="Times New Roman"/>
+          <w:color w:val="FF0000"/>
+        </w:rPr>
+        <w:t xml:space="preserve"> on mass- and area-based leaf nitrogen content became more pronounced with increasing nitrogen fertilization (Fig. S2a-b). Since nitrogen fertilization did not affect photosynthetic responses to elevated CO</w:t>
+      </w:r>
+      <w:r>
+        <w:rPr>
+          <w:rFonts w:cs="Times New Roman"/>
+          <w:color w:val="FF0000"/>
+          <w:vertAlign w:val="subscript"/>
+        </w:rPr>
+        <w:t>2</w:t>
+      </w:r>
+      <w:r>
+        <w:rPr>
+          <w:rFonts w:cs="Times New Roman"/>
+          <w:color w:val="FF0000"/>
+        </w:rPr>
+        <w:t xml:space="preserve">, this decline in leaf nitrogen content may reflect reduced allocation to non-photosynthetic pools, such as structural tissue or chemical pathways that contribute to herbivore defense (Zavala et al., 2013; Onoda et al., 2017; Johnson et al., 2020). While not </w:t>
+      </w:r>
+      <w:r>
+        <w:rPr>
+          <w:rFonts w:cs="Times New Roman"/>
+          <w:color w:val="FF0000"/>
+        </w:rPr>
+        <w:t xml:space="preserve">a </w:t>
+      </w:r>
+      <w:r>
+        <w:rPr>
+          <w:rFonts w:cs="Times New Roman"/>
+          <w:color w:val="FF0000"/>
+        </w:rPr>
+        <w:t xml:space="preserve">primary </w:t>
+      </w:r>
+      <w:r>
+        <w:rPr>
+          <w:rFonts w:cs="Times New Roman"/>
+          <w:color w:val="FF0000"/>
+        </w:rPr>
+        <w:t>focus of this study</w:t>
+      </w:r>
+      <w:r>
+        <w:rPr>
+          <w:rFonts w:cs="Times New Roman"/>
+          <w:color w:val="FF0000"/>
+        </w:rPr>
+        <w:t>, understanding leaf nitrogen allocation responses to elevated CO</w:t>
+      </w:r>
+      <w:r>
+        <w:rPr>
+          <w:rFonts w:cs="Times New Roman"/>
+          <w:color w:val="FF0000"/>
+          <w:vertAlign w:val="subscript"/>
+        </w:rPr>
+        <w:t>2</w:t>
+      </w:r>
+      <w:r>
+        <w:rPr>
+          <w:rFonts w:cs="Times New Roman"/>
+          <w:color w:val="FF0000"/>
+        </w:rPr>
+        <w:t xml:space="preserve"> across nitrogen </w:t>
+      </w:r>
+      <w:r>
+        <w:rPr>
+          <w:rFonts w:cs="Times New Roman"/>
+          <w:color w:val="FF0000"/>
+        </w:rPr>
         <w:lastRenderedPageBreak/>
-        <w:t>“</w:t>
-      </w:r>
-      <w:r>
-        <w:rPr>
-          <w:rFonts w:cs="Times New Roman"/>
-          <w:color w:val="FF0000"/>
-        </w:rPr>
-        <w:t>Negative effects of elevated CO</w:t>
-      </w:r>
-      <w:r>
-        <w:rPr>
-          <w:rFonts w:cs="Times New Roman"/>
-          <w:color w:val="FF0000"/>
-          <w:vertAlign w:val="subscript"/>
-        </w:rPr>
-        <w:t>2</w:t>
-      </w:r>
-      <w:r>
-        <w:rPr>
-          <w:rFonts w:cs="Times New Roman"/>
-          <w:color w:val="FF0000"/>
-        </w:rPr>
-        <w:t xml:space="preserve"> on mass- and area-based leaf nitrogen content became more pronounced with increasing nitrogen fertilization (Fig. S2a-b). Since nitrogen fertilization did not affect photosynthetic responses to elevated CO</w:t>
-      </w:r>
-      <w:r>
-        <w:rPr>
-          <w:rFonts w:cs="Times New Roman"/>
-          <w:color w:val="FF0000"/>
-          <w:vertAlign w:val="subscript"/>
-        </w:rPr>
-        <w:t>2</w:t>
-      </w:r>
-      <w:r>
-        <w:rPr>
-          <w:rFonts w:cs="Times New Roman"/>
-          <w:color w:val="FF0000"/>
-        </w:rPr>
-        <w:t xml:space="preserve">, this decline in leaf nitrogen content may reflect reduced allocation to non-photosynthetic pools, such as structural tissue or chemical pathways that contribute to herbivore defense (Zavala et al., 2013; Onoda et al., 2017; Johnson et al., 2020). While not </w:t>
-      </w:r>
-      <w:r>
-        <w:rPr>
-          <w:rFonts w:cs="Times New Roman"/>
-          <w:color w:val="FF0000"/>
-        </w:rPr>
-        <w:t xml:space="preserve">a </w:t>
-      </w:r>
-      <w:r>
-        <w:rPr>
-          <w:rFonts w:cs="Times New Roman"/>
-          <w:color w:val="FF0000"/>
-        </w:rPr>
-        <w:t xml:space="preserve">primary </w:t>
-      </w:r>
-      <w:r>
-        <w:rPr>
-          <w:rFonts w:cs="Times New Roman"/>
-          <w:color w:val="FF0000"/>
-        </w:rPr>
-        <w:t>focus of this study</w:t>
-      </w:r>
-      <w:r>
-        <w:rPr>
-          <w:rFonts w:cs="Times New Roman"/>
-          <w:color w:val="FF0000"/>
-        </w:rPr>
-        <w:t>, understanding leaf nitrogen allocation responses to elevated CO</w:t>
-      </w:r>
-      <w:r>
-        <w:rPr>
-          <w:rFonts w:cs="Times New Roman"/>
-          <w:color w:val="FF0000"/>
-          <w:vertAlign w:val="subscript"/>
-        </w:rPr>
-        <w:t>2</w:t>
-      </w:r>
-      <w:r>
-        <w:rPr>
-          <w:rFonts w:cs="Times New Roman"/>
-          <w:color w:val="FF0000"/>
-        </w:rPr>
-        <w:t xml:space="preserve"> across nitrogen availability gradients would help clarify the role of leaf nitrogen allocation on leaf-level responses to elevated CO</w:t>
+        <w:t>availability gradients would help clarify the role of leaf nitrogen allocation on leaf-level responses to elevated CO</w:t>
       </w:r>
       <w:r>
         <w:rPr>
@@ -7692,97 +7558,70 @@
           <w:rFonts w:cs="Times New Roman"/>
           <w:color w:val="FF0000"/>
         </w:rPr>
-        <w:t xml:space="preserve">“The eco-evolutionary optimality hypothesis predicts that plants optimize leaf nitrogen allocation to photosynthetic capacity to use available light efficiently while avoiding over-investment in Rubisco, which has high nitrogen and energetic costs to build and maintain (Evans, 1989; Sage, 1994; Evans and Clarke, 2019). This strategy enhances photosynthetic nitrogen-use efficiency and allows increased net photosynthesis rates to be achieved by increasing the co-limitation of net photosynthesis rates by Rubisco carboxylation and electron transport for RuBP regeneration (Chen et al., 1993; Maire et </w:t>
-      </w:r>
+        <w:t>“The eco-evolutionary optimality hypothesis predicts that plants optimize leaf nitrogen allocation to photosynthetic capacity to use available light efficiently while avoiding over-investment in Rubisco, which has high nitrogen and energetic costs to build and maintain (Evans, 1989; Sage, 1994; Evans and Clarke, 2019). This strategy enhances photosynthetic nitrogen-use efficiency and allows increased net photosynthesis rates to be achieved by increasing the co-limitation of net photosynthesis rates by Rubisco carboxylation and electron transport for RuBP regeneration (Chen et al., 1993; Maire et al., 2012; Wang et al., 2017; Smith et al., 2019). Empirical evidence supports this hypothesis (Crous et al., 2010; Lee et al., 2011; Smith and Keenan, 2020; Harrison et al., 2021; Dong et al., 2022; Cui et al., 2023), though few studies have connected these patterns with concurrently measured whole-plant responses.”</w:t>
+      </w:r>
+    </w:p>
+    <w:p>
+      <w:pPr>
+        <w:spacing w:line="360" w:lineRule="auto"/>
+        <w:rPr>
+          <w:rFonts w:cs="Times New Roman"/>
+          <w:color w:val="000000" w:themeColor="text1"/>
+        </w:rPr>
+      </w:pPr>
+    </w:p>
+    <w:p>
+      <w:pPr>
+        <w:spacing w:line="360" w:lineRule="auto"/>
+        <w:rPr>
+          <w:rFonts w:cs="Times New Roman"/>
+          <w:b/>
+          <w:bCs/>
+          <w:color w:val="000000" w:themeColor="text1"/>
+        </w:rPr>
+      </w:pPr>
+      <w:r>
+        <w:rPr>
+          <w:rFonts w:cs="Times New Roman"/>
+          <w:b/>
+          <w:bCs/>
+          <w:color w:val="000000" w:themeColor="text1"/>
+        </w:rPr>
+        <w:t>Ln 163-165 I’m not sure I agree with this in an expanding system. See comment above and Norby 1996; Körner 2006 refere</w:t>
+      </w:r>
+      <w:r>
+        <w:rPr>
+          <w:rFonts w:cs="Times New Roman"/>
+          <w:b/>
+          <w:bCs/>
+          <w:color w:val="000000" w:themeColor="text1"/>
+        </w:rPr>
+        <w:t>n</w:t>
+      </w:r>
+      <w:r>
+        <w:rPr>
+          <w:rFonts w:cs="Times New Roman"/>
+          <w:b/>
+          <w:bCs/>
+          <w:color w:val="000000" w:themeColor="text1"/>
+        </w:rPr>
+        <w:t>ces.</w:t>
+      </w:r>
+    </w:p>
+    <w:p>
+      <w:pPr>
+        <w:spacing w:line="360" w:lineRule="auto"/>
+        <w:rPr>
+          <w:rFonts w:cs="Times New Roman"/>
+          <w:color w:val="FF0000"/>
+        </w:rPr>
+      </w:pPr>
       <w:r>
         <w:rPr>
           <w:rFonts w:cs="Times New Roman"/>
           <w:color w:val="FF0000"/>
         </w:rPr>
         <w:lastRenderedPageBreak/>
-        <w:t>al., 2012; Wang et al., 2017; Smith et al., 2019). Empirical evidence supports this hypothesis (Crous et al., 2010; Lee et al., 2011; Smith and Keenan, 2020; Harrison et al., 2021; Dong et al., 2022; Cui et al., 2023), though few studies have connected these patterns with concurrently measured whole-plant responses.”</w:t>
-      </w:r>
-    </w:p>
-    <w:p>
-      <w:pPr>
-        <w:spacing w:line="360" w:lineRule="auto"/>
-        <w:rPr>
-          <w:rFonts w:cs="Times New Roman"/>
-          <w:color w:val="000000" w:themeColor="text1"/>
-        </w:rPr>
-      </w:pPr>
-    </w:p>
-    <w:p>
-      <w:pPr>
-        <w:spacing w:line="360" w:lineRule="auto"/>
-        <w:rPr>
-          <w:rFonts w:cs="Times New Roman"/>
-          <w:b/>
-          <w:bCs/>
-          <w:color w:val="000000" w:themeColor="text1"/>
-        </w:rPr>
-      </w:pPr>
-      <w:r>
-        <w:rPr>
-          <w:rFonts w:cs="Times New Roman"/>
-          <w:b/>
-          <w:bCs/>
-          <w:color w:val="000000" w:themeColor="text1"/>
-        </w:rPr>
-        <w:t xml:space="preserve">Ln 163-165 I’m not sure I agree with this in an expanding system. See comment above and Norby 1996; </w:t>
-      </w:r>
-      <w:proofErr w:type="spellStart"/>
-      <w:r>
-        <w:rPr>
-          <w:rFonts w:cs="Times New Roman"/>
-          <w:b/>
-          <w:bCs/>
-          <w:color w:val="000000" w:themeColor="text1"/>
-        </w:rPr>
-        <w:t>Körner</w:t>
-      </w:r>
-      <w:proofErr w:type="spellEnd"/>
-      <w:r>
-        <w:rPr>
-          <w:rFonts w:cs="Times New Roman"/>
-          <w:b/>
-          <w:bCs/>
-          <w:color w:val="000000" w:themeColor="text1"/>
-        </w:rPr>
-        <w:t xml:space="preserve"> 2006 refere</w:t>
-      </w:r>
-      <w:r>
-        <w:rPr>
-          <w:rFonts w:cs="Times New Roman"/>
-          <w:b/>
-          <w:bCs/>
-          <w:color w:val="000000" w:themeColor="text1"/>
-        </w:rPr>
-        <w:t>n</w:t>
-      </w:r>
-      <w:r>
-        <w:rPr>
-          <w:rFonts w:cs="Times New Roman"/>
-          <w:b/>
-          <w:bCs/>
-          <w:color w:val="000000" w:themeColor="text1"/>
-        </w:rPr>
-        <w:t>ces.</w:t>
-      </w:r>
-    </w:p>
-    <w:p>
-      <w:pPr>
-        <w:spacing w:line="360" w:lineRule="auto"/>
-        <w:rPr>
-          <w:rFonts w:cs="Times New Roman"/>
-          <w:color w:val="FF0000"/>
-        </w:rPr>
-      </w:pPr>
-      <w:r>
-        <w:rPr>
-          <w:rFonts w:cs="Times New Roman"/>
-          <w:color w:val="FF0000"/>
-        </w:rPr>
         <w:t xml:space="preserve">Our experiment was not designed to capture patterns in expanding and dynamic systems. However, </w:t>
       </w:r>
       <w:r>
@@ -7846,7 +7685,7 @@
               <w:rFonts w:eastAsia="Times New Roman"/>
               <w:color w:val="FF0000"/>
             </w:rPr>
-            <w:t xml:space="preserve">(Crous </w:t>
+            <w:t xml:space="preserve">Crous </w:t>
           </w:r>
           <w:r>
             <w:rPr>
@@ -8214,125 +8053,125 @@
           <w:bCs/>
           <w:color w:val="000000" w:themeColor="text1"/>
         </w:rPr>
+        <w:t>Ln 629 Could mention that inoculation did strongly impact responses to N fertilization</w:t>
+      </w:r>
+    </w:p>
+    <w:p>
+      <w:pPr>
+        <w:spacing w:line="360" w:lineRule="auto"/>
+        <w:rPr>
+          <w:rFonts w:cs="Times New Roman"/>
+          <w:color w:val="FF0000"/>
+        </w:rPr>
+      </w:pPr>
+      <w:r>
+        <w:rPr>
+          <w:rFonts w:cs="Times New Roman"/>
+          <w:color w:val="FF0000"/>
+        </w:rPr>
+        <w:t xml:space="preserve">Sure! This has been added to the first sentence of this paragraph. The sentence now reads: </w:t>
+      </w:r>
+    </w:p>
+    <w:p>
+      <w:pPr>
+        <w:spacing w:line="360" w:lineRule="auto"/>
+        <w:rPr>
+          <w:rFonts w:cs="Times New Roman"/>
+          <w:color w:val="FF0000"/>
+        </w:rPr>
+      </w:pPr>
+    </w:p>
+    <w:p>
+      <w:pPr>
+        <w:spacing w:line="360" w:lineRule="auto"/>
+        <w:ind w:left="720"/>
+        <w:rPr>
+          <w:rFonts w:cs="Times New Roman"/>
+          <w:color w:val="FF0000"/>
+        </w:rPr>
+      </w:pPr>
+      <w:r>
+        <w:rPr>
+          <w:rFonts w:cs="Times New Roman"/>
+          <w:color w:val="FF0000"/>
+        </w:rPr>
+        <w:t>“</w:t>
+      </w:r>
+      <w:r>
+        <w:rPr>
+          <w:rFonts w:cs="Times New Roman"/>
+          <w:color w:val="FF0000"/>
+        </w:rPr>
+        <w:t>Inoculation largely had no effect on leaf- or whole-plant responses to elevated CO</w:t>
+      </w:r>
+      <w:r>
+        <w:rPr>
+          <w:rFonts w:cs="Times New Roman"/>
+          <w:color w:val="FF0000"/>
+          <w:vertAlign w:val="subscript"/>
+        </w:rPr>
+        <w:t>2</w:t>
+      </w:r>
+      <w:r>
+        <w:rPr>
+          <w:rFonts w:cs="Times New Roman"/>
+          <w:color w:val="FF0000"/>
+        </w:rPr>
+        <w:t>, but played a strong role in determining the effect of nitrogen fertilization on measured traits</w:t>
+      </w:r>
+      <w:r>
+        <w:rPr>
+          <w:rFonts w:cs="Times New Roman"/>
+          <w:color w:val="FF0000"/>
+        </w:rPr>
+        <w:t>”</w:t>
+      </w:r>
+    </w:p>
+    <w:p>
+      <w:pPr>
+        <w:spacing w:line="360" w:lineRule="auto"/>
+        <w:rPr>
+          <w:rFonts w:cs="Times New Roman"/>
+          <w:b/>
+          <w:bCs/>
+          <w:color w:val="000000" w:themeColor="text1"/>
+        </w:rPr>
+      </w:pPr>
+    </w:p>
+    <w:p>
+      <w:pPr>
+        <w:spacing w:line="360" w:lineRule="auto"/>
+        <w:rPr>
+          <w:rFonts w:cs="Times New Roman"/>
+          <w:b/>
+          <w:bCs/>
+          <w:color w:val="000000" w:themeColor="text1"/>
+        </w:rPr>
+      </w:pPr>
+      <w:r>
+        <w:rPr>
+          <w:rFonts w:cs="Times New Roman"/>
+          <w:b/>
+          <w:bCs/>
+          <w:color w:val="000000" w:themeColor="text1"/>
+        </w:rPr>
+        <w:t>Ln 718-741 Suggest breaking into 3 paragraphs</w:t>
+      </w:r>
+    </w:p>
+    <w:p>
+      <w:pPr>
+        <w:spacing w:line="360" w:lineRule="auto"/>
+        <w:rPr>
+          <w:rFonts w:cs="Times New Roman"/>
+          <w:color w:val="FF0000"/>
+        </w:rPr>
+      </w:pPr>
+      <w:r>
+        <w:rPr>
+          <w:rFonts w:cs="Times New Roman"/>
+          <w:color w:val="FF0000"/>
+        </w:rPr>
         <w:lastRenderedPageBreak/>
-        <w:t>Ln 629 Could mention that inoculation did strongly impact responses to N fertilization</w:t>
-      </w:r>
-    </w:p>
-    <w:p>
-      <w:pPr>
-        <w:spacing w:line="360" w:lineRule="auto"/>
-        <w:rPr>
-          <w:rFonts w:cs="Times New Roman"/>
-          <w:color w:val="FF0000"/>
-        </w:rPr>
-      </w:pPr>
-      <w:r>
-        <w:rPr>
-          <w:rFonts w:cs="Times New Roman"/>
-          <w:color w:val="FF0000"/>
-        </w:rPr>
-        <w:t xml:space="preserve">Sure! This has been added to the first sentence of this paragraph. The sentence now reads: </w:t>
-      </w:r>
-    </w:p>
-    <w:p>
-      <w:pPr>
-        <w:spacing w:line="360" w:lineRule="auto"/>
-        <w:rPr>
-          <w:rFonts w:cs="Times New Roman"/>
-          <w:color w:val="FF0000"/>
-        </w:rPr>
-      </w:pPr>
-    </w:p>
-    <w:p>
-      <w:pPr>
-        <w:spacing w:line="360" w:lineRule="auto"/>
-        <w:ind w:left="720"/>
-        <w:rPr>
-          <w:rFonts w:cs="Times New Roman"/>
-          <w:color w:val="FF0000"/>
-        </w:rPr>
-      </w:pPr>
-      <w:r>
-        <w:rPr>
-          <w:rFonts w:cs="Times New Roman"/>
-          <w:color w:val="FF0000"/>
-        </w:rPr>
-        <w:t>“</w:t>
-      </w:r>
-      <w:r>
-        <w:rPr>
-          <w:rFonts w:cs="Times New Roman"/>
-          <w:color w:val="FF0000"/>
-        </w:rPr>
-        <w:t>Inoculation largely had no effect on leaf- or whole-plant responses to elevated CO</w:t>
-      </w:r>
-      <w:r>
-        <w:rPr>
-          <w:rFonts w:cs="Times New Roman"/>
-          <w:color w:val="FF0000"/>
-          <w:vertAlign w:val="subscript"/>
-        </w:rPr>
-        <w:t>2</w:t>
-      </w:r>
-      <w:r>
-        <w:rPr>
-          <w:rFonts w:cs="Times New Roman"/>
-          <w:color w:val="FF0000"/>
-        </w:rPr>
-        <w:t>, but played a strong role in determining the effect of nitrogen fertilization on measured traits</w:t>
-      </w:r>
-      <w:r>
-        <w:rPr>
-          <w:rFonts w:cs="Times New Roman"/>
-          <w:color w:val="FF0000"/>
-        </w:rPr>
-        <w:t>”</w:t>
-      </w:r>
-    </w:p>
-    <w:p>
-      <w:pPr>
-        <w:spacing w:line="360" w:lineRule="auto"/>
-        <w:rPr>
-          <w:rFonts w:cs="Times New Roman"/>
-          <w:b/>
-          <w:bCs/>
-          <w:color w:val="000000" w:themeColor="text1"/>
-        </w:rPr>
-      </w:pPr>
-    </w:p>
-    <w:p>
-      <w:pPr>
-        <w:spacing w:line="360" w:lineRule="auto"/>
-        <w:rPr>
-          <w:rFonts w:cs="Times New Roman"/>
-          <w:b/>
-          <w:bCs/>
-          <w:color w:val="000000" w:themeColor="text1"/>
-        </w:rPr>
-      </w:pPr>
-      <w:r>
-        <w:rPr>
-          <w:rFonts w:cs="Times New Roman"/>
-          <w:b/>
-          <w:bCs/>
-          <w:color w:val="000000" w:themeColor="text1"/>
-        </w:rPr>
-        <w:t>Ln 718-741 Suggest breaking into 3 paragraphs</w:t>
-      </w:r>
-    </w:p>
-    <w:p>
-      <w:pPr>
-        <w:spacing w:line="360" w:lineRule="auto"/>
-        <w:rPr>
-          <w:rFonts w:cs="Times New Roman"/>
-          <w:color w:val="FF0000"/>
-        </w:rPr>
-      </w:pPr>
-      <w:r>
-        <w:rPr>
-          <w:rFonts w:cs="Times New Roman"/>
-          <w:color w:val="FF0000"/>
-        </w:rPr>
         <w:t>The conclusions subsection of the Discussion section has been broken into three paragraphs. One paragraph focuses on leaf and whole-plant responses to elevated CO</w:t>
       </w:r>
       <w:r>
@@ -8490,21 +8329,12 @@
           <w:color w:val="000000" w:themeColor="text1"/>
         </w:rPr>
       </w:pPr>
-      <w:proofErr w:type="spellStart"/>
-      <w:r>
-        <w:rPr>
-          <w:rFonts w:cs="Times New Roman"/>
-          <w:color w:val="000000" w:themeColor="text1"/>
-        </w:rPr>
-        <w:t>Körner</w:t>
-      </w:r>
-      <w:proofErr w:type="spellEnd"/>
-      <w:r>
-        <w:rPr>
-          <w:rFonts w:cs="Times New Roman"/>
-          <w:color w:val="000000" w:themeColor="text1"/>
-        </w:rPr>
-        <w:t>, C., 2006. Plant CO2 responses: an issue of definition, time and resource supply. New Phytologist 172, 393–411. </w:t>
+      <w:r>
+        <w:rPr>
+          <w:rFonts w:cs="Times New Roman"/>
+          <w:color w:val="000000" w:themeColor="text1"/>
+        </w:rPr>
+        <w:t>Körner, C., 2006. Plant CO2 responses: an issue of definition, time and resource supply. New Phytologist 172, 393–411. </w:t>
       </w:r>
       <w:hyperlink r:id="rId9" w:history="1">
         <w:r>
@@ -8876,6 +8706,7 @@
               <w:bCs/>
               <w:color w:val="FF0000"/>
             </w:rPr>
+            <w:lastRenderedPageBreak/>
             <w:t>Iversen CM, Ledford J, Norby RJ</w:t>
           </w:r>
           <w:r>
@@ -9128,27 +8959,7 @@
               <w:bCs/>
               <w:color w:val="FF0000"/>
             </w:rPr>
-            <w:t xml:space="preserve">Sigurdsson BD, Medhurst JL, Wallin G, </w:t>
-          </w:r>
-          <w:proofErr w:type="spellStart"/>
-          <w:r>
-            <w:rPr>
-              <w:rFonts w:eastAsia="Times New Roman"/>
-              <w:b/>
-              <w:bCs/>
-              <w:color w:val="FF0000"/>
-            </w:rPr>
-            <w:t>Eggertsson</w:t>
-          </w:r>
-          <w:proofErr w:type="spellEnd"/>
-          <w:r>
-            <w:rPr>
-              <w:rFonts w:eastAsia="Times New Roman"/>
-              <w:b/>
-              <w:bCs/>
-              <w:color w:val="FF0000"/>
-            </w:rPr>
-            <w:t xml:space="preserve"> O, Linder S</w:t>
+            <w:t>Sigurdsson BD, Medhurst JL, Wallin G, Eggertsson O, Linder S</w:t>
           </w:r>
           <w:r>
             <w:rPr>
@@ -10880,12 +10691,14 @@
     <w:rsid w:val="002415E4"/>
     <w:rsid w:val="00427250"/>
     <w:rsid w:val="005D25D3"/>
+    <w:rsid w:val="006C32E1"/>
     <w:rsid w:val="006D3DD0"/>
     <w:rsid w:val="00741166"/>
     <w:rsid w:val="00762296"/>
     <w:rsid w:val="008D1C25"/>
     <w:rsid w:val="008F7E66"/>
     <w:rsid w:val="00963945"/>
+    <w:rsid w:val="009B24E3"/>
     <w:rsid w:val="009D4CEB"/>
     <w:rsid w:val="00A5045F"/>
     <w:rsid w:val="00AA35A9"/>
@@ -11374,10 +11187,6 @@
     <w:name w:val="2DFAD65977302D4884F9E3374278B3D3"/>
     <w:rsid w:val="000C4F7F"/>
   </w:style>
-  <w:style w:type="paragraph" w:customStyle="1" w:styleId="483411F73BD5F1478D79AD53E570EF10">
-    <w:name w:val="483411F73BD5F1478D79AD53E570EF10"/>
-    <w:rsid w:val="00CA5828"/>
-  </w:style>
 </w:styles>
 </file>
 

--- a/working_drafts/jxb_submission/revision/NxCO2xI_rtr_v1.0.docx
+++ b/working_drafts/jxb_submission/revision/NxCO2xI_rtr_v1.0.docx
@@ -115,13 +115,7 @@
         <w:rPr>
           <w:rFonts w:cs="Times New Roman"/>
         </w:rPr>
-        <w:t xml:space="preserve">February </w:t>
-      </w:r>
-      <w:r>
-        <w:rPr>
-          <w:rFonts w:cs="Times New Roman"/>
-        </w:rPr>
-        <w:t>27</w:t>
+        <w:t>March 3</w:t>
       </w:r>
       <w:r>
         <w:rPr>
@@ -263,6 +257,74 @@
           <w:rFonts w:cs="Times New Roman"/>
         </w:rPr>
         <w:t>.</w:t>
+      </w:r>
+      <w:r>
+        <w:rPr>
+          <w:rFonts w:cs="Times New Roman"/>
+        </w:rPr>
+        <w:t xml:space="preserve"> Please note that we have moved the </w:t>
+      </w:r>
+      <w:r>
+        <w:rPr>
+          <w:rFonts w:cs="Times New Roman"/>
+          <w:i/>
+          <w:iCs/>
+        </w:rPr>
+        <w:t xml:space="preserve">Dark </w:t>
+      </w:r>
+      <w:r>
+        <w:rPr>
+          <w:rFonts w:cs="Times New Roman"/>
+          <w:i/>
+          <w:iCs/>
+        </w:rPr>
+        <w:t>respiration</w:t>
+      </w:r>
+      <w:r>
+        <w:rPr>
+          <w:rFonts w:cs="Times New Roman"/>
+        </w:rPr>
+        <w:t xml:space="preserve"> </w:t>
+      </w:r>
+      <w:r>
+        <w:rPr>
+          <w:rFonts w:cs="Times New Roman"/>
+        </w:rPr>
+        <w:t>subsection</w:t>
+      </w:r>
+      <w:r>
+        <w:rPr>
+          <w:rFonts w:cs="Times New Roman"/>
+        </w:rPr>
+        <w:t xml:space="preserve"> of the </w:t>
+      </w:r>
+      <w:r>
+        <w:rPr>
+          <w:rFonts w:cs="Times New Roman"/>
+          <w:i/>
+          <w:iCs/>
+        </w:rPr>
+        <w:t>Results</w:t>
+      </w:r>
+      <w:r>
+        <w:rPr>
+          <w:rFonts w:cs="Times New Roman"/>
+        </w:rPr>
+        <w:t xml:space="preserve"> section to the </w:t>
+      </w:r>
+      <w:r>
+        <w:rPr>
+          <w:rFonts w:cs="Times New Roman"/>
+          <w:i/>
+          <w:iCs/>
+        </w:rPr>
+        <w:t>Supplemental Information</w:t>
+      </w:r>
+      <w:r>
+        <w:rPr>
+          <w:rFonts w:cs="Times New Roman"/>
+        </w:rPr>
+        <w:t xml:space="preserve"> to adhere to the journal’s word count limit.</w:t>
       </w:r>
     </w:p>
     <w:p>
@@ -10684,7 +10746,9 @@
   </w:compat>
   <w:rsids>
     <w:rsidRoot w:val="00427250"/>
+    <w:rsid w:val="000522D5"/>
     <w:rsid w:val="000C4F7F"/>
+    <w:rsid w:val="000D62E2"/>
     <w:rsid w:val="00106EDA"/>
     <w:rsid w:val="001D7C6B"/>
     <w:rsid w:val="002219C6"/>
@@ -10693,6 +10757,7 @@
     <w:rsid w:val="005D25D3"/>
     <w:rsid w:val="006C32E1"/>
     <w:rsid w:val="006D3DD0"/>
+    <w:rsid w:val="006F6C7A"/>
     <w:rsid w:val="00741166"/>
     <w:rsid w:val="00762296"/>
     <w:rsid w:val="008D1C25"/>
